--- a/doc/Bericht/04_Extended Management Summary/Extended Management Summary.docx
+++ b/doc/Bericht/04_Extended Management Summary/Extended Management Summary.docx
@@ -210,133 +210,353 @@
       </w:r>
     </w:p>
     <w:p>
+      <w:r>
+        <w:t>Für diese Arbeit war Kinect fest vorgegeben</w:t>
+      </w:r>
+      <w:r>
+        <w:t>. Da es sich hierbei um eine Microsoft Technologie</w:t>
+      </w:r>
+      <w:r>
+        <w:t xml:space="preserve"> handelt,</w:t>
+      </w:r>
+      <w:r>
+        <w:t xml:space="preserve"> wurde zur </w:t>
+      </w:r>
+      <w:r>
+        <w:t>Entwicklung</w:t>
+      </w:r>
+      <w:r>
+        <w:t xml:space="preserve"> der Applikation </w:t>
+      </w:r>
+      <w:r>
+        <w:t>WPF und .NET gewählt.</w:t>
+      </w:r>
+    </w:p>
+    <w:p>
+      <w:r>
+        <w:t xml:space="preserve">Zu Beginn wurde abgeklärt wie sich die Personen im Verwaltungsgebäude verhalten. Da sich dort auch die Mensa befindet, </w:t>
+      </w:r>
+      <w:r>
+        <w:t>herrscht</w:t>
+      </w:r>
+      <w:r>
+        <w:t xml:space="preserve"> immer ein konstanter Fluss an Passanten.</w:t>
+      </w:r>
+      <w:r>
+        <w:t xml:space="preserve"> Die Video Wall soll an der linken Wand des Durchgangs zur Mensa </w:t>
+      </w:r>
+      <w:r>
+        <w:t>installiert</w:t>
+      </w:r>
+      <w:r>
+        <w:t xml:space="preserve"> werden.</w:t>
+      </w:r>
+      <w:r>
+        <w:t xml:space="preserve"> Damit die Passanten von Kinect erkannt werden, müssen die sich in dessen Erkennungsbereich aufhalten.</w:t>
+      </w:r>
+      <w:r>
+        <w:t xml:space="preserve"> Aus diesem Grund wurde</w:t>
+      </w:r>
+      <w:r>
+        <w:t>n</w:t>
+      </w:r>
+      <w:r>
+        <w:t xml:space="preserve"> einerseits</w:t>
+      </w:r>
+      <w:r>
+        <w:t xml:space="preserve"> der Abstand </w:t>
+      </w:r>
+      <w:r>
+        <w:t>der Passanten</w:t>
+      </w:r>
+      <w:r>
+        <w:t xml:space="preserve"> </w:t>
+      </w:r>
+      <w:r>
+        <w:t>zur Wand</w:t>
+      </w:r>
+      <w:r>
+        <w:t xml:space="preserve"> und die Gruppengrössen</w:t>
+      </w:r>
+      <w:r>
+        <w:t xml:space="preserve"> analysiert.</w:t>
+      </w:r>
+      <w:r>
+        <w:t xml:space="preserve"> </w:t>
+      </w:r>
+      <w:r>
+        <w:t>Andererseits</w:t>
+      </w:r>
+      <w:r>
+        <w:t xml:space="preserve"> wurde </w:t>
+      </w:r>
+      <w:r>
+        <w:t xml:space="preserve">der </w:t>
+      </w:r>
+      <w:r>
+        <w:t>Erkennungsbereich</w:t>
+      </w:r>
+      <w:r>
+        <w:t xml:space="preserve"> von Kinect</w:t>
+      </w:r>
+      <w:r>
+        <w:t xml:space="preserve"> ausgemessen.</w:t>
+      </w:r>
+      <w:r>
+        <w:t xml:space="preserve"> </w:t>
+      </w:r>
+    </w:p>
+    <w:p>
+      <w:r>
+        <w:t xml:space="preserve">Als Startpunkt für die Nutzung der Video Wall wurde </w:t>
+      </w:r>
+      <w:r>
+        <w:t xml:space="preserve">vom Auftraggeber </w:t>
+      </w:r>
+      <w:r>
+        <w:t>die Präsentation der Bachelor- und Masterposter def</w:t>
+      </w:r>
+      <w:r>
+        <w:t>iniert.</w:t>
+      </w:r>
+      <w:r>
+        <w:t xml:space="preserve"> Es war</w:t>
+      </w:r>
+      <w:r>
+        <w:t xml:space="preserve"> daher zentral</w:t>
+      </w:r>
+      <w:r>
+        <w:t>,</w:t>
+      </w:r>
+      <w:r>
+        <w:t xml:space="preserve"> abzuklären wie gross das Interesse der Studenten an den Postern ist. Des </w:t>
+      </w:r>
+      <w:r>
+        <w:t>Weiteren</w:t>
+      </w:r>
+      <w:r>
+        <w:t xml:space="preserve"> stellte sich auch die Frage, ob Videos sich nicht wesentlich besser als Präsentationsmittel der Arbeiten eigenen würden und ob Studenten</w:t>
+      </w:r>
+      <w:r>
+        <w:t xml:space="preserve"> dazu bereit wären, diese zu erstellen</w:t>
+      </w:r>
+      <w:r>
+        <w:t xml:space="preserve">. </w:t>
+      </w:r>
+      <w:r>
+        <w:t>D</w:t>
+      </w:r>
+      <w:r>
+        <w:t>as Team verteilte daher Fragebö</w:t>
+      </w:r>
+      <w:r>
+        <w:t>gen an Studenten der HSR.</w:t>
+      </w:r>
+      <w:r>
+        <w:t xml:space="preserve"> Daraus wurde ersichtlich, dass das Interesse an den Postern und der Wille en Video</w:t>
+      </w:r>
       <w:bookmarkStart w:id="2" w:name="_GoBack"/>
       <w:bookmarkEnd w:id="2"/>
       <w:r>
-        <w:t xml:space="preserve">Zu Beginn wurde abgeklärt wie sich die Personen im Verwaltungsgebäude verhalten. Da sich dort auch die Mensa befindet, </w:t>
-      </w:r>
-      <w:r>
-        <w:t>herrscht</w:t>
-      </w:r>
-      <w:r>
-        <w:t xml:space="preserve"> dort immer ein konstanter Fluss an Passanten.</w:t>
-      </w:r>
-      <w:r>
-        <w:t xml:space="preserve"> Die Video Wall soll an der linken Wand des Durchgangs zur Mensa </w:t>
-      </w:r>
-      <w:r>
-        <w:t>installiert</w:t>
-      </w:r>
-      <w:r>
-        <w:t xml:space="preserve"> werden.</w:t>
+        <w:t xml:space="preserve"> zu erstellen, begrenzt ist.</w:t>
+      </w:r>
+      <w:r>
+        <w:t xml:space="preserve"> Trotz di</w:t>
+      </w:r>
+      <w:r>
+        <w:t xml:space="preserve">esem Resultat wurde an der Idee, </w:t>
+      </w:r>
+      <w:r>
+        <w:t>die Poste</w:t>
+      </w:r>
+      <w:r>
+        <w:t>r zu präsentieren, festgehalten um eine erste Beispielapplikation zu haben, welche für alle Studiengänge vorteilhaft ist.</w:t>
+      </w:r>
+      <w:r>
+        <w:t xml:space="preserve"> Es wurde jedoch festgestellt, dass einige Poster sehr kleine Schriftgrössen verwenden und daher nur erschwert oder gar nicht gelesen werden können. </w:t>
+      </w:r>
+      <w:r>
+        <w:t>Deshalb musste eine statistische Analyse durchgeführt werden, wie viele Poster dies betreffen würde.</w:t>
       </w:r>
     </w:p>
     <w:p>
-      <w:pPr>
-        <w:pStyle w:val="ListParagraph"/>
-        <w:numPr>
-          <w:ilvl w:val="0"/>
-          <w:numId w:val="5"/>
-        </w:numPr>
-      </w:pPr>
-      <w:r>
-        <w:t>Personenanalyse</w:t>
-      </w:r>
-      <w:r>
-        <w:t xml:space="preserve"> (Raum und Interesse an Postern sowie </w:t>
-      </w:r>
-      <w:proofErr w:type="spellStart"/>
-      <w:r>
-        <w:t>andersweitige</w:t>
-      </w:r>
-      <w:proofErr w:type="spellEnd"/>
-      <w:r>
-        <w:t xml:space="preserve"> Umsetzung)</w:t>
+      <w:r>
+        <w:t xml:space="preserve">Im Zuge des Projekts wurden aber noch andere Inhalte für die Wall beschrieben, welche sich eignen würde. </w:t>
+      </w:r>
+      <w:r>
+        <w:t>Da sich die Video Wall im gleichen Gebäude wie die Mensa befindet, wäre es daher</w:t>
+      </w:r>
+      <w:r>
+        <w:t xml:space="preserve"> beispielsweise</w:t>
+      </w:r>
+      <w:r>
+        <w:t xml:space="preserve"> sinnvoll, über die Wall das Mittagsmenu anzuzeigen.</w:t>
       </w:r>
     </w:p>
     <w:p>
-      <w:pPr>
-        <w:pStyle w:val="ListParagraph"/>
-        <w:numPr>
-          <w:ilvl w:val="0"/>
-          <w:numId w:val="5"/>
-        </w:numPr>
-      </w:pPr>
-      <w:r>
-        <w:t>Format und Lesbarkeit Poster</w:t>
+      <w:r>
+        <w:t xml:space="preserve">Neben den Postern und dem Mittagsmenu sind aber auch andere Inhalte denkbar. </w:t>
+      </w:r>
+      <w:r>
+        <w:t>Für Informatikstudenten würde die Video Wall eine ideale Plattform bieten um Applikationen einem grösseren Publikum zu präsentieren.</w:t>
+      </w:r>
+      <w:r>
+        <w:t xml:space="preserve"> Daher wurde eine Art Plug-In System für die Video Wall erarbeitet.</w:t>
+      </w:r>
+      <w:r>
+        <w:t xml:space="preserve"> Wenn die Applikation </w:t>
+      </w:r>
+      <w:proofErr w:type="gramStart"/>
+      <w:r>
+        <w:t>ein bestimmten Interface</w:t>
+      </w:r>
+      <w:proofErr w:type="gramEnd"/>
+      <w:r>
+        <w:t xml:space="preserve"> implementiert und mit bestimmten Schlüsselwörtern ausgestattet ist, kann sie automatisch zur Video Wall Applikation hinzugefügt werden.</w:t>
       </w:r>
     </w:p>
     <w:p>
-      <w:pPr>
-        <w:pStyle w:val="ListParagraph"/>
-        <w:numPr>
-          <w:ilvl w:val="0"/>
-          <w:numId w:val="5"/>
-        </w:numPr>
-      </w:pPr>
-      <w:r>
-        <w:t>Hardwarekonfiguration</w:t>
+      <w:r>
+        <w:t>Es</w:t>
+      </w:r>
+      <w:r>
+        <w:t xml:space="preserve"> wurde die ideale Grösse und Konstellation der Video-Wall Monitore gesucht. </w:t>
+      </w:r>
+      <w:r>
+        <w:t xml:space="preserve">Mit einem Hellraumprojektor wurden verschiedene Konstellationen an die Wand des Durchganges projiziert. Um die ideale </w:t>
+      </w:r>
+      <w:r>
+        <w:t>Konfiguration für die ausgewählten Grafikkarten</w:t>
+      </w:r>
+      <w:r>
+        <w:t xml:space="preserve"> </w:t>
+      </w:r>
+      <w:r>
+        <w:t>und Monitore zu eruieren</w:t>
+      </w:r>
+      <w:r>
+        <w:t xml:space="preserve">, stellte das Team </w:t>
+      </w:r>
+      <w:proofErr w:type="gramStart"/>
+      <w:r>
+        <w:t>eine</w:t>
+      </w:r>
+      <w:proofErr w:type="gramEnd"/>
+      <w:r>
+        <w:t xml:space="preserve"> Test Wall in ihrem Arbeitsraum auf.</w:t>
+      </w:r>
+      <w:r>
+        <w:t xml:space="preserve"> Durch verschiedene Treibereinstellungen, Auflösungen und Tests </w:t>
+      </w:r>
+      <w:r>
+        <w:t>wurde nach der idealen Hardwarekonfiguration gesucht.</w:t>
       </w:r>
     </w:p>
     <w:p>
-      <w:pPr>
-        <w:pStyle w:val="ListParagraph"/>
-        <w:numPr>
-          <w:ilvl w:val="0"/>
-          <w:numId w:val="5"/>
-        </w:numPr>
-      </w:pPr>
-      <w:r>
-        <w:t>Konzept für Benutzerinteraktion</w:t>
+      <w:r>
+        <w:t>Bei dieser Applikation steht der Nutzer im Zentrum. Die Bedienung soll für ihn einfach verständlich sein.</w:t>
+      </w:r>
+      <w:r>
+        <w:t xml:space="preserve"> Auch die Inhalte sollen für ihn spannend dargeboten werden, damit sichergestellt wird, dass diese immer wieder genutzt wird.</w:t>
+      </w:r>
+      <w:r>
+        <w:t xml:space="preserve"> Für die Steuerung wurden daher Usability Tests durchgeführt, um dessen einfache Verständlichkeit zu validieren.</w:t>
+      </w:r>
+      <w:r>
+        <w:t xml:space="preserve"> Auch wurde im Verlauf </w:t>
+      </w:r>
+      <w:proofErr w:type="gramStart"/>
+      <w:r>
+        <w:t>des Projekts</w:t>
+      </w:r>
+      <w:proofErr w:type="gramEnd"/>
+      <w:r>
+        <w:t xml:space="preserve"> über ein Demomodus diskutiert, welcher </w:t>
+      </w:r>
+      <w:r>
+        <w:t>Personen zur Video Wall locken soll.</w:t>
+      </w:r>
+      <w:r>
+        <w:t xml:space="preserve"> Dieser wurde ebenfalls über einen Test validiert.</w:t>
       </w:r>
     </w:p>
     <w:p>
-      <w:pPr>
-        <w:pStyle w:val="ListParagraph"/>
-        <w:numPr>
-          <w:ilvl w:val="0"/>
-          <w:numId w:val="5"/>
-        </w:numPr>
-      </w:pPr>
-      <w:r>
-        <w:t>Andere interessante Informationen</w:t>
+      <w:r>
+        <w:t>Die Inhalte der Video Wall müssen verwaltet werden. Das Sekretariat der HSR arbeitet</w:t>
+      </w:r>
+      <w:r>
+        <w:t xml:space="preserve"> bereits mit einem Typo3 CMS. Aus diesem Grund wurden die verschiedenen Varianten der Integration der Video Wall Administration</w:t>
+      </w:r>
+      <w:r>
+        <w:t xml:space="preserve"> </w:t>
+      </w:r>
+      <w:r>
+        <w:t>in das vorhandene System beschrieben.</w:t>
       </w:r>
     </w:p>
     <w:p>
       <w:pPr>
-        <w:pStyle w:val="ListParagraph"/>
-        <w:numPr>
-          <w:ilvl w:val="0"/>
-          <w:numId w:val="5"/>
-        </w:numPr>
-      </w:pPr>
-      <w:r>
-        <w:t>Plug-In System der Wall</w:t>
+        <w:rPr>
+          <w:rFonts w:asciiTheme="majorHAnsi" w:hAnsiTheme="majorHAnsi"/>
+          <w:b/>
+          <w:color w:val="00629E"/>
+          <w:spacing w:val="15"/>
+          <w:sz w:val="22"/>
+          <w:szCs w:val="22"/>
+        </w:rPr>
+      </w:pPr>
+      <w:r>
+        <w:br w:type="page"/>
       </w:r>
     </w:p>
     <w:p>
       <w:pPr>
-        <w:pStyle w:val="ListParagraph"/>
-        <w:numPr>
-          <w:ilvl w:val="0"/>
-          <w:numId w:val="5"/>
-        </w:numPr>
-      </w:pPr>
-      <w:r>
-        <w:t>Content Management (Typ-3 CMS Anbindung)</w:t>
+        <w:pStyle w:val="Heading3"/>
+      </w:pPr>
+      <w:r>
+        <w:lastRenderedPageBreak/>
+        <w:t>Ergebnisse</w:t>
       </w:r>
     </w:p>
-    <w:p/>
-    <w:p/>
     <w:p>
-      <w:pPr>
-        <w:pStyle w:val="Heading3"/>
-      </w:pPr>
-      <w:r>
-        <w:t xml:space="preserve">Ergebnisse </w:t>
+      <w:r>
+        <w:t>Die Teammitglieder arbeiteten schon im letzten Semester mit WPF und .NET und konnten die dort ge</w:t>
+      </w:r>
+      <w:r>
+        <w:t>sammelten Erfahrungen</w:t>
+      </w:r>
+      <w:r>
+        <w:t xml:space="preserve"> für dieses Projekt nutzen.</w:t>
       </w:r>
     </w:p>
-    <w:p/>
+    <w:p>
+      <w:r>
+        <w:t>Durch d</w:t>
+      </w:r>
+      <w:r>
+        <w:t xml:space="preserve">ie </w:t>
+      </w:r>
+      <w:proofErr w:type="spellStart"/>
+      <w:r>
+        <w:t>Pa</w:t>
+      </w:r>
+      <w:r>
+        <w:t>ssantenanalyse</w:t>
+      </w:r>
+      <w:proofErr w:type="spellEnd"/>
+      <w:r>
+        <w:t xml:space="preserve"> konnte bestätigt werden</w:t>
+      </w:r>
+      <w:r>
+        <w:t xml:space="preserve">, dass die meisten Passanten </w:t>
+      </w:r>
+      <w:r>
+        <w:t xml:space="preserve">sich </w:t>
+      </w:r>
+      <w:r>
+        <w:t>im Erkennungsbereich von Kinect bewegen.</w:t>
+      </w:r>
+    </w:p>
     <w:p>
       <w:pPr>
         <w:pStyle w:val="Heading3"/>
@@ -505,7 +725,7 @@
         <w:noProof/>
         <w:lang w:val="de-DE"/>
       </w:rPr>
-      <w:t>2</w:t>
+      <w:t>3</w:t>
     </w:r>
     <w:r>
       <w:rPr>
@@ -4441,7 +4661,7 @@
 </file>
 
 <file path=customXml/itemProps1.xml><?xml version="1.0" encoding="utf-8"?>
-<ds:datastoreItem xmlns:ds="http://schemas.openxmlformats.org/officeDocument/2006/customXml" ds:itemID="{97B3815A-0C0F-44D3-92B2-9F952D2A0CEF}">
+<ds:datastoreItem xmlns:ds="http://schemas.openxmlformats.org/officeDocument/2006/customXml" ds:itemID="{A95BCDE1-5A51-4EBC-AFAB-B6BDF6EF686D}">
   <ds:schemaRefs>
     <ds:schemaRef ds:uri="http://schemas.openxmlformats.org/officeDocument/2006/bibliography"/>
   </ds:schemaRefs>

--- a/doc/Bericht/04_Extended Management Summary/Extended Management Summary.docx
+++ b/doc/Bericht/04_Extended Management Summary/Extended Management Summary.docx
@@ -211,10 +211,7 @@
     </w:p>
     <w:p>
       <w:r>
-        <w:t>Für diese Arbeit war Kinect fest vorgegeben</w:t>
-      </w:r>
-      <w:r>
-        <w:t>. Da es sich hierbei um eine Microsoft Technologie</w:t>
+        <w:t>Für diese Arbeit war Kinect fest vorgegeben. Da es sich hierbei um eine Microsoft Technologie</w:t>
       </w:r>
       <w:r>
         <w:t xml:space="preserve"> handelt,</w:t>
@@ -234,7 +231,19 @@
     </w:p>
     <w:p>
       <w:r>
-        <w:t xml:space="preserve">Zu Beginn wurde abgeklärt wie sich die Personen im Verwaltungsgebäude verhalten. Da sich dort auch die Mensa befindet, </w:t>
+        <w:t>Zu Beginn wurde abgeklärt wie sich die Personen im Verwaltungsgebäude verhalten. Da sich dort auch die Mensa</w:t>
+      </w:r>
+      <w:r>
+        <w:t>, das Sekretariat sowie die Aula</w:t>
+      </w:r>
+      <w:r>
+        <w:t xml:space="preserve"> befinde</w:t>
+      </w:r>
+      <w:r>
+        <w:t>n</w:t>
+      </w:r>
+      <w:r>
+        <w:t xml:space="preserve">, </w:t>
       </w:r>
       <w:r>
         <w:t>herrscht</w:t>
@@ -353,12 +362,7 @@
         <w:t>gen an Studenten der HSR.</w:t>
       </w:r>
       <w:r>
-        <w:t xml:space="preserve"> Daraus wurde ersichtlich, dass das Interesse an den Postern und der Wille en Video</w:t>
-      </w:r>
-      <w:bookmarkStart w:id="2" w:name="_GoBack"/>
-      <w:bookmarkEnd w:id="2"/>
-      <w:r>
-        <w:t xml:space="preserve"> zu erstellen, begrenzt ist.</w:t>
+        <w:t xml:space="preserve"> Daraus wurde ersichtlich, dass das Interesse an den Postern und der Wille en Video zu erstellen, begrenzt ist.</w:t>
       </w:r>
       <w:r>
         <w:t xml:space="preserve"> Trotz di</w:t>
@@ -404,15 +408,13 @@
         <w:t xml:space="preserve"> Daher wurde eine Art Plug-In System für die Video Wall erarbeitet.</w:t>
       </w:r>
       <w:r>
-        <w:t xml:space="preserve"> Wenn die Applikation </w:t>
-      </w:r>
-      <w:proofErr w:type="gramStart"/>
-      <w:r>
-        <w:t>ein bestimmten Interface</w:t>
-      </w:r>
-      <w:proofErr w:type="gramEnd"/>
-      <w:r>
-        <w:t xml:space="preserve"> implementiert und mit bestimmten Schlüsselwörtern ausgestattet ist, kann sie automatisch zur Video Wall Applikation hinzugefügt werden.</w:t>
+        <w:t xml:space="preserve"> Wen</w:t>
+      </w:r>
+      <w:r>
+        <w:t>n die Applikation ein bestimmtes</w:t>
+      </w:r>
+      <w:r>
+        <w:t xml:space="preserve"> Interface implementiert und mit bestimmten Schlüsselwörtern ausgestattet ist, kann sie automatisch zur Video Wall Applikation hinzugefügt werden.</w:t>
       </w:r>
     </w:p>
     <w:p>
@@ -528,27 +530,21 @@
       <w:r>
         <w:t xml:space="preserve"> für dieses Projekt nutzen.</w:t>
       </w:r>
+      <w:r>
+        <w:t xml:space="preserve"> Kinect sowie die zu erarbeitende Hardwarekonfiguration stellten aber neue Herausforderungen an das Team.</w:t>
+      </w:r>
     </w:p>
     <w:p>
       <w:r>
-        <w:t>Durch d</w:t>
-      </w:r>
-      <w:r>
-        <w:t xml:space="preserve">ie </w:t>
+        <w:t xml:space="preserve">Durch die </w:t>
       </w:r>
       <w:proofErr w:type="spellStart"/>
       <w:r>
-        <w:t>Pa</w:t>
-      </w:r>
-      <w:r>
-        <w:t>ssantenanalyse</w:t>
+        <w:t>Passantenanalyse</w:t>
       </w:r>
       <w:proofErr w:type="spellEnd"/>
       <w:r>
-        <w:t xml:space="preserve"> konnte bestätigt werden</w:t>
-      </w:r>
-      <w:r>
-        <w:t xml:space="preserve">, dass die meisten Passanten </w:t>
+        <w:t xml:space="preserve"> konnte bestätigt werden, dass die meisten Passanten </w:t>
       </w:r>
       <w:r>
         <w:t xml:space="preserve">sich </w:t>
@@ -558,14 +554,261 @@
       </w:r>
     </w:p>
     <w:p>
+      <w:r>
+        <w:t>Es wurde ein funktionstüchtiger Prototyp erarbeitet, mit welchem Poster angesehen werden können und man sich über das</w:t>
+      </w:r>
+      <w:r>
+        <w:t xml:space="preserve"> aktuelle</w:t>
+      </w:r>
+      <w:r>
+        <w:t xml:space="preserve"> Mittagsmenu informieren kann.</w:t>
+      </w:r>
+      <w:r>
+        <w:t xml:space="preserve"> Zudem verfügt dieser über </w:t>
+      </w:r>
+      <w:proofErr w:type="gramStart"/>
+      <w:r>
+        <w:t>ein</w:t>
+      </w:r>
+      <w:proofErr w:type="gramEnd"/>
+      <w:r>
+        <w:t xml:space="preserve"> Demomodus, welcher aktiv wird, wenn sich gerade keine Personen von Kinect erkannt wurden.</w:t>
+      </w:r>
+      <w:r>
+        <w:t xml:space="preserve"> Dieser soll dazu di</w:t>
+      </w:r>
+      <w:r>
+        <w:t xml:space="preserve">enen, die Passanten anzulocken, damit diese mit </w:t>
+      </w:r>
+      <w:proofErr w:type="gramStart"/>
+      <w:r>
+        <w:t>der Wall</w:t>
+      </w:r>
+      <w:proofErr w:type="gramEnd"/>
+      <w:r>
+        <w:t xml:space="preserve"> interagieren.</w:t>
+      </w:r>
+      <w:r>
+        <w:t xml:space="preserve"> Zusätzlich konnte auch ein einfach einsetzbares P</w:t>
+      </w:r>
+      <w:r>
+        <w:t xml:space="preserve">lug-In System erarbeitet werden, durch </w:t>
+      </w:r>
+      <w:proofErr w:type="gramStart"/>
+      <w:r>
+        <w:t>welches auch andere</w:t>
+      </w:r>
+      <w:proofErr w:type="gramEnd"/>
+      <w:r>
+        <w:t xml:space="preserve"> Entwickler ihre Inhalte auf d</w:t>
+      </w:r>
+      <w:r>
+        <w:t>er Video Wall präsentieren könn</w:t>
+      </w:r>
+      <w:r>
+        <w:t>en.</w:t>
+      </w:r>
+    </w:p>
+    <w:p>
+      <w:pPr>
+        <w:rPr>
+          <w:sz w:val="22"/>
+          <w:szCs w:val="22"/>
+        </w:rPr>
+      </w:pPr>
+      <w:r>
+        <w:t>Als ideale Monitorkonstellation wurde eine 3 x 3 55“ Konstellation ausgewählt</w:t>
+      </w:r>
+      <w:r>
+        <w:t>. Dies,</w:t>
+      </w:r>
+      <w:r>
+        <w:t xml:space="preserve"> da sich diese einerseits gut in den Raum einbringt, andererseits damit klassische Formate wie beispielsweise Video gut unterstützt werden.</w:t>
+      </w:r>
+      <w:r>
+        <w:t xml:space="preserve"> Mit </w:t>
+      </w:r>
+      <w:proofErr w:type="gramStart"/>
+      <w:r>
+        <w:t>der</w:t>
+      </w:r>
+      <w:proofErr w:type="gramEnd"/>
+      <w:r>
+        <w:t xml:space="preserve"> Test Wall konnte festgestellt werden, dass </w:t>
+      </w:r>
+      <w:r>
+        <w:rPr>
+          <w:sz w:val="22"/>
+          <w:szCs w:val="22"/>
+        </w:rPr>
+        <w:t>eine hohe Auflösung der Monitore und gleichzeitig eine hohe Performanz der Applikation schwierig in Einklang zu bringen</w:t>
+      </w:r>
+      <w:r>
+        <w:rPr>
+          <w:sz w:val="22"/>
+          <w:szCs w:val="22"/>
+        </w:rPr>
+        <w:t xml:space="preserve"> ist.</w:t>
+      </w:r>
+      <w:r>
+        <w:rPr>
+          <w:sz w:val="22"/>
+          <w:szCs w:val="22"/>
+        </w:rPr>
+        <w:t xml:space="preserve"> Es konnten </w:t>
+      </w:r>
+      <w:r>
+        <w:rPr>
+          <w:sz w:val="22"/>
+          <w:szCs w:val="22"/>
+        </w:rPr>
+        <w:t>dennoch</w:t>
+      </w:r>
+      <w:r>
+        <w:rPr>
+          <w:sz w:val="22"/>
+          <w:szCs w:val="22"/>
+        </w:rPr>
+        <w:t xml:space="preserve"> zwei Varianten vorgeschlagen we</w:t>
+      </w:r>
+      <w:r>
+        <w:rPr>
+          <w:sz w:val="22"/>
+          <w:szCs w:val="22"/>
+        </w:rPr>
+        <w:t>rden, die dies bestmöglich tun.</w:t>
+      </w:r>
+    </w:p>
+    <w:p>
+      <w:pPr>
+        <w:rPr>
+          <w:sz w:val="22"/>
+          <w:szCs w:val="22"/>
+        </w:rPr>
+      </w:pPr>
+      <w:r>
+        <w:rPr>
+          <w:sz w:val="22"/>
+          <w:szCs w:val="22"/>
+        </w:rPr>
+        <w:t xml:space="preserve">Die durchgeführten Usability Tests konnten aufzeigen, dass die Steuerung einfach verständlich ist. Auch der </w:t>
+      </w:r>
+      <w:r>
+        <w:rPr>
+          <w:sz w:val="22"/>
+          <w:szCs w:val="22"/>
+        </w:rPr>
+        <w:t>Wirksamkeit des</w:t>
+      </w:r>
+      <w:r>
+        <w:rPr>
+          <w:sz w:val="22"/>
+          <w:szCs w:val="22"/>
+        </w:rPr>
+        <w:t xml:space="preserve"> Dem</w:t>
+      </w:r>
+      <w:r>
+        <w:rPr>
+          <w:sz w:val="22"/>
+          <w:szCs w:val="22"/>
+        </w:rPr>
+        <w:t>omodus wurde mit einem solchen Test validiert.</w:t>
+      </w:r>
+    </w:p>
+    <w:p>
+      <w:pPr>
+        <w:rPr>
+          <w:rFonts w:asciiTheme="majorHAnsi" w:hAnsiTheme="majorHAnsi"/>
+          <w:b/>
+          <w:color w:val="00629E"/>
+          <w:spacing w:val="15"/>
+          <w:sz w:val="22"/>
+          <w:szCs w:val="22"/>
+        </w:rPr>
+      </w:pPr>
+      <w:r>
+        <w:br w:type="page"/>
+      </w:r>
+    </w:p>
+    <w:p>
       <w:pPr>
         <w:pStyle w:val="Heading3"/>
       </w:pPr>
       <w:r>
+        <w:lastRenderedPageBreak/>
         <w:t>Ausblick</w:t>
       </w:r>
     </w:p>
-    <w:p/>
+    <w:p>
+      <w:r>
+        <w:t xml:space="preserve">Die Arbeit ist eine Machbarkeitsstudie. Mit ihr sollte eruiert werden, ob eine Anschaffung </w:t>
+      </w:r>
+      <w:proofErr w:type="gramStart"/>
+      <w:r>
+        <w:t>einer Video</w:t>
+      </w:r>
+      <w:proofErr w:type="gramEnd"/>
+      <w:r>
+        <w:t xml:space="preserve"> Wall für die HSR sinnvoll ist. </w:t>
+      </w:r>
+      <w:r>
+        <w:t>Dies konnte im Laufe des Projekts erwiesen werden.</w:t>
+      </w:r>
+      <w:r>
+        <w:t xml:space="preserve"> Der </w:t>
+      </w:r>
+      <w:r>
+        <w:t xml:space="preserve">Arbeit ist die Grundlage für eine Weiterentwicklung durch </w:t>
+      </w:r>
+      <w:r>
+        <w:t>das Institut für S</w:t>
+      </w:r>
+      <w:r>
+        <w:t>oftware (IFS)</w:t>
+      </w:r>
+      <w:r>
+        <w:t>.</w:t>
+      </w:r>
+    </w:p>
+    <w:p>
+      <w:r>
+        <w:t>Primär fehlt das Content Management für die Inhalte der Video Wall.</w:t>
+      </w:r>
+      <w:r>
+        <w:t xml:space="preserve"> Zudem ist eine definitive Entscheidung bei den Hardwarekomponenten zu treffen.</w:t>
+      </w:r>
+      <w:r>
+        <w:t xml:space="preserve"> Die Video Wall verfügt derzeit über zwei Inhalte. Abzuklären wäre hierbei, welche zusätzlich zum Grundumfang der Video Wall Anwendungen gehört.</w:t>
+      </w:r>
+      <w:r>
+        <w:t xml:space="preserve"> Wollen Studenten eine Applikation für die Wall erstellen, </w:t>
+      </w:r>
+      <w:r>
+        <w:t>müssen</w:t>
+      </w:r>
+      <w:r>
+        <w:t xml:space="preserve"> klare Regeln für den Ablauf und den Inhalt aufgestellt we</w:t>
+      </w:r>
+      <w:r>
+        <w:t>rden.</w:t>
+      </w:r>
+    </w:p>
+    <w:p>
+      <w:r>
+        <w:t>Will die Poster Applikation weiter betrieben werden</w:t>
+      </w:r>
+      <w:r>
+        <w:t>,</w:t>
+      </w:r>
+      <w:r>
+        <w:t xml:space="preserve"> so müssen zwei Themen zu besprechen und zu lösen. Es sind nicht alle Poster lesbar. Es muss daher eine Möglichkeit geben, diese lesbar zu machen. Dies könnte einerseits über eine Zoommöglichkeit gelöst werden oder über eine moderierten Pfad über das vergrösserte Poster.</w:t>
+      </w:r>
+      <w:r>
+        <w:t xml:space="preserve"> Die Poster sind möglicherweise in ihrer statischen Form nicht attraktiv genug. Interaktive Elemente auf einem Plakat könnten diese Attraktivität wesentlich steigern.</w:t>
+      </w:r>
+      <w:bookmarkStart w:id="2" w:name="_GoBack"/>
+      <w:bookmarkEnd w:id="2"/>
+    </w:p>
     <w:sectPr>
       <w:headerReference w:type="default" r:id="rId9"/>
       <w:footerReference w:type="default" r:id="rId10"/>
@@ -658,7 +901,7 @@
       <w:rPr>
         <w:noProof/>
       </w:rPr>
-      <w:t>29. Mai 2012</w:t>
+      <w:t>30. Mai 2012</w:t>
     </w:r>
     <w:r>
       <w:fldChar w:fldCharType="end"/>
@@ -696,7 +939,7 @@
         <w:noProof/>
         <w:lang w:val="de-DE"/>
       </w:rPr>
-      <w:t>2</w:t>
+      <w:t>4</w:t>
     </w:r>
     <w:r>
       <w:rPr>
@@ -710,31 +953,16 @@
       </w:rPr>
       <w:t xml:space="preserve"> von </w:t>
     </w:r>
-    <w:r>
-      <w:fldChar w:fldCharType="begin"/>
-    </w:r>
-    <w:r>
-      <w:instrText>NUMPAGES  \* Arabic  \* MERGEFORMAT</w:instrText>
-    </w:r>
-    <w:r>
-      <w:fldChar w:fldCharType="separate"/>
-    </w:r>
-    <w:r>
-      <w:rPr>
-        <w:b/>
-        <w:noProof/>
-        <w:lang w:val="de-DE"/>
-      </w:rPr>
-      <w:t>3</w:t>
-    </w:r>
-    <w:r>
-      <w:rPr>
-        <w:b/>
-        <w:noProof/>
-        <w:lang w:val="de-DE"/>
-      </w:rPr>
-      <w:fldChar w:fldCharType="end"/>
-    </w:r>
+    <w:fldSimple w:instr="NUMPAGES  \* Arabic  \* MERGEFORMAT">
+      <w:r>
+        <w:rPr>
+          <w:b/>
+          <w:noProof/>
+          <w:lang w:val="de-DE"/>
+        </w:rPr>
+        <w:t>4</w:t>
+      </w:r>
+    </w:fldSimple>
   </w:p>
 </w:ftr>
 </file>
@@ -4661,7 +4889,7 @@
 </file>
 
 <file path=customXml/itemProps1.xml><?xml version="1.0" encoding="utf-8"?>
-<ds:datastoreItem xmlns:ds="http://schemas.openxmlformats.org/officeDocument/2006/customXml" ds:itemID="{A95BCDE1-5A51-4EBC-AFAB-B6BDF6EF686D}">
+<ds:datastoreItem xmlns:ds="http://schemas.openxmlformats.org/officeDocument/2006/customXml" ds:itemID="{7BEAD494-6C4D-4BD1-A65B-546CF6BF3CDD}">
   <ds:schemaRefs>
     <ds:schemaRef ds:uri="http://schemas.openxmlformats.org/officeDocument/2006/bibliography"/>
   </ds:schemaRefs>

--- a/doc/Bericht/04_Extended Management Summary/Extended Management Summary.docx
+++ b/doc/Bericht/04_Extended Management Summary/Extended Management Summary.docx
@@ -174,15 +174,19 @@
     </w:p>
     <w:p>
       <w:r>
-        <w:t xml:space="preserve">Um die Aufgabe der Nutzung innovativer Präsentationmöglichkeiten zu bewältigen, plant die HSR </w:t>
-      </w:r>
-      <w:proofErr w:type="gramStart"/>
-      <w:r>
-        <w:t>eine interaktive</w:t>
-      </w:r>
-      <w:proofErr w:type="gramEnd"/>
-      <w:r>
-        <w:t xml:space="preserve"> Video Wall im Eingangsbereich des Verwaltungsgebäudes des HSR. Dieses Gebäude ist ein attraktiver Standort, da sich dort die Mensa, der Empfang und die Aula befinden. Dadurch herrscht dort ein konstanter Fluss an Personen, die das Gebäude betreten oder wieder verlassen. Um zu den erwähnten Räumen zu gelangen, muss der Eingangsbereich, welcher ein relativ breiter Gang ist, passiert werden. Dieser Bereich stellt den idealen Ort dar, um die Video Wall aufzustellen.</w:t>
+        <w:t xml:space="preserve">Um die Aufgabe der Nutzung innovativer Präsentationmöglichkeiten zu bewältigen, plant die HSR eine interaktive </w:t>
+      </w:r>
+      <w:r>
+        <w:t>Videowall</w:t>
+      </w:r>
+      <w:r>
+        <w:t xml:space="preserve"> im Eingangsbereich des Verwaltungsgebäudes des HSR. Dieses Gebäude ist ein attraktiver Standort, da sich dort die Mensa, der Empfang und die Aula befinden. Dadurch herrscht dort ein konstanter Fluss an Personen, die das Gebäude betreten oder wieder verlassen. Um zu den erwähnten Räumen zu gelangen, muss der Eingangsbereich, welcher ein relativ breiter Gang ist, passiert werden. Dieser Bereich stellt den idealen Ort dar, um die </w:t>
+      </w:r>
+      <w:r>
+        <w:t>Videowall</w:t>
+      </w:r>
+      <w:r>
+        <w:t xml:space="preserve"> aufzustellen.</w:t>
       </w:r>
     </w:p>
     <w:p>
@@ -252,7 +256,13 @@
         <w:t xml:space="preserve"> immer ein konstanter Fluss an Passanten.</w:t>
       </w:r>
       <w:r>
-        <w:t xml:space="preserve"> Die Video Wall soll an der linken Wand des Durchgangs zur Mensa </w:t>
+        <w:t xml:space="preserve"> Die </w:t>
+      </w:r>
+      <w:r>
+        <w:t>Videowall</w:t>
+      </w:r>
+      <w:r>
+        <w:t xml:space="preserve"> soll an der linken Wand des Durchgangs zur Mensa </w:t>
       </w:r>
       <w:r>
         <w:t>installiert</w:t>
@@ -317,7 +327,13 @@
     </w:p>
     <w:p>
       <w:r>
-        <w:t xml:space="preserve">Als Startpunkt für die Nutzung der Video Wall wurde </w:t>
+        <w:t xml:space="preserve">Als Startpunkt für die Nutzung der </w:t>
+      </w:r>
+      <w:r>
+        <w:t>Videowall</w:t>
+      </w:r>
+      <w:r>
+        <w:t xml:space="preserve"> wurde </w:t>
       </w:r>
       <w:r>
         <w:t xml:space="preserve">vom Auftraggeber </w:t>
@@ -388,7 +404,21 @@
         <w:t xml:space="preserve">Im Zuge des Projekts wurden aber noch andere Inhalte für die Wall beschrieben, welche sich eignen würde. </w:t>
       </w:r>
       <w:r>
-        <w:t>Da sich die Video Wall im gleichen Gebäude wie die Mensa befindet, wäre es daher</w:t>
+        <w:t xml:space="preserve">Da sich die </w:t>
+      </w:r>
+      <w:r>
+        <w:t>Videowall</w:t>
+      </w:r>
+      <w:r>
+        <w:t xml:space="preserve"> im gleichen Gebäude wie die Mensa </w:t>
+      </w:r>
+      <w:proofErr w:type="gramStart"/>
+      <w:r>
+        <w:t>befindet</w:t>
+      </w:r>
+      <w:proofErr w:type="gramEnd"/>
+      <w:r>
+        <w:t>, wäre es daher</w:t>
       </w:r>
       <w:r>
         <w:t xml:space="preserve"> beispielsweise</w:t>
@@ -402,10 +432,22 @@
         <w:t xml:space="preserve">Neben den Postern und dem Mittagsmenu sind aber auch andere Inhalte denkbar. </w:t>
       </w:r>
       <w:r>
-        <w:t>Für Informatikstudenten würde die Video Wall eine ideale Plattform bieten um Applikationen einem grösseren Publikum zu präsentieren.</w:t>
-      </w:r>
-      <w:r>
-        <w:t xml:space="preserve"> Daher wurde eine Art Plug-In System für die Video Wall erarbeitet.</w:t>
+        <w:t xml:space="preserve">Für Informatikstudenten würde die </w:t>
+      </w:r>
+      <w:r>
+        <w:t>Videowall</w:t>
+      </w:r>
+      <w:r>
+        <w:t xml:space="preserve"> eine ideale Plattform bieten um Applikationen einem grösseren Publikum zu präsentieren.</w:t>
+      </w:r>
+      <w:r>
+        <w:t xml:space="preserve"> Daher wurde eine Art Plug-In System für die </w:t>
+      </w:r>
+      <w:r>
+        <w:t>Videowall</w:t>
+      </w:r>
+      <w:r>
+        <w:t xml:space="preserve"> erarbeitet.</w:t>
       </w:r>
       <w:r>
         <w:t xml:space="preserve"> Wen</w:t>
@@ -414,7 +456,13 @@
         <w:t>n die Applikation ein bestimmtes</w:t>
       </w:r>
       <w:r>
-        <w:t xml:space="preserve"> Interface implementiert und mit bestimmten Schlüsselwörtern ausgestattet ist, kann sie automatisch zur Video Wall Applikation hinzugefügt werden.</w:t>
+        <w:t xml:space="preserve"> Interface implementiert und mit bestimmten Schlüsselwörtern ausgestattet ist, kann sie automatisch zur </w:t>
+      </w:r>
+      <w:r>
+        <w:t>Videowall</w:t>
+      </w:r>
+      <w:r>
+        <w:t xml:space="preserve"> Applikation hinzugefügt werden.</w:t>
       </w:r>
     </w:p>
     <w:p>
@@ -476,7 +524,13 @@
         <w:t xml:space="preserve"> über ein Demomodus diskutiert, welcher </w:t>
       </w:r>
       <w:r>
-        <w:t>Personen zur Video Wall locken soll.</w:t>
+        <w:t xml:space="preserve">Personen zur </w:t>
+      </w:r>
+      <w:r>
+        <w:t>Videowall</w:t>
+      </w:r>
+      <w:r>
+        <w:t xml:space="preserve"> locken soll.</w:t>
       </w:r>
       <w:r>
         <w:t xml:space="preserve"> Dieser wurde ebenfalls über einen Test validiert.</w:t>
@@ -484,10 +538,22 @@
     </w:p>
     <w:p>
       <w:r>
-        <w:t>Die Inhalte der Video Wall müssen verwaltet werden. Das Sekretariat der HSR arbeitet</w:t>
-      </w:r>
-      <w:r>
-        <w:t xml:space="preserve"> bereits mit einem Typo3 CMS. Aus diesem Grund wurden die verschiedenen Varianten der Integration der Video Wall Administration</w:t>
+        <w:t xml:space="preserve">Die Inhalte der </w:t>
+      </w:r>
+      <w:r>
+        <w:t>Videowall</w:t>
+      </w:r>
+      <w:r>
+        <w:t xml:space="preserve"> müssen verwaltet werden. Das Sekretariat der HSR arbeitet</w:t>
+      </w:r>
+      <w:r>
+        <w:t xml:space="preserve"> bereits mit einem Typo3 CMS. Aus diesem Grund wurden die verschiedenen Varianten der Integration der </w:t>
+      </w:r>
+      <w:r>
+        <w:t>Videowall</w:t>
+      </w:r>
+      <w:r>
+        <w:t xml:space="preserve"> Administration</w:t>
       </w:r>
       <w:r>
         <w:t xml:space="preserve"> </w:t>
@@ -592,30 +658,27 @@
         <w:t xml:space="preserve"> Zusätzlich konnte auch ein einfach einsetzbares P</w:t>
       </w:r>
       <w:r>
-        <w:t xml:space="preserve">lug-In System erarbeitet werden, durch </w:t>
+        <w:t xml:space="preserve">lug-In System erarbeitet werden, durch welches auch andere Entwickler ihre Inhalte auf </w:t>
       </w:r>
       <w:proofErr w:type="gramStart"/>
       <w:r>
-        <w:t>welches auch andere</w:t>
+        <w:t>d</w:t>
+      </w:r>
+      <w:r>
+        <w:t xml:space="preserve">er </w:t>
+      </w:r>
+      <w:r>
+        <w:t>Videowall</w:t>
       </w:r>
       <w:proofErr w:type="gramEnd"/>
       <w:r>
-        <w:t xml:space="preserve"> Entwickler ihre Inhalte auf d</w:t>
-      </w:r>
-      <w:r>
-        <w:t>er Video Wall präsentieren könn</w:t>
+        <w:t xml:space="preserve"> präsentieren könn</w:t>
       </w:r>
       <w:r>
         <w:t>en.</w:t>
       </w:r>
     </w:p>
     <w:p>
-      <w:pPr>
-        <w:rPr>
-          <w:sz w:val="22"/>
-          <w:szCs w:val="22"/>
-        </w:rPr>
-      </w:pPr>
       <w:r>
         <w:t>Als ideale Monitorkonstellation wurde eine 3 x 3 55“ Konstellation ausgewählt</w:t>
       </w:r>
@@ -637,81 +700,34 @@
         <w:t xml:space="preserve"> Test Wall konnte festgestellt werden, dass </w:t>
       </w:r>
       <w:r>
-        <w:rPr>
-          <w:sz w:val="22"/>
-          <w:szCs w:val="22"/>
-        </w:rPr>
-        <w:t>eine hohe Auflösung der Monitore und gleichzeitig eine hohe Performanz der Applikation schwierig in Einklang zu bringen</w:t>
-      </w:r>
-      <w:r>
-        <w:rPr>
-          <w:sz w:val="22"/>
-          <w:szCs w:val="22"/>
-        </w:rPr>
-        <w:t xml:space="preserve"> ist.</w:t>
-      </w:r>
-      <w:r>
-        <w:rPr>
-          <w:sz w:val="22"/>
-          <w:szCs w:val="22"/>
-        </w:rPr>
+        <w:t>eine hohe Auflösung der Monitore und gleichzeitig eine hohe Performanz der Applikation schwierig in Einklang zu bringen ist.</w:t>
+      </w:r>
+      <w:r>
         <w:t xml:space="preserve"> Es konnten </w:t>
       </w:r>
       <w:r>
-        <w:rPr>
-          <w:sz w:val="22"/>
-          <w:szCs w:val="22"/>
-        </w:rPr>
         <w:t>dennoch</w:t>
       </w:r>
       <w:r>
-        <w:rPr>
-          <w:sz w:val="22"/>
-          <w:szCs w:val="22"/>
-        </w:rPr>
         <w:t xml:space="preserve"> zwei Varianten vorgeschlagen we</w:t>
       </w:r>
       <w:r>
-        <w:rPr>
-          <w:sz w:val="22"/>
-          <w:szCs w:val="22"/>
-        </w:rPr>
         <w:t>rden, die dies bestmöglich tun.</w:t>
       </w:r>
+      <w:bookmarkStart w:id="2" w:name="_GoBack"/>
+      <w:bookmarkEnd w:id="2"/>
     </w:p>
     <w:p>
-      <w:pPr>
-        <w:rPr>
-          <w:sz w:val="22"/>
-          <w:szCs w:val="22"/>
-        </w:rPr>
-      </w:pPr>
-      <w:r>
-        <w:rPr>
-          <w:sz w:val="22"/>
-          <w:szCs w:val="22"/>
-        </w:rPr>
+      <w:r>
         <w:t xml:space="preserve">Die durchgeführten Usability Tests konnten aufzeigen, dass die Steuerung einfach verständlich ist. Auch der </w:t>
       </w:r>
       <w:r>
-        <w:rPr>
-          <w:sz w:val="22"/>
-          <w:szCs w:val="22"/>
-        </w:rPr>
         <w:t>Wirksamkeit des</w:t>
       </w:r>
       <w:r>
-        <w:rPr>
-          <w:sz w:val="22"/>
-          <w:szCs w:val="22"/>
-        </w:rPr>
         <w:t xml:space="preserve"> Dem</w:t>
       </w:r>
       <w:r>
-        <w:rPr>
-          <w:sz w:val="22"/>
-          <w:szCs w:val="22"/>
-        </w:rPr>
         <w:t>omodus wurde mit einem solchen Test validiert.</w:t>
       </w:r>
     </w:p>
@@ -745,11 +761,14 @@
       </w:r>
       <w:proofErr w:type="gramStart"/>
       <w:r>
-        <w:t>einer Video</w:t>
+        <w:t xml:space="preserve">einer </w:t>
+      </w:r>
+      <w:r>
+        <w:t>Videowall</w:t>
       </w:r>
       <w:proofErr w:type="gramEnd"/>
       <w:r>
-        <w:t xml:space="preserve"> Wall für die HSR sinnvoll ist. </w:t>
+        <w:t xml:space="preserve"> für die HSR sinnvoll ist. </w:t>
       </w:r>
       <w:r>
         <w:t>Dies konnte im Laufe des Projekts erwiesen werden.</w:t>
@@ -772,13 +791,39 @@
     </w:p>
     <w:p>
       <w:r>
-        <w:t>Primär fehlt das Content Management für die Inhalte der Video Wall.</w:t>
+        <w:t xml:space="preserve">Primär fehlt das Content Management für die Inhalte der </w:t>
+      </w:r>
+      <w:r>
+        <w:t>Videowall</w:t>
+      </w:r>
+      <w:r>
+        <w:t>.</w:t>
       </w:r>
       <w:r>
         <w:t xml:space="preserve"> Zudem ist eine definitive Entscheidung bei den Hardwarekomponenten zu treffen.</w:t>
       </w:r>
       <w:r>
-        <w:t xml:space="preserve"> Die Video Wall verfügt derzeit über zwei Inhalte. Abzuklären wäre hierbei, welche zusätzlich zum Grundumfang der Video Wall Anwendungen gehört.</w:t>
+        <w:t xml:space="preserve"> Die </w:t>
+      </w:r>
+      <w:r>
+        <w:t>Videowall</w:t>
+      </w:r>
+      <w:r>
+        <w:t xml:space="preserve"> </w:t>
+      </w:r>
+      <w:proofErr w:type="gramStart"/>
+      <w:r>
+        <w:t>verfügt</w:t>
+      </w:r>
+      <w:proofErr w:type="gramEnd"/>
+      <w:r>
+        <w:t xml:space="preserve"> derzeit über zwei Inhalte. Abzuklären wäre hierbei, welche zusätzlich zum Grundumfang der </w:t>
+      </w:r>
+      <w:r>
+        <w:t>Videowall</w:t>
+      </w:r>
+      <w:r>
+        <w:t xml:space="preserve"> Anwendungen gehört.</w:t>
       </w:r>
       <w:r>
         <w:t xml:space="preserve"> Wollen Studenten eine Applikation für die Wall erstellen, </w:t>
@@ -806,8 +851,6 @@
       <w:r>
         <w:t xml:space="preserve"> Die Poster sind möglicherweise in ihrer statischen Form nicht attraktiv genug. Interaktive Elemente auf einem Plakat könnten diese Attraktivität wesentlich steigern.</w:t>
       </w:r>
-      <w:bookmarkStart w:id="2" w:name="_GoBack"/>
-      <w:bookmarkEnd w:id="2"/>
     </w:p>
     <w:sectPr>
       <w:headerReference w:type="default" r:id="rId9"/>
@@ -856,8 +899,28 @@
       <w:rPr>
         <w:lang w:val="en-US"/>
       </w:rPr>
-      <w:t>Video Wall</w:t>
+      <w:t xml:space="preserve">HSR </w:t>
     </w:r>
+    <w:proofErr w:type="spellStart"/>
+    <w:r>
+      <w:rPr>
+        <w:lang w:val="en-US"/>
+      </w:rPr>
+      <w:t>Video</w:t>
+    </w:r>
+    <w:r>
+      <w:rPr>
+        <w:lang w:val="en-US"/>
+      </w:rPr>
+      <w:t>w</w:t>
+    </w:r>
+    <w:r>
+      <w:rPr>
+        <w:lang w:val="en-US"/>
+      </w:rPr>
+      <w:t>all</w:t>
+    </w:r>
+    <w:proofErr w:type="spellEnd"/>
     <w:r>
       <w:rPr>
         <w:lang w:val="en-US"/>
@@ -901,7 +964,7 @@
       <w:rPr>
         <w:noProof/>
       </w:rPr>
-      <w:t>30. Mai 2012</w:t>
+      <w:t>31. Mai 2012</w:t>
     </w:r>
     <w:r>
       <w:fldChar w:fldCharType="end"/>
@@ -953,16 +1016,31 @@
       </w:rPr>
       <w:t xml:space="preserve"> von </w:t>
     </w:r>
-    <w:fldSimple w:instr="NUMPAGES  \* Arabic  \* MERGEFORMAT">
-      <w:r>
-        <w:rPr>
-          <w:b/>
-          <w:noProof/>
-          <w:lang w:val="de-DE"/>
-        </w:rPr>
-        <w:t>4</w:t>
-      </w:r>
-    </w:fldSimple>
+    <w:r>
+      <w:fldChar w:fldCharType="begin"/>
+    </w:r>
+    <w:r>
+      <w:instrText>NUMPAGES  \* Arabic  \* MERGEFORMAT</w:instrText>
+    </w:r>
+    <w:r>
+      <w:fldChar w:fldCharType="separate"/>
+    </w:r>
+    <w:r>
+      <w:rPr>
+        <w:b/>
+        <w:noProof/>
+        <w:lang w:val="de-DE"/>
+      </w:rPr>
+      <w:t>4</w:t>
+    </w:r>
+    <w:r>
+      <w:rPr>
+        <w:b/>
+        <w:noProof/>
+        <w:lang w:val="de-DE"/>
+      </w:rPr>
+      <w:fldChar w:fldCharType="end"/>
+    </w:r>
   </w:p>
 </w:ftr>
 </file>
@@ -4889,7 +4967,7 @@
 </file>
 
 <file path=customXml/itemProps1.xml><?xml version="1.0" encoding="utf-8"?>
-<ds:datastoreItem xmlns:ds="http://schemas.openxmlformats.org/officeDocument/2006/customXml" ds:itemID="{7BEAD494-6C4D-4BD1-A65B-546CF6BF3CDD}">
+<ds:datastoreItem xmlns:ds="http://schemas.openxmlformats.org/officeDocument/2006/customXml" ds:itemID="{26FFBA0D-43CC-4CA7-BEFC-98BD72DCEAFC}">
   <ds:schemaRefs>
     <ds:schemaRef ds:uri="http://schemas.openxmlformats.org/officeDocument/2006/bibliography"/>
   </ds:schemaRefs>

--- a/doc/Bericht/04_Extended Management Summary/Extended Management Summary.docx
+++ b/doc/Bericht/04_Extended Management Summary/Extended Management Summary.docx
@@ -180,7 +180,13 @@
         <w:t>Videowall</w:t>
       </w:r>
       <w:r>
-        <w:t xml:space="preserve"> im Eingangsbereich des Verwaltungsgebäudes des HSR. Dieses Gebäude ist ein attraktiver Standort, da sich dort die Mensa, der Empfang und die Aula befinden. Dadurch herrscht dort ein konstanter Fluss an Personen, die das Gebäude betreten oder wieder verlassen. Um zu den erwähnten Räumen zu gelangen, muss der Eingangsbereich, welcher ein relativ breiter Gang ist, passiert werden. Dieser Bereich stellt den idealen Ort dar, um die </w:t>
+        <w:t xml:space="preserve"> im Eingangsbereich des Verwaltungsgebäudes de</w:t>
+      </w:r>
+      <w:r>
+        <w:t>r</w:t>
+      </w:r>
+      <w:r>
+        <w:t xml:space="preserve"> HSR. Dieses Gebäude ist ein attraktiver Standort, da sich dort die Mensa, der Empfang und die Aula befinden. Dadurch herrscht dort ein konstanter Fluss an Personen, die das Gebäude betreten oder wieder verlassen. Um zu den erwähnten Räumen zu gelangen, muss der Eingangsbereich, welcher ein relativ breiter Gang ist, passiert werden. Dieser Bereich stellt den idealen Ort dar, um die </w:t>
       </w:r>
       <w:r>
         <w:t>Videowall</w:t>
@@ -235,34 +241,37 @@
     </w:p>
     <w:p>
       <w:r>
-        <w:t>Zu Beginn wurde abgeklärt wie sich die Personen im Verwaltungsgebäude verhalten. Da sich dort auch die Mensa</w:t>
-      </w:r>
-      <w:r>
-        <w:t>, das Sekretariat sowie die Aula</w:t>
-      </w:r>
-      <w:r>
-        <w:t xml:space="preserve"> befinde</w:t>
-      </w:r>
-      <w:r>
-        <w:t>n</w:t>
-      </w:r>
-      <w:r>
-        <w:t xml:space="preserve">, </w:t>
-      </w:r>
-      <w:r>
-        <w:t>herrscht</w:t>
-      </w:r>
-      <w:r>
-        <w:t xml:space="preserve"> immer ein konstanter Fluss an Passanten.</w:t>
-      </w:r>
-      <w:r>
-        <w:t xml:space="preserve"> Die </w:t>
+        <w:t xml:space="preserve">Die </w:t>
       </w:r>
       <w:r>
         <w:t>Videowall</w:t>
       </w:r>
       <w:r>
-        <w:t xml:space="preserve"> soll an der linken Wand des Durchgangs zur Mensa </w:t>
+        <w:t xml:space="preserve"> soll</w:t>
+      </w:r>
+      <w:r>
+        <w:t xml:space="preserve">, in </w:t>
+      </w:r>
+      <w:r>
+        <w:t>Blickrichtung Mensa</w:t>
+      </w:r>
+      <w:r>
+        <w:t>,</w:t>
+      </w:r>
+      <w:r>
+        <w:t xml:space="preserve"> an der linken Wand des </w:t>
+      </w:r>
+      <w:r>
+        <w:t>Eingangsbereich</w:t>
+      </w:r>
+      <w:r>
+        <w:t>s</w:t>
+      </w:r>
+      <w:r>
+        <w:t xml:space="preserve"> des Verwaltungsgebäudes der HSR</w:t>
+      </w:r>
+      <w:r>
+        <w:t xml:space="preserve"> </w:t>
       </w:r>
       <w:r>
         <w:t>installiert</w:t>
@@ -274,37 +283,73 @@
         <w:t xml:space="preserve"> Damit die Passanten von Kinect erkannt werden, müssen die sich in dessen Erkennungsbereich aufhalten.</w:t>
       </w:r>
       <w:r>
-        <w:t xml:space="preserve"> Aus diesem Grund wurde</w:t>
-      </w:r>
-      <w:r>
-        <w:t>n</w:t>
-      </w:r>
-      <w:r>
-        <w:t xml:space="preserve"> einerseits</w:t>
-      </w:r>
-      <w:r>
-        <w:t xml:space="preserve"> der Abstand </w:t>
-      </w:r>
-      <w:r>
-        <w:t>der Passanten</w:t>
+        <w:t xml:space="preserve"> Aus diesem Grund </w:t>
+      </w:r>
+      <w:r>
+        <w:t>wurde</w:t>
       </w:r>
       <w:r>
         <w:t xml:space="preserve"> </w:t>
       </w:r>
       <w:r>
+        <w:t>z</w:t>
+      </w:r>
+      <w:r>
+        <w:t xml:space="preserve">u Beginn </w:t>
+      </w:r>
+      <w:r>
+        <w:t>beobachtet</w:t>
+      </w:r>
+      <w:r>
+        <w:t xml:space="preserve">, wie sich die Personen, die sich im </w:t>
+      </w:r>
+      <w:r>
+        <w:t xml:space="preserve">Raum </w:t>
+      </w:r>
+      <w:r>
+        <w:t>aufhalten, verhalten</w:t>
+      </w:r>
+      <w:r>
+        <w:t xml:space="preserve">. Es wurden </w:t>
+      </w:r>
+      <w:r>
+        <w:t xml:space="preserve">der </w:t>
+      </w:r>
+      <w:r>
+        <w:t xml:space="preserve">rechtwinklige </w:t>
+      </w:r>
+      <w:r>
+        <w:t>Abstand</w:t>
+      </w:r>
+      <w:r>
+        <w:t xml:space="preserve">, welchen die </w:t>
+      </w:r>
+      <w:r>
+        <w:t>Passanten</w:t>
+      </w:r>
+      <w:r>
+        <w:t xml:space="preserve"> </w:t>
+      </w:r>
+      <w:r>
         <w:t>zur Wand</w:t>
       </w:r>
       <w:r>
+        <w:t xml:space="preserve"> haben,</w:t>
+      </w:r>
+      <w:r>
         <w:t xml:space="preserve"> und die Gruppengrössen</w:t>
       </w:r>
       <w:r>
+        <w:t>, in denen Personen den Raum passieren,</w:t>
+      </w:r>
+      <w:r>
         <w:t xml:space="preserve"> analysiert.</w:t>
       </w:r>
       <w:r>
         <w:t xml:space="preserve"> </w:t>
       </w:r>
       <w:r>
-        <w:t>Andererseits</w:t>
+        <w:t>Weiter</w:t>
       </w:r>
       <w:r>
         <w:t xml:space="preserve"> wurde </w:t>
@@ -313,10 +358,30 @@
         <w:t xml:space="preserve">der </w:t>
       </w:r>
       <w:r>
+        <w:t>Skelett-</w:t>
+      </w:r>
+      <w:r>
         <w:t>Erkennungsbereich</w:t>
       </w:r>
       <w:r>
-        <w:t xml:space="preserve"> von Kinect</w:t>
+        <w:t xml:space="preserve"> </w:t>
+      </w:r>
+      <w:r>
+        <w:t>des</w:t>
+      </w:r>
+      <w:r>
+        <w:t xml:space="preserve"> </w:t>
+      </w:r>
+      <w:proofErr w:type="spellStart"/>
+      <w:r>
+        <w:t>Kinect</w:t>
+      </w:r>
+      <w:proofErr w:type="spellEnd"/>
+      <w:r>
+        <w:t xml:space="preserve"> Sensor</w:t>
+      </w:r>
+      <w:r>
+        <w:t>s</w:t>
       </w:r>
       <w:r>
         <w:t xml:space="preserve"> ausgemessen.</w:t>
@@ -327,7 +392,21 @@
     </w:p>
     <w:p>
       <w:r>
-        <w:t xml:space="preserve">Als Startpunkt für die Nutzung der </w:t>
+        <w:t>Als</w:t>
+      </w:r>
+      <w:r>
+        <w:t xml:space="preserve"> </w:t>
+      </w:r>
+      <w:proofErr w:type="spellStart"/>
+      <w:r>
+        <w:t>initiale</w:t>
+      </w:r>
+      <w:proofErr w:type="spellEnd"/>
+      <w:r>
+        <w:t xml:space="preserve"> Anforderung an die</w:t>
+      </w:r>
+      <w:r>
+        <w:t xml:space="preserve"> </w:t>
       </w:r>
       <w:r>
         <w:t>Videowall</w:t>
@@ -339,69 +418,220 @@
         <w:t xml:space="preserve">vom Auftraggeber </w:t>
       </w:r>
       <w:r>
-        <w:t>die Präsentation der Bachelor- und Masterposter def</w:t>
+        <w:t>die Präsentation der Bachelor</w:t>
+      </w:r>
+      <w:r>
+        <w:t>poster def</w:t>
       </w:r>
       <w:r>
         <w:t>iniert.</w:t>
       </w:r>
       <w:r>
-        <w:t xml:space="preserve"> Es war</w:t>
-      </w:r>
-      <w:r>
-        <w:t xml:space="preserve"> daher zentral</w:t>
+        <w:t xml:space="preserve"> Es </w:t>
+      </w:r>
+      <w:r>
+        <w:t xml:space="preserve">war </w:t>
+      </w:r>
+      <w:r>
+        <w:t>daher abzuklären</w:t>
       </w:r>
       <w:r>
         <w:t>,</w:t>
       </w:r>
       <w:r>
-        <w:t xml:space="preserve"> abzuklären wie gross das Interesse der Studenten an den Postern ist. Des </w:t>
+        <w:t xml:space="preserve"> wie gross das Interesse der Studenten an den Postern ist. Des </w:t>
       </w:r>
       <w:r>
         <w:t>Weiteren</w:t>
       </w:r>
       <w:r>
-        <w:t xml:space="preserve"> stellte sich auch die Frage, ob Videos sich nicht wesentlich besser als Präsentationsmittel der Arbeiten eigenen würden und ob Studenten</w:t>
-      </w:r>
-      <w:r>
-        <w:t xml:space="preserve"> dazu bereit wären, diese zu erstellen</w:t>
+        <w:t xml:space="preserve"> stellte sich auch die Frage, ob Videos sich nicht wesentlich besser </w:t>
+      </w:r>
+      <w:r>
+        <w:t xml:space="preserve">zur Präsentation der Arbeiten auf </w:t>
+      </w:r>
+      <w:proofErr w:type="gramStart"/>
+      <w:r>
+        <w:t>der Videowall</w:t>
+      </w:r>
+      <w:proofErr w:type="gramEnd"/>
+      <w:r>
+        <w:t xml:space="preserve"> eigenen würden</w:t>
+      </w:r>
+      <w:r>
+        <w:t xml:space="preserve">. Die durchgeführte Befragung sollte auch klären, </w:t>
+      </w:r>
+      <w:r>
+        <w:t>ob Studenten</w:t>
+      </w:r>
+      <w:r>
+        <w:t xml:space="preserve"> dazu bereit wären, Videos über ihre Arbeiten</w:t>
+      </w:r>
+      <w:r>
+        <w:t xml:space="preserve"> zu erstellen</w:t>
       </w:r>
       <w:r>
         <w:t xml:space="preserve">. </w:t>
       </w:r>
       <w:r>
-        <w:t>D</w:t>
-      </w:r>
-      <w:r>
-        <w:t>as Team verteilte daher Fragebö</w:t>
-      </w:r>
-      <w:r>
-        <w:t>gen an Studenten der HSR.</w:t>
-      </w:r>
-      <w:r>
-        <w:t xml:space="preserve"> Daraus wurde ersichtlich, dass das Interesse an den Postern und der Wille en Video zu erstellen, begrenzt ist.</w:t>
+        <w:t>Au</w:t>
+      </w:r>
+      <w:r>
+        <w:t>s</w:t>
+      </w:r>
+      <w:r>
+        <w:t xml:space="preserve"> den Antworten </w:t>
+      </w:r>
+      <w:r>
+        <w:t>der</w:t>
+      </w:r>
+      <w:r>
+        <w:t xml:space="preserve"> vom</w:t>
+      </w:r>
+      <w:r>
+        <w:t xml:space="preserve"> Team verteilte</w:t>
+      </w:r>
+      <w:r>
+        <w:t>n</w:t>
+      </w:r>
+      <w:r>
+        <w:t xml:space="preserve"> Fragebö</w:t>
+      </w:r>
+      <w:r>
+        <w:t>gen an Studenten der HSR</w:t>
+      </w:r>
+      <w:r>
+        <w:t xml:space="preserve"> wurde ersichtlich, dass </w:t>
+      </w:r>
+      <w:r>
+        <w:t xml:space="preserve">sich nur etwa die Hälfte der Befragten Studenten für die Poster interessieren </w:t>
+      </w:r>
+      <w:r>
+        <w:t xml:space="preserve">und </w:t>
+      </w:r>
+      <w:r>
+        <w:t xml:space="preserve">dass </w:t>
+      </w:r>
+      <w:r>
+        <w:t>der Wille</w:t>
+      </w:r>
+      <w:r>
+        <w:t>,</w:t>
+      </w:r>
+      <w:r>
+        <w:t xml:space="preserve"> e</w:t>
+      </w:r>
+      <w:r>
+        <w:t>i</w:t>
+      </w:r>
+      <w:r>
+        <w:t>n Video zu erstellen,</w:t>
+      </w:r>
+      <w:r>
+        <w:t xml:space="preserve"> </w:t>
+      </w:r>
+      <w:r>
+        <w:t xml:space="preserve">so gut wie </w:t>
+      </w:r>
+      <w:r>
+        <w:t>fehlt</w:t>
+      </w:r>
+      <w:r>
+        <w:t>.</w:t>
       </w:r>
       <w:r>
         <w:t xml:space="preserve"> Trotz di</w:t>
       </w:r>
       <w:r>
-        <w:t xml:space="preserve">esem Resultat wurde an der Idee, </w:t>
-      </w:r>
-      <w:r>
-        <w:t>die Poste</w:t>
-      </w:r>
-      <w:r>
-        <w:t>r zu präsentieren, festgehalten um eine erste Beispielapplikation zu haben, welche für alle Studiengänge vorteilhaft ist.</w:t>
-      </w:r>
-      <w:r>
-        <w:t xml:space="preserve"> Es wurde jedoch festgestellt, dass einige Poster sehr kleine Schriftgrössen verwenden und daher nur erschwert oder gar nicht gelesen werden können. </w:t>
-      </w:r>
-      <w:r>
-        <w:t>Deshalb musste eine statistische Analyse durchgeführt werden, wie viele Poster dies betreffen würde.</w:t>
+        <w:t>esem Resultat wurde an der Idee</w:t>
+      </w:r>
+      <w:r>
+        <w:t xml:space="preserve"> der Präsentation der Bachelorp</w:t>
+      </w:r>
+      <w:r>
+        <w:t>oste</w:t>
+      </w:r>
+      <w:r>
+        <w:t xml:space="preserve">r </w:t>
+      </w:r>
+      <w:r>
+        <w:t xml:space="preserve">auf </w:t>
+      </w:r>
+      <w:proofErr w:type="gramStart"/>
+      <w:r>
+        <w:t>der Videowall</w:t>
+      </w:r>
+      <w:proofErr w:type="gramEnd"/>
+      <w:r>
+        <w:t xml:space="preserve"> </w:t>
+      </w:r>
+      <w:r>
+        <w:t>festgehalten</w:t>
+      </w:r>
+      <w:r>
+        <w:t>,</w:t>
+      </w:r>
+      <w:r>
+        <w:t xml:space="preserve"> </w:t>
+      </w:r>
+      <w:r>
+        <w:t>da</w:t>
+      </w:r>
+      <w:r>
+        <w:t xml:space="preserve"> die Applikation so </w:t>
+      </w:r>
+      <w:r>
+        <w:t>für alle Studiengänge vorteilhaft ist.</w:t>
+      </w:r>
+      <w:r>
+        <w:t xml:space="preserve"> Es wurde jedoch festgestellt, dass </w:t>
+      </w:r>
+      <w:r>
+        <w:t xml:space="preserve">für die </w:t>
+      </w:r>
+      <w:r>
+        <w:t>Poster</w:t>
+      </w:r>
+      <w:r>
+        <w:t xml:space="preserve"> eines Studienganges</w:t>
+      </w:r>
+      <w:r>
+        <w:t xml:space="preserve"> sehr kleine Schriftgrössen verwenden und </w:t>
+      </w:r>
+      <w:r>
+        <w:t>so das Lesen</w:t>
+      </w:r>
+      <w:r>
+        <w:t xml:space="preserve"> </w:t>
+      </w:r>
+      <w:r>
+        <w:t xml:space="preserve">des Textes </w:t>
+      </w:r>
+      <w:r>
+        <w:t xml:space="preserve">erschwert </w:t>
+      </w:r>
+      <w:r>
+        <w:t>bis</w:t>
+      </w:r>
+      <w:r>
+        <w:t xml:space="preserve"> gar nicht </w:t>
+      </w:r>
+      <w:r>
+        <w:t>möglich ist.</w:t>
       </w:r>
     </w:p>
     <w:p>
       <w:r>
-        <w:t xml:space="preserve">Im Zuge des Projekts wurden aber noch andere Inhalte für die Wall beschrieben, welche sich eignen würde. </w:t>
+        <w:t>Im Zuge des Projekts wurden</w:t>
+      </w:r>
+      <w:r>
+        <w:t xml:space="preserve"> weitere Ideen für</w:t>
+      </w:r>
+      <w:r>
+        <w:t xml:space="preserve"> Inhalte für die Wall</w:t>
+      </w:r>
+      <w:r>
+        <w:t xml:space="preserve"> erarbeitet. </w:t>
       </w:r>
       <w:r>
         <w:t xml:space="preserve">Da sich die </w:t>
@@ -410,70 +640,121 @@
         <w:t>Videowall</w:t>
       </w:r>
       <w:r>
-        <w:t xml:space="preserve"> im gleichen Gebäude wie die Mensa </w:t>
+        <w:t xml:space="preserve"> im gleichen Gebäude wie die Mensa befindet, </w:t>
+      </w:r>
+      <w:r>
+        <w:t>erschien</w:t>
+      </w:r>
+      <w:r>
+        <w:t xml:space="preserve"> es sinnvoll, </w:t>
+      </w:r>
+      <w:r>
+        <w:t xml:space="preserve">auf </w:t>
       </w:r>
       <w:proofErr w:type="gramStart"/>
       <w:r>
-        <w:t>befindet</w:t>
+        <w:t>der Videow</w:t>
+      </w:r>
+      <w:r>
+        <w:t>all</w:t>
       </w:r>
       <w:proofErr w:type="gramEnd"/>
       <w:r>
-        <w:t>, wäre es daher</w:t>
-      </w:r>
-      <w:r>
-        <w:t xml:space="preserve"> beispielsweise</w:t>
-      </w:r>
-      <w:r>
-        <w:t xml:space="preserve"> sinnvoll, über die Wall das Mittagsmenu anzuzeigen.</w:t>
+        <w:t>, zusätzlich zu den Bachelorpostern,</w:t>
+      </w:r>
+      <w:r>
+        <w:t xml:space="preserve"> das Mittagsmenu anzuzeigen.</w:t>
+      </w:r>
+      <w:r>
+        <w:br/>
+      </w:r>
+      <w:r>
+        <w:t xml:space="preserve">Für </w:t>
+      </w:r>
+      <w:r>
+        <w:t>interessierte Studenten</w:t>
+      </w:r>
+      <w:r>
+        <w:t xml:space="preserve"> würde die </w:t>
+      </w:r>
+      <w:r>
+        <w:t>Videowall</w:t>
+      </w:r>
+      <w:r>
+        <w:t xml:space="preserve"> eine ideale Plattform bieten</w:t>
+      </w:r>
+      <w:r>
+        <w:t>,</w:t>
+      </w:r>
+      <w:r>
+        <w:t xml:space="preserve"> um </w:t>
+      </w:r>
+      <w:r>
+        <w:t xml:space="preserve">selbst entwickelte </w:t>
+      </w:r>
+      <w:r>
+        <w:t>Applikationen einem grösseren Publikum zu präsentieren.</w:t>
+      </w:r>
+      <w:r>
+        <w:t xml:space="preserve"> Daher wurde </w:t>
+      </w:r>
+      <w:r>
+        <w:t>ein Add-on System</w:t>
+      </w:r>
+      <w:r>
+        <w:t xml:space="preserve"> für die </w:t>
+      </w:r>
+      <w:r>
+        <w:t>Videowall</w:t>
+      </w:r>
+      <w:r>
+        <w:t xml:space="preserve"> erarbeitet.</w:t>
+      </w:r>
+      <w:r>
+        <w:t xml:space="preserve"> Wen</w:t>
+      </w:r>
+      <w:r>
+        <w:t>n die Applikation ein bestimmtes</w:t>
+      </w:r>
+      <w:r>
+        <w:t xml:space="preserve"> Interface implementiert und mit bestimmten Schlüsselwörtern ausgestattet ist, kann sie automatisch zur </w:t>
+      </w:r>
+      <w:r>
+        <w:t>Videowall</w:t>
+      </w:r>
+      <w:r>
+        <w:t>-</w:t>
+      </w:r>
+      <w:r>
+        <w:t>Applikation hinzugefügt werden.</w:t>
       </w:r>
     </w:p>
     <w:p>
       <w:r>
-        <w:t xml:space="preserve">Neben den Postern und dem Mittagsmenu sind aber auch andere Inhalte denkbar. </w:t>
-      </w:r>
-      <w:r>
-        <w:t xml:space="preserve">Für Informatikstudenten würde die </w:t>
-      </w:r>
-      <w:r>
-        <w:t>Videowall</w:t>
-      </w:r>
-      <w:r>
-        <w:t xml:space="preserve"> eine ideale Plattform bieten um Applikationen einem grösseren Publikum zu präsentieren.</w:t>
-      </w:r>
-      <w:r>
-        <w:t xml:space="preserve"> Daher wurde eine Art Plug-In System für die </w:t>
-      </w:r>
-      <w:r>
-        <w:t>Videowall</w:t>
-      </w:r>
-      <w:r>
-        <w:t xml:space="preserve"> erarbeitet.</w:t>
-      </w:r>
-      <w:r>
-        <w:t xml:space="preserve"> Wen</w:t>
-      </w:r>
-      <w:r>
-        <w:t>n die Applikation ein bestimmtes</w:t>
-      </w:r>
-      <w:r>
-        <w:t xml:space="preserve"> Interface implementiert und mit bestimmten Schlüsselwörtern ausgestattet ist, kann sie automatisch zur </w:t>
-      </w:r>
-      <w:r>
-        <w:t>Videowall</w:t>
-      </w:r>
-      <w:r>
-        <w:t xml:space="preserve"> Applikation hinzugefügt werden.</w:t>
+        <w:t>Für die Videowall-Monitore</w:t>
+      </w:r>
+      <w:r>
+        <w:t xml:space="preserve"> wurde die ideale Grösse und Konstellation gesucht. </w:t>
+      </w:r>
+      <w:r>
+        <w:t xml:space="preserve">Mit einem Hellraumprojektor wurden verschiedene </w:t>
+      </w:r>
+      <w:r>
+        <w:t>Varianten von Konstellationen an die Wand des Eingangsbereichs</w:t>
+      </w:r>
+      <w:r>
+        <w:t xml:space="preserve"> projiziert.</w:t>
+      </w:r>
+      <w:r>
+        <w:t xml:space="preserve"> Somit konnte besser abgeschätzt werden, wie sich die Videowall später in den Raum eingeben würde.</w:t>
+      </w:r>
+      <w:r>
+        <w:t xml:space="preserve"> </w:t>
       </w:r>
     </w:p>
     <w:p>
       <w:r>
-        <w:t>Es</w:t>
-      </w:r>
-      <w:r>
-        <w:t xml:space="preserve"> wurde die ideale Grösse und Konstellation der Video-Wall Monitore gesucht. </w:t>
-      </w:r>
-      <w:r>
-        <w:t xml:space="preserve">Mit einem Hellraumprojektor wurden verschiedene Konstellationen an die Wand des Durchganges projiziert. Um die ideale </w:t>
+        <w:t xml:space="preserve">Um die ideale </w:t>
       </w:r>
       <w:r>
         <w:t>Konfiguration für die ausgewählten Grafikkarten</w:t>
@@ -485,18 +766,48 @@
         <w:t>und Monitore zu eruieren</w:t>
       </w:r>
       <w:r>
-        <w:t xml:space="preserve">, stellte das Team </w:t>
+        <w:t xml:space="preserve">, </w:t>
+      </w:r>
+      <w:r>
+        <w:t>baute</w:t>
+      </w:r>
+      <w:r>
+        <w:t xml:space="preserve"> das Team </w:t>
       </w:r>
       <w:proofErr w:type="gramStart"/>
       <w:r>
-        <w:t>eine</w:t>
+        <w:t>eine Test</w:t>
       </w:r>
       <w:proofErr w:type="gramEnd"/>
       <w:r>
-        <w:t xml:space="preserve"> Test Wall in ihrem Arbeitsraum auf.</w:t>
-      </w:r>
-      <w:r>
-        <w:t xml:space="preserve"> Durch verschiedene Treibereinstellungen, Auflösungen und Tests </w:t>
+        <w:t>-</w:t>
+      </w:r>
+      <w:r>
+        <w:t>Wall in ihrem Bachelor-Arbeitszimmer</w:t>
+      </w:r>
+      <w:r>
+        <w:t xml:space="preserve"> auf.</w:t>
+      </w:r>
+      <w:r>
+        <w:t xml:space="preserve"> Durch </w:t>
+      </w:r>
+      <w:r>
+        <w:t xml:space="preserve">das Testen </w:t>
+      </w:r>
+      <w:r>
+        <w:t>verschiedene</w:t>
+      </w:r>
+      <w:r>
+        <w:t>r</w:t>
+      </w:r>
+      <w:r>
+        <w:t xml:space="preserve"> Treibereinstellungen</w:t>
+      </w:r>
+      <w:r>
+        <w:t xml:space="preserve"> und</w:t>
+      </w:r>
+      <w:r>
+        <w:t xml:space="preserve"> Auflösungen </w:t>
       </w:r>
       <w:r>
         <w:t>wurde nach der idealen Hardwarekonfiguration gesucht.</w:t>
@@ -504,24 +815,58 @@
     </w:p>
     <w:p>
       <w:r>
-        <w:t>Bei dieser Applikation steht der Nutzer im Zentrum. Die Bedienung soll für ihn einfach verständlich sein.</w:t>
-      </w:r>
-      <w:r>
-        <w:t xml:space="preserve"> Auch die Inhalte sollen für ihn spannend dargeboten werden, damit sichergestellt wird, dass diese immer wieder genutzt wird.</w:t>
-      </w:r>
-      <w:r>
-        <w:t xml:space="preserve"> Für die Steuerung wurden daher Usability Tests durchgeführt, um dessen einfache Verständlichkeit zu validieren.</w:t>
-      </w:r>
-      <w:r>
-        <w:t xml:space="preserve"> Auch wurde im Verlauf </w:t>
-      </w:r>
-      <w:proofErr w:type="gramStart"/>
-      <w:r>
-        <w:t>des Projekts</w:t>
-      </w:r>
-      <w:proofErr w:type="gramEnd"/>
-      <w:r>
-        <w:t xml:space="preserve"> über ein Demomodus diskutiert, welcher </w:t>
+        <w:t>Bei der Videowall-Anwendung</w:t>
+      </w:r>
+      <w:r>
+        <w:t xml:space="preserve"> steht der Nutzer im Zentrum. Die Bedienung soll für ihn einfach verständlich sein.</w:t>
+      </w:r>
+      <w:r>
+        <w:t xml:space="preserve"> Auch die Inhalte sollen für ihn </w:t>
+      </w:r>
+      <w:r>
+        <w:t xml:space="preserve">interessant sein und auf eine </w:t>
+      </w:r>
+      <w:r>
+        <w:t>spannend</w:t>
+      </w:r>
+      <w:r>
+        <w:t>e Weise</w:t>
+      </w:r>
+      <w:r>
+        <w:t xml:space="preserve"> dargeboten werden, damit </w:t>
+      </w:r>
+      <w:r>
+        <w:t>di</w:t>
+      </w:r>
+      <w:r>
+        <w:t>e</w:t>
+      </w:r>
+      <w:r>
+        <w:t xml:space="preserve"> Videowall</w:t>
+      </w:r>
+      <w:r>
+        <w:t xml:space="preserve"> immer wieder genutzt w</w:t>
+      </w:r>
+      <w:r>
+        <w:t>ird</w:t>
+      </w:r>
+      <w:r>
+        <w:t>.</w:t>
+      </w:r>
+      <w:r>
+        <w:t xml:space="preserve"> </w:t>
+      </w:r>
+      <w:r>
+        <w:t>Ein</w:t>
+      </w:r>
+      <w:r>
+        <w:t xml:space="preserve"> Demomodus </w:t>
+      </w:r>
+      <w:r>
+        <w:t>soll</w:t>
+      </w:r>
+      <w:r>
+        <w:t xml:space="preserve"> </w:t>
       </w:r>
       <w:r>
         <w:t xml:space="preserve">Personen zur </w:t>
@@ -530,10 +875,30 @@
         <w:t>Videowall</w:t>
       </w:r>
       <w:r>
-        <w:t xml:space="preserve"> locken soll.</w:t>
-      </w:r>
-      <w:r>
-        <w:t xml:space="preserve"> Dieser wurde ebenfalls über einen Test validiert.</w:t>
+        <w:t xml:space="preserve"> locken.</w:t>
+      </w:r>
+      <w:r>
+        <w:t xml:space="preserve"> </w:t>
+      </w:r>
+      <w:r>
+        <w:t xml:space="preserve">Zur Prüfung der Einfachheit und Verständlichkeit der Steuerung </w:t>
+      </w:r>
+      <w:r>
+        <w:t xml:space="preserve">und der Wirkung des Demomodus </w:t>
+      </w:r>
+      <w:r>
+        <w:t xml:space="preserve">wurden </w:t>
+      </w:r>
+      <w:proofErr w:type="spellStart"/>
+      <w:r>
+        <w:t>Usability</w:t>
+      </w:r>
+      <w:proofErr w:type="spellEnd"/>
+      <w:r>
+        <w:t xml:space="preserve"> Tests </w:t>
+      </w:r>
+      <w:r>
+        <w:t>durchgeführt.</w:t>
       </w:r>
     </w:p>
     <w:p>
@@ -553,7 +918,10 @@
         <w:t>Videowall</w:t>
       </w:r>
       <w:r>
-        <w:t xml:space="preserve"> Administration</w:t>
+        <w:t>-</w:t>
+      </w:r>
+      <w:r>
+        <w:t>Administration</w:t>
       </w:r>
       <w:r>
         <w:t xml:space="preserve"> </w:t>
@@ -588,7 +956,13 @@
     </w:p>
     <w:p>
       <w:r>
-        <w:t>Die Teammitglieder arbeiteten schon im letzten Semester mit WPF und .NET und konnten die dort ge</w:t>
+        <w:t xml:space="preserve">Die Teammitglieder arbeiteten </w:t>
+      </w:r>
+      <w:r>
+        <w:t>bereits</w:t>
+      </w:r>
+      <w:r>
+        <w:t xml:space="preserve"> im letzten Semester mit WPF und .NET und konnten die dort ge</w:t>
       </w:r>
       <w:r>
         <w:t>sammelten Erfahrungen</w:t>
@@ -597,7 +971,27 @@
         <w:t xml:space="preserve"> für dieses Projekt nutzen.</w:t>
       </w:r>
       <w:r>
-        <w:t xml:space="preserve"> Kinect sowie die zu erarbeitende Hardwarekonfiguration stellten aber neue Herausforderungen an das Team.</w:t>
+        <w:t xml:space="preserve"> </w:t>
+      </w:r>
+      <w:r>
+        <w:t xml:space="preserve">Der </w:t>
+      </w:r>
+      <w:proofErr w:type="spellStart"/>
+      <w:r>
+        <w:t>Kinect</w:t>
+      </w:r>
+      <w:proofErr w:type="spellEnd"/>
+      <w:r>
+        <w:t xml:space="preserve"> Sensor</w:t>
+      </w:r>
+      <w:r>
+        <w:t xml:space="preserve"> sowie die zu erarbeitende Hardwarekonfiguration</w:t>
+      </w:r>
+      <w:r>
+        <w:t xml:space="preserve"> der Videowall</w:t>
+      </w:r>
+      <w:r>
+        <w:t xml:space="preserve"> stellten aber neue Herausforderungen an das Team.</w:t>
       </w:r>
     </w:p>
     <w:p>
@@ -616,7 +1010,12 @@
         <w:t xml:space="preserve">sich </w:t>
       </w:r>
       <w:r>
-        <w:t>im Erkennungsbereich von Kinect bewegen.</w:t>
+        <w:t xml:space="preserve">im Erkennungsbereich </w:t>
+      </w:r>
+      <w:bookmarkStart w:id="2" w:name="_GoBack"/>
+      <w:bookmarkEnd w:id="2"/>
+      <w:r>
+        <w:t>von Kinect bewegen.</w:t>
       </w:r>
     </w:p>
     <w:p>
@@ -714,8 +1113,6 @@
       <w:r>
         <w:t>rden, die dies bestmöglich tun.</w:t>
       </w:r>
-      <w:bookmarkStart w:id="2" w:name="_GoBack"/>
-      <w:bookmarkEnd w:id="2"/>
     </w:p>
     <w:p>
       <w:r>
@@ -964,7 +1361,7 @@
       <w:rPr>
         <w:noProof/>
       </w:rPr>
-      <w:t>31. Mai 2012</w:t>
+      <w:t>2. Juni 2012</w:t>
     </w:r>
     <w:r>
       <w:fldChar w:fldCharType="end"/>
@@ -1002,7 +1399,7 @@
         <w:noProof/>
         <w:lang w:val="de-DE"/>
       </w:rPr>
-      <w:t>4</w:t>
+      <w:t>2</w:t>
     </w:r>
     <w:r>
       <w:rPr>
@@ -1016,31 +1413,16 @@
       </w:rPr>
       <w:t xml:space="preserve"> von </w:t>
     </w:r>
-    <w:r>
-      <w:fldChar w:fldCharType="begin"/>
-    </w:r>
-    <w:r>
-      <w:instrText>NUMPAGES  \* Arabic  \* MERGEFORMAT</w:instrText>
-    </w:r>
-    <w:r>
-      <w:fldChar w:fldCharType="separate"/>
-    </w:r>
-    <w:r>
-      <w:rPr>
-        <w:b/>
-        <w:noProof/>
-        <w:lang w:val="de-DE"/>
-      </w:rPr>
-      <w:t>4</w:t>
-    </w:r>
-    <w:r>
-      <w:rPr>
-        <w:b/>
-        <w:noProof/>
-        <w:lang w:val="de-DE"/>
-      </w:rPr>
-      <w:fldChar w:fldCharType="end"/>
-    </w:r>
+    <w:fldSimple w:instr="NUMPAGES  \* Arabic  \* MERGEFORMAT">
+      <w:r>
+        <w:rPr>
+          <w:b/>
+          <w:noProof/>
+          <w:lang w:val="de-DE"/>
+        </w:rPr>
+        <w:t>4</w:t>
+      </w:r>
+    </w:fldSimple>
   </w:p>
 </w:ftr>
 </file>
@@ -4967,7 +5349,7 @@
 </file>
 
 <file path=customXml/itemProps1.xml><?xml version="1.0" encoding="utf-8"?>
-<ds:datastoreItem xmlns:ds="http://schemas.openxmlformats.org/officeDocument/2006/customXml" ds:itemID="{26FFBA0D-43CC-4CA7-BEFC-98BD72DCEAFC}">
+<ds:datastoreItem xmlns:ds="http://schemas.openxmlformats.org/officeDocument/2006/customXml" ds:itemID="{FDB6DF75-9CA5-4476-92DD-850268451B5A}">
   <ds:schemaRefs>
     <ds:schemaRef ds:uri="http://schemas.openxmlformats.org/officeDocument/2006/bibliography"/>
   </ds:schemaRefs>

--- a/doc/Bericht/04_Extended Management Summary/Extended Management Summary.docx
+++ b/doc/Bericht/04_Extended Management Summary/Extended Management Summary.docx
@@ -962,7 +962,13 @@
         <w:t>bereits</w:t>
       </w:r>
       <w:r>
-        <w:t xml:space="preserve"> im letzten Semester mit WPF und .NET und konnten die dort ge</w:t>
+        <w:t xml:space="preserve"> letzte</w:t>
+      </w:r>
+      <w:r>
+        <w:t>s</w:t>
+      </w:r>
+      <w:r>
+        <w:t xml:space="preserve"> Semester mit WPF und .NET und konnten die dort ge</w:t>
       </w:r>
       <w:r>
         <w:t>sammelten Erfahrungen</w:t>
@@ -1004,64 +1010,195 @@
       </w:r>
       <w:proofErr w:type="spellEnd"/>
       <w:r>
-        <w:t xml:space="preserve"> konnte bestätigt werden, dass die meisten Passanten </w:t>
-      </w:r>
-      <w:r>
-        <w:t xml:space="preserve">sich </w:t>
-      </w:r>
-      <w:r>
-        <w:t xml:space="preserve">im Erkennungsbereich </w:t>
+        <w:t xml:space="preserve"> konnte bestätigt werden, dass </w:t>
+      </w:r>
+      <w:r>
+        <w:t>ein Grossteil der</w:t>
+      </w:r>
+      <w:r>
+        <w:t xml:space="preserve"> P</w:t>
+      </w:r>
+      <w:r>
+        <w:t>ersonen in Eingangsbereich den Skelett-</w:t>
+      </w:r>
+      <w:r>
+        <w:t xml:space="preserve">Erkennungsbereich </w:t>
+      </w:r>
+      <w:r>
+        <w:t>des</w:t>
+      </w:r>
+      <w:r>
+        <w:t xml:space="preserve"> </w:t>
+      </w:r>
+      <w:proofErr w:type="spellStart"/>
+      <w:r>
+        <w:t>Kinect</w:t>
+      </w:r>
+      <w:r>
+        <w:t>s</w:t>
+      </w:r>
+      <w:proofErr w:type="spellEnd"/>
+      <w:r>
+        <w:t xml:space="preserve"> passieren</w:t>
+      </w:r>
+      <w:r>
+        <w:t>.</w:t>
+      </w:r>
+    </w:p>
+    <w:p>
+      <w:r>
+        <w:t>In der Bachelorarbeit</w:t>
+      </w:r>
+      <w:r>
+        <w:t xml:space="preserve"> wurde ein funkti</w:t>
+      </w:r>
+      <w:r>
+        <w:t xml:space="preserve">onstüchtiger Prototyp erarbeite. Auf </w:t>
+      </w:r>
+      <w:proofErr w:type="gramStart"/>
+      <w:r>
+        <w:t>der Videowall</w:t>
+      </w:r>
+      <w:proofErr w:type="gramEnd"/>
+      <w:r>
+        <w:t xml:space="preserve"> können Bachelorp</w:t>
+      </w:r>
+      <w:r>
+        <w:t xml:space="preserve">oster angesehen werden können und man </w:t>
+      </w:r>
+      <w:r>
+        <w:t xml:space="preserve">kann </w:t>
+      </w:r>
+      <w:r>
+        <w:t>sich über das</w:t>
+      </w:r>
+      <w:r>
+        <w:t xml:space="preserve"> aktuelle</w:t>
+      </w:r>
+      <w:r>
+        <w:t xml:space="preserve"> Mittagsmenu</w:t>
+      </w:r>
+      <w:r>
+        <w:t xml:space="preserve"> der Mensa</w:t>
+      </w:r>
+      <w:r>
+        <w:t xml:space="preserve"> informieren.</w:t>
+      </w:r>
+      <w:r>
+        <w:t xml:space="preserve"> </w:t>
+      </w:r>
+      <w:r>
+        <w:t>Der</w:t>
+      </w:r>
+      <w:r>
+        <w:t xml:space="preserve"> Demomodus</w:t>
+      </w:r>
+      <w:r>
+        <w:t xml:space="preserve"> ist </w:t>
+      </w:r>
+      <w:r>
+        <w:t>aktiv</w:t>
+      </w:r>
+      <w:r>
+        <w:t xml:space="preserve">, wenn </w:t>
+      </w:r>
+      <w:r>
+        <w:t xml:space="preserve">keine Personen </w:t>
+      </w:r>
+      <w:r>
+        <w:t xml:space="preserve">von </w:t>
+      </w:r>
+      <w:proofErr w:type="spellStart"/>
+      <w:r>
+        <w:t>Kinect</w:t>
+      </w:r>
+      <w:proofErr w:type="spellEnd"/>
+      <w:r>
+        <w:t xml:space="preserve"> erkannt w</w:t>
+      </w:r>
+      <w:r>
+        <w:t>erde</w:t>
+      </w:r>
+      <w:r>
+        <w:t>n.</w:t>
+      </w:r>
+      <w:r>
+        <w:t xml:space="preserve"> </w:t>
+      </w:r>
+      <w:r>
+        <w:t>Er</w:t>
+      </w:r>
+      <w:r>
+        <w:t xml:space="preserve"> di</w:t>
+      </w:r>
+      <w:r>
+        <w:t>en</w:t>
+      </w:r>
+      <w:r>
+        <w:t>t dem Anlocken der Passanten</w:t>
+      </w:r>
+      <w:r>
+        <w:t xml:space="preserve">, damit diese mit </w:t>
+      </w:r>
+      <w:proofErr w:type="gramStart"/>
+      <w:r>
+        <w:t xml:space="preserve">der </w:t>
+      </w:r>
+      <w:r>
+        <w:t>Videow</w:t>
+      </w:r>
+      <w:r>
+        <w:t>all</w:t>
+      </w:r>
+      <w:proofErr w:type="gramEnd"/>
+      <w:r>
+        <w:t xml:space="preserve"> interagieren.</w:t>
+      </w:r>
+      <w:r>
+        <w:t xml:space="preserve"> Zusätzlich </w:t>
+      </w:r>
+      <w:r>
+        <w:t>wurde</w:t>
+      </w:r>
+      <w:r>
+        <w:t xml:space="preserve"> ein einfach einsetzbares </w:t>
+      </w:r>
+      <w:proofErr w:type="spellStart"/>
+      <w:r>
+        <w:t>P</w:t>
+      </w:r>
+      <w:r>
+        <w:t>lug</w:t>
+      </w:r>
+      <w:r>
+        <w:t>i</w:t>
+      </w:r>
+      <w:r>
+        <w:t>n</w:t>
+      </w:r>
+      <w:proofErr w:type="spellEnd"/>
+      <w:r>
+        <w:t>-</w:t>
+      </w:r>
+      <w:r>
+        <w:t>System erarbeitet, durch</w:t>
+      </w:r>
+      <w:r>
+        <w:t xml:space="preserve"> dessen Hilfe</w:t>
+      </w:r>
+      <w:r>
+        <w:t xml:space="preserve"> andere Entwickler ihre Inhalte</w:t>
+      </w:r>
+      <w:r>
+        <w:t xml:space="preserve"> auf unkomplizierte W</w:t>
       </w:r>
       <w:bookmarkStart w:id="2" w:name="_GoBack"/>
       <w:bookmarkEnd w:id="2"/>
       <w:r>
-        <w:t>von Kinect bewegen.</w:t>
-      </w:r>
-    </w:p>
-    <w:p>
-      <w:r>
-        <w:t>Es wurde ein funktionstüchtiger Prototyp erarbeitet, mit welchem Poster angesehen werden können und man sich über das</w:t>
-      </w:r>
-      <w:r>
-        <w:t xml:space="preserve"> aktuelle</w:t>
-      </w:r>
-      <w:r>
-        <w:t xml:space="preserve"> Mittagsmenu informieren kann.</w:t>
-      </w:r>
-      <w:r>
-        <w:t xml:space="preserve"> Zudem verfügt dieser über </w:t>
-      </w:r>
-      <w:proofErr w:type="gramStart"/>
-      <w:r>
-        <w:t>ein</w:t>
-      </w:r>
-      <w:proofErr w:type="gramEnd"/>
-      <w:r>
-        <w:t xml:space="preserve"> Demomodus, welcher aktiv wird, wenn sich gerade keine Personen von Kinect erkannt wurden.</w:t>
-      </w:r>
-      <w:r>
-        <w:t xml:space="preserve"> Dieser soll dazu di</w:t>
-      </w:r>
-      <w:r>
-        <w:t xml:space="preserve">enen, die Passanten anzulocken, damit diese mit </w:t>
-      </w:r>
-      <w:proofErr w:type="gramStart"/>
-      <w:r>
-        <w:t>der Wall</w:t>
-      </w:r>
-      <w:proofErr w:type="gramEnd"/>
-      <w:r>
-        <w:t xml:space="preserve"> interagieren.</w:t>
-      </w:r>
-      <w:r>
-        <w:t xml:space="preserve"> Zusätzlich konnte auch ein einfach einsetzbares P</w:t>
-      </w:r>
-      <w:r>
-        <w:t xml:space="preserve">lug-In System erarbeitet werden, durch welches auch andere Entwickler ihre Inhalte auf </w:t>
-      </w:r>
-      <w:proofErr w:type="gramStart"/>
-      <w:r>
-        <w:t>d</w:t>
+        <w:t>eise</w:t>
+      </w:r>
+      <w:r>
+        <w:t xml:space="preserve"> auf d</w:t>
       </w:r>
       <w:r>
         <w:t xml:space="preserve">er </w:t>
@@ -1069,7 +1206,6 @@
       <w:r>
         <w:t>Videowall</w:t>
       </w:r>
-      <w:proofErr w:type="gramEnd"/>
       <w:r>
         <w:t xml:space="preserve"> präsentieren könn</w:t>
       </w:r>
@@ -1399,7 +1535,7 @@
         <w:noProof/>
         <w:lang w:val="de-DE"/>
       </w:rPr>
-      <w:t>2</w:t>
+      <w:t>3</w:t>
     </w:r>
     <w:r>
       <w:rPr>
@@ -5349,7 +5485,7 @@
 </file>
 
 <file path=customXml/itemProps1.xml><?xml version="1.0" encoding="utf-8"?>
-<ds:datastoreItem xmlns:ds="http://schemas.openxmlformats.org/officeDocument/2006/customXml" ds:itemID="{FDB6DF75-9CA5-4476-92DD-850268451B5A}">
+<ds:datastoreItem xmlns:ds="http://schemas.openxmlformats.org/officeDocument/2006/customXml" ds:itemID="{8035E2CF-0407-4862-9310-64B5870968F6}">
   <ds:schemaRefs>
     <ds:schemaRef ds:uri="http://schemas.openxmlformats.org/officeDocument/2006/bibliography"/>
   </ds:schemaRefs>

--- a/doc/Bericht/04_Extended Management Summary/Extended Management Summary.docx
+++ b/doc/Bericht/04_Extended Management Summary/Extended Management Summary.docx
@@ -132,16 +132,63 @@
           </w:p>
         </w:tc>
       </w:tr>
+      <w:tr>
+        <w:trPr>
+          <w:cnfStyle w:val="000000010000" w:firstRow="0" w:lastRow="0" w:firstColumn="0" w:lastColumn="0" w:oddVBand="0" w:evenVBand="0" w:oddHBand="0" w:evenHBand="1" w:firstRowFirstColumn="0" w:firstRowLastColumn="0" w:lastRowFirstColumn="0" w:lastRowLastColumn="0"/>
+        </w:trPr>
+        <w:tc>
+          <w:tcPr>
+            <w:tcW w:w="1280" w:type="dxa"/>
+          </w:tcPr>
+          <w:p>
+            <w:r>
+              <w:t>04.06.2012</w:t>
+            </w:r>
+          </w:p>
+        </w:tc>
+        <w:tc>
+          <w:tcPr>
+            <w:tcW w:w="993" w:type="dxa"/>
+          </w:tcPr>
+          <w:p>
+            <w:r>
+              <w:t>1.1</w:t>
+            </w:r>
+          </w:p>
+        </w:tc>
+        <w:tc>
+          <w:tcPr>
+            <w:tcW w:w="4674" w:type="dxa"/>
+          </w:tcPr>
+          <w:p>
+            <w:r>
+              <w:t>Review</w:t>
+            </w:r>
+          </w:p>
+        </w:tc>
+        <w:tc>
+          <w:tcPr>
+            <w:tcW w:w="2303" w:type="dxa"/>
+          </w:tcPr>
+          <w:p>
+            <w:r>
+              <w:t>DT</w:t>
+            </w:r>
+            <w:bookmarkStart w:id="1" w:name="_GoBack"/>
+            <w:bookmarkEnd w:id="1"/>
+          </w:p>
+        </w:tc>
+      </w:tr>
     </w:tbl>
     <w:p>
       <w:pPr>
         <w:pStyle w:val="Heading2"/>
       </w:pPr>
-      <w:bookmarkStart w:id="1" w:name="_Toc287347256"/>
+      <w:bookmarkStart w:id="2" w:name="_Toc287347256"/>
       <w:r>
         <w:t>E</w:t>
       </w:r>
-      <w:bookmarkEnd w:id="1"/>
+      <w:bookmarkEnd w:id="2"/>
       <w:r>
         <w:t>xtended Management Summary</w:t>
       </w:r>
@@ -156,15 +203,7 @@
     </w:p>
     <w:p>
       <w:r>
-        <w:t xml:space="preserve">Neue Technologien führen zu neuen Präsentationsmöglichkeiten. Durch den Einsatz dieser Technologien werden Innovation und Wissen über den neusten Stand der Technik demonstriert. Beide Faktoren spielen eine wichtige Rolle für eine technische Hochschule. Wer würde sein Studium an einer Schule beginnen, welche über keine </w:t>
-      </w:r>
-      <w:proofErr w:type="spellStart"/>
-      <w:r>
-        <w:t>Beamer</w:t>
-      </w:r>
-      <w:proofErr w:type="spellEnd"/>
-      <w:r>
-        <w:t xml:space="preserve"> in den Hörsälen sondern lediglich Hellraumprojektoren verfügt? Oder an einer, an welcher alle Übungsräume mit Röhrenbildschirmen ausgestattet sind?</w:t>
+        <w:t>Neue Technologien führen zu neuen Präsentationsmöglichkeiten. Durch den Einsatz dieser Technologien werden Innovation und Wissen über den neusten Stand der Technik demonstriert. Beide Faktoren spielen eine wichtige Rolle für eine technische Hochschule. Wer würde sein Studium an einer Schule beginnen, welche über keine Beamer in den Hörsälen sondern lediglich Hellraumprojektoren verfügt? Oder an einer, an welcher alle Übungsräume mit Röhrenbildschirmen ausgestattet sind?</w:t>
       </w:r>
     </w:p>
     <w:p>
@@ -250,133 +289,113 @@
         <w:t xml:space="preserve"> soll</w:t>
       </w:r>
       <w:r>
-        <w:t xml:space="preserve">, in </w:t>
-      </w:r>
-      <w:r>
-        <w:t>Blickrichtung Mensa</w:t>
-      </w:r>
-      <w:r>
-        <w:t>,</w:t>
+        <w:t>, in Blickrichtung Mensa,</w:t>
       </w:r>
       <w:r>
         <w:t xml:space="preserve"> an der linken Wand des </w:t>
       </w:r>
       <w:r>
-        <w:t>Eingangsbereich</w:t>
-      </w:r>
-      <w:r>
-        <w:t>s</w:t>
-      </w:r>
-      <w:r>
-        <w:t xml:space="preserve"> des Verwaltungsgebäudes der HSR</w:t>
+        <w:t xml:space="preserve">Eingangsbereichs des Verwaltungsgebäudes der HSR </w:t>
+      </w:r>
+      <w:r>
+        <w:t>installiert</w:t>
+      </w:r>
+      <w:r>
+        <w:t xml:space="preserve"> werden.</w:t>
+      </w:r>
+      <w:r>
+        <w:t xml:space="preserve"> Damit die Passanten von Kinect erkannt werden, müssen die sich in dessen Erkennungsbereich aufhalten.</w:t>
+      </w:r>
+      <w:r>
+        <w:t xml:space="preserve"> Aus diesem Grund </w:t>
+      </w:r>
+      <w:r>
+        <w:t>wurde</w:t>
       </w:r>
       <w:r>
         <w:t xml:space="preserve"> </w:t>
       </w:r>
       <w:r>
-        <w:t>installiert</w:t>
-      </w:r>
-      <w:r>
-        <w:t xml:space="preserve"> werden.</w:t>
-      </w:r>
-      <w:r>
-        <w:t xml:space="preserve"> Damit die Passanten von Kinect erkannt werden, müssen die sich in dessen Erkennungsbereich aufhalten.</w:t>
-      </w:r>
-      <w:r>
-        <w:t xml:space="preserve"> Aus diesem Grund </w:t>
-      </w:r>
-      <w:r>
-        <w:t>wurde</w:t>
+        <w:t>z</w:t>
+      </w:r>
+      <w:r>
+        <w:t xml:space="preserve">u Beginn </w:t>
+      </w:r>
+      <w:r>
+        <w:t>beobachtet</w:t>
+      </w:r>
+      <w:r>
+        <w:t xml:space="preserve">, wie sich die Personen, die sich im </w:t>
+      </w:r>
+      <w:r>
+        <w:t xml:space="preserve">Raum </w:t>
+      </w:r>
+      <w:r>
+        <w:t xml:space="preserve">aufhalten, verhalten. Es wurden </w:t>
+      </w:r>
+      <w:r>
+        <w:t xml:space="preserve">der </w:t>
+      </w:r>
+      <w:r>
+        <w:t xml:space="preserve">rechtwinklige </w:t>
+      </w:r>
+      <w:r>
+        <w:t>Abstand</w:t>
+      </w:r>
+      <w:r>
+        <w:t xml:space="preserve">, welchen die </w:t>
+      </w:r>
+      <w:r>
+        <w:t>Passanten</w:t>
       </w:r>
       <w:r>
         <w:t xml:space="preserve"> </w:t>
       </w:r>
       <w:r>
-        <w:t>z</w:t>
-      </w:r>
-      <w:r>
-        <w:t xml:space="preserve">u Beginn </w:t>
-      </w:r>
-      <w:r>
-        <w:t>beobachtet</w:t>
-      </w:r>
-      <w:r>
-        <w:t xml:space="preserve">, wie sich die Personen, die sich im </w:t>
-      </w:r>
-      <w:r>
-        <w:t xml:space="preserve">Raum </w:t>
-      </w:r>
-      <w:r>
-        <w:t>aufhalten, verhalten</w:t>
-      </w:r>
-      <w:r>
-        <w:t xml:space="preserve">. Es wurden </w:t>
+        <w:t>zur Wand</w:t>
+      </w:r>
+      <w:r>
+        <w:t xml:space="preserve"> haben,</w:t>
+      </w:r>
+      <w:r>
+        <w:t xml:space="preserve"> und die Gruppengrössen</w:t>
+      </w:r>
+      <w:r>
+        <w:t>, in denen Personen den Raum passieren,</w:t>
+      </w:r>
+      <w:r>
+        <w:t xml:space="preserve"> analysiert.</w:t>
+      </w:r>
+      <w:r>
+        <w:t xml:space="preserve"> </w:t>
+      </w:r>
+      <w:r>
+        <w:t>Weiter</w:t>
+      </w:r>
+      <w:r>
+        <w:t xml:space="preserve"> wurde </w:t>
       </w:r>
       <w:r>
         <w:t xml:space="preserve">der </w:t>
       </w:r>
       <w:r>
-        <w:t xml:space="preserve">rechtwinklige </w:t>
-      </w:r>
-      <w:r>
-        <w:t>Abstand</w:t>
-      </w:r>
-      <w:r>
-        <w:t xml:space="preserve">, welchen die </w:t>
-      </w:r>
-      <w:r>
-        <w:t>Passanten</w:t>
+        <w:t>Skelett-</w:t>
+      </w:r>
+      <w:r>
+        <w:t>Erkennungsbereich</w:t>
       </w:r>
       <w:r>
         <w:t xml:space="preserve"> </w:t>
       </w:r>
       <w:r>
-        <w:t>zur Wand</w:t>
-      </w:r>
-      <w:r>
-        <w:t xml:space="preserve"> haben,</w:t>
-      </w:r>
-      <w:r>
-        <w:t xml:space="preserve"> und die Gruppengrössen</w:t>
-      </w:r>
-      <w:r>
-        <w:t>, in denen Personen den Raum passieren,</w:t>
-      </w:r>
-      <w:r>
-        <w:t xml:space="preserve"> analysiert.</w:t>
+        <w:t>des</w:t>
       </w:r>
       <w:r>
         <w:t xml:space="preserve"> </w:t>
       </w:r>
       <w:r>
-        <w:t>Weiter</w:t>
-      </w:r>
-      <w:r>
-        <w:t xml:space="preserve"> wurde </w:t>
-      </w:r>
-      <w:r>
-        <w:t xml:space="preserve">der </w:t>
-      </w:r>
-      <w:r>
-        <w:t>Skelett-</w:t>
-      </w:r>
-      <w:r>
-        <w:t>Erkennungsbereich</w:t>
-      </w:r>
-      <w:r>
-        <w:t xml:space="preserve"> </w:t>
-      </w:r>
-      <w:r>
-        <w:t>des</w:t>
-      </w:r>
-      <w:r>
-        <w:t xml:space="preserve"> </w:t>
-      </w:r>
-      <w:proofErr w:type="spellStart"/>
-      <w:r>
         <w:t>Kinect</w:t>
       </w:r>
-      <w:proofErr w:type="spellEnd"/>
       <w:r>
         <w:t xml:space="preserve"> Sensor</w:t>
       </w:r>
@@ -395,142 +414,129 @@
         <w:t>Als</w:t>
       </w:r>
       <w:r>
+        <w:t xml:space="preserve"> initiale Anforderung an die</w:t>
+      </w:r>
+      <w:r>
         <w:t xml:space="preserve"> </w:t>
       </w:r>
-      <w:proofErr w:type="spellStart"/>
-      <w:r>
-        <w:t>initiale</w:t>
-      </w:r>
-      <w:proofErr w:type="spellEnd"/>
-      <w:r>
-        <w:t xml:space="preserve"> Anforderung an die</w:t>
+      <w:r>
+        <w:t>Videowall</w:t>
+      </w:r>
+      <w:r>
+        <w:t xml:space="preserve"> wurde </w:t>
+      </w:r>
+      <w:r>
+        <w:t xml:space="preserve">vom Auftraggeber </w:t>
+      </w:r>
+      <w:r>
+        <w:t>die Präsentation der Bachelor</w:t>
+      </w:r>
+      <w:r>
+        <w:t>poster def</w:t>
+      </w:r>
+      <w:r>
+        <w:t>iniert.</w:t>
+      </w:r>
+      <w:r>
+        <w:t xml:space="preserve"> Es </w:t>
+      </w:r>
+      <w:r>
+        <w:t xml:space="preserve">war </w:t>
+      </w:r>
+      <w:r>
+        <w:t>daher abzuklären</w:t>
+      </w:r>
+      <w:r>
+        <w:t>,</w:t>
+      </w:r>
+      <w:r>
+        <w:t xml:space="preserve"> wie gross das Interesse der Studenten an den Postern ist. Des </w:t>
+      </w:r>
+      <w:r>
+        <w:t>Weiteren</w:t>
+      </w:r>
+      <w:r>
+        <w:t xml:space="preserve"> stellte sich auch die Frage, ob Videos sich nicht wesentlich besser </w:t>
+      </w:r>
+      <w:r>
+        <w:t>zur Präsentation der Arbeiten auf der Videowall</w:t>
+      </w:r>
+      <w:r>
+        <w:t xml:space="preserve"> eigenen würden</w:t>
+      </w:r>
+      <w:r>
+        <w:t xml:space="preserve">. Die durchgeführte Befragung sollte auch klären, </w:t>
+      </w:r>
+      <w:r>
+        <w:t>ob Studenten</w:t>
+      </w:r>
+      <w:r>
+        <w:t xml:space="preserve"> dazu bereit wären, Videos über ihre Arbeiten</w:t>
+      </w:r>
+      <w:r>
+        <w:t xml:space="preserve"> zu erstellen</w:t>
+      </w:r>
+      <w:r>
+        <w:t xml:space="preserve">. </w:t>
+      </w:r>
+      <w:r>
+        <w:t>Au</w:t>
+      </w:r>
+      <w:r>
+        <w:t>s</w:t>
+      </w:r>
+      <w:r>
+        <w:t xml:space="preserve"> den Antworten </w:t>
+      </w:r>
+      <w:r>
+        <w:t>der</w:t>
+      </w:r>
+      <w:r>
+        <w:t xml:space="preserve"> vom</w:t>
+      </w:r>
+      <w:r>
+        <w:t xml:space="preserve"> Team verteilte</w:t>
+      </w:r>
+      <w:r>
+        <w:t>n</w:t>
+      </w:r>
+      <w:r>
+        <w:t xml:space="preserve"> Fragebö</w:t>
+      </w:r>
+      <w:r>
+        <w:t>gen an Studenten der HSR</w:t>
+      </w:r>
+      <w:r>
+        <w:t xml:space="preserve"> wurde ersichtlich, dass </w:t>
+      </w:r>
+      <w:r>
+        <w:t xml:space="preserve">sich nur etwa die Hälfte der Befragten Studenten für die Poster interessieren </w:t>
+      </w:r>
+      <w:r>
+        <w:t xml:space="preserve">und </w:t>
+      </w:r>
+      <w:r>
+        <w:t xml:space="preserve">dass </w:t>
+      </w:r>
+      <w:r>
+        <w:t>der Wille</w:t>
+      </w:r>
+      <w:r>
+        <w:t>,</w:t>
+      </w:r>
+      <w:r>
+        <w:t xml:space="preserve"> e</w:t>
+      </w:r>
+      <w:r>
+        <w:t>i</w:t>
+      </w:r>
+      <w:r>
+        <w:t>n Video zu erstellen,</w:t>
       </w:r>
       <w:r>
         <w:t xml:space="preserve"> </w:t>
       </w:r>
       <w:r>
-        <w:t>Videowall</w:t>
-      </w:r>
-      <w:r>
-        <w:t xml:space="preserve"> wurde </w:t>
-      </w:r>
-      <w:r>
-        <w:t xml:space="preserve">vom Auftraggeber </w:t>
-      </w:r>
-      <w:r>
-        <w:t>die Präsentation der Bachelor</w:t>
-      </w:r>
-      <w:r>
-        <w:t>poster def</w:t>
-      </w:r>
-      <w:r>
-        <w:t>iniert.</w:t>
-      </w:r>
-      <w:r>
-        <w:t xml:space="preserve"> Es </w:t>
-      </w:r>
-      <w:r>
-        <w:t xml:space="preserve">war </w:t>
-      </w:r>
-      <w:r>
-        <w:t>daher abzuklären</w:t>
-      </w:r>
-      <w:r>
-        <w:t>,</w:t>
-      </w:r>
-      <w:r>
-        <w:t xml:space="preserve"> wie gross das Interesse der Studenten an den Postern ist. Des </w:t>
-      </w:r>
-      <w:r>
-        <w:t>Weiteren</w:t>
-      </w:r>
-      <w:r>
-        <w:t xml:space="preserve"> stellte sich auch die Frage, ob Videos sich nicht wesentlich besser </w:t>
-      </w:r>
-      <w:r>
-        <w:t xml:space="preserve">zur Präsentation der Arbeiten auf </w:t>
-      </w:r>
-      <w:proofErr w:type="gramStart"/>
-      <w:r>
-        <w:t>der Videowall</w:t>
-      </w:r>
-      <w:proofErr w:type="gramEnd"/>
-      <w:r>
-        <w:t xml:space="preserve"> eigenen würden</w:t>
-      </w:r>
-      <w:r>
-        <w:t xml:space="preserve">. Die durchgeführte Befragung sollte auch klären, </w:t>
-      </w:r>
-      <w:r>
-        <w:t>ob Studenten</w:t>
-      </w:r>
-      <w:r>
-        <w:t xml:space="preserve"> dazu bereit wären, Videos über ihre Arbeiten</w:t>
-      </w:r>
-      <w:r>
-        <w:t xml:space="preserve"> zu erstellen</w:t>
-      </w:r>
-      <w:r>
-        <w:t xml:space="preserve">. </w:t>
-      </w:r>
-      <w:r>
-        <w:t>Au</w:t>
-      </w:r>
-      <w:r>
-        <w:t>s</w:t>
-      </w:r>
-      <w:r>
-        <w:t xml:space="preserve"> den Antworten </w:t>
-      </w:r>
-      <w:r>
-        <w:t>der</w:t>
-      </w:r>
-      <w:r>
-        <w:t xml:space="preserve"> vom</w:t>
-      </w:r>
-      <w:r>
-        <w:t xml:space="preserve"> Team verteilte</w:t>
-      </w:r>
-      <w:r>
-        <w:t>n</w:t>
-      </w:r>
-      <w:r>
-        <w:t xml:space="preserve"> Fragebö</w:t>
-      </w:r>
-      <w:r>
-        <w:t>gen an Studenten der HSR</w:t>
-      </w:r>
-      <w:r>
-        <w:t xml:space="preserve"> wurde ersichtlich, dass </w:t>
-      </w:r>
-      <w:r>
-        <w:t xml:space="preserve">sich nur etwa die Hälfte der Befragten Studenten für die Poster interessieren </w:t>
-      </w:r>
-      <w:r>
-        <w:t xml:space="preserve">und </w:t>
-      </w:r>
-      <w:r>
-        <w:t xml:space="preserve">dass </w:t>
-      </w:r>
-      <w:r>
-        <w:t>der Wille</w:t>
-      </w:r>
-      <w:r>
-        <w:t>,</w:t>
-      </w:r>
-      <w:r>
-        <w:t xml:space="preserve"> e</w:t>
-      </w:r>
-      <w:r>
-        <w:t>i</w:t>
-      </w:r>
-      <w:r>
-        <w:t>n Video zu erstellen,</w:t>
-      </w:r>
-      <w:r>
-        <w:t xml:space="preserve"> </w:t>
-      </w:r>
-      <w:r>
         <w:t xml:space="preserve">so gut wie </w:t>
       </w:r>
       <w:r>
@@ -555,15 +561,7 @@
         <w:t xml:space="preserve">r </w:t>
       </w:r>
       <w:r>
-        <w:t xml:space="preserve">auf </w:t>
-      </w:r>
-      <w:proofErr w:type="gramStart"/>
-      <w:r>
-        <w:t>der Videowall</w:t>
-      </w:r>
-      <w:proofErr w:type="gramEnd"/>
-      <w:r>
-        <w:t xml:space="preserve"> </w:t>
+        <w:t xml:space="preserve">auf der Videowall </w:t>
       </w:r>
       <w:r>
         <w:t>festgehalten</w:t>
@@ -649,16 +647,11 @@
         <w:t xml:space="preserve"> es sinnvoll, </w:t>
       </w:r>
       <w:r>
-        <w:t xml:space="preserve">auf </w:t>
-      </w:r>
-      <w:proofErr w:type="gramStart"/>
-      <w:r>
-        <w:t>der Videow</w:t>
+        <w:t>auf der Videow</w:t>
       </w:r>
       <w:r>
         <w:t>all</w:t>
       </w:r>
-      <w:proofErr w:type="gramEnd"/>
       <w:r>
         <w:t>, zusätzlich zu den Bachelorpostern,</w:t>
       </w:r>
@@ -772,13 +765,8 @@
         <w:t>baute</w:t>
       </w:r>
       <w:r>
-        <w:t xml:space="preserve"> das Team </w:t>
-      </w:r>
-      <w:proofErr w:type="gramStart"/>
-      <w:r>
-        <w:t>eine Test</w:t>
-      </w:r>
-      <w:proofErr w:type="gramEnd"/>
+        <w:t xml:space="preserve"> das Team eine Test</w:t>
+      </w:r>
       <w:r>
         <w:t>-</w:t>
       </w:r>
@@ -881,24 +869,7 @@
         <w:t xml:space="preserve"> </w:t>
       </w:r>
       <w:r>
-        <w:t xml:space="preserve">Zur Prüfung der Einfachheit und Verständlichkeit der Steuerung </w:t>
-      </w:r>
-      <w:r>
-        <w:t xml:space="preserve">und der Wirkung des Demomodus </w:t>
-      </w:r>
-      <w:r>
-        <w:t xml:space="preserve">wurden </w:t>
-      </w:r>
-      <w:proofErr w:type="spellStart"/>
-      <w:r>
-        <w:t>Usability</w:t>
-      </w:r>
-      <w:proofErr w:type="spellEnd"/>
-      <w:r>
-        <w:t xml:space="preserve"> Tests </w:t>
-      </w:r>
-      <w:r>
-        <w:t>durchgeführt.</w:t>
+        <w:t>Zur Prüfung der Einfachheit und Verständlichkeit der Steuerung und der Wirkung des Demomodus wurden Usability Tests durchgeführt.</w:t>
       </w:r>
     </w:p>
     <w:p>
@@ -982,11 +953,9 @@
       <w:r>
         <w:t xml:space="preserve">Der </w:t>
       </w:r>
-      <w:proofErr w:type="spellStart"/>
       <w:r>
         <w:t>Kinect</w:t>
       </w:r>
-      <w:proofErr w:type="spellEnd"/>
       <w:r>
         <w:t xml:space="preserve"> Sensor</w:t>
       </w:r>
@@ -1002,15 +971,7 @@
     </w:p>
     <w:p>
       <w:r>
-        <w:t xml:space="preserve">Durch die </w:t>
-      </w:r>
-      <w:proofErr w:type="spellStart"/>
-      <w:r>
-        <w:t>Passantenanalyse</w:t>
-      </w:r>
-      <w:proofErr w:type="spellEnd"/>
-      <w:r>
-        <w:t xml:space="preserve"> konnte bestätigt werden, dass </w:t>
+        <w:t xml:space="preserve">Durch die Passantenanalyse konnte bestätigt werden, dass </w:t>
       </w:r>
       <w:r>
         <w:t>ein Grossteil der</w:t>
@@ -1028,18 +989,10 @@
         <w:t>des</w:t>
       </w:r>
       <w:r>
-        <w:t xml:space="preserve"> </w:t>
-      </w:r>
-      <w:proofErr w:type="spellStart"/>
-      <w:r>
-        <w:t>Kinect</w:t>
-      </w:r>
-      <w:r>
-        <w:t>s</w:t>
-      </w:r>
-      <w:proofErr w:type="spellEnd"/>
-      <w:r>
-        <w:t xml:space="preserve"> passieren</w:t>
+        <w:t xml:space="preserve"> Kinect</w:t>
+      </w:r>
+      <w:r>
+        <w:t>s passieren</w:t>
       </w:r>
       <w:r>
         <w:t>.</w:t>
@@ -1053,18 +1006,10 @@
         <w:t xml:space="preserve"> wurde ein funkti</w:t>
       </w:r>
       <w:r>
-        <w:t xml:space="preserve">onstüchtiger Prototyp erarbeite. Auf </w:t>
-      </w:r>
-      <w:proofErr w:type="gramStart"/>
-      <w:r>
-        <w:t>der Videowall</w:t>
-      </w:r>
-      <w:proofErr w:type="gramEnd"/>
-      <w:r>
-        <w:t xml:space="preserve"> können Bachelorp</w:t>
-      </w:r>
-      <w:r>
-        <w:t xml:space="preserve">oster angesehen werden können und man </w:t>
+        <w:t>onstüchtiger Prototyp erarbeite. Auf der Videowall können Bachelorp</w:t>
+      </w:r>
+      <w:r>
+        <w:t xml:space="preserve">oster angesehen werden und man </w:t>
       </w:r>
       <w:r>
         <w:t xml:space="preserve">kann </w:t>
@@ -1108,13 +1053,8 @@
       <w:r>
         <w:t xml:space="preserve">von </w:t>
       </w:r>
-      <w:proofErr w:type="spellStart"/>
-      <w:r>
-        <w:t>Kinect</w:t>
-      </w:r>
-      <w:proofErr w:type="spellEnd"/>
-      <w:r>
-        <w:t xml:space="preserve"> erkannt w</w:t>
+      <w:r>
+        <w:t>Kinect erkannt w</w:t>
       </w:r>
       <w:r>
         <w:t>erde</w:t>
@@ -1138,34 +1078,29 @@
         <w:t>t dem Anlocken der Passanten</w:t>
       </w:r>
       <w:r>
-        <w:t xml:space="preserve">, damit diese mit </w:t>
-      </w:r>
-      <w:proofErr w:type="gramStart"/>
-      <w:r>
-        <w:t xml:space="preserve">der </w:t>
+        <w:t xml:space="preserve">, damit diese mit der </w:t>
       </w:r>
       <w:r>
         <w:t>Videow</w:t>
       </w:r>
       <w:r>
-        <w:t>all</w:t>
-      </w:r>
-      <w:proofErr w:type="gramEnd"/>
-      <w:r>
-        <w:t xml:space="preserve"> interagieren.</w:t>
-      </w:r>
-      <w:r>
-        <w:t xml:space="preserve"> Zusätzlich </w:t>
-      </w:r>
-      <w:r>
-        <w:t>wurde</w:t>
-      </w:r>
-      <w:r>
-        <w:t xml:space="preserve"> ein einfach einsetzbares </w:t>
-      </w:r>
-      <w:proofErr w:type="spellStart"/>
-      <w:r>
-        <w:t>P</w:t>
+        <w:t>all interagieren.</w:t>
+      </w:r>
+      <w:r>
+        <w:t xml:space="preserve"> </w:t>
+      </w:r>
+      <w:r>
+        <w:br/>
+        <w:t>Das z</w:t>
+      </w:r>
+      <w:r>
+        <w:t xml:space="preserve">usätzlich </w:t>
+      </w:r>
+      <w:r>
+        <w:t>erarbeitete, einfach einsetzbare</w:t>
+      </w:r>
+      <w:r>
+        <w:t xml:space="preserve"> P</w:t>
       </w:r>
       <w:r>
         <w:t>lug</w:t>
@@ -1176,66 +1111,136 @@
       <w:r>
         <w:t>n</w:t>
       </w:r>
-      <w:proofErr w:type="spellEnd"/>
       <w:r>
         <w:t>-</w:t>
       </w:r>
       <w:r>
-        <w:t>System erarbeitet, durch</w:t>
-      </w:r>
-      <w:r>
-        <w:t xml:space="preserve"> dessen Hilfe</w:t>
-      </w:r>
-      <w:r>
-        <w:t xml:space="preserve"> andere Entwickler ihre Inhalte</w:t>
-      </w:r>
-      <w:r>
-        <w:t xml:space="preserve"> auf unkomplizierte W</w:t>
-      </w:r>
-      <w:bookmarkStart w:id="2" w:name="_GoBack"/>
-      <w:bookmarkEnd w:id="2"/>
-      <w:r>
-        <w:t>eise</w:t>
-      </w:r>
-      <w:r>
-        <w:t xml:space="preserve"> auf d</w:t>
-      </w:r>
-      <w:r>
-        <w:t xml:space="preserve">er </w:t>
+        <w:t>System bietet</w:t>
+      </w:r>
+      <w:r>
+        <w:t xml:space="preserve"> andere</w:t>
+      </w:r>
+      <w:r>
+        <w:t>n</w:t>
+      </w:r>
+      <w:r>
+        <w:t xml:space="preserve"> Entwickler </w:t>
+      </w:r>
+      <w:r>
+        <w:t xml:space="preserve">die Möglichkeit, </w:t>
+      </w:r>
+      <w:r>
+        <w:t>ihre Inhalte</w:t>
+      </w:r>
+      <w:r>
+        <w:t xml:space="preserve"> auf unkomplizierte Weise</w:t>
+      </w:r>
+      <w:r>
+        <w:t xml:space="preserve"> auf </w:t>
+      </w:r>
+      <w:r>
+        <w:t>die</w:t>
+      </w:r>
+      <w:r>
+        <w:t xml:space="preserve"> </w:t>
       </w:r>
       <w:r>
         <w:t>Videowall</w:t>
       </w:r>
       <w:r>
-        <w:t xml:space="preserve"> präsentieren könn</w:t>
-      </w:r>
-      <w:r>
-        <w:t>en.</w:t>
+        <w:t xml:space="preserve"> </w:t>
+      </w:r>
+      <w:r>
+        <w:t>hinzuzufügen und zu präsentieren</w:t>
+      </w:r>
+      <w:r>
+        <w:t>.</w:t>
       </w:r>
     </w:p>
     <w:p>
       <w:r>
-        <w:t>Als ideale Monitorkonstellation wurde eine 3 x 3 55“ Konstellation ausgewählt</w:t>
-      </w:r>
-      <w:r>
-        <w:t>. Dies,</w:t>
-      </w:r>
-      <w:r>
-        <w:t xml:space="preserve"> da sich diese einerseits gut in den Raum einbringt, andererseits damit klassische Formate wie beispielsweise Video gut unterstützt werden.</w:t>
-      </w:r>
-      <w:r>
-        <w:t xml:space="preserve"> Mit </w:t>
-      </w:r>
-      <w:proofErr w:type="gramStart"/>
-      <w:r>
-        <w:t>der</w:t>
-      </w:r>
-      <w:proofErr w:type="gramEnd"/>
-      <w:r>
-        <w:t xml:space="preserve"> Test Wall konnte festgestellt werden, dass </w:t>
-      </w:r>
-      <w:r>
-        <w:t>eine hohe Auflösung der Monitore und gleichzeitig eine hohe Performanz der Applikation schwierig in Einklang zu bringen ist.</w:t>
+        <w:t xml:space="preserve">Als </w:t>
+      </w:r>
+      <w:r>
+        <w:t>ideale Monitorkonstellation w</w:t>
+      </w:r>
+      <w:r>
+        <w:t>ird eine</w:t>
+      </w:r>
+      <w:r>
+        <w:t xml:space="preserve"> 3 x 3 55“</w:t>
+      </w:r>
+      <w:r>
+        <w:t>-Monitor-</w:t>
+      </w:r>
+      <w:r>
+        <w:t xml:space="preserve">Konstellation </w:t>
+      </w:r>
+      <w:r>
+        <w:t>angesehen.</w:t>
+      </w:r>
+      <w:r>
+        <w:t xml:space="preserve"> </w:t>
+      </w:r>
+      <w:r>
+        <w:t>Sie bringt sich einerseits gut in den Raum ein</w:t>
+      </w:r>
+      <w:r>
+        <w:t xml:space="preserve">, andererseits </w:t>
+      </w:r>
+      <w:r>
+        <w:t xml:space="preserve">werden </w:t>
+      </w:r>
+      <w:r>
+        <w:t xml:space="preserve">damit klassische Formate wie beispielsweise Video </w:t>
+      </w:r>
+      <w:r>
+        <w:t>g</w:t>
+      </w:r>
+      <w:r>
+        <w:t>ut unterstütz</w:t>
+      </w:r>
+      <w:r>
+        <w:t>t</w:t>
+      </w:r>
+      <w:r>
+        <w:t>.</w:t>
+      </w:r>
+      <w:r>
+        <w:t xml:space="preserve"> </w:t>
+      </w:r>
+      <w:r>
+        <w:t>Durch das Arbeiten mit</w:t>
+      </w:r>
+      <w:r>
+        <w:t xml:space="preserve"> der Test</w:t>
+      </w:r>
+      <w:r>
+        <w:t>-Videow</w:t>
+      </w:r>
+      <w:r>
+        <w:t>all</w:t>
+      </w:r>
+      <w:r>
+        <w:t xml:space="preserve"> wurde</w:t>
+      </w:r>
+      <w:r>
+        <w:t xml:space="preserve"> festgestellt, dass </w:t>
+      </w:r>
+      <w:r>
+        <w:t xml:space="preserve">eine hohe Auflösung der Monitore und gleichzeitig eine hohe </w:t>
+      </w:r>
+      <w:r>
+        <w:t>Performance</w:t>
+      </w:r>
+      <w:r>
+        <w:t xml:space="preserve"> der Applikation schwierig in Einklang zu bringen </w:t>
+      </w:r>
+      <w:r>
+        <w:t>sind</w:t>
+      </w:r>
+      <w:r>
+        <w:t>.</w:t>
       </w:r>
       <w:r>
         <w:t xml:space="preserve"> Es konnten </w:t>
@@ -1244,24 +1249,75 @@
         <w:t>dennoch</w:t>
       </w:r>
       <w:r>
-        <w:t xml:space="preserve"> zwei Varianten vorgeschlagen we</w:t>
-      </w:r>
-      <w:r>
-        <w:t>rden, die dies bestmöglich tun.</w:t>
+        <w:t xml:space="preserve"> zwei Varianten</w:t>
+      </w:r>
+      <w:r>
+        <w:t xml:space="preserve"> erarbeitet werden, die je nach Bedürfnis eingesetzt werden können. Die eine bietet eine hohe Auflösung</w:t>
+      </w:r>
+      <w:r>
+        <w:t>, Animationen funktionieren</w:t>
+      </w:r>
+      <w:r>
+        <w:t xml:space="preserve"> jedoch</w:t>
+      </w:r>
+      <w:r>
+        <w:t xml:space="preserve"> nur</w:t>
+      </w:r>
+      <w:r>
+        <w:t xml:space="preserve"> beschränkt. Bei der zweiten Variante ist die Auflösung beschränkt, Animation</w:t>
+      </w:r>
+      <w:r>
+        <w:t>en sind dank guter Performance aber problemlos möglich</w:t>
+      </w:r>
+      <w:r>
+        <w:t>.</w:t>
       </w:r>
     </w:p>
     <w:p>
       <w:r>
-        <w:t xml:space="preserve">Die durchgeführten Usability Tests konnten aufzeigen, dass die Steuerung einfach verständlich ist. Auch der </w:t>
-      </w:r>
-      <w:r>
-        <w:t>Wirksamkeit des</w:t>
+        <w:t>D</w:t>
+      </w:r>
+      <w:r>
+        <w:t>urch d</w:t>
+      </w:r>
+      <w:r>
+        <w:t xml:space="preserve">ie durchgeführten Usability Tests </w:t>
+      </w:r>
+      <w:r>
+        <w:t>konnte bestätigt werden,</w:t>
+      </w:r>
+      <w:r>
+        <w:t xml:space="preserve"> dass die Steuerung</w:t>
+      </w:r>
+      <w:r>
+        <w:t xml:space="preserve"> mittels Kinect</w:t>
+      </w:r>
+      <w:r>
+        <w:t xml:space="preserve"> einfach verständlich ist. Auch</w:t>
+      </w:r>
+      <w:r>
+        <w:t xml:space="preserve"> die positive</w:t>
+      </w:r>
+      <w:r>
+        <w:t xml:space="preserve"> </w:t>
+      </w:r>
+      <w:r>
+        <w:t>Auswirkung</w:t>
+      </w:r>
+      <w:r>
+        <w:t xml:space="preserve"> des</w:t>
       </w:r>
       <w:r>
         <w:t xml:space="preserve"> Dem</w:t>
       </w:r>
       <w:r>
-        <w:t>omodus wurde mit einem solchen Test validiert.</w:t>
+        <w:t>omodus</w:t>
+      </w:r>
+      <w:r>
+        <w:t xml:space="preserve"> auf das Interesse der Passanten an der Videowall </w:t>
+      </w:r>
+      <w:r>
+        <w:t>wurde mit einem solchen Test validiert.</w:t>
       </w:r>
     </w:p>
     <w:p>
@@ -1290,27 +1346,46 @@
     </w:p>
     <w:p>
       <w:r>
-        <w:t xml:space="preserve">Die Arbeit ist eine Machbarkeitsstudie. Mit ihr sollte eruiert werden, ob eine Anschaffung </w:t>
-      </w:r>
-      <w:proofErr w:type="gramStart"/>
-      <w:r>
-        <w:t xml:space="preserve">einer </w:t>
+        <w:t>Die Bachelora</w:t>
+      </w:r>
+      <w:r>
+        <w:t xml:space="preserve">rbeit ist eine Machbarkeitsstudie. Mit ihr </w:t>
+      </w:r>
+      <w:r>
+        <w:t>wurde</w:t>
+      </w:r>
+      <w:r>
+        <w:t xml:space="preserve"> eruiert, ob eine Anschaffung einer </w:t>
       </w:r>
       <w:r>
         <w:t>Videowall</w:t>
       </w:r>
-      <w:proofErr w:type="gramEnd"/>
-      <w:r>
-        <w:t xml:space="preserve"> für die HSR sinnvoll ist. </w:t>
-      </w:r>
-      <w:r>
-        <w:t>Dies konnte im Laufe des Projekts erwiesen werden.</w:t>
-      </w:r>
-      <w:r>
-        <w:t xml:space="preserve"> Der </w:t>
-      </w:r>
-      <w:r>
-        <w:t xml:space="preserve">Arbeit ist die Grundlage für eine Weiterentwicklung durch </w:t>
+      <w:r>
+        <w:t xml:space="preserve"> für die HSR sinnvoll ist</w:t>
+      </w:r>
+      <w:r>
+        <w:t>, was im Laufe der Arbeit</w:t>
+      </w:r>
+      <w:r>
+        <w:t xml:space="preserve"> erwiesen werden</w:t>
+      </w:r>
+      <w:r>
+        <w:t xml:space="preserve"> konnte</w:t>
+      </w:r>
+      <w:r>
+        <w:t>.</w:t>
+      </w:r>
+      <w:r>
+        <w:t xml:space="preserve"> </w:t>
+      </w:r>
+      <w:r>
+        <w:t>Die Machbarkeitsstudie</w:t>
+      </w:r>
+      <w:r>
+        <w:t xml:space="preserve"> </w:t>
+      </w:r>
+      <w:r>
+        <w:t xml:space="preserve">ist die Grundlage für eine Weiterentwicklung durch </w:t>
       </w:r>
       <w:r>
         <w:t>das Institut für S</w:t>
@@ -1324,16 +1399,43 @@
     </w:p>
     <w:p>
       <w:r>
-        <w:t xml:space="preserve">Primär fehlt das Content Management für die Inhalte der </w:t>
+        <w:t>Bei einer Weiterführung der Videowall muss p</w:t>
+      </w:r>
+      <w:r>
+        <w:t xml:space="preserve">rimär </w:t>
+      </w:r>
+      <w:r>
+        <w:t>ein</w:t>
+      </w:r>
+      <w:r>
+        <w:t xml:space="preserve"> Content Management </w:t>
+      </w:r>
+      <w:r>
+        <w:t>zur Administration der</w:t>
+      </w:r>
+      <w:r>
+        <w:t xml:space="preserve"> Inhalte der </w:t>
       </w:r>
       <w:r>
         <w:t>Videowall</w:t>
       </w:r>
       <w:r>
+        <w:t xml:space="preserve"> entwickelt werden</w:t>
+      </w:r>
+      <w:r>
         <w:t>.</w:t>
       </w:r>
       <w:r>
-        <w:t xml:space="preserve"> Zudem ist eine definitive Entscheidung bei den Hardwarekomponenten zu treffen.</w:t>
+        <w:t xml:space="preserve"> Zudem ist bei den Hardwarekomponenten </w:t>
+      </w:r>
+      <w:r>
+        <w:t>eine definitive Entscheidung</w:t>
+      </w:r>
+      <w:r>
+        <w:t xml:space="preserve"> für eine bestimmte Konfiguration </w:t>
+      </w:r>
+      <w:r>
+        <w:t>zu treffen.</w:t>
       </w:r>
       <w:r>
         <w:t xml:space="preserve"> Die </w:t>
@@ -1342,21 +1444,40 @@
         <w:t>Videowall</w:t>
       </w:r>
       <w:r>
-        <w:t xml:space="preserve"> </w:t>
-      </w:r>
-      <w:proofErr w:type="gramStart"/>
-      <w:r>
-        <w:t>verfügt</w:t>
-      </w:r>
-      <w:proofErr w:type="gramEnd"/>
-      <w:r>
-        <w:t xml:space="preserve"> derzeit über zwei Inhalte. Abzuklären wäre hierbei, welche zusätzlich zum Grundumfang der </w:t>
-      </w:r>
-      <w:r>
-        <w:t>Videowall</w:t>
-      </w:r>
-      <w:r>
-        <w:t xml:space="preserve"> Anwendungen gehört.</w:t>
+        <w:t xml:space="preserve"> verfügt derzeit über zwei Inhalte</w:t>
+      </w:r>
+      <w:r>
+        <w:t>, die Poster-Applikation und das Mittagsmenu der Mensa</w:t>
+      </w:r>
+      <w:r>
+        <w:t xml:space="preserve">. Abzuklären wäre hierbei, </w:t>
+      </w:r>
+      <w:r>
+        <w:t>ob weitere Applikationen</w:t>
+      </w:r>
+      <w:r>
+        <w:t xml:space="preserve"> zum Grundumfang der </w:t>
+      </w:r>
+      <w:r>
+        <w:t>Videowal</w:t>
+      </w:r>
+      <w:r>
+        <w:t>l-</w:t>
+      </w:r>
+      <w:r>
+        <w:t>Anwendung</w:t>
+      </w:r>
+      <w:r>
+        <w:t xml:space="preserve"> gehö</w:t>
+      </w:r>
+      <w:r>
+        <w:t>r</w:t>
+      </w:r>
+      <w:r>
+        <w:t>en würden</w:t>
+      </w:r>
+      <w:r>
+        <w:t>.</w:t>
       </w:r>
       <w:r>
         <w:t xml:space="preserve"> Wollen Studenten eine Applikation für die Wall erstellen, </w:t>
@@ -1365,7 +1486,19 @@
         <w:t>müssen</w:t>
       </w:r>
       <w:r>
-        <w:t xml:space="preserve"> klare Regeln für den Ablauf und den Inhalt aufgestellt we</w:t>
+        <w:t xml:space="preserve"> klare Regeln für den Ablauf</w:t>
+      </w:r>
+      <w:r>
+        <w:t xml:space="preserve"> der Erstellung und Abnahme</w:t>
+      </w:r>
+      <w:r>
+        <w:t xml:space="preserve"> und den Inhalt</w:t>
+      </w:r>
+      <w:r>
+        <w:t xml:space="preserve"> der Anwendung</w:t>
+      </w:r>
+      <w:r>
+        <w:t xml:space="preserve"> aufgestellt we</w:t>
       </w:r>
       <w:r>
         <w:t>rden.</w:t>
@@ -1373,16 +1506,76 @@
     </w:p>
     <w:p>
       <w:r>
-        <w:t>Will die Poster Applikation weiter betrieben werden</w:t>
+        <w:t>Soll</w:t>
+      </w:r>
+      <w:r>
+        <w:t xml:space="preserve"> die Poster</w:t>
+      </w:r>
+      <w:r>
+        <w:t>-</w:t>
+      </w:r>
+      <w:r>
+        <w:t>Applikation weiter betrieben werden</w:t>
       </w:r>
       <w:r>
         <w:t>,</w:t>
       </w:r>
       <w:r>
-        <w:t xml:space="preserve"> so müssen zwei Themen zu besprechen und zu lösen. Es sind nicht alle Poster lesbar. Es muss daher eine Möglichkeit geben, diese lesbar zu machen. Dies könnte einerseits über eine Zoommöglichkeit gelöst werden oder über eine moderierten Pfad über das vergrösserte Poster.</w:t>
-      </w:r>
-      <w:r>
-        <w:t xml:space="preserve"> Die Poster sind möglicherweise in ihrer statischen Form nicht attraktiv genug. Interaktive Elemente auf einem Plakat könnten diese Attraktivität wesentlich steigern.</w:t>
+        <w:t xml:space="preserve"> so </w:t>
+      </w:r>
+      <w:r>
+        <w:t>sind</w:t>
+      </w:r>
+      <w:r>
+        <w:t xml:space="preserve"> zwei Themen zu besprechen und zu lösen. </w:t>
+      </w:r>
+      <w:r>
+        <w:t xml:space="preserve">Mit der in der Machbarkeitsstudie erarbeiteten </w:t>
+      </w:r>
+      <w:r>
+        <w:t>Hardware-</w:t>
+      </w:r>
+      <w:r>
+        <w:t>Lösung</w:t>
+      </w:r>
+      <w:r>
+        <w:t xml:space="preserve"> sind</w:t>
+      </w:r>
+      <w:r>
+        <w:t xml:space="preserve"> nicht alle Poster lesbar. Es muss daher eine Möglichkeit</w:t>
+      </w:r>
+      <w:r>
+        <w:t xml:space="preserve"> erarbeitet</w:t>
+      </w:r>
+      <w:r>
+        <w:t xml:space="preserve"> </w:t>
+      </w:r>
+      <w:r>
+        <w:t>werden</w:t>
+      </w:r>
+      <w:r>
+        <w:t xml:space="preserve">, diese </w:t>
+      </w:r>
+      <w:r>
+        <w:t xml:space="preserve">Poster </w:t>
+      </w:r>
+      <w:r>
+        <w:t>lesbar zu machen. Dies könnte einerseits über eine Zoommöglichkeit gelöst werden oder über eine moderierten Pfad über das vergrösserte Poster.</w:t>
+      </w:r>
+      <w:r>
+        <w:t xml:space="preserve"> </w:t>
+      </w:r>
+      <w:r>
+        <w:br/>
+      </w:r>
+      <w:r>
+        <w:t xml:space="preserve">Die </w:t>
+      </w:r>
+      <w:r>
+        <w:t>Bachelorp</w:t>
+      </w:r>
+      <w:r>
+        <w:t>oster sind möglicherweise in ihrer statischen Form nicht attraktiv genug. Interaktive Elemente auf einem Plakat könnten diese Attraktivität wesentlich steigern.</w:t>
       </w:r>
     </w:p>
     <w:sectPr>
@@ -1434,7 +1627,6 @@
       </w:rPr>
       <w:t xml:space="preserve">HSR </w:t>
     </w:r>
-    <w:proofErr w:type="spellStart"/>
     <w:r>
       <w:rPr>
         <w:lang w:val="en-US"/>
@@ -1453,7 +1645,6 @@
       </w:rPr>
       <w:t>all</w:t>
     </w:r>
-    <w:proofErr w:type="spellEnd"/>
     <w:r>
       <w:rPr>
         <w:lang w:val="en-US"/>
@@ -1497,7 +1688,7 @@
       <w:rPr>
         <w:noProof/>
       </w:rPr>
-      <w:t>2. Juni 2012</w:t>
+      <w:t>4. Juni 2012</w:t>
     </w:r>
     <w:r>
       <w:fldChar w:fldCharType="end"/>
@@ -1535,7 +1726,7 @@
         <w:noProof/>
         <w:lang w:val="de-DE"/>
       </w:rPr>
-      <w:t>3</w:t>
+      <w:t>1</w:t>
     </w:r>
     <w:r>
       <w:rPr>
@@ -1549,16 +1740,31 @@
       </w:rPr>
       <w:t xml:space="preserve"> von </w:t>
     </w:r>
-    <w:fldSimple w:instr="NUMPAGES  \* Arabic  \* MERGEFORMAT">
-      <w:r>
-        <w:rPr>
-          <w:b/>
-          <w:noProof/>
-          <w:lang w:val="de-DE"/>
-        </w:rPr>
-        <w:t>4</w:t>
-      </w:r>
-    </w:fldSimple>
+    <w:r>
+      <w:fldChar w:fldCharType="begin"/>
+    </w:r>
+    <w:r>
+      <w:instrText>NUMPAGES  \* Arabic  \* MERGEFORMAT</w:instrText>
+    </w:r>
+    <w:r>
+      <w:fldChar w:fldCharType="separate"/>
+    </w:r>
+    <w:r>
+      <w:rPr>
+        <w:b/>
+        <w:noProof/>
+        <w:lang w:val="de-DE"/>
+      </w:rPr>
+      <w:t>4</w:t>
+    </w:r>
+    <w:r>
+      <w:rPr>
+        <w:b/>
+        <w:noProof/>
+        <w:lang w:val="de-DE"/>
+      </w:rPr>
+      <w:fldChar w:fldCharType="end"/>
+    </w:r>
   </w:p>
 </w:ftr>
 </file>
@@ -5485,7 +5691,7 @@
 </file>
 
 <file path=customXml/itemProps1.xml><?xml version="1.0" encoding="utf-8"?>
-<ds:datastoreItem xmlns:ds="http://schemas.openxmlformats.org/officeDocument/2006/customXml" ds:itemID="{8035E2CF-0407-4862-9310-64B5870968F6}">
+<ds:datastoreItem xmlns:ds="http://schemas.openxmlformats.org/officeDocument/2006/customXml" ds:itemID="{9B5D0475-3D74-4904-8BA7-5E59093FC1BD}">
   <ds:schemaRefs>
     <ds:schemaRef ds:uri="http://schemas.openxmlformats.org/officeDocument/2006/bibliography"/>
   </ds:schemaRefs>

--- a/doc/Bericht/04_Extended Management Summary/Extended Management Summary.docx
+++ b/doc/Bericht/04_Extended Management Summary/Extended Management Summary.docx
@@ -174,8 +174,6 @@
             <w:r>
               <w:t>DT</w:t>
             </w:r>
-            <w:bookmarkStart w:id="1" w:name="_GoBack"/>
-            <w:bookmarkEnd w:id="1"/>
           </w:p>
         </w:tc>
       </w:tr>
@@ -184,11 +182,11 @@
       <w:pPr>
         <w:pStyle w:val="Heading2"/>
       </w:pPr>
-      <w:bookmarkStart w:id="2" w:name="_Toc287347256"/>
+      <w:bookmarkStart w:id="1" w:name="_Toc287347256"/>
       <w:r>
         <w:t>E</w:t>
       </w:r>
-      <w:bookmarkEnd w:id="2"/>
+      <w:bookmarkEnd w:id="1"/>
       <w:r>
         <w:t>xtended Management Summary</w:t>
       </w:r>
@@ -203,7 +201,15 @@
     </w:p>
     <w:p>
       <w:r>
-        <w:t>Neue Technologien führen zu neuen Präsentationsmöglichkeiten. Durch den Einsatz dieser Technologien werden Innovation und Wissen über den neusten Stand der Technik demonstriert. Beide Faktoren spielen eine wichtige Rolle für eine technische Hochschule. Wer würde sein Studium an einer Schule beginnen, welche über keine Beamer in den Hörsälen sondern lediglich Hellraumprojektoren verfügt? Oder an einer, an welcher alle Übungsräume mit Röhrenbildschirmen ausgestattet sind?</w:t>
+        <w:t xml:space="preserve">Neue Technologien führen zu neuen Präsentationsmöglichkeiten. Durch den Einsatz dieser Technologien werden Innovation und Wissen über den neusten Stand der Technik demonstriert. Beide Faktoren spielen eine wichtige Rolle für eine technische Hochschule. Wer würde sein Studium an einer Schule beginnen, welche über keine </w:t>
+      </w:r>
+      <w:proofErr w:type="spellStart"/>
+      <w:r>
+        <w:t>Beamer</w:t>
+      </w:r>
+      <w:proofErr w:type="spellEnd"/>
+      <w:r>
+        <w:t xml:space="preserve"> in den Hörsälen sondern lediglich Hellraumprojektoren verfügt? Oder an einer, an welcher alle Übungsräume mit Röhrenbildschirmen ausgestattet sind?</w:t>
       </w:r>
     </w:p>
     <w:p>
@@ -260,7 +266,15 @@
     </w:p>
     <w:p>
       <w:r>
-        <w:t>Für diese Arbeit war Kinect fest vorgegeben. Da es sich hierbei um eine Microsoft Technologie</w:t>
+        <w:t xml:space="preserve">Für diese Arbeit war </w:t>
+      </w:r>
+      <w:proofErr w:type="spellStart"/>
+      <w:r>
+        <w:t>Kinect</w:t>
+      </w:r>
+      <w:proofErr w:type="spellEnd"/>
+      <w:r>
+        <w:t xml:space="preserve"> fest vorgegeben. Da es sich hierbei um eine Microsoft Technologie</w:t>
       </w:r>
       <w:r>
         <w:t xml:space="preserve"> handelt,</w:t>
@@ -304,7 +318,15 @@
         <w:t xml:space="preserve"> werden.</w:t>
       </w:r>
       <w:r>
-        <w:t xml:space="preserve"> Damit die Passanten von Kinect erkannt werden, müssen die sich in dessen Erkennungsbereich aufhalten.</w:t>
+        <w:t xml:space="preserve"> Damit die Passanten von </w:t>
+      </w:r>
+      <w:proofErr w:type="spellStart"/>
+      <w:r>
+        <w:t>Kinect</w:t>
+      </w:r>
+      <w:proofErr w:type="spellEnd"/>
+      <w:r>
+        <w:t xml:space="preserve"> erkannt werden, müssen die sich in dessen Erkennungsbereich aufhalten.</w:t>
       </w:r>
       <w:r>
         <w:t xml:space="preserve"> Aus diesem Grund </w:t>
@@ -393,9 +415,11 @@
       <w:r>
         <w:t xml:space="preserve"> </w:t>
       </w:r>
+      <w:proofErr w:type="spellStart"/>
       <w:r>
         <w:t>Kinect</w:t>
       </w:r>
+      <w:proofErr w:type="spellEnd"/>
       <w:r>
         <w:t xml:space="preserve"> Sensor</w:t>
       </w:r>
@@ -414,11 +438,19 @@
         <w:t>Als</w:t>
       </w:r>
       <w:r>
-        <w:t xml:space="preserve"> initiale Anforderung an die</w:t>
-      </w:r>
-      <w:r>
         <w:t xml:space="preserve"> </w:t>
       </w:r>
+      <w:proofErr w:type="spellStart"/>
+      <w:r>
+        <w:t>initiale</w:t>
+      </w:r>
+      <w:proofErr w:type="spellEnd"/>
+      <w:r>
+        <w:t xml:space="preserve"> Anforderung an die</w:t>
+      </w:r>
+      <w:r>
+        <w:t xml:space="preserve"> </w:t>
+      </w:r>
       <w:r>
         <w:t>Videowall</w:t>
       </w:r>
@@ -459,8 +491,13 @@
         <w:t xml:space="preserve"> stellte sich auch die Frage, ob Videos sich nicht wesentlich besser </w:t>
       </w:r>
       <w:r>
-        <w:t>zur Präsentation der Arbeiten auf der Videowall</w:t>
-      </w:r>
+        <w:t xml:space="preserve">zur Präsentation der Arbeiten auf </w:t>
+      </w:r>
+      <w:proofErr w:type="gramStart"/>
+      <w:r>
+        <w:t>der Videowall</w:t>
+      </w:r>
+      <w:proofErr w:type="gramEnd"/>
       <w:r>
         <w:t xml:space="preserve"> eigenen würden</w:t>
       </w:r>
@@ -561,7 +598,15 @@
         <w:t xml:space="preserve">r </w:t>
       </w:r>
       <w:r>
-        <w:t xml:space="preserve">auf der Videowall </w:t>
+        <w:t xml:space="preserve">auf </w:t>
+      </w:r>
+      <w:proofErr w:type="gramStart"/>
+      <w:r>
+        <w:t>der Videowall</w:t>
+      </w:r>
+      <w:proofErr w:type="gramEnd"/>
+      <w:r>
+        <w:t xml:space="preserve"> </w:t>
       </w:r>
       <w:r>
         <w:t>festgehalten</w:t>
@@ -647,11 +692,16 @@
         <w:t xml:space="preserve"> es sinnvoll, </w:t>
       </w:r>
       <w:r>
-        <w:t>auf der Videow</w:t>
+        <w:t xml:space="preserve">auf </w:t>
+      </w:r>
+      <w:proofErr w:type="gramStart"/>
+      <w:r>
+        <w:t>der Videow</w:t>
       </w:r>
       <w:r>
         <w:t>all</w:t>
       </w:r>
+      <w:proofErr w:type="gramEnd"/>
       <w:r>
         <w:t>, zusätzlich zu den Bachelorpostern,</w:t>
       </w:r>
@@ -765,8 +815,13 @@
         <w:t>baute</w:t>
       </w:r>
       <w:r>
-        <w:t xml:space="preserve"> das Team eine Test</w:t>
-      </w:r>
+        <w:t xml:space="preserve"> das Team </w:t>
+      </w:r>
+      <w:proofErr w:type="gramStart"/>
+      <w:r>
+        <w:t>eine Test</w:t>
+      </w:r>
+      <w:proofErr w:type="gramEnd"/>
       <w:r>
         <w:t>-</w:t>
       </w:r>
@@ -869,7 +924,15 @@
         <w:t xml:space="preserve"> </w:t>
       </w:r>
       <w:r>
-        <w:t>Zur Prüfung der Einfachheit und Verständlichkeit der Steuerung und der Wirkung des Demomodus wurden Usability Tests durchgeführt.</w:t>
+        <w:t xml:space="preserve">Zur Prüfung der Einfachheit und Verständlichkeit der Steuerung und der Wirkung des Demomodus wurden </w:t>
+      </w:r>
+      <w:proofErr w:type="spellStart"/>
+      <w:r>
+        <w:t>Usability</w:t>
+      </w:r>
+      <w:proofErr w:type="spellEnd"/>
+      <w:r>
+        <w:t xml:space="preserve"> Tests durchgeführt.</w:t>
       </w:r>
     </w:p>
     <w:p>
@@ -953,9 +1016,11 @@
       <w:r>
         <w:t xml:space="preserve">Der </w:t>
       </w:r>
+      <w:proofErr w:type="spellStart"/>
       <w:r>
         <w:t>Kinect</w:t>
       </w:r>
+      <w:proofErr w:type="spellEnd"/>
       <w:r>
         <w:t xml:space="preserve"> Sensor</w:t>
       </w:r>
@@ -971,7 +1036,15 @@
     </w:p>
     <w:p>
       <w:r>
-        <w:t xml:space="preserve">Durch die Passantenanalyse konnte bestätigt werden, dass </w:t>
+        <w:t xml:space="preserve">Durch die </w:t>
+      </w:r>
+      <w:proofErr w:type="spellStart"/>
+      <w:r>
+        <w:t>Passantenanalyse</w:t>
+      </w:r>
+      <w:proofErr w:type="spellEnd"/>
+      <w:r>
+        <w:t xml:space="preserve"> konnte bestätigt werden, dass </w:t>
       </w:r>
       <w:r>
         <w:t>ein Grossteil der</w:t>
@@ -989,10 +1062,18 @@
         <w:t>des</w:t>
       </w:r>
       <w:r>
-        <w:t xml:space="preserve"> Kinect</w:t>
-      </w:r>
-      <w:r>
-        <w:t>s passieren</w:t>
+        <w:t xml:space="preserve"> </w:t>
+      </w:r>
+      <w:proofErr w:type="spellStart"/>
+      <w:r>
+        <w:t>Kinect</w:t>
+      </w:r>
+      <w:r>
+        <w:t>s</w:t>
+      </w:r>
+      <w:proofErr w:type="spellEnd"/>
+      <w:r>
+        <w:t xml:space="preserve"> passieren</w:t>
       </w:r>
       <w:r>
         <w:t>.</w:t>
@@ -1006,7 +1087,15 @@
         <w:t xml:space="preserve"> wurde ein funkti</w:t>
       </w:r>
       <w:r>
-        <w:t>onstüchtiger Prototyp erarbeite. Auf der Videowall können Bachelorp</w:t>
+        <w:t xml:space="preserve">onstüchtiger Prototyp erarbeite. Auf </w:t>
+      </w:r>
+      <w:proofErr w:type="gramStart"/>
+      <w:r>
+        <w:t>der Videowall</w:t>
+      </w:r>
+      <w:proofErr w:type="gramEnd"/>
+      <w:r>
+        <w:t xml:space="preserve"> können Bachelorp</w:t>
       </w:r>
       <w:r>
         <w:t xml:space="preserve">oster angesehen werden und man </w:t>
@@ -1053,8 +1142,13 @@
       <w:r>
         <w:t xml:space="preserve">von </w:t>
       </w:r>
-      <w:r>
-        <w:t>Kinect erkannt w</w:t>
+      <w:proofErr w:type="spellStart"/>
+      <w:r>
+        <w:t>Kinect</w:t>
+      </w:r>
+      <w:proofErr w:type="spellEnd"/>
+      <w:r>
+        <w:t xml:space="preserve"> erkannt w</w:t>
       </w:r>
       <w:r>
         <w:t>erde</w:t>
@@ -1078,13 +1172,21 @@
         <w:t>t dem Anlocken der Passanten</w:t>
       </w:r>
       <w:r>
-        <w:t xml:space="preserve">, damit diese mit der </w:t>
+        <w:t xml:space="preserve">, damit diese mit </w:t>
+      </w:r>
+      <w:proofErr w:type="gramStart"/>
+      <w:r>
+        <w:t xml:space="preserve">der </w:t>
       </w:r>
       <w:r>
         <w:t>Videow</w:t>
       </w:r>
       <w:r>
-        <w:t>all interagieren.</w:t>
+        <w:t>all</w:t>
+      </w:r>
+      <w:proofErr w:type="gramEnd"/>
+      <w:r>
+        <w:t xml:space="preserve"> interagieren.</w:t>
       </w:r>
       <w:r>
         <w:t xml:space="preserve"> </w:t>
@@ -1100,17 +1202,25 @@
         <w:t>erarbeitete, einfach einsetzbare</w:t>
       </w:r>
       <w:r>
-        <w:t xml:space="preserve"> P</w:t>
+        <w:t xml:space="preserve"> </w:t>
+      </w:r>
+      <w:proofErr w:type="spellStart"/>
+      <w:r>
+        <w:t>P</w:t>
       </w:r>
       <w:r>
         <w:t>lug</w:t>
       </w:r>
       <w:r>
+        <w:t>-</w:t>
+      </w:r>
+      <w:r>
         <w:t>i</w:t>
       </w:r>
       <w:r>
         <w:t>n</w:t>
       </w:r>
+      <w:proofErr w:type="spellEnd"/>
       <w:r>
         <w:t>-</w:t>
       </w:r>
@@ -1213,7 +1323,11 @@
         <w:t>Durch das Arbeiten mit</w:t>
       </w:r>
       <w:r>
-        <w:t xml:space="preserve"> der Test</w:t>
+        <w:t xml:space="preserve"> </w:t>
+      </w:r>
+      <w:proofErr w:type="gramStart"/>
+      <w:r>
+        <w:t>der Test</w:t>
       </w:r>
       <w:r>
         <w:t>-Videow</w:t>
@@ -1221,11 +1335,17 @@
       <w:r>
         <w:t>all</w:t>
       </w:r>
+      <w:proofErr w:type="gramEnd"/>
       <w:r>
         <w:t xml:space="preserve"> wurde</w:t>
       </w:r>
       <w:r>
-        <w:t xml:space="preserve"> festgestellt, dass </w:t>
+        <w:t xml:space="preserve"> festgestel</w:t>
+      </w:r>
+      <w:bookmarkStart w:id="2" w:name="_GoBack"/>
+      <w:bookmarkEnd w:id="2"/>
+      <w:r>
+        <w:t xml:space="preserve">lt, dass </w:t>
       </w:r>
       <w:r>
         <w:t xml:space="preserve">eine hohe Auflösung der Monitore und gleichzeitig eine hohe </w:t>
@@ -1281,7 +1401,15 @@
         <w:t>urch d</w:t>
       </w:r>
       <w:r>
-        <w:t xml:space="preserve">ie durchgeführten Usability Tests </w:t>
+        <w:t xml:space="preserve">ie durchgeführten </w:t>
+      </w:r>
+      <w:proofErr w:type="spellStart"/>
+      <w:r>
+        <w:t>Usability</w:t>
+      </w:r>
+      <w:proofErr w:type="spellEnd"/>
+      <w:r>
+        <w:t xml:space="preserve"> Tests </w:t>
       </w:r>
       <w:r>
         <w:t>konnte bestätigt werden,</w:t>
@@ -1290,8 +1418,13 @@
         <w:t xml:space="preserve"> dass die Steuerung</w:t>
       </w:r>
       <w:r>
-        <w:t xml:space="preserve"> mittels Kinect</w:t>
-      </w:r>
+        <w:t xml:space="preserve"> mittels </w:t>
+      </w:r>
+      <w:proofErr w:type="spellStart"/>
+      <w:r>
+        <w:t>Kinect</w:t>
+      </w:r>
+      <w:proofErr w:type="spellEnd"/>
       <w:r>
         <w:t xml:space="preserve"> einfach verständlich ist. Auch</w:t>
       </w:r>
@@ -1314,7 +1447,15 @@
         <w:t>omodus</w:t>
       </w:r>
       <w:r>
-        <w:t xml:space="preserve"> auf das Interesse der Passanten an der Videowall </w:t>
+        <w:t xml:space="preserve"> auf das Interesse der Passanten an </w:t>
+      </w:r>
+      <w:proofErr w:type="gramStart"/>
+      <w:r>
+        <w:t>der Videowall</w:t>
+      </w:r>
+      <w:proofErr w:type="gramEnd"/>
+      <w:r>
+        <w:t xml:space="preserve"> </w:t>
       </w:r>
       <w:r>
         <w:t>wurde mit einem solchen Test validiert.</w:t>
@@ -1355,11 +1496,16 @@
         <w:t>wurde</w:t>
       </w:r>
       <w:r>
-        <w:t xml:space="preserve"> eruiert, ob eine Anschaffung einer </w:t>
+        <w:t xml:space="preserve"> eruiert, ob eine Anschaffung </w:t>
+      </w:r>
+      <w:proofErr w:type="gramStart"/>
+      <w:r>
+        <w:t xml:space="preserve">einer </w:t>
       </w:r>
       <w:r>
         <w:t>Videowall</w:t>
       </w:r>
+      <w:proofErr w:type="gramEnd"/>
       <w:r>
         <w:t xml:space="preserve"> für die HSR sinnvoll ist</w:t>
       </w:r>
@@ -1429,10 +1575,7 @@
         <w:t xml:space="preserve"> Zudem ist bei den Hardwarekomponenten </w:t>
       </w:r>
       <w:r>
-        <w:t>eine definitive Entscheidung</w:t>
-      </w:r>
-      <w:r>
-        <w:t xml:space="preserve"> für eine bestimmte Konfiguration </w:t>
+        <w:t xml:space="preserve">eine definitive Entscheidung für eine bestimmte Konfiguration </w:t>
       </w:r>
       <w:r>
         <w:t>zu treffen.</w:t>
@@ -1444,7 +1587,15 @@
         <w:t>Videowall</w:t>
       </w:r>
       <w:r>
-        <w:t xml:space="preserve"> verfügt derzeit über zwei Inhalte</w:t>
+        <w:t xml:space="preserve"> </w:t>
+      </w:r>
+      <w:proofErr w:type="gramStart"/>
+      <w:r>
+        <w:t>verfügt</w:t>
+      </w:r>
+      <w:proofErr w:type="gramEnd"/>
+      <w:r>
+        <w:t xml:space="preserve"> derzeit über zwei Inhalte</w:t>
       </w:r>
       <w:r>
         <w:t>, die Poster-Applikation und das Mittagsmenu der Mensa</w:t>
@@ -1627,6 +1778,7 @@
       </w:rPr>
       <w:t xml:space="preserve">HSR </w:t>
     </w:r>
+    <w:proofErr w:type="spellStart"/>
     <w:r>
       <w:rPr>
         <w:lang w:val="en-US"/>
@@ -1645,6 +1797,7 @@
       </w:rPr>
       <w:t>all</w:t>
     </w:r>
+    <w:proofErr w:type="spellEnd"/>
     <w:r>
       <w:rPr>
         <w:lang w:val="en-US"/>
@@ -1726,7 +1879,7 @@
         <w:noProof/>
         <w:lang w:val="de-DE"/>
       </w:rPr>
-      <w:t>1</w:t>
+      <w:t>3</w:t>
     </w:r>
     <w:r>
       <w:rPr>
@@ -1740,31 +1893,16 @@
       </w:rPr>
       <w:t xml:space="preserve"> von </w:t>
     </w:r>
-    <w:r>
-      <w:fldChar w:fldCharType="begin"/>
-    </w:r>
-    <w:r>
-      <w:instrText>NUMPAGES  \* Arabic  \* MERGEFORMAT</w:instrText>
-    </w:r>
-    <w:r>
-      <w:fldChar w:fldCharType="separate"/>
-    </w:r>
-    <w:r>
-      <w:rPr>
-        <w:b/>
-        <w:noProof/>
-        <w:lang w:val="de-DE"/>
-      </w:rPr>
-      <w:t>4</w:t>
-    </w:r>
-    <w:r>
-      <w:rPr>
-        <w:b/>
-        <w:noProof/>
-        <w:lang w:val="de-DE"/>
-      </w:rPr>
-      <w:fldChar w:fldCharType="end"/>
-    </w:r>
+    <w:fldSimple w:instr="NUMPAGES  \* Arabic  \* MERGEFORMAT">
+      <w:r>
+        <w:rPr>
+          <w:b/>
+          <w:noProof/>
+          <w:lang w:val="de-DE"/>
+        </w:rPr>
+        <w:t>4</w:t>
+      </w:r>
+    </w:fldSimple>
   </w:p>
 </w:ftr>
 </file>
@@ -5691,7 +5829,7 @@
 </file>
 
 <file path=customXml/itemProps1.xml><?xml version="1.0" encoding="utf-8"?>
-<ds:datastoreItem xmlns:ds="http://schemas.openxmlformats.org/officeDocument/2006/customXml" ds:itemID="{9B5D0475-3D74-4904-8BA7-5E59093FC1BD}">
+<ds:datastoreItem xmlns:ds="http://schemas.openxmlformats.org/officeDocument/2006/customXml" ds:itemID="{2379490D-CC60-475D-8B2E-86E5AE4344CE}">
   <ds:schemaRefs>
     <ds:schemaRef ds:uri="http://schemas.openxmlformats.org/officeDocument/2006/bibliography"/>
   </ds:schemaRefs>

--- a/doc/Bericht/04_Extended Management Summary/Extended Management Summary.docx
+++ b/doc/Bericht/04_Extended Management Summary/Extended Management Summary.docx
@@ -177,6 +177,51 @@
           </w:p>
         </w:tc>
       </w:tr>
+      <w:tr>
+        <w:trPr>
+          <w:cnfStyle w:val="000000100000" w:firstRow="0" w:lastRow="0" w:firstColumn="0" w:lastColumn="0" w:oddVBand="0" w:evenVBand="0" w:oddHBand="1" w:evenHBand="0" w:firstRowFirstColumn="0" w:firstRowLastColumn="0" w:lastRowFirstColumn="0" w:lastRowLastColumn="0"/>
+        </w:trPr>
+        <w:tc>
+          <w:tcPr>
+            <w:tcW w:w="1280" w:type="dxa"/>
+          </w:tcPr>
+          <w:p>
+            <w:r>
+              <w:t>05.06.2012</w:t>
+            </w:r>
+          </w:p>
+        </w:tc>
+        <w:tc>
+          <w:tcPr>
+            <w:tcW w:w="993" w:type="dxa"/>
+          </w:tcPr>
+          <w:p>
+            <w:r>
+              <w:t>1.2</w:t>
+            </w:r>
+          </w:p>
+        </w:tc>
+        <w:tc>
+          <w:tcPr>
+            <w:tcW w:w="4674" w:type="dxa"/>
+          </w:tcPr>
+          <w:p>
+            <w:r>
+              <w:t>Bilder</w:t>
+            </w:r>
+          </w:p>
+        </w:tc>
+        <w:tc>
+          <w:tcPr>
+            <w:tcW w:w="2303" w:type="dxa"/>
+          </w:tcPr>
+          <w:p>
+            <w:r>
+              <w:t>CH</w:t>
+            </w:r>
+          </w:p>
+        </w:tc>
+      </w:tr>
     </w:tbl>
     <w:p>
       <w:pPr>
@@ -219,6 +264,84 @@
     </w:p>
     <w:p>
       <w:r>
+        <w:rPr>
+          <w:noProof/>
+          <w:lang w:eastAsia="de-CH"/>
+        </w:rPr>
+        <w:drawing>
+          <wp:inline distT="0" distB="0" distL="0" distR="0" wp14:anchorId="1F6988E8" wp14:editId="2EB5F56A">
+            <wp:extent cx="5760720" cy="1851025"/>
+            <wp:effectExtent l="0" t="0" r="0" b="0"/>
+            <wp:docPr id="4" name="Picture 4"/>
+            <wp:cNvGraphicFramePr>
+              <a:graphicFrameLocks xmlns:a="http://schemas.openxmlformats.org/drawingml/2006/main" noChangeAspect="1"/>
+            </wp:cNvGraphicFramePr>
+            <a:graphic xmlns:a="http://schemas.openxmlformats.org/drawingml/2006/main">
+              <a:graphicData uri="http://schemas.openxmlformats.org/drawingml/2006/picture">
+                <pic:pic xmlns:pic="http://schemas.openxmlformats.org/drawingml/2006/picture">
+                  <pic:nvPicPr>
+                    <pic:cNvPr id="0" name="perspektive_small.jpg"/>
+                    <pic:cNvPicPr/>
+                  </pic:nvPicPr>
+                  <pic:blipFill>
+                    <a:blip r:embed="rId9" cstate="print">
+                      <a:extLst>
+                        <a:ext uri="{28A0092B-C50C-407E-A947-70E740481C1C}">
+                          <a14:useLocalDpi xmlns:a14="http://schemas.microsoft.com/office/drawing/2010/main" val="0"/>
+                        </a:ext>
+                      </a:extLst>
+                    </a:blip>
+                    <a:stretch>
+                      <a:fillRect/>
+                    </a:stretch>
+                  </pic:blipFill>
+                  <pic:spPr>
+                    <a:xfrm>
+                      <a:off x="0" y="0"/>
+                      <a:ext cx="5760720" cy="1851025"/>
+                    </a:xfrm>
+                    <a:prstGeom prst="rect">
+                      <a:avLst/>
+                    </a:prstGeom>
+                  </pic:spPr>
+                </pic:pic>
+              </a:graphicData>
+            </a:graphic>
+          </wp:inline>
+        </w:drawing>
+      </w:r>
+    </w:p>
+    <w:p>
+      <w:pPr>
+        <w:pStyle w:val="Caption"/>
+      </w:pPr>
+      <w:r>
+        <w:t xml:space="preserve">Abbildung </w:t>
+      </w:r>
+      <w:r>
+        <w:fldChar w:fldCharType="begin"/>
+      </w:r>
+      <w:r>
+        <w:instrText xml:space="preserve"> SEQ Abbildung \* ARABIC </w:instrText>
+      </w:r>
+      <w:r>
+        <w:fldChar w:fldCharType="separate"/>
+      </w:r>
+      <w:r>
+        <w:rPr>
+          <w:noProof/>
+        </w:rPr>
+        <w:t>1</w:t>
+      </w:r>
+      <w:r>
+        <w:fldChar w:fldCharType="end"/>
+      </w:r>
+      <w:r>
+        <w:t xml:space="preserve"> - Videowall im Eingangsbereich des Verwaltungsgebäudes</w:t>
+      </w:r>
+    </w:p>
+    <w:p>
+      <w:r>
         <w:t xml:space="preserve">Um die Aufgabe der Nutzung innovativer Präsentationmöglichkeiten zu bewältigen, plant die HSR eine interaktive </w:t>
       </w:r>
       <w:r>
@@ -240,6 +363,7 @@
         <w:t xml:space="preserve"> aufzustellen.</w:t>
       </w:r>
     </w:p>
+    <w:p/>
     <w:p>
       <w:pPr>
         <w:rPr>
@@ -266,15 +390,7 @@
     </w:p>
     <w:p>
       <w:r>
-        <w:t xml:space="preserve">Für diese Arbeit war </w:t>
-      </w:r>
-      <w:proofErr w:type="spellStart"/>
-      <w:r>
-        <w:t>Kinect</w:t>
-      </w:r>
-      <w:proofErr w:type="spellEnd"/>
-      <w:r>
-        <w:t xml:space="preserve"> fest vorgegeben. Da es sich hierbei um eine Microsoft Technologie</w:t>
+        <w:t>Für diese Arbeit war Kinect fest vorgegeben. Da es sich hierbei um eine Microsoft Technologie</w:t>
       </w:r>
       <w:r>
         <w:t xml:space="preserve"> handelt,</w:t>
@@ -294,570 +410,643 @@
     </w:p>
     <w:p>
       <w:r>
-        <w:t xml:space="preserve">Die </w:t>
-      </w:r>
-      <w:r>
-        <w:t>Videowall</w:t>
-      </w:r>
-      <w:r>
-        <w:t xml:space="preserve"> soll</w:t>
-      </w:r>
-      <w:r>
-        <w:t>, in Blickrichtung Mensa,</w:t>
-      </w:r>
-      <w:r>
-        <w:t xml:space="preserve"> an der linken Wand des </w:t>
-      </w:r>
-      <w:r>
-        <w:t xml:space="preserve">Eingangsbereichs des Verwaltungsgebäudes der HSR </w:t>
-      </w:r>
-      <w:r>
-        <w:t>installiert</w:t>
-      </w:r>
-      <w:r>
-        <w:t xml:space="preserve"> werden.</w:t>
-      </w:r>
-      <w:r>
-        <w:t xml:space="preserve"> Damit die Passanten von </w:t>
-      </w:r>
-      <w:proofErr w:type="spellStart"/>
-      <w:r>
-        <w:t>Kinect</w:t>
-      </w:r>
-      <w:proofErr w:type="spellEnd"/>
-      <w:r>
-        <w:t xml:space="preserve"> erkannt werden, müssen die sich in dessen Erkennungsbereich aufhalten.</w:t>
-      </w:r>
-      <w:r>
-        <w:t xml:space="preserve"> Aus diesem Grund </w:t>
-      </w:r>
-      <w:r>
-        <w:t>wurde</w:t>
-      </w:r>
-      <w:r>
-        <w:t xml:space="preserve"> </w:t>
-      </w:r>
-      <w:r>
-        <w:t>z</w:t>
-      </w:r>
-      <w:r>
-        <w:t xml:space="preserve">u Beginn </w:t>
-      </w:r>
-      <w:r>
-        <w:t>beobachtet</w:t>
-      </w:r>
-      <w:r>
-        <w:t xml:space="preserve">, wie sich die Personen, die sich im </w:t>
-      </w:r>
-      <w:r>
-        <w:t xml:space="preserve">Raum </w:t>
-      </w:r>
-      <w:r>
-        <w:t xml:space="preserve">aufhalten, verhalten. Es wurden </w:t>
-      </w:r>
-      <w:r>
-        <w:t xml:space="preserve">der </w:t>
-      </w:r>
-      <w:r>
-        <w:t xml:space="preserve">rechtwinklige </w:t>
-      </w:r>
-      <w:r>
-        <w:t>Abstand</w:t>
-      </w:r>
-      <w:r>
-        <w:t xml:space="preserve">, welchen die </w:t>
-      </w:r>
-      <w:r>
-        <w:t>Passanten</w:t>
-      </w:r>
-      <w:r>
-        <w:t xml:space="preserve"> </w:t>
-      </w:r>
-      <w:r>
-        <w:t>zur Wand</w:t>
-      </w:r>
-      <w:r>
-        <w:t xml:space="preserve"> haben,</w:t>
-      </w:r>
-      <w:r>
-        <w:t xml:space="preserve"> und die Gruppengrössen</w:t>
-      </w:r>
-      <w:r>
-        <w:t>, in denen Personen den Raum passieren,</w:t>
-      </w:r>
-      <w:r>
-        <w:t xml:space="preserve"> analysiert.</w:t>
-      </w:r>
-      <w:r>
-        <w:t xml:space="preserve"> </w:t>
-      </w:r>
-      <w:r>
-        <w:t>Weiter</w:t>
-      </w:r>
-      <w:r>
-        <w:t xml:space="preserve"> wurde </w:t>
-      </w:r>
-      <w:r>
-        <w:t xml:space="preserve">der </w:t>
-      </w:r>
-      <w:r>
-        <w:t>Skelett-</w:t>
-      </w:r>
-      <w:r>
-        <w:t>Erkennungsbereich</w:t>
-      </w:r>
-      <w:r>
-        <w:t xml:space="preserve"> </w:t>
-      </w:r>
-      <w:r>
-        <w:t>des</w:t>
-      </w:r>
-      <w:r>
-        <w:t xml:space="preserve"> </w:t>
-      </w:r>
-      <w:proofErr w:type="spellStart"/>
-      <w:r>
-        <w:t>Kinect</w:t>
-      </w:r>
-      <w:proofErr w:type="spellEnd"/>
-      <w:r>
-        <w:t xml:space="preserve"> Sensor</w:t>
-      </w:r>
-      <w:r>
-        <w:t>s</w:t>
-      </w:r>
-      <w:r>
-        <w:t xml:space="preserve"> ausgemessen.</w:t>
-      </w:r>
-      <w:r>
-        <w:t xml:space="preserve"> </w:t>
+        <w:rPr>
+          <w:noProof/>
+          <w:lang w:eastAsia="de-CH"/>
+        </w:rPr>
+        <w:drawing>
+          <wp:inline distT="0" distB="0" distL="0" distR="0">
+            <wp:extent cx="3733800" cy="1290285"/>
+            <wp:effectExtent l="0" t="0" r="0" b="0"/>
+            <wp:docPr id="2" name="Picture 2"/>
+            <wp:cNvGraphicFramePr>
+              <a:graphicFrameLocks xmlns:a="http://schemas.openxmlformats.org/drawingml/2006/main" noChangeAspect="1"/>
+            </wp:cNvGraphicFramePr>
+            <a:graphic xmlns:a="http://schemas.openxmlformats.org/drawingml/2006/main">
+              <a:graphicData uri="http://schemas.openxmlformats.org/drawingml/2006/picture">
+                <pic:pic xmlns:pic="http://schemas.openxmlformats.org/drawingml/2006/picture">
+                  <pic:nvPicPr>
+                    <pic:cNvPr id="0" name="Xbox-360-Kinect-Standalone.png"/>
+                    <pic:cNvPicPr/>
+                  </pic:nvPicPr>
+                  <pic:blipFill>
+                    <a:blip r:embed="rId10" cstate="print">
+                      <a:extLst>
+                        <a:ext uri="{28A0092B-C50C-407E-A947-70E740481C1C}">
+                          <a14:useLocalDpi xmlns:a14="http://schemas.microsoft.com/office/drawing/2010/main" val="0"/>
+                        </a:ext>
+                      </a:extLst>
+                    </a:blip>
+                    <a:stretch>
+                      <a:fillRect/>
+                    </a:stretch>
+                  </pic:blipFill>
+                  <pic:spPr>
+                    <a:xfrm>
+                      <a:off x="0" y="0"/>
+                      <a:ext cx="3733800" cy="1290285"/>
+                    </a:xfrm>
+                    <a:prstGeom prst="rect">
+                      <a:avLst/>
+                    </a:prstGeom>
+                  </pic:spPr>
+                </pic:pic>
+              </a:graphicData>
+            </a:graphic>
+          </wp:inline>
+        </w:drawing>
       </w:r>
     </w:p>
     <w:p>
-      <w:r>
-        <w:t>Als</w:t>
-      </w:r>
-      <w:r>
-        <w:t xml:space="preserve"> </w:t>
-      </w:r>
-      <w:proofErr w:type="spellStart"/>
-      <w:r>
-        <w:t>initiale</w:t>
-      </w:r>
-      <w:proofErr w:type="spellEnd"/>
-      <w:r>
-        <w:t xml:space="preserve"> Anforderung an die</w:t>
-      </w:r>
-      <w:r>
-        <w:t xml:space="preserve"> </w:t>
-      </w:r>
-      <w:r>
-        <w:t>Videowall</w:t>
-      </w:r>
-      <w:r>
-        <w:t xml:space="preserve"> wurde </w:t>
-      </w:r>
-      <w:r>
-        <w:t xml:space="preserve">vom Auftraggeber </w:t>
-      </w:r>
-      <w:r>
-        <w:t>die Präsentation der Bachelor</w:t>
-      </w:r>
-      <w:r>
-        <w:t>poster def</w:t>
-      </w:r>
-      <w:r>
-        <w:t>iniert.</w:t>
-      </w:r>
-      <w:r>
-        <w:t xml:space="preserve"> Es </w:t>
-      </w:r>
-      <w:r>
-        <w:t xml:space="preserve">war </w:t>
-      </w:r>
-      <w:r>
-        <w:t>daher abzuklären</w:t>
-      </w:r>
-      <w:r>
-        <w:t>,</w:t>
-      </w:r>
-      <w:r>
-        <w:t xml:space="preserve"> wie gross das Interesse der Studenten an den Postern ist. Des </w:t>
-      </w:r>
-      <w:r>
-        <w:t>Weiteren</w:t>
-      </w:r>
-      <w:r>
-        <w:t xml:space="preserve"> stellte sich auch die Frage, ob Videos sich nicht wesentlich besser </w:t>
-      </w:r>
-      <w:r>
-        <w:t xml:space="preserve">zur Präsentation der Arbeiten auf </w:t>
-      </w:r>
-      <w:proofErr w:type="gramStart"/>
-      <w:r>
-        <w:t>der Videowall</w:t>
-      </w:r>
-      <w:proofErr w:type="gramEnd"/>
-      <w:r>
-        <w:t xml:space="preserve"> eigenen würden</w:t>
-      </w:r>
-      <w:r>
-        <w:t xml:space="preserve">. Die durchgeführte Befragung sollte auch klären, </w:t>
-      </w:r>
-      <w:r>
-        <w:t>ob Studenten</w:t>
-      </w:r>
-      <w:r>
-        <w:t xml:space="preserve"> dazu bereit wären, Videos über ihre Arbeiten</w:t>
-      </w:r>
-      <w:r>
-        <w:t xml:space="preserve"> zu erstellen</w:t>
-      </w:r>
-      <w:r>
-        <w:t xml:space="preserve">. </w:t>
-      </w:r>
-      <w:r>
-        <w:t>Au</w:t>
-      </w:r>
-      <w:r>
-        <w:t>s</w:t>
-      </w:r>
-      <w:r>
-        <w:t xml:space="preserve"> den Antworten </w:t>
-      </w:r>
-      <w:r>
-        <w:t>der</w:t>
-      </w:r>
-      <w:r>
-        <w:t xml:space="preserve"> vom</w:t>
-      </w:r>
-      <w:r>
-        <w:t xml:space="preserve"> Team verteilte</w:t>
-      </w:r>
-      <w:r>
-        <w:t>n</w:t>
-      </w:r>
-      <w:r>
-        <w:t xml:space="preserve"> Fragebö</w:t>
-      </w:r>
-      <w:r>
-        <w:t>gen an Studenten der HSR</w:t>
-      </w:r>
-      <w:r>
-        <w:t xml:space="preserve"> wurde ersichtlich, dass </w:t>
-      </w:r>
-      <w:r>
-        <w:t xml:space="preserve">sich nur etwa die Hälfte der Befragten Studenten für die Poster interessieren </w:t>
-      </w:r>
-      <w:r>
-        <w:t xml:space="preserve">und </w:t>
-      </w:r>
-      <w:r>
-        <w:t xml:space="preserve">dass </w:t>
-      </w:r>
-      <w:r>
-        <w:t>der Wille</w:t>
-      </w:r>
-      <w:r>
-        <w:t>,</w:t>
-      </w:r>
-      <w:r>
-        <w:t xml:space="preserve"> e</w:t>
-      </w:r>
-      <w:r>
-        <w:t>i</w:t>
-      </w:r>
-      <w:r>
-        <w:t>n Video zu erstellen,</w:t>
-      </w:r>
-      <w:r>
-        <w:t xml:space="preserve"> </w:t>
-      </w:r>
-      <w:r>
-        <w:t xml:space="preserve">so gut wie </w:t>
-      </w:r>
-      <w:r>
-        <w:t>fehlt</w:t>
-      </w:r>
-      <w:r>
-        <w:t>.</w:t>
-      </w:r>
-      <w:r>
-        <w:t xml:space="preserve"> Trotz di</w:t>
-      </w:r>
-      <w:r>
-        <w:t>esem Resultat wurde an der Idee</w:t>
-      </w:r>
-      <w:r>
-        <w:t xml:space="preserve"> der Präsentation der Bachelorp</w:t>
-      </w:r>
-      <w:r>
-        <w:t>oste</w:t>
-      </w:r>
-      <w:r>
-        <w:t xml:space="preserve">r </w:t>
-      </w:r>
-      <w:r>
-        <w:t xml:space="preserve">auf </w:t>
-      </w:r>
-      <w:proofErr w:type="gramStart"/>
-      <w:r>
-        <w:t>der Videowall</w:t>
-      </w:r>
-      <w:proofErr w:type="gramEnd"/>
-      <w:r>
-        <w:t xml:space="preserve"> </w:t>
-      </w:r>
-      <w:r>
-        <w:t>festgehalten</w:t>
-      </w:r>
-      <w:r>
-        <w:t>,</w:t>
-      </w:r>
-      <w:r>
-        <w:t xml:space="preserve"> </w:t>
-      </w:r>
-      <w:r>
-        <w:t>da</w:t>
-      </w:r>
-      <w:r>
-        <w:t xml:space="preserve"> die Applikation so </w:t>
-      </w:r>
-      <w:r>
-        <w:t>für alle Studiengänge vorteilhaft ist.</w:t>
-      </w:r>
-      <w:r>
-        <w:t xml:space="preserve"> Es wurde jedoch festgestellt, dass </w:t>
-      </w:r>
-      <w:r>
-        <w:t xml:space="preserve">für die </w:t>
-      </w:r>
-      <w:r>
-        <w:t>Poster</w:t>
-      </w:r>
-      <w:r>
-        <w:t xml:space="preserve"> eines Studienganges</w:t>
-      </w:r>
-      <w:r>
-        <w:t xml:space="preserve"> sehr kleine Schriftgrössen verwenden und </w:t>
-      </w:r>
-      <w:r>
-        <w:t>so das Lesen</w:t>
-      </w:r>
-      <w:r>
-        <w:t xml:space="preserve"> </w:t>
-      </w:r>
-      <w:r>
-        <w:t xml:space="preserve">des Textes </w:t>
-      </w:r>
-      <w:r>
-        <w:t xml:space="preserve">erschwert </w:t>
-      </w:r>
-      <w:r>
-        <w:t>bis</w:t>
-      </w:r>
-      <w:r>
-        <w:t xml:space="preserve"> gar nicht </w:t>
-      </w:r>
-      <w:r>
-        <w:t>möglich ist.</w:t>
+      <w:pPr>
+        <w:pStyle w:val="Caption"/>
+      </w:pPr>
+      <w:r>
+        <w:t xml:space="preserve">Abbildung </w:t>
+      </w:r>
+      <w:r>
+        <w:fldChar w:fldCharType="begin"/>
+      </w:r>
+      <w:r>
+        <w:instrText xml:space="preserve"> SEQ Abbildung \* ARABIC </w:instrText>
+      </w:r>
+      <w:r>
+        <w:fldChar w:fldCharType="separate"/>
+      </w:r>
+      <w:r>
+        <w:rPr>
+          <w:noProof/>
+        </w:rPr>
+        <w:t>2</w:t>
+      </w:r>
+      <w:r>
+        <w:fldChar w:fldCharType="end"/>
+      </w:r>
+      <w:r>
+        <w:t xml:space="preserve"> - Kinect, Bildquelle: www.wikipedia.org</w:t>
       </w:r>
     </w:p>
     <w:p>
       <w:r>
-        <w:t>Im Zuge des Projekts wurden</w:t>
-      </w:r>
-      <w:r>
-        <w:t xml:space="preserve"> weitere Ideen für</w:t>
-      </w:r>
-      <w:r>
-        <w:t xml:space="preserve"> Inhalte für die Wall</w:t>
-      </w:r>
-      <w:r>
-        <w:t xml:space="preserve"> erarbeitet. </w:t>
-      </w:r>
-      <w:r>
-        <w:t xml:space="preserve">Da sich die </w:t>
+        <w:t xml:space="preserve">Die </w:t>
       </w:r>
       <w:r>
         <w:t>Videowall</w:t>
       </w:r>
       <w:r>
-        <w:t xml:space="preserve"> im gleichen Gebäude wie die Mensa befindet, </w:t>
-      </w:r>
-      <w:r>
-        <w:t>erschien</w:t>
-      </w:r>
-      <w:r>
-        <w:t xml:space="preserve"> es sinnvoll, </w:t>
-      </w:r>
-      <w:r>
-        <w:t xml:space="preserve">auf </w:t>
-      </w:r>
-      <w:proofErr w:type="gramStart"/>
-      <w:r>
-        <w:t>der Videow</w:t>
-      </w:r>
-      <w:r>
-        <w:t>all</w:t>
-      </w:r>
-      <w:proofErr w:type="gramEnd"/>
-      <w:r>
-        <w:t>, zusätzlich zu den Bachelorpostern,</w:t>
-      </w:r>
-      <w:r>
-        <w:t xml:space="preserve"> das Mittagsmenu anzuzeigen.</w:t>
-      </w:r>
-      <w:r>
-        <w:br/>
-      </w:r>
-      <w:r>
-        <w:t xml:space="preserve">Für </w:t>
-      </w:r>
-      <w:r>
-        <w:t>interessierte Studenten</w:t>
-      </w:r>
-      <w:r>
-        <w:t xml:space="preserve"> würde die </w:t>
-      </w:r>
-      <w:r>
-        <w:t>Videowall</w:t>
-      </w:r>
-      <w:r>
-        <w:t xml:space="preserve"> eine ideale Plattform bieten</w:t>
-      </w:r>
-      <w:r>
-        <w:t>,</w:t>
-      </w:r>
-      <w:r>
-        <w:t xml:space="preserve"> um </w:t>
-      </w:r>
-      <w:r>
-        <w:t xml:space="preserve">selbst entwickelte </w:t>
-      </w:r>
-      <w:r>
-        <w:t>Applikationen einem grösseren Publikum zu präsentieren.</w:t>
-      </w:r>
-      <w:r>
-        <w:t xml:space="preserve"> Daher wurde </w:t>
-      </w:r>
-      <w:r>
-        <w:t>ein Add-on System</w:t>
-      </w:r>
-      <w:r>
-        <w:t xml:space="preserve"> für die </w:t>
-      </w:r>
-      <w:r>
-        <w:t>Videowall</w:t>
-      </w:r>
-      <w:r>
-        <w:t xml:space="preserve"> erarbeitet.</w:t>
-      </w:r>
-      <w:r>
-        <w:t xml:space="preserve"> Wen</w:t>
-      </w:r>
-      <w:r>
-        <w:t>n die Applikation ein bestimmtes</w:t>
-      </w:r>
-      <w:r>
-        <w:t xml:space="preserve"> Interface implementiert und mit bestimmten Schlüsselwörtern ausgestattet ist, kann sie automatisch zur </w:t>
-      </w:r>
-      <w:r>
-        <w:t>Videowall</w:t>
-      </w:r>
-      <w:r>
-        <w:t>-</w:t>
-      </w:r>
-      <w:r>
-        <w:t>Applikation hinzugefügt werden.</w:t>
+        <w:t xml:space="preserve"> soll</w:t>
+      </w:r>
+      <w:r>
+        <w:t>, in Blickrichtung Mensa,</w:t>
+      </w:r>
+      <w:r>
+        <w:t xml:space="preserve"> an der linken Wand des </w:t>
+      </w:r>
+      <w:r>
+        <w:t xml:space="preserve">Eingangsbereichs des Verwaltungsgebäudes der HSR </w:t>
+      </w:r>
+      <w:r>
+        <w:t>installiert</w:t>
+      </w:r>
+      <w:r>
+        <w:t xml:space="preserve"> werden.</w:t>
+      </w:r>
+      <w:r>
+        <w:t xml:space="preserve"> Damit die Passanten von Kinect erkannt werden, müssen die sich in dessen Erkennungsbereich aufhalten.</w:t>
+      </w:r>
+      <w:r>
+        <w:t xml:space="preserve"> Aus diesem Grund </w:t>
+      </w:r>
+      <w:r>
+        <w:t>wurde</w:t>
+      </w:r>
+      <w:r>
+        <w:t xml:space="preserve"> </w:t>
+      </w:r>
+      <w:r>
+        <w:t>z</w:t>
+      </w:r>
+      <w:r>
+        <w:t xml:space="preserve">u Beginn </w:t>
+      </w:r>
+      <w:r>
+        <w:t>beobachtet</w:t>
+      </w:r>
+      <w:r>
+        <w:t xml:space="preserve">, wie sich die Personen, die sich im </w:t>
+      </w:r>
+      <w:r>
+        <w:t xml:space="preserve">Raum </w:t>
+      </w:r>
+      <w:r>
+        <w:t xml:space="preserve">aufhalten, verhalten. Es wurden </w:t>
+      </w:r>
+      <w:r>
+        <w:t xml:space="preserve">der </w:t>
+      </w:r>
+      <w:r>
+        <w:t xml:space="preserve">rechtwinklige </w:t>
+      </w:r>
+      <w:r>
+        <w:t>Abstand</w:t>
+      </w:r>
+      <w:r>
+        <w:t xml:space="preserve">, welchen die </w:t>
+      </w:r>
+      <w:r>
+        <w:t>Passanten</w:t>
+      </w:r>
+      <w:r>
+        <w:t xml:space="preserve"> </w:t>
+      </w:r>
+      <w:r>
+        <w:t>zur Wand</w:t>
+      </w:r>
+      <w:r>
+        <w:t xml:space="preserve"> haben,</w:t>
+      </w:r>
+      <w:r>
+        <w:t xml:space="preserve"> und die Gruppengrössen</w:t>
+      </w:r>
+      <w:r>
+        <w:t>, in denen Personen den Raum passieren,</w:t>
+      </w:r>
+      <w:r>
+        <w:t xml:space="preserve"> analysiert.</w:t>
+      </w:r>
+      <w:r>
+        <w:t xml:space="preserve"> </w:t>
+      </w:r>
+      <w:r>
+        <w:t>Weiter</w:t>
+      </w:r>
+      <w:r>
+        <w:t xml:space="preserve"> wurde </w:t>
+      </w:r>
+      <w:r>
+        <w:t xml:space="preserve">der </w:t>
+      </w:r>
+      <w:r>
+        <w:t>Skelett-</w:t>
+      </w:r>
+      <w:r>
+        <w:t>Erkennungsbereich</w:t>
+      </w:r>
+      <w:r>
+        <w:t xml:space="preserve"> </w:t>
+      </w:r>
+      <w:r>
+        <w:t>des</w:t>
+      </w:r>
+      <w:r>
+        <w:t xml:space="preserve"> </w:t>
+      </w:r>
+      <w:r>
+        <w:t>Kinect</w:t>
+      </w:r>
+      <w:r>
+        <w:t xml:space="preserve"> Sensor</w:t>
+      </w:r>
+      <w:r>
+        <w:t>s</w:t>
+      </w:r>
+      <w:r>
+        <w:t xml:space="preserve"> ausgemessen.</w:t>
+      </w:r>
+      <w:r>
+        <w:t xml:space="preserve"> </w:t>
       </w:r>
     </w:p>
     <w:p>
       <w:r>
-        <w:t>Für die Videowall-Monitore</w:t>
-      </w:r>
-      <w:r>
-        <w:t xml:space="preserve"> wurde die ideale Grösse und Konstellation gesucht. </w:t>
-      </w:r>
-      <w:r>
-        <w:t xml:space="preserve">Mit einem Hellraumprojektor wurden verschiedene </w:t>
-      </w:r>
-      <w:r>
-        <w:t>Varianten von Konstellationen an die Wand des Eingangsbereichs</w:t>
-      </w:r>
-      <w:r>
-        <w:t xml:space="preserve"> projiziert.</w:t>
-      </w:r>
-      <w:r>
-        <w:t xml:space="preserve"> Somit konnte besser abgeschätzt werden, wie sich die Videowall später in den Raum eingeben würde.</w:t>
+        <w:t>Als</w:t>
       </w:r>
       <w:r>
         <w:t xml:space="preserve"> </w:t>
+      </w:r>
+      <w:proofErr w:type="spellStart"/>
+      <w:r>
+        <w:t>initiale</w:t>
+      </w:r>
+      <w:proofErr w:type="spellEnd"/>
+      <w:r>
+        <w:t xml:space="preserve"> Anforderung an die</w:t>
+      </w:r>
+      <w:r>
+        <w:t xml:space="preserve"> </w:t>
+      </w:r>
+      <w:r>
+        <w:t>Videowall</w:t>
+      </w:r>
+      <w:r>
+        <w:t xml:space="preserve"> wurde </w:t>
+      </w:r>
+      <w:r>
+        <w:t xml:space="preserve">vom Auftraggeber </w:t>
+      </w:r>
+      <w:r>
+        <w:t>die Präsentation der Bachelor</w:t>
+      </w:r>
+      <w:r>
+        <w:t>poster def</w:t>
+      </w:r>
+      <w:r>
+        <w:t>iniert.</w:t>
+      </w:r>
+      <w:r>
+        <w:t xml:space="preserve"> Es </w:t>
+      </w:r>
+      <w:r>
+        <w:t xml:space="preserve">war </w:t>
+      </w:r>
+      <w:r>
+        <w:t>daher abzuklären</w:t>
+      </w:r>
+      <w:r>
+        <w:t>,</w:t>
+      </w:r>
+      <w:r>
+        <w:t xml:space="preserve"> wie gross das Interesse der Studenten an den Postern ist. Des </w:t>
+      </w:r>
+      <w:r>
+        <w:t>Weiteren</w:t>
+      </w:r>
+      <w:r>
+        <w:t xml:space="preserve"> stellte sich auch die Frage, ob Videos sich nicht wesentlich besser </w:t>
+      </w:r>
+      <w:r>
+        <w:t xml:space="preserve">zur Präsentation der Arbeiten auf </w:t>
+      </w:r>
+      <w:proofErr w:type="gramStart"/>
+      <w:r>
+        <w:t>der Videowall</w:t>
+      </w:r>
+      <w:proofErr w:type="gramEnd"/>
+      <w:r>
+        <w:t xml:space="preserve"> eigenen würden</w:t>
+      </w:r>
+      <w:r>
+        <w:t xml:space="preserve">. Die durchgeführte Befragung sollte auch klären, </w:t>
+      </w:r>
+      <w:r>
+        <w:t>ob Studenten</w:t>
+      </w:r>
+      <w:r>
+        <w:t xml:space="preserve"> dazu bereit wären, Videos über ihre Arbeiten</w:t>
+      </w:r>
+      <w:r>
+        <w:t xml:space="preserve"> zu erstellen</w:t>
+      </w:r>
+      <w:r>
+        <w:t xml:space="preserve">. </w:t>
+      </w:r>
+      <w:r>
+        <w:t>Au</w:t>
+      </w:r>
+      <w:r>
+        <w:t>s</w:t>
+      </w:r>
+      <w:r>
+        <w:t xml:space="preserve"> den Antworten </w:t>
+      </w:r>
+      <w:r>
+        <w:t>der</w:t>
+      </w:r>
+      <w:r>
+        <w:t xml:space="preserve"> vom</w:t>
+      </w:r>
+      <w:r>
+        <w:t xml:space="preserve"> Team verteilte</w:t>
+      </w:r>
+      <w:r>
+        <w:t>n</w:t>
+      </w:r>
+      <w:r>
+        <w:t xml:space="preserve"> Fragebö</w:t>
+      </w:r>
+      <w:r>
+        <w:t>gen an Studenten der HSR</w:t>
+      </w:r>
+      <w:r>
+        <w:t xml:space="preserve"> wurde ersichtlich, dass </w:t>
+      </w:r>
+      <w:r>
+        <w:t xml:space="preserve">sich nur etwa die Hälfte der Befragten Studenten für die Poster interessieren </w:t>
+      </w:r>
+      <w:r>
+        <w:t xml:space="preserve">und </w:t>
+      </w:r>
+      <w:r>
+        <w:t xml:space="preserve">dass </w:t>
+      </w:r>
+      <w:r>
+        <w:t>der Wille</w:t>
+      </w:r>
+      <w:r>
+        <w:t>,</w:t>
+      </w:r>
+      <w:r>
+        <w:t xml:space="preserve"> e</w:t>
+      </w:r>
+      <w:r>
+        <w:t>i</w:t>
+      </w:r>
+      <w:r>
+        <w:t>n Video zu erstellen,</w:t>
+      </w:r>
+      <w:r>
+        <w:t xml:space="preserve"> </w:t>
+      </w:r>
+      <w:r>
+        <w:t xml:space="preserve">so gut wie </w:t>
+      </w:r>
+      <w:r>
+        <w:t>fehlt</w:t>
+      </w:r>
+      <w:r>
+        <w:t>.</w:t>
+      </w:r>
+      <w:r>
+        <w:t xml:space="preserve"> Trotz di</w:t>
+      </w:r>
+      <w:r>
+        <w:t>esem Resultat wurde an der Idee</w:t>
+      </w:r>
+      <w:r>
+        <w:t xml:space="preserve"> der Präsentation der Bachelorp</w:t>
+      </w:r>
+      <w:r>
+        <w:t>oste</w:t>
+      </w:r>
+      <w:r>
+        <w:t xml:space="preserve">r </w:t>
+      </w:r>
+      <w:r>
+        <w:t xml:space="preserve">auf </w:t>
+      </w:r>
+      <w:proofErr w:type="gramStart"/>
+      <w:r>
+        <w:t>der Videowall</w:t>
+      </w:r>
+      <w:proofErr w:type="gramEnd"/>
+      <w:r>
+        <w:t xml:space="preserve"> </w:t>
+      </w:r>
+      <w:r>
+        <w:t>festgehalten</w:t>
+      </w:r>
+      <w:r>
+        <w:t>,</w:t>
+      </w:r>
+      <w:r>
+        <w:t xml:space="preserve"> </w:t>
+      </w:r>
+      <w:r>
+        <w:t>da</w:t>
+      </w:r>
+      <w:r>
+        <w:t xml:space="preserve"> die Applikation so </w:t>
+      </w:r>
+      <w:r>
+        <w:t>für alle Studiengänge vorteilhaft ist.</w:t>
+      </w:r>
+      <w:r>
+        <w:t xml:space="preserve"> Es wurde jedoch festgestellt, dass </w:t>
+      </w:r>
+      <w:r>
+        <w:t xml:space="preserve">für die </w:t>
+      </w:r>
+      <w:r>
+        <w:t>Poster</w:t>
+      </w:r>
+      <w:r>
+        <w:t xml:space="preserve"> eines Studienganges</w:t>
+      </w:r>
+      <w:r>
+        <w:t xml:space="preserve"> sehr kleine Schriftgrössen verwenden und </w:t>
+      </w:r>
+      <w:r>
+        <w:t>so das Lesen</w:t>
+      </w:r>
+      <w:r>
+        <w:t xml:space="preserve"> </w:t>
+      </w:r>
+      <w:r>
+        <w:t xml:space="preserve">des Textes </w:t>
+      </w:r>
+      <w:r>
+        <w:t xml:space="preserve">erschwert </w:t>
+      </w:r>
+      <w:r>
+        <w:t>bis</w:t>
+      </w:r>
+      <w:r>
+        <w:t xml:space="preserve"> gar nicht </w:t>
+      </w:r>
+      <w:r>
+        <w:t>möglich ist.</w:t>
       </w:r>
     </w:p>
     <w:p>
       <w:r>
-        <w:t xml:space="preserve">Um die ideale </w:t>
-      </w:r>
-      <w:r>
-        <w:t>Konfiguration für die ausgewählten Grafikkarten</w:t>
-      </w:r>
-      <w:r>
-        <w:t xml:space="preserve"> </w:t>
-      </w:r>
-      <w:r>
-        <w:t>und Monitore zu eruieren</w:t>
-      </w:r>
-      <w:r>
-        <w:t xml:space="preserve">, </w:t>
-      </w:r>
-      <w:r>
-        <w:t>baute</w:t>
-      </w:r>
-      <w:r>
-        <w:t xml:space="preserve"> das Team </w:t>
+        <w:t>Im Zuge des Projekts wurden</w:t>
+      </w:r>
+      <w:r>
+        <w:t xml:space="preserve"> weitere Ideen für</w:t>
+      </w:r>
+      <w:r>
+        <w:t xml:space="preserve"> Inhalte für die Wall</w:t>
+      </w:r>
+      <w:r>
+        <w:t xml:space="preserve"> erarbeitet. </w:t>
+      </w:r>
+      <w:r>
+        <w:t xml:space="preserve">Da sich die </w:t>
+      </w:r>
+      <w:r>
+        <w:t>Videowall</w:t>
+      </w:r>
+      <w:r>
+        <w:t xml:space="preserve"> im gleichen Gebäude wie die Mensa befindet, </w:t>
+      </w:r>
+      <w:r>
+        <w:t>erschie</w:t>
+      </w:r>
+      <w:bookmarkStart w:id="2" w:name="_GoBack"/>
+      <w:bookmarkEnd w:id="2"/>
+      <w:r>
+        <w:t>n</w:t>
+      </w:r>
+      <w:r>
+        <w:t xml:space="preserve"> es sinnvoll, </w:t>
+      </w:r>
+      <w:r>
+        <w:t xml:space="preserve">auf </w:t>
       </w:r>
       <w:proofErr w:type="gramStart"/>
       <w:r>
-        <w:t>eine Test</w:t>
+        <w:t>der Videow</w:t>
+      </w:r>
+      <w:r>
+        <w:t>all</w:t>
       </w:r>
       <w:proofErr w:type="gramEnd"/>
       <w:r>
+        <w:t>, zusätzlich zu den Bachelorpostern,</w:t>
+      </w:r>
+      <w:r>
+        <w:t xml:space="preserve"> das Mittagsmenu anzuzeigen.</w:t>
+      </w:r>
+      <w:r>
+        <w:br/>
+      </w:r>
+      <w:r>
+        <w:t xml:space="preserve">Für </w:t>
+      </w:r>
+      <w:r>
+        <w:t>interessierte Studenten</w:t>
+      </w:r>
+      <w:r>
+        <w:t xml:space="preserve"> würde die </w:t>
+      </w:r>
+      <w:r>
+        <w:t>Videowall</w:t>
+      </w:r>
+      <w:r>
+        <w:t xml:space="preserve"> eine ideale Plattform bieten</w:t>
+      </w:r>
+      <w:r>
+        <w:t>,</w:t>
+      </w:r>
+      <w:r>
+        <w:t xml:space="preserve"> um </w:t>
+      </w:r>
+      <w:r>
+        <w:t xml:space="preserve">selbst entwickelte </w:t>
+      </w:r>
+      <w:r>
+        <w:t>Applikationen einem grösseren Publikum zu präsentieren.</w:t>
+      </w:r>
+      <w:r>
+        <w:t xml:space="preserve"> Daher wurde </w:t>
+      </w:r>
+      <w:r>
+        <w:t>ein Add-on System</w:t>
+      </w:r>
+      <w:r>
+        <w:t xml:space="preserve"> für die </w:t>
+      </w:r>
+      <w:r>
+        <w:t>Videowall</w:t>
+      </w:r>
+      <w:r>
+        <w:t xml:space="preserve"> erarbeitet.</w:t>
+      </w:r>
+      <w:r>
+        <w:t xml:space="preserve"> Wen</w:t>
+      </w:r>
+      <w:r>
+        <w:t>n die Applikation ein bestimmtes</w:t>
+      </w:r>
+      <w:r>
+        <w:t xml:space="preserve"> Interface implementiert und mit bestimmten Schlüsselwörtern ausgestattet ist, kann sie automatisch zur </w:t>
+      </w:r>
+      <w:r>
+        <w:t>Videowall</w:t>
+      </w:r>
+      <w:r>
         <w:t>-</w:t>
       </w:r>
       <w:r>
-        <w:t>Wall in ihrem Bachelor-Arbeitszimmer</w:t>
-      </w:r>
-      <w:r>
-        <w:t xml:space="preserve"> auf.</w:t>
-      </w:r>
-      <w:r>
-        <w:t xml:space="preserve"> Durch </w:t>
-      </w:r>
-      <w:r>
-        <w:t xml:space="preserve">das Testen </w:t>
-      </w:r>
-      <w:r>
-        <w:t>verschiedene</w:t>
-      </w:r>
-      <w:r>
-        <w:t>r</w:t>
-      </w:r>
-      <w:r>
-        <w:t xml:space="preserve"> Treibereinstellungen</w:t>
-      </w:r>
-      <w:r>
-        <w:t xml:space="preserve"> und</w:t>
-      </w:r>
-      <w:r>
-        <w:t xml:space="preserve"> Auflösungen </w:t>
-      </w:r>
-      <w:r>
-        <w:t>wurde nach der idealen Hardwarekonfiguration gesucht.</w:t>
+        <w:t>Applikation hinzugefügt werden.</w:t>
       </w:r>
     </w:p>
     <w:p>
       <w:r>
+        <w:t>Für die Videowall-Monitore</w:t>
+      </w:r>
+      <w:r>
+        <w:t xml:space="preserve"> wurde die ideale Grösse und Konstellation gesucht. </w:t>
+      </w:r>
+      <w:r>
+        <w:t xml:space="preserve">Mit einem Hellraumprojektor wurden verschiedene </w:t>
+      </w:r>
+      <w:r>
+        <w:t>Varianten von Konstellationen an die Wand des Eingangsbereichs</w:t>
+      </w:r>
+      <w:r>
+        <w:t xml:space="preserve"> projiziert.</w:t>
+      </w:r>
+      <w:r>
+        <w:t xml:space="preserve"> Somit konnte besser abgeschätzt werden, wie sich die Videowall später in den Raum eingeben würde.</w:t>
+      </w:r>
+      <w:r>
+        <w:t xml:space="preserve"> </w:t>
+      </w:r>
+    </w:p>
+    <w:p>
+      <w:r>
+        <w:t xml:space="preserve">Um die ideale </w:t>
+      </w:r>
+      <w:r>
+        <w:t>Konfiguration für die ausgewählten Grafikkarten</w:t>
+      </w:r>
+      <w:r>
+        <w:t xml:space="preserve"> </w:t>
+      </w:r>
+      <w:r>
+        <w:t>und Monitore zu eruieren</w:t>
+      </w:r>
+      <w:r>
+        <w:t xml:space="preserve">, </w:t>
+      </w:r>
+      <w:r>
+        <w:t>baute</w:t>
+      </w:r>
+      <w:r>
+        <w:t xml:space="preserve"> das Team </w:t>
+      </w:r>
+      <w:proofErr w:type="gramStart"/>
+      <w:r>
+        <w:t>eine Test</w:t>
+      </w:r>
+      <w:proofErr w:type="gramEnd"/>
+      <w:r>
+        <w:t>-</w:t>
+      </w:r>
+      <w:r>
+        <w:t>Wall in ihrem Bachelor-Arbeitszimmer</w:t>
+      </w:r>
+      <w:r>
+        <w:t xml:space="preserve"> auf.</w:t>
+      </w:r>
+      <w:r>
+        <w:t xml:space="preserve"> Durch </w:t>
+      </w:r>
+      <w:r>
+        <w:t xml:space="preserve">das Testen </w:t>
+      </w:r>
+      <w:r>
+        <w:t>verschiedene</w:t>
+      </w:r>
+      <w:r>
+        <w:t>r</w:t>
+      </w:r>
+      <w:r>
+        <w:t xml:space="preserve"> Treibereinstellungen</w:t>
+      </w:r>
+      <w:r>
+        <w:t xml:space="preserve"> und</w:t>
+      </w:r>
+      <w:r>
+        <w:t xml:space="preserve"> Auflösungen </w:t>
+      </w:r>
+      <w:r>
+        <w:t>wurde nach der idealen Hardwarekonfiguration gesucht.</w:t>
+      </w:r>
+    </w:p>
+    <w:p>
+      <w:r>
         <w:t>Bei der Videowall-Anwendung</w:t>
       </w:r>
       <w:r>
@@ -924,15 +1113,7 @@
         <w:t xml:space="preserve"> </w:t>
       </w:r>
       <w:r>
-        <w:t xml:space="preserve">Zur Prüfung der Einfachheit und Verständlichkeit der Steuerung und der Wirkung des Demomodus wurden </w:t>
-      </w:r>
-      <w:proofErr w:type="spellStart"/>
-      <w:r>
-        <w:t>Usability</w:t>
-      </w:r>
-      <w:proofErr w:type="spellEnd"/>
-      <w:r>
-        <w:t xml:space="preserve"> Tests durchgeführt.</w:t>
+        <w:t>Zur Prüfung der Einfachheit und Verständlichkeit der Steuerung und der Wirkung des Demomodus wurden Usability Tests durchgeführt.</w:t>
       </w:r>
     </w:p>
     <w:p>
@@ -1016,11 +1197,9 @@
       <w:r>
         <w:t xml:space="preserve">Der </w:t>
       </w:r>
-      <w:proofErr w:type="spellStart"/>
       <w:r>
         <w:t>Kinect</w:t>
       </w:r>
-      <w:proofErr w:type="spellEnd"/>
       <w:r>
         <w:t xml:space="preserve"> Sensor</w:t>
       </w:r>
@@ -1142,13 +1321,8 @@
       <w:r>
         <w:t xml:space="preserve">von </w:t>
       </w:r>
-      <w:proofErr w:type="spellStart"/>
-      <w:r>
-        <w:t>Kinect</w:t>
-      </w:r>
-      <w:proofErr w:type="spellEnd"/>
-      <w:r>
-        <w:t xml:space="preserve"> erkannt w</w:t>
+      <w:r>
+        <w:t>Kinect erkannt w</w:t>
       </w:r>
       <w:r>
         <w:t>erde</w:t>
@@ -1202,11 +1376,7 @@
         <w:t>erarbeitete, einfach einsetzbare</w:t>
       </w:r>
       <w:r>
-        <w:t xml:space="preserve"> </w:t>
-      </w:r>
-      <w:proofErr w:type="spellStart"/>
-      <w:r>
-        <w:t>P</w:t>
+        <w:t xml:space="preserve"> P</w:t>
       </w:r>
       <w:r>
         <w:t>lug</w:t>
@@ -1220,7 +1390,6 @@
       <w:r>
         <w:t>n</w:t>
       </w:r>
-      <w:proofErr w:type="spellEnd"/>
       <w:r>
         <w:t>-</w:t>
       </w:r>
@@ -1340,12 +1509,7 @@
         <w:t xml:space="preserve"> wurde</w:t>
       </w:r>
       <w:r>
-        <w:t xml:space="preserve"> festgestel</w:t>
-      </w:r>
-      <w:bookmarkStart w:id="2" w:name="_GoBack"/>
-      <w:bookmarkEnd w:id="2"/>
-      <w:r>
-        <w:t xml:space="preserve">lt, dass </w:t>
+        <w:t xml:space="preserve"> festgestellt, dass </w:t>
       </w:r>
       <w:r>
         <w:t xml:space="preserve">eine hohe Auflösung der Monitore und gleichzeitig eine hohe </w:t>
@@ -1401,15 +1565,7 @@
         <w:t>urch d</w:t>
       </w:r>
       <w:r>
-        <w:t xml:space="preserve">ie durchgeführten </w:t>
-      </w:r>
-      <w:proofErr w:type="spellStart"/>
-      <w:r>
-        <w:t>Usability</w:t>
-      </w:r>
-      <w:proofErr w:type="spellEnd"/>
-      <w:r>
-        <w:t xml:space="preserve"> Tests </w:t>
+        <w:t xml:space="preserve">ie durchgeführten Usability Tests </w:t>
       </w:r>
       <w:r>
         <w:t>konnte bestätigt werden,</w:t>
@@ -1418,13 +1574,8 @@
         <w:t xml:space="preserve"> dass die Steuerung</w:t>
       </w:r>
       <w:r>
-        <w:t xml:space="preserve"> mittels </w:t>
-      </w:r>
-      <w:proofErr w:type="spellStart"/>
-      <w:r>
-        <w:t>Kinect</w:t>
-      </w:r>
-      <w:proofErr w:type="spellEnd"/>
+        <w:t xml:space="preserve"> mittels Kinect</w:t>
+      </w:r>
       <w:r>
         <w:t xml:space="preserve"> einfach verständlich ist. Auch</w:t>
       </w:r>
@@ -1730,8 +1881,8 @@
       </w:r>
     </w:p>
     <w:sectPr>
-      <w:headerReference w:type="default" r:id="rId9"/>
-      <w:footerReference w:type="default" r:id="rId10"/>
+      <w:headerReference w:type="default" r:id="rId11"/>
+      <w:footerReference w:type="default" r:id="rId12"/>
       <w:pgSz w:w="11906" w:h="16838"/>
       <w:pgMar w:top="1417" w:right="1417" w:bottom="1134" w:left="1417" w:header="708" w:footer="708" w:gutter="0"/>
       <w:cols w:space="708"/>
@@ -1778,7 +1929,6 @@
       </w:rPr>
       <w:t xml:space="preserve">HSR </w:t>
     </w:r>
-    <w:proofErr w:type="spellStart"/>
     <w:r>
       <w:rPr>
         <w:lang w:val="en-US"/>
@@ -1797,7 +1947,6 @@
       </w:rPr>
       <w:t>all</w:t>
     </w:r>
-    <w:proofErr w:type="spellEnd"/>
     <w:r>
       <w:rPr>
         <w:lang w:val="en-US"/>
@@ -1841,7 +1990,7 @@
       <w:rPr>
         <w:noProof/>
       </w:rPr>
-      <w:t>4. Juni 2012</w:t>
+      <w:t>5. Juni 2012</w:t>
     </w:r>
     <w:r>
       <w:fldChar w:fldCharType="end"/>
@@ -1893,16 +2042,31 @@
       </w:rPr>
       <w:t xml:space="preserve"> von </w:t>
     </w:r>
-    <w:fldSimple w:instr="NUMPAGES  \* Arabic  \* MERGEFORMAT">
-      <w:r>
-        <w:rPr>
-          <w:b/>
-          <w:noProof/>
-          <w:lang w:val="de-DE"/>
-        </w:rPr>
-        <w:t>4</w:t>
-      </w:r>
-    </w:fldSimple>
+    <w:r>
+      <w:fldChar w:fldCharType="begin"/>
+    </w:r>
+    <w:r>
+      <w:instrText>NUMPAGES  \* Arabic  \* MERGEFORMAT</w:instrText>
+    </w:r>
+    <w:r>
+      <w:fldChar w:fldCharType="separate"/>
+    </w:r>
+    <w:r>
+      <w:rPr>
+        <w:b/>
+        <w:noProof/>
+        <w:lang w:val="de-DE"/>
+      </w:rPr>
+      <w:t>4</w:t>
+    </w:r>
+    <w:r>
+      <w:rPr>
+        <w:b/>
+        <w:noProof/>
+        <w:lang w:val="de-DE"/>
+      </w:rPr>
+      <w:fldChar w:fldCharType="end"/>
+    </w:r>
   </w:p>
 </w:ftr>
 </file>
@@ -3450,7 +3614,6 @@
     <w:basedOn w:val="Normal"/>
     <w:next w:val="Normal"/>
     <w:uiPriority w:val="35"/>
-    <w:semiHidden/>
     <w:unhideWhenUsed/>
     <w:qFormat/>
     <w:rsid w:val="003C3BB7"/>
@@ -5013,7 +5176,6 @@
     <w:basedOn w:val="Normal"/>
     <w:next w:val="Normal"/>
     <w:uiPriority w:val="35"/>
-    <w:semiHidden/>
     <w:unhideWhenUsed/>
     <w:qFormat/>
     <w:rsid w:val="003C3BB7"/>
@@ -5829,7 +5991,7 @@
 </file>
 
 <file path=customXml/itemProps1.xml><?xml version="1.0" encoding="utf-8"?>
-<ds:datastoreItem xmlns:ds="http://schemas.openxmlformats.org/officeDocument/2006/customXml" ds:itemID="{2379490D-CC60-475D-8B2E-86E5AE4344CE}">
+<ds:datastoreItem xmlns:ds="http://schemas.openxmlformats.org/officeDocument/2006/customXml" ds:itemID="{B79EBCE0-03EC-4A6A-B172-F89426F56522}">
   <ds:schemaRefs>
     <ds:schemaRef ds:uri="http://schemas.openxmlformats.org/officeDocument/2006/bibliography"/>
   </ds:schemaRefs>

--- a/doc/Bericht/04_Extended Management Summary/Extended Management Summary.docx
+++ b/doc/Bericht/04_Extended Management Summary/Extended Management Summary.docx
@@ -246,20 +246,59 @@
     </w:p>
     <w:p>
       <w:r>
-        <w:t xml:space="preserve">Neue Technologien führen zu neuen Präsentationsmöglichkeiten. Durch den Einsatz dieser Technologien werden Innovation und Wissen über den neusten Stand der Technik demonstriert. Beide Faktoren spielen eine wichtige Rolle für eine technische Hochschule. Wer würde sein Studium an einer Schule beginnen, welche über keine </w:t>
-      </w:r>
-      <w:proofErr w:type="spellStart"/>
-      <w:r>
-        <w:t>Beamer</w:t>
-      </w:r>
-      <w:proofErr w:type="spellEnd"/>
-      <w:r>
-        <w:t xml:space="preserve"> in den Hörsälen sondern lediglich Hellraumprojektoren verfügt? Oder an einer, an welcher alle Übungsräume mit Röhrenbildschirmen ausgestattet sind?</w:t>
+        <w:t>Neue Technologien führen zu neuen Präsentationsmöglichkeiten. Durch den Einsatz dieser Technologien werden Innovation und Wissen über den neusten Stand der Technik demonstriert. Beide Faktoren spielen eine wichtige Rolle für eine technische Hochschule. Wer würde sein Studium an einer Schule beginnen, welche über keine Beamer in den Hörsälen sondern lediglich Hellraumprojektoren verfügt? Oder an einer, an welcher alle Übungsräume mit Röhrenbildschirmen ausgestattet sind?</w:t>
       </w:r>
     </w:p>
     <w:p>
       <w:r>
-        <w:t>Eine moderne Schule soll zum einen bei den Besuchern einen positiven Eindruck hinterlassen, zum anderen aber auch bei den Studenten und Angestellten. Durch deren ständige Anwesenheit stellen sie die Hauptzielgruppe für Präsentationen dar. Sinnvolle Präsentationsinhalte wären einerseits Informationen über die verschiedenen Studiengänge. Wie oft hat sich wohl ein Landschaftsarchitekt darüber gewundert, mit was sich die Leute der Elektrotechnik eigentlich so beschäftigen? Andererseits sind auch Inhalte denkbar, welche den Alltag vereinfachen oder erheitern.</w:t>
+        <w:t xml:space="preserve">Eine moderne </w:t>
+      </w:r>
+      <w:r>
+        <w:t>Hochschule</w:t>
+      </w:r>
+      <w:r>
+        <w:t xml:space="preserve"> soll zum einen bei den Besuchern einen positiven Eindruck hinterlassen, zum anderen aber auch bei den Studenten und Angestellten. Durch deren ständige Anwesenheit stellen sie die Hauptzielgruppe für Präsentationen dar. Sinnvolle Präsentationsinhalte wären einerseits Informationen </w:t>
+      </w:r>
+      <w:r>
+        <w:t>aus</w:t>
+      </w:r>
+      <w:r>
+        <w:t xml:space="preserve"> </w:t>
+      </w:r>
+      <w:r>
+        <w:t>den</w:t>
+      </w:r>
+      <w:r>
+        <w:t xml:space="preserve"> verschiedenen Studiengänge</w:t>
+      </w:r>
+      <w:r>
+        <w:t>n</w:t>
+      </w:r>
+      <w:r>
+        <w:t>. Andererseits sind auch Inhalte denkbar, welche den Alltag vereinfachen oder erheitern.</w:t>
+      </w:r>
+    </w:p>
+    <w:p>
+      <w:r>
+        <w:t xml:space="preserve">Um die Aufgabe der Nutzung innovativer Präsentationmöglichkeiten zu bewältigen, plant die HSR eine interaktive </w:t>
+      </w:r>
+      <w:r>
+        <w:t>Videowall</w:t>
+      </w:r>
+      <w:r>
+        <w:t xml:space="preserve"> im Eingangsbereich des Verwaltungsgebäudes de</w:t>
+      </w:r>
+      <w:r>
+        <w:t>r</w:t>
+      </w:r>
+      <w:r>
+        <w:t xml:space="preserve"> HSR. Dieses Gebäude ist ein attraktiver Standort, da sich dort die Mensa, der Empfang und die Aula befinden. Dadurch herrscht dort ein konstanter Fluss an Personen, die das Gebäude betreten oder wieder verlassen. Um zu den erwähnten Räumen zu gelangen, muss der Eingangsbereich, welcher ein relativ breiter Gang ist, passiert werden. Dieser Bereich stellt den idealen Ort dar, um die </w:t>
+      </w:r>
+      <w:r>
+        <w:t>Videowall</w:t>
+      </w:r>
+      <w:r>
+        <w:t xml:space="preserve"> aufzustellen.</w:t>
       </w:r>
     </w:p>
     <w:p>
@@ -269,7 +308,7 @@
           <w:lang w:eastAsia="de-CH"/>
         </w:rPr>
         <w:drawing>
-          <wp:inline distT="0" distB="0" distL="0" distR="0" wp14:anchorId="1F6988E8" wp14:editId="2EB5F56A">
+          <wp:inline distT="0" distB="0" distL="0" distR="0" wp14:anchorId="722F2924" wp14:editId="164A51A0">
             <wp:extent cx="5760720" cy="1851025"/>
             <wp:effectExtent l="0" t="0" r="0" b="0"/>
             <wp:docPr id="4" name="Picture 4"/>
@@ -340,29 +379,6 @@
         <w:t xml:space="preserve"> - Videowall im Eingangsbereich des Verwaltungsgebäudes</w:t>
       </w:r>
     </w:p>
-    <w:p>
-      <w:r>
-        <w:t xml:space="preserve">Um die Aufgabe der Nutzung innovativer Präsentationmöglichkeiten zu bewältigen, plant die HSR eine interaktive </w:t>
-      </w:r>
-      <w:r>
-        <w:t>Videowall</w:t>
-      </w:r>
-      <w:r>
-        <w:t xml:space="preserve"> im Eingangsbereich des Verwaltungsgebäudes de</w:t>
-      </w:r>
-      <w:r>
-        <w:t>r</w:t>
-      </w:r>
-      <w:r>
-        <w:t xml:space="preserve"> HSR. Dieses Gebäude ist ein attraktiver Standort, da sich dort die Mensa, der Empfang und die Aula befinden. Dadurch herrscht dort ein konstanter Fluss an Personen, die das Gebäude betreten oder wieder verlassen. Um zu den erwähnten Räumen zu gelangen, muss der Eingangsbereich, welcher ein relativ breiter Gang ist, passiert werden. Dieser Bereich stellt den idealen Ort dar, um die </w:t>
-      </w:r>
-      <w:r>
-        <w:t>Videowall</w:t>
-      </w:r>
-      <w:r>
-        <w:t xml:space="preserve"> aufzustellen.</w:t>
-      </w:r>
-    </w:p>
     <w:p/>
     <w:p>
       <w:pPr>
@@ -390,7 +406,13 @@
     </w:p>
     <w:p>
       <w:r>
-        <w:t>Für diese Arbeit war Kinect fest vorgegeben. Da es sich hierbei um eine Microsoft Technologie</w:t>
+        <w:t>Für diese Arbeit war Kinect fest vorgegeben.</w:t>
+      </w:r>
+      <w:r>
+        <w:t xml:space="preserve"> Durch dieses Gerät können Applikationen durch Körperbewegungen und Sprache gesteuert werden.</w:t>
+      </w:r>
+      <w:r>
+        <w:t xml:space="preserve"> Da es sich hierbei um eine Microsoft Technologie</w:t>
       </w:r>
       <w:r>
         <w:t xml:space="preserve"> handelt,</w:t>
@@ -464,6 +486,566 @@
       <w:r>
         <w:t xml:space="preserve">Abbildung </w:t>
       </w:r>
+      <w:fldSimple w:instr=" SEQ Abbildung \* ARABIC ">
+        <w:r>
+          <w:rPr>
+            <w:noProof/>
+          </w:rPr>
+          <w:t>2</w:t>
+        </w:r>
+      </w:fldSimple>
+      <w:r>
+        <w:t xml:space="preserve"> - Kinect, Bildquelle: www.wikipedia.org</w:t>
+      </w:r>
+    </w:p>
+    <w:p>
+      <w:r>
+        <w:t xml:space="preserve">Die </w:t>
+      </w:r>
+      <w:r>
+        <w:t>Videowall</w:t>
+      </w:r>
+      <w:r>
+        <w:t xml:space="preserve"> soll</w:t>
+      </w:r>
+      <w:r>
+        <w:t>, in Blickrichtung Mensa,</w:t>
+      </w:r>
+      <w:r>
+        <w:t xml:space="preserve"> an der linken Wand des </w:t>
+      </w:r>
+      <w:r>
+        <w:t xml:space="preserve">Eingangsbereichs des Verwaltungsgebäudes der HSR </w:t>
+      </w:r>
+      <w:r>
+        <w:t>installiert</w:t>
+      </w:r>
+      <w:r>
+        <w:t xml:space="preserve"> werden.</w:t>
+      </w:r>
+      <w:r>
+        <w:t xml:space="preserve"> Damit die Passanten von Kinect erkannt werden, müssen die sich in dessen Erkennungsbereich aufhalten.</w:t>
+      </w:r>
+      <w:r>
+        <w:t xml:space="preserve"> Aus diesem Grund </w:t>
+      </w:r>
+      <w:r>
+        <w:t>wurde</w:t>
+      </w:r>
+      <w:r>
+        <w:t xml:space="preserve"> </w:t>
+      </w:r>
+      <w:r>
+        <w:t>z</w:t>
+      </w:r>
+      <w:r>
+        <w:t xml:space="preserve">u Beginn </w:t>
+      </w:r>
+      <w:r>
+        <w:t>beobachtet</w:t>
+      </w:r>
+      <w:r>
+        <w:t xml:space="preserve">, wie sich die Personen, die sich im </w:t>
+      </w:r>
+      <w:r>
+        <w:t xml:space="preserve">Raum </w:t>
+      </w:r>
+      <w:r>
+        <w:t xml:space="preserve">aufhalten, verhalten. Es wurden </w:t>
+      </w:r>
+      <w:r>
+        <w:t xml:space="preserve">der </w:t>
+      </w:r>
+      <w:r>
+        <w:t xml:space="preserve">rechtwinklige </w:t>
+      </w:r>
+      <w:r>
+        <w:t>Abstand</w:t>
+      </w:r>
+      <w:r>
+        <w:t xml:space="preserve">, welchen die </w:t>
+      </w:r>
+      <w:r>
+        <w:t>Passanten</w:t>
+      </w:r>
+      <w:r>
+        <w:t xml:space="preserve"> </w:t>
+      </w:r>
+      <w:r>
+        <w:t>zur Wand</w:t>
+      </w:r>
+      <w:r>
+        <w:t xml:space="preserve"> haben,</w:t>
+      </w:r>
+      <w:r>
+        <w:t xml:space="preserve"> und die Gruppengrössen</w:t>
+      </w:r>
+      <w:r>
+        <w:t>, in denen Personen den Raum passieren,</w:t>
+      </w:r>
+      <w:r>
+        <w:t xml:space="preserve"> analysiert.</w:t>
+      </w:r>
+      <w:r>
+        <w:t xml:space="preserve"> </w:t>
+      </w:r>
+      <w:r>
+        <w:t>Weiter</w:t>
+      </w:r>
+      <w:r>
+        <w:t xml:space="preserve"> wurde </w:t>
+      </w:r>
+      <w:r>
+        <w:t xml:space="preserve">der </w:t>
+      </w:r>
+      <w:r>
+        <w:t>Skelett-</w:t>
+      </w:r>
+      <w:r>
+        <w:t>Erkennungsbereich</w:t>
+      </w:r>
+      <w:r>
+        <w:t xml:space="preserve"> </w:t>
+      </w:r>
+      <w:r>
+        <w:t>des</w:t>
+      </w:r>
+      <w:r>
+        <w:t xml:space="preserve"> </w:t>
+      </w:r>
+      <w:r>
+        <w:t>Kinect</w:t>
+      </w:r>
+      <w:r>
+        <w:t xml:space="preserve"> Sensor</w:t>
+      </w:r>
+      <w:r>
+        <w:t>s</w:t>
+      </w:r>
+      <w:r>
+        <w:t xml:space="preserve"> ausgemessen.</w:t>
+      </w:r>
+      <w:r>
+        <w:t xml:space="preserve"> </w:t>
+      </w:r>
+      <w:r>
+        <w:t>Hierbei handelt es sich um den Bereich, in welchem Personen erkannt werden</w:t>
+      </w:r>
+      <w:r>
+        <w:t xml:space="preserve"> </w:t>
+      </w:r>
+      <w:r>
+        <w:t>und deren Körper a</w:t>
+      </w:r>
+      <w:r>
+        <w:t>ls Skelett</w:t>
+      </w:r>
+      <w:r>
+        <w:t xml:space="preserve"> interpretiert wird.</w:t>
+      </w:r>
+    </w:p>
+    <w:p>
+      <w:r>
+        <w:t>Als</w:t>
+      </w:r>
+      <w:r>
+        <w:t xml:space="preserve"> initiale Anforderung an die</w:t>
+      </w:r>
+      <w:r>
+        <w:t xml:space="preserve"> </w:t>
+      </w:r>
+      <w:r>
+        <w:t>Videowall</w:t>
+      </w:r>
+      <w:r>
+        <w:t xml:space="preserve"> wurde </w:t>
+      </w:r>
+      <w:r>
+        <w:t xml:space="preserve">vom Auftraggeber </w:t>
+      </w:r>
+      <w:r>
+        <w:t>die Präsentation der Bachelor</w:t>
+      </w:r>
+      <w:r>
+        <w:t>poster def</w:t>
+      </w:r>
+      <w:r>
+        <w:t>iniert.</w:t>
+      </w:r>
+      <w:r>
+        <w:t xml:space="preserve"> Es </w:t>
+      </w:r>
+      <w:r>
+        <w:t xml:space="preserve">war </w:t>
+      </w:r>
+      <w:r>
+        <w:t>daher abzuklären</w:t>
+      </w:r>
+      <w:r>
+        <w:t>,</w:t>
+      </w:r>
+      <w:r>
+        <w:t xml:space="preserve"> wie gross das Interesse der Studenten an den Postern ist. Des </w:t>
+      </w:r>
+      <w:r>
+        <w:t>Weiteren</w:t>
+      </w:r>
+      <w:r>
+        <w:t xml:space="preserve"> stellte sich auch die Frage, ob Videos sich nicht wesentlich besser </w:t>
+      </w:r>
+      <w:r>
+        <w:t>zur Präsentation der Arbeiten auf der Videowall</w:t>
+      </w:r>
+      <w:r>
+        <w:t xml:space="preserve"> eigenen würden</w:t>
+      </w:r>
+      <w:r>
+        <w:t xml:space="preserve">. Die durchgeführte Befragung sollte auch klären, </w:t>
+      </w:r>
+      <w:r>
+        <w:t>ob Studenten</w:t>
+      </w:r>
+      <w:r>
+        <w:t xml:space="preserve"> dazu bereit wären, Videos über ihre Arbeiten</w:t>
+      </w:r>
+      <w:r>
+        <w:t xml:space="preserve"> zu erstellen</w:t>
+      </w:r>
+      <w:r>
+        <w:t xml:space="preserve">. </w:t>
+      </w:r>
+      <w:r>
+        <w:t>Au</w:t>
+      </w:r>
+      <w:r>
+        <w:t>s</w:t>
+      </w:r>
+      <w:r>
+        <w:t xml:space="preserve"> den Antworten </w:t>
+      </w:r>
+      <w:r>
+        <w:t>der</w:t>
+      </w:r>
+      <w:r>
+        <w:t xml:space="preserve"> vom</w:t>
+      </w:r>
+      <w:r>
+        <w:t xml:space="preserve"> Team verteilte</w:t>
+      </w:r>
+      <w:r>
+        <w:t>n</w:t>
+      </w:r>
+      <w:r>
+        <w:t xml:space="preserve"> Fragebö</w:t>
+      </w:r>
+      <w:r>
+        <w:t>gen an Studenten der HSR</w:t>
+      </w:r>
+      <w:r>
+        <w:t xml:space="preserve"> wurde ersichtlich, dass </w:t>
+      </w:r>
+      <w:r>
+        <w:t xml:space="preserve">sich nur etwa die Hälfte der Befragten Studenten für die Poster interessieren </w:t>
+      </w:r>
+      <w:r>
+        <w:t xml:space="preserve">und </w:t>
+      </w:r>
+      <w:r>
+        <w:t xml:space="preserve">dass </w:t>
+      </w:r>
+      <w:r>
+        <w:t>der Wille</w:t>
+      </w:r>
+      <w:r>
+        <w:t>,</w:t>
+      </w:r>
+      <w:r>
+        <w:t xml:space="preserve"> e</w:t>
+      </w:r>
+      <w:r>
+        <w:t>i</w:t>
+      </w:r>
+      <w:r>
+        <w:t>n Video zu erstellen,</w:t>
+      </w:r>
+      <w:r>
+        <w:t xml:space="preserve"> </w:t>
+      </w:r>
+      <w:r>
+        <w:t>gering ist</w:t>
+      </w:r>
+      <w:r>
+        <w:t>.</w:t>
+      </w:r>
+      <w:r>
+        <w:t xml:space="preserve"> Es wurde auch festgestellt, dass für die Poster eines Studienganges sehr kleine Schriftgrössen verwendet werden und so das Lesen des Textes erschwert bis gar nicht möglich ist.</w:t>
+      </w:r>
+      <w:r>
+        <w:t xml:space="preserve"> Trotz di</w:t>
+      </w:r>
+      <w:r>
+        <w:t>esen</w:t>
+      </w:r>
+      <w:r>
+        <w:t xml:space="preserve"> Resultat</w:t>
+      </w:r>
+      <w:r>
+        <w:t>en</w:t>
+      </w:r>
+      <w:r>
+        <w:t xml:space="preserve"> wurde die</w:t>
+      </w:r>
+      <w:r>
+        <w:t xml:space="preserve"> Idee</w:t>
+      </w:r>
+      <w:r>
+        <w:t xml:space="preserve"> der Präsentation der Bachelorp</w:t>
+      </w:r>
+      <w:r>
+        <w:t>oste</w:t>
+      </w:r>
+      <w:r>
+        <w:t xml:space="preserve">r </w:t>
+      </w:r>
+      <w:r>
+        <w:t xml:space="preserve">auf der Videowall </w:t>
+      </w:r>
+      <w:r>
+        <w:t>weiter ausgearbeitet</w:t>
+      </w:r>
+      <w:r>
+        <w:t>,</w:t>
+      </w:r>
+      <w:r>
+        <w:t xml:space="preserve"> </w:t>
+      </w:r>
+      <w:r>
+        <w:t>da</w:t>
+      </w:r>
+      <w:r>
+        <w:t xml:space="preserve"> sich mit dieser</w:t>
+      </w:r>
+      <w:r>
+        <w:t xml:space="preserve"> Applikation </w:t>
+      </w:r>
+      <w:r>
+        <w:t>alle Studiengänge</w:t>
+      </w:r>
+      <w:r>
+        <w:t xml:space="preserve"> der</w:t>
+      </w:r>
+      <w:r>
+        <w:t xml:space="preserve"> HSR</w:t>
+      </w:r>
+      <w:r>
+        <w:t xml:space="preserve"> auf der Videowand präsentieren können</w:t>
+      </w:r>
+      <w:r>
+        <w:t>.</w:t>
+      </w:r>
+    </w:p>
+    <w:p>
+      <w:r>
+        <w:t>Im Zuge des Projekts wurden</w:t>
+      </w:r>
+      <w:r>
+        <w:t xml:space="preserve"> weitere Ideen für</w:t>
+      </w:r>
+      <w:r>
+        <w:t xml:space="preserve"> Inhalte für die Wall</w:t>
+      </w:r>
+      <w:r>
+        <w:t xml:space="preserve"> erarbeitet. </w:t>
+      </w:r>
+      <w:r>
+        <w:t xml:space="preserve">Da sich die </w:t>
+      </w:r>
+      <w:r>
+        <w:t>Videowall</w:t>
+      </w:r>
+      <w:r>
+        <w:t xml:space="preserve"> im gleichen Gebäude wie die Mensa befindet, </w:t>
+      </w:r>
+      <w:r>
+        <w:t>erschien</w:t>
+      </w:r>
+      <w:r>
+        <w:t xml:space="preserve"> es sinnvoll, </w:t>
+      </w:r>
+      <w:r>
+        <w:t>auf der Videow</w:t>
+      </w:r>
+      <w:r>
+        <w:t>all</w:t>
+      </w:r>
+      <w:r>
+        <w:t>, zusätzlich zu den Bachelorpostern,</w:t>
+      </w:r>
+      <w:r>
+        <w:t xml:space="preserve"> das Mittagsmenu anzuzeigen.</w:t>
+      </w:r>
+    </w:p>
+    <w:p>
+      <w:r>
+        <w:t xml:space="preserve">Die Inhalte der Videowall sollen aktuell und interaktiv sein. </w:t>
+      </w:r>
+      <w:r>
+        <w:t xml:space="preserve">Daher </w:t>
+      </w:r>
+      <w:r>
+        <w:t>soll</w:t>
+      </w:r>
+      <w:r>
+        <w:t xml:space="preserve"> die Videowall einfach um Inhalte erweiterbar sein.</w:t>
+      </w:r>
+      <w:r>
+        <w:t xml:space="preserve"> </w:t>
+      </w:r>
+      <w:r>
+        <w:t>Institute aber auch i</w:t>
+      </w:r>
+      <w:r>
+        <w:t>nteressierte Studenten</w:t>
+      </w:r>
+      <w:r>
+        <w:t xml:space="preserve"> hätten so die Möglichkeit </w:t>
+      </w:r>
+      <w:r>
+        <w:t>eigene</w:t>
+      </w:r>
+      <w:r>
+        <w:t xml:space="preserve"> </w:t>
+      </w:r>
+      <w:r>
+        <w:t>Applikationen einem grösseren Publikum zu präsentieren.</w:t>
+      </w:r>
+      <w:r>
+        <w:t xml:space="preserve"> </w:t>
+      </w:r>
+      <w:r>
+        <w:t>Aus diesem Grund</w:t>
+      </w:r>
+      <w:r>
+        <w:t xml:space="preserve"> wurde </w:t>
+      </w:r>
+      <w:r>
+        <w:t xml:space="preserve">ein </w:t>
+      </w:r>
+      <w:r>
+        <w:t>Plug-i</w:t>
+      </w:r>
+      <w:r>
+        <w:t>n System</w:t>
+      </w:r>
+      <w:r>
+        <w:t xml:space="preserve"> für die </w:t>
+      </w:r>
+      <w:r>
+        <w:t>Videowall</w:t>
+      </w:r>
+      <w:r>
+        <w:t xml:space="preserve"> erarbeitet.</w:t>
+      </w:r>
+      <w:r>
+        <w:t xml:space="preserve"> Wen</w:t>
+      </w:r>
+      <w:r>
+        <w:t>n die Applikation ein bestimmtes</w:t>
+      </w:r>
+      <w:r>
+        <w:t xml:space="preserve"> Interface implementiert und mit bestimmten Schlüsselwörtern ausgestattet ist, kann sie automatisch zur </w:t>
+      </w:r>
+      <w:r>
+        <w:t>Videowall</w:t>
+      </w:r>
+      <w:r>
+        <w:t>-</w:t>
+      </w:r>
+      <w:r>
+        <w:t>Applikation hinzugefügt werden.</w:t>
+      </w:r>
+    </w:p>
+    <w:p>
+      <w:r>
+        <w:t>Für die Videowall-Monitore</w:t>
+      </w:r>
+      <w:r>
+        <w:t xml:space="preserve"> wurde die ideale Grösse und Konstellation gesucht. </w:t>
+      </w:r>
+      <w:r>
+        <w:t xml:space="preserve">Mit einem Hellraumprojektor wurden verschiedene </w:t>
+      </w:r>
+      <w:r>
+        <w:t>Varianten von Konstellationen an die Wand des Eingangsbereichs</w:t>
+      </w:r>
+      <w:r>
+        <w:t xml:space="preserve"> projiziert.</w:t>
+      </w:r>
+    </w:p>
+    <w:p>
+      <w:r>
+        <w:rPr>
+          <w:noProof/>
+          <w:lang w:eastAsia="de-CH"/>
+        </w:rPr>
+        <w:lastRenderedPageBreak/>
+        <w:drawing>
+          <wp:inline distT="0" distB="0" distL="0" distR="0" wp14:anchorId="717C02E7" wp14:editId="3D885473">
+            <wp:extent cx="5638800" cy="3018859"/>
+            <wp:effectExtent l="0" t="0" r="0" b="0"/>
+            <wp:docPr id="1" name="Picture 1"/>
+            <wp:cNvGraphicFramePr>
+              <a:graphicFrameLocks xmlns:a="http://schemas.openxmlformats.org/drawingml/2006/main" noChangeAspect="1"/>
+            </wp:cNvGraphicFramePr>
+            <a:graphic xmlns:a="http://schemas.openxmlformats.org/drawingml/2006/main">
+              <a:graphicData uri="http://schemas.openxmlformats.org/drawingml/2006/picture">
+                <pic:pic xmlns:pic="http://schemas.openxmlformats.org/drawingml/2006/picture">
+                  <pic:nvPicPr>
+                    <pic:cNvPr id="0" name="3x3 mit person.jpg"/>
+                    <pic:cNvPicPr/>
+                  </pic:nvPicPr>
+                  <pic:blipFill rotWithShape="1">
+                    <a:blip r:embed="rId11" cstate="print">
+                      <a:extLst>
+                        <a:ext uri="{28A0092B-C50C-407E-A947-70E740481C1C}">
+                          <a14:useLocalDpi xmlns:a14="http://schemas.microsoft.com/office/drawing/2010/main" val="0"/>
+                        </a:ext>
+                      </a:extLst>
+                    </a:blip>
+                    <a:srcRect l="7273" t="10799" r="6281" b="27493"/>
+                    <a:stretch/>
+                  </pic:blipFill>
+                  <pic:spPr bwMode="auto">
+                    <a:xfrm>
+                      <a:off x="0" y="0"/>
+                      <a:ext cx="5636937" cy="3017862"/>
+                    </a:xfrm>
+                    <a:prstGeom prst="rect">
+                      <a:avLst/>
+                    </a:prstGeom>
+                    <a:ln>
+                      <a:noFill/>
+                    </a:ln>
+                    <a:extLst>
+                      <a:ext uri="{53640926-AAD7-44D8-BBD7-CCE9431645EC}">
+                        <a14:shadowObscured xmlns:a14="http://schemas.microsoft.com/office/drawing/2010/main"/>
+                      </a:ext>
+                    </a:extLst>
+                  </pic:spPr>
+                </pic:pic>
+              </a:graphicData>
+            </a:graphic>
+          </wp:inline>
+        </w:drawing>
+      </w:r>
+    </w:p>
+    <w:p>
+      <w:pPr>
+        <w:pStyle w:val="Caption"/>
+      </w:pPr>
+      <w:r>
+        <w:t xml:space="preserve">Abbildung </w:t>
+      </w:r>
       <w:r>
         <w:fldChar w:fldCharType="begin"/>
       </w:r>
@@ -477,551 +1059,123 @@
         <w:rPr>
           <w:noProof/>
         </w:rPr>
-        <w:t>2</w:t>
+        <w:t>3</w:t>
       </w:r>
       <w:r>
         <w:fldChar w:fldCharType="end"/>
       </w:r>
       <w:r>
-        <w:t xml:space="preserve"> - Kinect, Bildquelle: www.wikipedia.org</w:t>
+        <w:t xml:space="preserve"> - Projektion der 3x3 55" Monitoren Konstellation</w:t>
       </w:r>
     </w:p>
     <w:p>
       <w:r>
-        <w:t xml:space="preserve">Die </w:t>
-      </w:r>
-      <w:r>
-        <w:t>Videowall</w:t>
-      </w:r>
-      <w:r>
-        <w:t xml:space="preserve"> soll</w:t>
-      </w:r>
-      <w:r>
-        <w:t>, in Blickrichtung Mensa,</w:t>
-      </w:r>
-      <w:r>
-        <w:t xml:space="preserve"> an der linken Wand des </w:t>
-      </w:r>
-      <w:r>
-        <w:t xml:space="preserve">Eingangsbereichs des Verwaltungsgebäudes der HSR </w:t>
-      </w:r>
-      <w:r>
-        <w:t>installiert</w:t>
-      </w:r>
-      <w:r>
-        <w:t xml:space="preserve"> werden.</w:t>
-      </w:r>
-      <w:r>
-        <w:t xml:space="preserve"> Damit die Passanten von Kinect erkannt werden, müssen die sich in dessen Erkennungsbereich aufhalten.</w:t>
-      </w:r>
-      <w:r>
-        <w:t xml:space="preserve"> Aus diesem Grund </w:t>
-      </w:r>
-      <w:r>
-        <w:t>wurde</w:t>
-      </w:r>
-      <w:r>
-        <w:t xml:space="preserve"> </w:t>
-      </w:r>
-      <w:r>
-        <w:t>z</w:t>
-      </w:r>
-      <w:r>
-        <w:t xml:space="preserve">u Beginn </w:t>
-      </w:r>
-      <w:r>
-        <w:t>beobachtet</w:t>
-      </w:r>
-      <w:r>
-        <w:t xml:space="preserve">, wie sich die Personen, die sich im </w:t>
-      </w:r>
-      <w:r>
-        <w:t xml:space="preserve">Raum </w:t>
-      </w:r>
-      <w:r>
-        <w:t xml:space="preserve">aufhalten, verhalten. Es wurden </w:t>
-      </w:r>
-      <w:r>
-        <w:t xml:space="preserve">der </w:t>
-      </w:r>
-      <w:r>
-        <w:t xml:space="preserve">rechtwinklige </w:t>
-      </w:r>
-      <w:r>
-        <w:t>Abstand</w:t>
-      </w:r>
-      <w:r>
-        <w:t xml:space="preserve">, welchen die </w:t>
-      </w:r>
-      <w:r>
-        <w:t>Passanten</w:t>
-      </w:r>
-      <w:r>
-        <w:t xml:space="preserve"> </w:t>
-      </w:r>
-      <w:r>
-        <w:t>zur Wand</w:t>
-      </w:r>
-      <w:r>
-        <w:t xml:space="preserve"> haben,</w:t>
-      </w:r>
-      <w:r>
-        <w:t xml:space="preserve"> und die Gruppengrössen</w:t>
-      </w:r>
-      <w:r>
-        <w:t>, in denen Personen den Raum passieren,</w:t>
-      </w:r>
-      <w:r>
-        <w:t xml:space="preserve"> analysiert.</w:t>
-      </w:r>
-      <w:r>
-        <w:t xml:space="preserve"> </w:t>
-      </w:r>
-      <w:r>
-        <w:t>Weiter</w:t>
-      </w:r>
-      <w:r>
-        <w:t xml:space="preserve"> wurde </w:t>
-      </w:r>
-      <w:r>
-        <w:t xml:space="preserve">der </w:t>
-      </w:r>
-      <w:r>
-        <w:t>Skelett-</w:t>
-      </w:r>
-      <w:r>
-        <w:t>Erkennungsbereich</w:t>
-      </w:r>
-      <w:r>
-        <w:t xml:space="preserve"> </w:t>
-      </w:r>
-      <w:r>
-        <w:t>des</w:t>
-      </w:r>
-      <w:r>
-        <w:t xml:space="preserve"> </w:t>
-      </w:r>
-      <w:r>
-        <w:t>Kinect</w:t>
-      </w:r>
-      <w:r>
-        <w:t xml:space="preserve"> Sensor</w:t>
-      </w:r>
-      <w:r>
-        <w:t>s</w:t>
-      </w:r>
-      <w:r>
-        <w:t xml:space="preserve"> ausgemessen.</w:t>
-      </w:r>
-      <w:r>
-        <w:t xml:space="preserve"> </w:t>
+        <w:t xml:space="preserve"> Somit konnte besser abgeschätzt werden, wie sich die Videowall später in den Raum eingeben würde.</w:t>
       </w:r>
     </w:p>
     <w:p>
       <w:r>
-        <w:t>Als</w:t>
+        <w:t xml:space="preserve">Um die ideale </w:t>
+      </w:r>
+      <w:r>
+        <w:t>Konfiguration für die ausgewählten Grafikkarten</w:t>
       </w:r>
       <w:r>
         <w:t xml:space="preserve"> </w:t>
       </w:r>
-      <w:proofErr w:type="spellStart"/>
-      <w:r>
-        <w:t>initiale</w:t>
-      </w:r>
-      <w:proofErr w:type="spellEnd"/>
-      <w:r>
-        <w:t xml:space="preserve"> Anforderung an die</w:t>
-      </w:r>
-      <w:r>
-        <w:t xml:space="preserve"> </w:t>
-      </w:r>
-      <w:r>
-        <w:t>Videowall</w:t>
-      </w:r>
-      <w:r>
-        <w:t xml:space="preserve"> wurde </w:t>
-      </w:r>
-      <w:r>
-        <w:t xml:space="preserve">vom Auftraggeber </w:t>
-      </w:r>
-      <w:r>
-        <w:t>die Präsentation der Bachelor</w:t>
-      </w:r>
-      <w:r>
-        <w:t>poster def</w:t>
-      </w:r>
-      <w:r>
-        <w:t>iniert.</w:t>
-      </w:r>
-      <w:r>
-        <w:t xml:space="preserve"> Es </w:t>
-      </w:r>
-      <w:r>
-        <w:t xml:space="preserve">war </w:t>
-      </w:r>
-      <w:r>
-        <w:t>daher abzuklären</w:t>
-      </w:r>
-      <w:r>
-        <w:t>,</w:t>
-      </w:r>
-      <w:r>
-        <w:t xml:space="preserve"> wie gross das Interesse der Studenten an den Postern ist. Des </w:t>
-      </w:r>
-      <w:r>
-        <w:t>Weiteren</w:t>
-      </w:r>
-      <w:r>
-        <w:t xml:space="preserve"> stellte sich auch die Frage, ob Videos sich nicht wesentlich besser </w:t>
-      </w:r>
-      <w:r>
-        <w:t xml:space="preserve">zur Präsentation der Arbeiten auf </w:t>
-      </w:r>
-      <w:proofErr w:type="gramStart"/>
-      <w:r>
-        <w:t>der Videowall</w:t>
-      </w:r>
-      <w:proofErr w:type="gramEnd"/>
-      <w:r>
-        <w:t xml:space="preserve"> eigenen würden</w:t>
-      </w:r>
-      <w:r>
-        <w:t xml:space="preserve">. Die durchgeführte Befragung sollte auch klären, </w:t>
-      </w:r>
-      <w:r>
-        <w:t>ob Studenten</w:t>
-      </w:r>
-      <w:r>
-        <w:t xml:space="preserve"> dazu bereit wären, Videos über ihre Arbeiten</w:t>
-      </w:r>
-      <w:r>
-        <w:t xml:space="preserve"> zu erstellen</w:t>
-      </w:r>
-      <w:r>
-        <w:t xml:space="preserve">. </w:t>
-      </w:r>
-      <w:r>
-        <w:t>Au</w:t>
-      </w:r>
-      <w:r>
-        <w:t>s</w:t>
-      </w:r>
-      <w:r>
-        <w:t xml:space="preserve"> den Antworten </w:t>
-      </w:r>
-      <w:r>
-        <w:t>der</w:t>
-      </w:r>
-      <w:r>
-        <w:t xml:space="preserve"> vom</w:t>
-      </w:r>
-      <w:r>
-        <w:t xml:space="preserve"> Team verteilte</w:t>
-      </w:r>
-      <w:r>
-        <w:t>n</w:t>
-      </w:r>
-      <w:r>
-        <w:t xml:space="preserve"> Fragebö</w:t>
-      </w:r>
-      <w:r>
-        <w:t>gen an Studenten der HSR</w:t>
-      </w:r>
-      <w:r>
-        <w:t xml:space="preserve"> wurde ersichtlich, dass </w:t>
-      </w:r>
-      <w:r>
-        <w:t xml:space="preserve">sich nur etwa die Hälfte der Befragten Studenten für die Poster interessieren </w:t>
-      </w:r>
-      <w:r>
-        <w:t xml:space="preserve">und </w:t>
-      </w:r>
-      <w:r>
-        <w:t xml:space="preserve">dass </w:t>
-      </w:r>
-      <w:r>
-        <w:t>der Wille</w:t>
-      </w:r>
-      <w:r>
-        <w:t>,</w:t>
-      </w:r>
-      <w:r>
-        <w:t xml:space="preserve"> e</w:t>
-      </w:r>
-      <w:r>
-        <w:t>i</w:t>
-      </w:r>
-      <w:r>
-        <w:t>n Video zu erstellen,</w:t>
-      </w:r>
-      <w:r>
-        <w:t xml:space="preserve"> </w:t>
-      </w:r>
-      <w:r>
-        <w:t xml:space="preserve">so gut wie </w:t>
-      </w:r>
-      <w:r>
-        <w:t>fehlt</w:t>
-      </w:r>
-      <w:r>
-        <w:t>.</w:t>
-      </w:r>
-      <w:r>
-        <w:t xml:space="preserve"> Trotz di</w:t>
-      </w:r>
-      <w:r>
-        <w:t>esem Resultat wurde an der Idee</w:t>
-      </w:r>
-      <w:r>
-        <w:t xml:space="preserve"> der Präsentation der Bachelorp</w:t>
-      </w:r>
-      <w:r>
-        <w:t>oste</w:t>
-      </w:r>
-      <w:r>
-        <w:t xml:space="preserve">r </w:t>
-      </w:r>
-      <w:r>
-        <w:t xml:space="preserve">auf </w:t>
-      </w:r>
-      <w:proofErr w:type="gramStart"/>
-      <w:r>
-        <w:t>der Videowall</w:t>
-      </w:r>
-      <w:proofErr w:type="gramEnd"/>
-      <w:r>
-        <w:t xml:space="preserve"> </w:t>
-      </w:r>
-      <w:r>
-        <w:t>festgehalten</w:t>
-      </w:r>
-      <w:r>
-        <w:t>,</w:t>
-      </w:r>
-      <w:r>
-        <w:t xml:space="preserve"> </w:t>
-      </w:r>
-      <w:r>
-        <w:t>da</w:t>
-      </w:r>
-      <w:r>
-        <w:t xml:space="preserve"> die Applikation so </w:t>
-      </w:r>
-      <w:r>
-        <w:t>für alle Studiengänge vorteilhaft ist.</w:t>
-      </w:r>
-      <w:r>
-        <w:t xml:space="preserve"> Es wurde jedoch festgestellt, dass </w:t>
-      </w:r>
-      <w:r>
-        <w:t xml:space="preserve">für die </w:t>
-      </w:r>
-      <w:r>
-        <w:t>Poster</w:t>
-      </w:r>
-      <w:r>
-        <w:t xml:space="preserve"> eines Studienganges</w:t>
-      </w:r>
-      <w:r>
-        <w:t xml:space="preserve"> sehr kleine Schriftgrössen verwenden und </w:t>
-      </w:r>
-      <w:r>
-        <w:t>so das Lesen</w:t>
-      </w:r>
-      <w:r>
-        <w:t xml:space="preserve"> </w:t>
-      </w:r>
-      <w:r>
-        <w:t xml:space="preserve">des Textes </w:t>
-      </w:r>
-      <w:r>
-        <w:t xml:space="preserve">erschwert </w:t>
-      </w:r>
-      <w:r>
-        <w:t>bis</w:t>
-      </w:r>
-      <w:r>
-        <w:t xml:space="preserve"> gar nicht </w:t>
-      </w:r>
-      <w:r>
-        <w:t>möglich ist.</w:t>
+      <w:r>
+        <w:t>und Monitore zu eruieren</w:t>
+      </w:r>
+      <w:r>
+        <w:t xml:space="preserve">, </w:t>
+      </w:r>
+      <w:r>
+        <w:t>baute</w:t>
+      </w:r>
+      <w:r>
+        <w:t xml:space="preserve"> das Team eine Test</w:t>
+      </w:r>
+      <w:r>
+        <w:t>-</w:t>
+      </w:r>
+      <w:r>
+        <w:t>Wall in ihrem Bachelor-Arbeitszimmer</w:t>
+      </w:r>
+      <w:r>
+        <w:t xml:space="preserve"> auf.</w:t>
       </w:r>
     </w:p>
     <w:p>
       <w:r>
-        <w:t>Im Zuge des Projekts wurden</w:t>
-      </w:r>
-      <w:r>
-        <w:t xml:space="preserve"> weitere Ideen für</w:t>
-      </w:r>
-      <w:r>
-        <w:t xml:space="preserve"> Inhalte für die Wall</w:t>
-      </w:r>
-      <w:r>
-        <w:t xml:space="preserve"> erarbeitet. </w:t>
-      </w:r>
-      <w:r>
-        <w:t xml:space="preserve">Da sich die </w:t>
-      </w:r>
-      <w:r>
-        <w:t>Videowall</w:t>
-      </w:r>
-      <w:r>
-        <w:t xml:space="preserve"> im gleichen Gebäude wie die Mensa befindet, </w:t>
-      </w:r>
-      <w:r>
-        <w:t>erschie</w:t>
-      </w:r>
-      <w:bookmarkStart w:id="2" w:name="_GoBack"/>
-      <w:bookmarkEnd w:id="2"/>
-      <w:r>
-        <w:t>n</w:t>
-      </w:r>
-      <w:r>
-        <w:t xml:space="preserve"> es sinnvoll, </w:t>
-      </w:r>
-      <w:r>
-        <w:t xml:space="preserve">auf </w:t>
-      </w:r>
-      <w:proofErr w:type="gramStart"/>
-      <w:r>
-        <w:t>der Videow</w:t>
-      </w:r>
-      <w:r>
-        <w:t>all</w:t>
-      </w:r>
-      <w:proofErr w:type="gramEnd"/>
-      <w:r>
-        <w:t>, zusätzlich zu den Bachelorpostern,</w:t>
-      </w:r>
-      <w:r>
-        <w:t xml:space="preserve"> das Mittagsmenu anzuzeigen.</w:t>
-      </w:r>
-      <w:r>
-        <w:br/>
-      </w:r>
-      <w:r>
-        <w:t xml:space="preserve">Für </w:t>
-      </w:r>
-      <w:r>
-        <w:t>interessierte Studenten</w:t>
-      </w:r>
-      <w:r>
-        <w:t xml:space="preserve"> würde die </w:t>
-      </w:r>
-      <w:r>
-        <w:t>Videowall</w:t>
-      </w:r>
-      <w:r>
-        <w:t xml:space="preserve"> eine ideale Plattform bieten</w:t>
-      </w:r>
-      <w:r>
-        <w:t>,</w:t>
-      </w:r>
-      <w:r>
-        <w:t xml:space="preserve"> um </w:t>
-      </w:r>
-      <w:r>
-        <w:t xml:space="preserve">selbst entwickelte </w:t>
-      </w:r>
-      <w:r>
-        <w:t>Applikationen einem grösseren Publikum zu präsentieren.</w:t>
-      </w:r>
-      <w:r>
-        <w:t xml:space="preserve"> Daher wurde </w:t>
-      </w:r>
-      <w:r>
-        <w:t>ein Add-on System</w:t>
-      </w:r>
-      <w:r>
-        <w:t xml:space="preserve"> für die </w:t>
-      </w:r>
-      <w:r>
-        <w:t>Videowall</w:t>
-      </w:r>
-      <w:r>
-        <w:t xml:space="preserve"> erarbeitet.</w:t>
-      </w:r>
-      <w:r>
-        <w:t xml:space="preserve"> Wen</w:t>
-      </w:r>
-      <w:r>
-        <w:t>n die Applikation ein bestimmtes</w:t>
-      </w:r>
-      <w:r>
-        <w:t xml:space="preserve"> Interface implementiert und mit bestimmten Schlüsselwörtern ausgestattet ist, kann sie automatisch zur </w:t>
-      </w:r>
-      <w:r>
-        <w:t>Videowall</w:t>
-      </w:r>
-      <w:r>
-        <w:t>-</w:t>
-      </w:r>
-      <w:r>
-        <w:t>Applikation hinzugefügt werden.</w:t>
+        <w:rPr>
+          <w:noProof/>
+          <w:lang w:eastAsia="de-CH"/>
+        </w:rPr>
+        <w:drawing>
+          <wp:inline distT="0" distB="0" distL="0" distR="0">
+            <wp:extent cx="5760720" cy="4320540"/>
+            <wp:effectExtent l="0" t="0" r="0" b="3810"/>
+            <wp:docPr id="3" name="Picture 3"/>
+            <wp:cNvGraphicFramePr>
+              <a:graphicFrameLocks xmlns:a="http://schemas.openxmlformats.org/drawingml/2006/main" noChangeAspect="1"/>
+            </wp:cNvGraphicFramePr>
+            <a:graphic xmlns:a="http://schemas.openxmlformats.org/drawingml/2006/main">
+              <a:graphicData uri="http://schemas.openxmlformats.org/drawingml/2006/picture">
+                <pic:pic xmlns:pic="http://schemas.openxmlformats.org/drawingml/2006/picture">
+                  <pic:nvPicPr>
+                    <pic:cNvPr id="0" name="foto testhardware.jpg"/>
+                    <pic:cNvPicPr/>
+                  </pic:nvPicPr>
+                  <pic:blipFill>
+                    <a:blip r:embed="rId12" cstate="print">
+                      <a:extLst>
+                        <a:ext uri="{28A0092B-C50C-407E-A947-70E740481C1C}">
+                          <a14:useLocalDpi xmlns:a14="http://schemas.microsoft.com/office/drawing/2010/main" val="0"/>
+                        </a:ext>
+                      </a:extLst>
+                    </a:blip>
+                    <a:stretch>
+                      <a:fillRect/>
+                    </a:stretch>
+                  </pic:blipFill>
+                  <pic:spPr>
+                    <a:xfrm>
+                      <a:off x="0" y="0"/>
+                      <a:ext cx="5760720" cy="4320540"/>
+                    </a:xfrm>
+                    <a:prstGeom prst="rect">
+                      <a:avLst/>
+                    </a:prstGeom>
+                  </pic:spPr>
+                </pic:pic>
+              </a:graphicData>
+            </a:graphic>
+          </wp:inline>
+        </w:drawing>
       </w:r>
     </w:p>
     <w:p>
-      <w:r>
-        <w:t>Für die Videowall-Monitore</w:t>
-      </w:r>
-      <w:r>
-        <w:t xml:space="preserve"> wurde die ideale Grösse und Konstellation gesucht. </w:t>
-      </w:r>
-      <w:r>
-        <w:t xml:space="preserve">Mit einem Hellraumprojektor wurden verschiedene </w:t>
-      </w:r>
-      <w:r>
-        <w:t>Varianten von Konstellationen an die Wand des Eingangsbereichs</w:t>
-      </w:r>
-      <w:r>
-        <w:t xml:space="preserve"> projiziert.</w:t>
-      </w:r>
-      <w:r>
-        <w:t xml:space="preserve"> Somit konnte besser abgeschätzt werden, wie sich die Videowall später in den Raum eingeben würde.</w:t>
-      </w:r>
-      <w:r>
-        <w:t xml:space="preserve"> </w:t>
+      <w:pPr>
+        <w:pStyle w:val="Caption"/>
+      </w:pPr>
+      <w:r>
+        <w:t xml:space="preserve">Abbildung </w:t>
+      </w:r>
+      <w:fldSimple w:instr=" SEQ Abbildung \* ARABIC ">
+        <w:r>
+          <w:rPr>
+            <w:noProof/>
+          </w:rPr>
+          <w:t>4</w:t>
+        </w:r>
+      </w:fldSimple>
+      <w:r>
+        <w:t xml:space="preserve"> - Testhardware</w:t>
       </w:r>
     </w:p>
     <w:p>
       <w:r>
-        <w:t xml:space="preserve">Um die ideale </w:t>
-      </w:r>
-      <w:r>
-        <w:t>Konfiguration für die ausgewählten Grafikkarten</w:t>
-      </w:r>
-      <w:r>
-        <w:t xml:space="preserve"> </w:t>
-      </w:r>
-      <w:r>
-        <w:t>und Monitore zu eruieren</w:t>
-      </w:r>
-      <w:r>
-        <w:t xml:space="preserve">, </w:t>
-      </w:r>
-      <w:r>
-        <w:t>baute</w:t>
-      </w:r>
-      <w:r>
-        <w:t xml:space="preserve"> das Team </w:t>
-      </w:r>
-      <w:proofErr w:type="gramStart"/>
-      <w:r>
-        <w:t>eine Test</w:t>
-      </w:r>
-      <w:proofErr w:type="gramEnd"/>
-      <w:r>
-        <w:t>-</w:t>
-      </w:r>
-      <w:r>
-        <w:t>Wall in ihrem Bachelor-Arbeitszimmer</w:t>
-      </w:r>
-      <w:r>
-        <w:t xml:space="preserve"> auf.</w:t>
-      </w:r>
-      <w:r>
-        <w:t xml:space="preserve"> Durch </w:t>
+        <w:t xml:space="preserve">Durch </w:t>
       </w:r>
       <w:r>
         <w:t xml:space="preserve">das Testen </w:t>
@@ -1068,6 +1222,7 @@
         <w:t xml:space="preserve"> dargeboten werden, damit </w:t>
       </w:r>
       <w:r>
+        <w:lastRenderedPageBreak/>
         <w:t>di</w:t>
       </w:r>
       <w:r>
@@ -1215,15 +1370,7 @@
     </w:p>
     <w:p>
       <w:r>
-        <w:t xml:space="preserve">Durch die </w:t>
-      </w:r>
-      <w:proofErr w:type="spellStart"/>
-      <w:r>
-        <w:t>Passantenanalyse</w:t>
-      </w:r>
-      <w:proofErr w:type="spellEnd"/>
-      <w:r>
-        <w:t xml:space="preserve"> konnte bestätigt werden, dass </w:t>
+        <w:t xml:space="preserve">Durch die Passantenanalyse konnte bestätigt werden, dass </w:t>
       </w:r>
       <w:r>
         <w:t>ein Grossteil der</w:t>
@@ -1241,18 +1388,10 @@
         <w:t>des</w:t>
       </w:r>
       <w:r>
-        <w:t xml:space="preserve"> </w:t>
-      </w:r>
-      <w:proofErr w:type="spellStart"/>
-      <w:r>
-        <w:t>Kinect</w:t>
-      </w:r>
-      <w:r>
-        <w:t>s</w:t>
-      </w:r>
-      <w:proofErr w:type="spellEnd"/>
-      <w:r>
-        <w:t xml:space="preserve"> passieren</w:t>
+        <w:t xml:space="preserve"> Kinect</w:t>
+      </w:r>
+      <w:r>
+        <w:t>s passieren</w:t>
       </w:r>
       <w:r>
         <w:t>.</w:t>
@@ -1260,21 +1399,140 @@
     </w:p>
     <w:p>
       <w:r>
+        <w:rPr>
+          <w:noProof/>
+          <w:lang w:eastAsia="de-CH"/>
+        </w:rPr>
+        <w:drawing>
+          <wp:inline distT="0" distB="0" distL="0" distR="0" wp14:anchorId="10BE97B2" wp14:editId="7ACE4434">
+            <wp:extent cx="5760720" cy="1590149"/>
+            <wp:effectExtent l="0" t="0" r="0" b="0"/>
+            <wp:docPr id="5" name="Picture 5"/>
+            <wp:cNvGraphicFramePr>
+              <a:graphicFrameLocks xmlns:a="http://schemas.openxmlformats.org/drawingml/2006/main" noChangeAspect="1"/>
+            </wp:cNvGraphicFramePr>
+            <a:graphic xmlns:a="http://schemas.openxmlformats.org/drawingml/2006/main">
+              <a:graphicData uri="http://schemas.openxmlformats.org/drawingml/2006/picture">
+                <pic:pic xmlns:pic="http://schemas.openxmlformats.org/drawingml/2006/picture">
+                  <pic:nvPicPr>
+                    <pic:cNvPr id="0" name="usability test 3.jpg"/>
+                    <pic:cNvPicPr/>
+                  </pic:nvPicPr>
+                  <pic:blipFill rotWithShape="1">
+                    <a:blip r:embed="rId13" cstate="print">
+                      <a:extLst>
+                        <a:ext uri="{28A0092B-C50C-407E-A947-70E740481C1C}">
+                          <a14:useLocalDpi xmlns:a14="http://schemas.microsoft.com/office/drawing/2010/main" val="0"/>
+                        </a:ext>
+                      </a:extLst>
+                    </a:blip>
+                    <a:srcRect t="26887" b="36308"/>
+                    <a:stretch/>
+                  </pic:blipFill>
+                  <pic:spPr bwMode="auto">
+                    <a:xfrm>
+                      <a:off x="0" y="0"/>
+                      <a:ext cx="5760720" cy="1590149"/>
+                    </a:xfrm>
+                    <a:prstGeom prst="rect">
+                      <a:avLst/>
+                    </a:prstGeom>
+                    <a:ln>
+                      <a:noFill/>
+                    </a:ln>
+                    <a:extLst>
+                      <a:ext uri="{53640926-AAD7-44D8-BBD7-CCE9431645EC}">
+                        <a14:shadowObscured xmlns:a14="http://schemas.microsoft.com/office/drawing/2010/main"/>
+                      </a:ext>
+                    </a:extLst>
+                  </pic:spPr>
+                </pic:pic>
+              </a:graphicData>
+            </a:graphic>
+          </wp:inline>
+        </w:drawing>
+      </w:r>
+    </w:p>
+    <w:p>
+      <w:pPr>
+        <w:pStyle w:val="Caption"/>
+      </w:pPr>
+      <w:r>
+        <w:t xml:space="preserve">Abbildung </w:t>
+      </w:r>
+      <w:fldSimple w:instr=" SEQ Abbildung \* ARABIC ">
+        <w:r>
+          <w:rPr>
+            <w:noProof/>
+          </w:rPr>
+          <w:t>5</w:t>
+        </w:r>
+      </w:fldSimple>
+      <w:r>
+        <w:t xml:space="preserve"> - Passantenanalyse</w:t>
+      </w:r>
+    </w:p>
+    <w:p>
+      <w:r>
         <w:t>In der Bachelorarbeit</w:t>
       </w:r>
       <w:r>
         <w:t xml:space="preserve"> wurde ein funkti</w:t>
       </w:r>
       <w:r>
-        <w:t xml:space="preserve">onstüchtiger Prototyp erarbeite. Auf </w:t>
-      </w:r>
-      <w:proofErr w:type="gramStart"/>
-      <w:r>
-        <w:t>der Videowall</w:t>
-      </w:r>
-      <w:proofErr w:type="gramEnd"/>
-      <w:r>
-        <w:t xml:space="preserve"> können Bachelorp</w:t>
+        <w:t>onstüchtiger Prototyp erarbeite</w:t>
+      </w:r>
+      <w:r>
+        <w:t>t</w:t>
+      </w:r>
+      <w:r>
+        <w:t>.</w:t>
+      </w:r>
+      <w:r>
+        <w:t xml:space="preserve"> Mit diesem sollte die technische Machbarkeit </w:t>
+      </w:r>
+      <w:r>
+        <w:t>aufgezeigt</w:t>
+      </w:r>
+      <w:r>
+        <w:t xml:space="preserve"> werden.</w:t>
+      </w:r>
+      <w:r>
+        <w:t xml:space="preserve"> Der Prototyp wurde so aufgebaut, dass</w:t>
+      </w:r>
+      <w:r>
+        <w:t xml:space="preserve"> er</w:t>
+      </w:r>
+      <w:r>
+        <w:t xml:space="preserve"> bei einem positi</w:t>
+      </w:r>
+      <w:r>
+        <w:t xml:space="preserve">ven Entscheid für die Videowall </w:t>
+      </w:r>
+      <w:bookmarkStart w:id="2" w:name="_GoBack"/>
+      <w:bookmarkEnd w:id="2"/>
+      <w:r>
+        <w:t>durch das Institut für Software (IFS) einfach weiterentwickelt werden kann.</w:t>
+      </w:r>
+    </w:p>
+    <w:p>
+      <w:r>
+        <w:t>M</w:t>
+      </w:r>
+      <w:r>
+        <w:t>it dem Prototyp</w:t>
+      </w:r>
+      <w:r>
+        <w:t xml:space="preserve"> können</w:t>
+      </w:r>
+      <w:r>
+        <w:t xml:space="preserve"> </w:t>
+      </w:r>
+      <w:r>
+        <w:t>zurzeit</w:t>
+      </w:r>
+      <w:r>
+        <w:t xml:space="preserve"> Bachelorp</w:t>
       </w:r>
       <w:r>
         <w:t xml:space="preserve">oster angesehen werden und man </w:t>
@@ -1346,21 +1604,13 @@
         <w:t>t dem Anlocken der Passanten</w:t>
       </w:r>
       <w:r>
-        <w:t xml:space="preserve">, damit diese mit </w:t>
-      </w:r>
-      <w:proofErr w:type="gramStart"/>
-      <w:r>
-        <w:t xml:space="preserve">der </w:t>
+        <w:t xml:space="preserve">, damit diese mit der </w:t>
       </w:r>
       <w:r>
         <w:t>Videow</w:t>
       </w:r>
       <w:r>
-        <w:t>all</w:t>
-      </w:r>
-      <w:proofErr w:type="gramEnd"/>
-      <w:r>
-        <w:t xml:space="preserve"> interagieren.</w:t>
+        <w:t>all interagieren.</w:t>
       </w:r>
       <w:r>
         <w:t xml:space="preserve"> </w:t>
@@ -1492,11 +1742,7 @@
         <w:t>Durch das Arbeiten mit</w:t>
       </w:r>
       <w:r>
-        <w:t xml:space="preserve"> </w:t>
-      </w:r>
-      <w:proofErr w:type="gramStart"/>
-      <w:r>
-        <w:t>der Test</w:t>
+        <w:t xml:space="preserve"> der Test</w:t>
       </w:r>
       <w:r>
         <w:t>-Videow</w:t>
@@ -1504,7 +1750,6 @@
       <w:r>
         <w:t>all</w:t>
       </w:r>
-      <w:proofErr w:type="gramEnd"/>
       <w:r>
         <w:t xml:space="preserve"> wurde</w:t>
       </w:r>
@@ -1598,15 +1843,7 @@
         <w:t>omodus</w:t>
       </w:r>
       <w:r>
-        <w:t xml:space="preserve"> auf das Interesse der Passanten an </w:t>
-      </w:r>
-      <w:proofErr w:type="gramStart"/>
-      <w:r>
-        <w:t>der Videowall</w:t>
-      </w:r>
-      <w:proofErr w:type="gramEnd"/>
-      <w:r>
-        <w:t xml:space="preserve"> </w:t>
+        <w:t xml:space="preserve"> auf das Interesse der Passanten an der Videowall </w:t>
       </w:r>
       <w:r>
         <w:t>wurde mit einem solchen Test validiert.</w:t>
@@ -1647,16 +1884,11 @@
         <w:t>wurde</w:t>
       </w:r>
       <w:r>
-        <w:t xml:space="preserve"> eruiert, ob eine Anschaffung </w:t>
-      </w:r>
-      <w:proofErr w:type="gramStart"/>
-      <w:r>
-        <w:t xml:space="preserve">einer </w:t>
+        <w:t xml:space="preserve"> eruiert, ob eine Anschaffung einer </w:t>
       </w:r>
       <w:r>
         <w:t>Videowall</w:t>
       </w:r>
-      <w:proofErr w:type="gramEnd"/>
       <w:r>
         <w:t xml:space="preserve"> für die HSR sinnvoll ist</w:t>
       </w:r>
@@ -1738,15 +1970,7 @@
         <w:t>Videowall</w:t>
       </w:r>
       <w:r>
-        <w:t xml:space="preserve"> </w:t>
-      </w:r>
-      <w:proofErr w:type="gramStart"/>
-      <w:r>
-        <w:t>verfügt</w:t>
-      </w:r>
-      <w:proofErr w:type="gramEnd"/>
-      <w:r>
-        <w:t xml:space="preserve"> derzeit über zwei Inhalte</w:t>
+        <w:t xml:space="preserve"> verfügt derzeit über zwei Inhalte</w:t>
       </w:r>
       <w:r>
         <w:t>, die Poster-Applikation und das Mittagsmenu der Mensa</w:t>
@@ -1881,8 +2105,8 @@
       </w:r>
     </w:p>
     <w:sectPr>
-      <w:headerReference w:type="default" r:id="rId11"/>
-      <w:footerReference w:type="default" r:id="rId12"/>
+      <w:headerReference w:type="default" r:id="rId14"/>
+      <w:footerReference w:type="default" r:id="rId15"/>
       <w:pgSz w:w="11906" w:h="16838"/>
       <w:pgMar w:top="1417" w:right="1417" w:bottom="1134" w:left="1417" w:header="708" w:footer="708" w:gutter="0"/>
       <w:cols w:space="708"/>
@@ -1990,7 +2214,7 @@
       <w:rPr>
         <w:noProof/>
       </w:rPr>
-      <w:t>5. Juni 2012</w:t>
+      <w:t>8. Juni 2012</w:t>
     </w:r>
     <w:r>
       <w:fldChar w:fldCharType="end"/>
@@ -2028,7 +2252,7 @@
         <w:noProof/>
         <w:lang w:val="de-DE"/>
       </w:rPr>
-      <w:t>3</w:t>
+      <w:t>5</w:t>
     </w:r>
     <w:r>
       <w:rPr>
@@ -2042,31 +2266,16 @@
       </w:rPr>
       <w:t xml:space="preserve"> von </w:t>
     </w:r>
-    <w:r>
-      <w:fldChar w:fldCharType="begin"/>
-    </w:r>
-    <w:r>
-      <w:instrText>NUMPAGES  \* Arabic  \* MERGEFORMAT</w:instrText>
-    </w:r>
-    <w:r>
-      <w:fldChar w:fldCharType="separate"/>
-    </w:r>
-    <w:r>
-      <w:rPr>
-        <w:b/>
-        <w:noProof/>
-        <w:lang w:val="de-DE"/>
-      </w:rPr>
-      <w:t>4</w:t>
-    </w:r>
-    <w:r>
-      <w:rPr>
-        <w:b/>
-        <w:noProof/>
-        <w:lang w:val="de-DE"/>
-      </w:rPr>
-      <w:fldChar w:fldCharType="end"/>
-    </w:r>
+    <w:fldSimple w:instr="NUMPAGES  \* Arabic  \* MERGEFORMAT">
+      <w:r>
+        <w:rPr>
+          <w:b/>
+          <w:noProof/>
+          <w:lang w:val="de-DE"/>
+        </w:rPr>
+        <w:t>6</w:t>
+      </w:r>
+    </w:fldSimple>
   </w:p>
 </w:ftr>
 </file>
@@ -5991,7 +6200,7 @@
 </file>
 
 <file path=customXml/itemProps1.xml><?xml version="1.0" encoding="utf-8"?>
-<ds:datastoreItem xmlns:ds="http://schemas.openxmlformats.org/officeDocument/2006/customXml" ds:itemID="{B79EBCE0-03EC-4A6A-B172-F89426F56522}">
+<ds:datastoreItem xmlns:ds="http://schemas.openxmlformats.org/officeDocument/2006/customXml" ds:itemID="{43632E29-461F-40DD-9E73-8CA730BEA56C}">
   <ds:schemaRefs>
     <ds:schemaRef ds:uri="http://schemas.openxmlformats.org/officeDocument/2006/bibliography"/>
   </ds:schemaRefs>

--- a/doc/Bericht/04_Extended Management Summary/Extended Management Summary.docx
+++ b/doc/Bericht/04_Extended Management Summary/Extended Management Summary.docx
@@ -222,16 +222,108 @@
           </w:p>
         </w:tc>
       </w:tr>
+      <w:tr>
+        <w:trPr>
+          <w:cnfStyle w:val="000000010000" w:firstRow="0" w:lastRow="0" w:firstColumn="0" w:lastColumn="0" w:oddVBand="0" w:evenVBand="0" w:oddHBand="0" w:evenHBand="1" w:firstRowFirstColumn="0" w:firstRowLastColumn="0" w:lastRowFirstColumn="0" w:lastRowLastColumn="0"/>
+        </w:trPr>
+        <w:tc>
+          <w:tcPr>
+            <w:tcW w:w="1280" w:type="dxa"/>
+          </w:tcPr>
+          <w:p>
+            <w:r>
+              <w:t>08.06.2012</w:t>
+            </w:r>
+          </w:p>
+        </w:tc>
+        <w:tc>
+          <w:tcPr>
+            <w:tcW w:w="993" w:type="dxa"/>
+          </w:tcPr>
+          <w:p>
+            <w:r>
+              <w:t>1.3</w:t>
+            </w:r>
+          </w:p>
+        </w:tc>
+        <w:tc>
+          <w:tcPr>
+            <w:tcW w:w="4674" w:type="dxa"/>
+          </w:tcPr>
+          <w:p>
+            <w:r>
+              <w:t>Korrekturen umgesetzt</w:t>
+            </w:r>
+          </w:p>
+        </w:tc>
+        <w:tc>
+          <w:tcPr>
+            <w:tcW w:w="2303" w:type="dxa"/>
+          </w:tcPr>
+          <w:p>
+            <w:r>
+              <w:t>CH</w:t>
+            </w:r>
+            <w:bookmarkStart w:id="1" w:name="_GoBack"/>
+            <w:bookmarkEnd w:id="1"/>
+          </w:p>
+        </w:tc>
+      </w:tr>
+      <w:tr>
+        <w:trPr>
+          <w:cnfStyle w:val="000000100000" w:firstRow="0" w:lastRow="0" w:firstColumn="0" w:lastColumn="0" w:oddVBand="0" w:evenVBand="0" w:oddHBand="1" w:evenHBand="0" w:firstRowFirstColumn="0" w:firstRowLastColumn="0" w:lastRowFirstColumn="0" w:lastRowLastColumn="0"/>
+        </w:trPr>
+        <w:tc>
+          <w:tcPr>
+            <w:tcW w:w="1280" w:type="dxa"/>
+          </w:tcPr>
+          <w:p>
+            <w:r>
+              <w:t>08.06.2012</w:t>
+            </w:r>
+          </w:p>
+        </w:tc>
+        <w:tc>
+          <w:tcPr>
+            <w:tcW w:w="993" w:type="dxa"/>
+          </w:tcPr>
+          <w:p>
+            <w:r>
+              <w:t>1.4</w:t>
+            </w:r>
+          </w:p>
+        </w:tc>
+        <w:tc>
+          <w:tcPr>
+            <w:tcW w:w="4674" w:type="dxa"/>
+          </w:tcPr>
+          <w:p>
+            <w:r>
+              <w:t>Review</w:t>
+            </w:r>
+          </w:p>
+        </w:tc>
+        <w:tc>
+          <w:tcPr>
+            <w:tcW w:w="2303" w:type="dxa"/>
+          </w:tcPr>
+          <w:p>
+            <w:r>
+              <w:t>DT</w:t>
+            </w:r>
+          </w:p>
+        </w:tc>
+      </w:tr>
     </w:tbl>
     <w:p>
       <w:pPr>
         <w:pStyle w:val="Heading2"/>
       </w:pPr>
-      <w:bookmarkStart w:id="1" w:name="_Toc287347256"/>
+      <w:bookmarkStart w:id="2" w:name="_Toc287347256"/>
       <w:r>
         <w:t>E</w:t>
       </w:r>
-      <w:bookmarkEnd w:id="1"/>
+      <w:bookmarkEnd w:id="2"/>
       <w:r>
         <w:t>xtended Management Summary</w:t>
       </w:r>
@@ -357,24 +449,14 @@
       <w:r>
         <w:t xml:space="preserve">Abbildung </w:t>
       </w:r>
-      <w:r>
-        <w:fldChar w:fldCharType="begin"/>
-      </w:r>
-      <w:r>
-        <w:instrText xml:space="preserve"> SEQ Abbildung \* ARABIC </w:instrText>
-      </w:r>
-      <w:r>
-        <w:fldChar w:fldCharType="separate"/>
-      </w:r>
-      <w:r>
-        <w:rPr>
-          <w:noProof/>
-        </w:rPr>
-        <w:t>1</w:t>
-      </w:r>
-      <w:r>
-        <w:fldChar w:fldCharType="end"/>
-      </w:r>
+      <w:fldSimple w:instr=" SEQ Abbildung \* ARABIC ">
+        <w:r>
+          <w:rPr>
+            <w:noProof/>
+          </w:rPr>
+          <w:t>1</w:t>
+        </w:r>
+      </w:fldSimple>
       <w:r>
         <w:t xml:space="preserve"> - Videowall im Eingangsbereich des Verwaltungsgebäudes</w:t>
       </w:r>
@@ -409,7 +491,16 @@
         <w:t>Für diese Arbeit war Kinect fest vorgegeben.</w:t>
       </w:r>
       <w:r>
-        <w:t xml:space="preserve"> Durch dieses Gerät können Applikationen durch Körperbewegungen und Sprache gesteuert werden.</w:t>
+        <w:t xml:space="preserve"> Mit Hilfe dieses</w:t>
+      </w:r>
+      <w:r>
+        <w:t xml:space="preserve"> Gerät</w:t>
+      </w:r>
+      <w:r>
+        <w:t>es</w:t>
+      </w:r>
+      <w:r>
+        <w:t xml:space="preserve"> können Applikationen durch Körperbewegungen und Sprache gesteuert werden.</w:t>
       </w:r>
       <w:r>
         <w:t xml:space="preserve"> Da es sich hierbei um eine Microsoft Technologie</w:t>
@@ -486,14 +577,27 @@
       <w:r>
         <w:t xml:space="preserve">Abbildung </w:t>
       </w:r>
-      <w:fldSimple w:instr=" SEQ Abbildung \* ARABIC ">
-        <w:r>
-          <w:rPr>
-            <w:noProof/>
-          </w:rPr>
-          <w:t>2</w:t>
-        </w:r>
-      </w:fldSimple>
+      <w:r>
+        <w:fldChar w:fldCharType="begin"/>
+      </w:r>
+      <w:r>
+        <w:instrText xml:space="preserve"> SEQ Abbildung \* ARABIC </w:instrText>
+      </w:r>
+      <w:r>
+        <w:fldChar w:fldCharType="separate"/>
+      </w:r>
+      <w:r>
+        <w:rPr>
+          <w:noProof/>
+        </w:rPr>
+        <w:t>2</w:t>
+      </w:r>
+      <w:r>
+        <w:rPr>
+          <w:noProof/>
+        </w:rPr>
+        <w:fldChar w:fldCharType="end"/>
+      </w:r>
       <w:r>
         <w:t xml:space="preserve"> - Kinect, Bildquelle: www.wikipedia.org</w:t>
       </w:r>
@@ -629,10 +733,19 @@
         <w:t xml:space="preserve"> </w:t>
       </w:r>
       <w:r>
-        <w:t>Hierbei handelt es sich um den Bereich, in welchem Personen erkannt werden</w:t>
-      </w:r>
-      <w:r>
-        <w:t xml:space="preserve"> </w:t>
+        <w:t>Dies ist der</w:t>
+      </w:r>
+      <w:r>
+        <w:t xml:space="preserve"> Bereich, in </w:t>
+      </w:r>
+      <w:r>
+        <w:t>dem</w:t>
+      </w:r>
+      <w:r>
+        <w:t xml:space="preserve"> Personen erkannt </w:t>
+      </w:r>
+      <w:r>
+        <w:t xml:space="preserve">werden </w:t>
       </w:r>
       <w:r>
         <w:t>und deren Körper a</w:t>
@@ -641,7 +754,13 @@
         <w:t>ls Skelett</w:t>
       </w:r>
       <w:r>
-        <w:t xml:space="preserve"> interpretiert wird.</w:t>
+        <w:t xml:space="preserve"> interpretiert w</w:t>
+      </w:r>
+      <w:r>
+        <w:t>ir</w:t>
+      </w:r>
+      <w:r>
+        <w:t>d.</w:t>
       </w:r>
     </w:p>
     <w:p>
@@ -887,7 +1006,13 @@
     </w:p>
     <w:p>
       <w:r>
-        <w:t xml:space="preserve">Die Inhalte der Videowall sollen aktuell und interaktiv sein. </w:t>
+        <w:t xml:space="preserve">Die </w:t>
+      </w:r>
+      <w:r>
+        <w:t>Inhalte</w:t>
+      </w:r>
+      <w:r>
+        <w:t xml:space="preserve"> der Videowall sollen aktuell und interaktiv sein. </w:t>
       </w:r>
       <w:r>
         <w:t xml:space="preserve">Daher </w:t>
@@ -896,33 +1021,63 @@
         <w:t>soll</w:t>
       </w:r>
       <w:r>
-        <w:t xml:space="preserve"> die Videowall einfach um Inhalte erweiterbar sein.</w:t>
+        <w:t xml:space="preserve"> die Videowall</w:t>
+      </w:r>
+      <w:r>
+        <w:t xml:space="preserve">-Applikation </w:t>
+      </w:r>
+      <w:r>
+        <w:t xml:space="preserve">einfach um </w:t>
+      </w:r>
+      <w:r>
+        <w:t xml:space="preserve">weitere </w:t>
+      </w:r>
+      <w:r>
+        <w:t>Inhalte erweiterbar sein.</w:t>
       </w:r>
       <w:r>
         <w:t xml:space="preserve"> </w:t>
       </w:r>
       <w:r>
-        <w:t>Institute aber auch i</w:t>
+        <w:t>Institute</w:t>
+      </w:r>
+      <w:r>
+        <w:t xml:space="preserve"> und</w:t>
+      </w:r>
+      <w:r>
+        <w:t xml:space="preserve"> auch i</w:t>
       </w:r>
       <w:r>
         <w:t>nteressierte Studenten</w:t>
       </w:r>
       <w:r>
-        <w:t xml:space="preserve"> hätten so die Möglichkeit </w:t>
-      </w:r>
-      <w:r>
-        <w:t>eigene</w:t>
+        <w:t xml:space="preserve"> hätten so die Möglichkeit</w:t>
+      </w:r>
+      <w:r>
+        <w:t>,</w:t>
       </w:r>
       <w:r>
         <w:t xml:space="preserve"> </w:t>
       </w:r>
       <w:r>
-        <w:t>Applikationen einem grösseren Publikum zu präsentieren.</w:t>
+        <w:t>selbst entwickelte</w:t>
       </w:r>
       <w:r>
         <w:t xml:space="preserve"> </w:t>
       </w:r>
       <w:r>
+        <w:t xml:space="preserve">Applikationen </w:t>
+      </w:r>
+      <w:r>
+        <w:t xml:space="preserve">mit Hilfe der Videowall </w:t>
+      </w:r>
+      <w:r>
+        <w:t>einem grösseren Publikum zu präsentieren.</w:t>
+      </w:r>
+      <w:r>
+        <w:t xml:space="preserve"> </w:t>
+      </w:r>
+      <w:r>
         <w:t>Aus diesem Grund</w:t>
       </w:r>
       <w:r>
@@ -938,19 +1093,19 @@
         <w:t>n System</w:t>
       </w:r>
       <w:r>
-        <w:t xml:space="preserve"> für die </w:t>
-      </w:r>
-      <w:r>
-        <w:t>Videowall</w:t>
-      </w:r>
-      <w:r>
         <w:t xml:space="preserve"> erarbeitet.</w:t>
       </w:r>
       <w:r>
         <w:t xml:space="preserve"> Wen</w:t>
       </w:r>
       <w:r>
-        <w:t>n die Applikation ein bestimmtes</w:t>
+        <w:t xml:space="preserve">n die </w:t>
+      </w:r>
+      <w:r>
+        <w:t xml:space="preserve">entwickelte </w:t>
+      </w:r>
+      <w:r>
+        <w:t>Applikation ein bestimmtes</w:t>
       </w:r>
       <w:r>
         <w:t xml:space="preserve"> Interface implementiert und mit bestimmten Schlüsselwörtern ausgestattet ist, kann sie automatisch zur </w:t>
@@ -980,6 +1135,12 @@
       </w:r>
       <w:r>
         <w:t xml:space="preserve"> projiziert.</w:t>
+      </w:r>
+      <w:r>
+        <w:t xml:space="preserve"> </w:t>
+      </w:r>
+      <w:r>
+        <w:t>Somit konnte besser abgeschätzt werden, wie sich die Videowall später in den Raum eingeben würde.</w:t>
       </w:r>
     </w:p>
     <w:p>
@@ -1046,35 +1207,26 @@
       <w:r>
         <w:t xml:space="preserve">Abbildung </w:t>
       </w:r>
-      <w:r>
-        <w:fldChar w:fldCharType="begin"/>
-      </w:r>
-      <w:r>
-        <w:instrText xml:space="preserve"> SEQ Abbildung \* ARABIC </w:instrText>
-      </w:r>
-      <w:r>
-        <w:fldChar w:fldCharType="separate"/>
-      </w:r>
-      <w:r>
-        <w:rPr>
-          <w:noProof/>
-        </w:rPr>
-        <w:t>3</w:t>
-      </w:r>
-      <w:r>
-        <w:fldChar w:fldCharType="end"/>
-      </w:r>
-      <w:r>
-        <w:t xml:space="preserve"> - Projektion der 3x3 55" Monitoren Konstellation</w:t>
+      <w:fldSimple w:instr=" SEQ Abbildung \* ARABIC ">
+        <w:r>
+          <w:rPr>
+            <w:noProof/>
+          </w:rPr>
+          <w:t>3</w:t>
+        </w:r>
+      </w:fldSimple>
+      <w:r>
+        <w:t xml:space="preserve"> - Projektion der 3x3 55" Monitorkonstellation im Eingangsbereich des </w:t>
+      </w:r>
+      <w:r>
+        <w:t>Verw</w:t>
+      </w:r>
+      <w:r>
+        <w:t>altungsgebäudes</w:t>
       </w:r>
     </w:p>
     <w:p>
       <w:r>
-        <w:t xml:space="preserve"> Somit konnte besser abgeschätzt werden, wie sich die Videowall später in den Raum eingeben würde.</w:t>
-      </w:r>
-    </w:p>
-    <w:p>
-      <w:r>
         <w:t xml:space="preserve">Um die ideale </w:t>
       </w:r>
       <w:r>
@@ -1099,7 +1251,16 @@
         <w:t>-</w:t>
       </w:r>
       <w:r>
-        <w:t>Wall in ihrem Bachelor-Arbeitszimmer</w:t>
+        <w:t>Videow</w:t>
+      </w:r>
+      <w:r>
+        <w:t xml:space="preserve">all in </w:t>
+      </w:r>
+      <w:r>
+        <w:t>seinem</w:t>
+      </w:r>
+      <w:r>
+        <w:t xml:space="preserve"> Bachelor-Arbeitszimmer</w:t>
       </w:r>
       <w:r>
         <w:t xml:space="preserve"> auf.</w:t>
@@ -1161,14 +1322,30 @@
       <w:r>
         <w:t xml:space="preserve">Abbildung </w:t>
       </w:r>
-      <w:fldSimple w:instr=" SEQ Abbildung \* ARABIC ">
-        <w:r>
-          <w:rPr>
-            <w:noProof/>
-          </w:rPr>
-          <w:t>4</w:t>
-        </w:r>
-      </w:fldSimple>
+      <w:r>
+        <w:fldChar w:fldCharType="begin"/>
+      </w:r>
+      <w:r>
+        <w:instrText xml:space="preserve"> SEQ Abbildung</w:instrText>
+      </w:r>
+      <w:r>
+        <w:instrText xml:space="preserve"> \* ARABIC </w:instrText>
+      </w:r>
+      <w:r>
+        <w:fldChar w:fldCharType="separate"/>
+      </w:r>
+      <w:r>
+        <w:rPr>
+          <w:noProof/>
+        </w:rPr>
+        <w:t>4</w:t>
+      </w:r>
+      <w:r>
+        <w:rPr>
+          <w:noProof/>
+        </w:rPr>
+        <w:fldChar w:fldCharType="end"/>
+      </w:r>
       <w:r>
         <w:t xml:space="preserve"> - Testhardware</w:t>
       </w:r>
@@ -1178,13 +1355,19 @@
         <w:t xml:space="preserve">Durch </w:t>
       </w:r>
       <w:r>
-        <w:t xml:space="preserve">das Testen </w:t>
+        <w:t>Test</w:t>
+      </w:r>
+      <w:r>
+        <w:t>s mit</w:t>
+      </w:r>
+      <w:r>
+        <w:t xml:space="preserve"> </w:t>
       </w:r>
       <w:r>
         <w:t>verschiedene</w:t>
       </w:r>
       <w:r>
-        <w:t>r</w:t>
+        <w:t>n</w:t>
       </w:r>
       <w:r>
         <w:t xml:space="preserve"> Treibereinstellungen</w:t>
@@ -1222,53 +1405,56 @@
         <w:t xml:space="preserve"> dargeboten werden, damit </w:t>
       </w:r>
       <w:r>
+        <w:t>di</w:t>
+      </w:r>
+      <w:r>
+        <w:t>e</w:t>
+      </w:r>
+      <w:r>
+        <w:t xml:space="preserve"> Videowall</w:t>
+      </w:r>
+      <w:r>
+        <w:t xml:space="preserve"> immer wieder genutzt w</w:t>
+      </w:r>
+      <w:r>
+        <w:t>ird</w:t>
+      </w:r>
+      <w:r>
+        <w:t>.</w:t>
+      </w:r>
+      <w:r>
+        <w:t xml:space="preserve"> </w:t>
+      </w:r>
+      <w:r>
+        <w:t>Ein</w:t>
+      </w:r>
+      <w:r>
+        <w:t xml:space="preserve"> Demomodus </w:t>
+      </w:r>
+      <w:r>
+        <w:t>soll</w:t>
+      </w:r>
+      <w:r>
+        <w:t xml:space="preserve"> </w:t>
+      </w:r>
+      <w:r>
+        <w:t xml:space="preserve">Personen zur </w:t>
+      </w:r>
+      <w:r>
+        <w:t>Videowall</w:t>
+      </w:r>
+      <w:r>
+        <w:t xml:space="preserve"> locken.</w:t>
+      </w:r>
+      <w:r>
+        <w:t xml:space="preserve"> </w:t>
+      </w:r>
+      <w:r>
+        <w:t xml:space="preserve">Zur Prüfung der </w:t>
+      </w:r>
+      <w:r>
         <w:lastRenderedPageBreak/>
-        <w:t>di</w:t>
-      </w:r>
-      <w:r>
-        <w:t>e</w:t>
-      </w:r>
-      <w:r>
-        <w:t xml:space="preserve"> Videowall</w:t>
-      </w:r>
-      <w:r>
-        <w:t xml:space="preserve"> immer wieder genutzt w</w:t>
-      </w:r>
-      <w:r>
-        <w:t>ird</w:t>
-      </w:r>
-      <w:r>
-        <w:t>.</w:t>
-      </w:r>
-      <w:r>
-        <w:t xml:space="preserve"> </w:t>
-      </w:r>
-      <w:r>
-        <w:t>Ein</w:t>
-      </w:r>
-      <w:r>
-        <w:t xml:space="preserve"> Demomodus </w:t>
-      </w:r>
-      <w:r>
-        <w:t>soll</w:t>
-      </w:r>
-      <w:r>
-        <w:t xml:space="preserve"> </w:t>
-      </w:r>
-      <w:r>
-        <w:t xml:space="preserve">Personen zur </w:t>
-      </w:r>
-      <w:r>
-        <w:t>Videowall</w:t>
-      </w:r>
-      <w:r>
-        <w:t xml:space="preserve"> locken.</w:t>
-      </w:r>
-      <w:r>
-        <w:t xml:space="preserve"> </w:t>
-      </w:r>
-      <w:r>
-        <w:t>Zur Prüfung der Einfachheit und Verständlichkeit der Steuerung und der Wirkung des Demomodus wurden Usability Tests durchgeführt.</w:t>
+        <w:t>Einfachheit und Verständlichkeit der Steuerung und der Wirkung des Demomodus wurden Usability Tests durchgeführt.</w:t>
       </w:r>
     </w:p>
     <w:p>
@@ -1373,13 +1559,22 @@
         <w:t xml:space="preserve">Durch die Passantenanalyse konnte bestätigt werden, dass </w:t>
       </w:r>
       <w:r>
-        <w:t>ein Grossteil der</w:t>
+        <w:t xml:space="preserve">etwa die Hälfte </w:t>
+      </w:r>
+      <w:r>
+        <w:t>der</w:t>
       </w:r>
       <w:r>
         <w:t xml:space="preserve"> P</w:t>
       </w:r>
       <w:r>
-        <w:t>ersonen in Eingangsbereich den Skelett-</w:t>
+        <w:t>ersonen i</w:t>
+      </w:r>
+      <w:r>
+        <w:t>m</w:t>
+      </w:r>
+      <w:r>
+        <w:t xml:space="preserve"> Eingangsbereich den Skelett-</w:t>
       </w:r>
       <w:r>
         <w:t xml:space="preserve">Erkennungsbereich </w:t>
@@ -1398,13 +1593,158 @@
       </w:r>
     </w:p>
     <w:p>
+      <w:pPr>
+        <w:keepNext/>
+      </w:pPr>
       <w:r>
         <w:rPr>
           <w:noProof/>
           <w:lang w:eastAsia="de-CH"/>
         </w:rPr>
         <w:drawing>
-          <wp:inline distT="0" distB="0" distL="0" distR="0" wp14:anchorId="10BE97B2" wp14:editId="7ACE4434">
+          <wp:inline distT="0" distB="0" distL="0" distR="0" wp14:anchorId="684CCAC2" wp14:editId="650B6B3C">
+            <wp:extent cx="5764229" cy="3638550"/>
+            <wp:effectExtent l="0" t="0" r="8255" b="0"/>
+            <wp:docPr id="7" name="Picture 7"/>
+            <wp:cNvGraphicFramePr>
+              <a:graphicFrameLocks xmlns:a="http://schemas.openxmlformats.org/drawingml/2006/main" noChangeAspect="1"/>
+            </wp:cNvGraphicFramePr>
+            <a:graphic xmlns:a="http://schemas.openxmlformats.org/drawingml/2006/main">
+              <a:graphicData uri="http://schemas.openxmlformats.org/drawingml/2006/picture">
+                <pic:pic xmlns:pic="http://schemas.openxmlformats.org/drawingml/2006/picture">
+                  <pic:nvPicPr>
+                    <pic:cNvPr id="0" name="Abstandauswertung_KinectZonen.png"/>
+                    <pic:cNvPicPr/>
+                  </pic:nvPicPr>
+                  <pic:blipFill rotWithShape="1">
+                    <a:blip r:embed="rId13">
+                      <a:extLst>
+                        <a:ext uri="{28A0092B-C50C-407E-A947-70E740481C1C}">
+                          <a14:useLocalDpi xmlns:a14="http://schemas.microsoft.com/office/drawing/2010/main" val="0"/>
+                        </a:ext>
+                      </a:extLst>
+                    </a:blip>
+                    <a:srcRect l="3967" t="14962" r="7769" b="6251"/>
+                    <a:stretch/>
+                  </pic:blipFill>
+                  <pic:spPr bwMode="auto">
+                    <a:xfrm>
+                      <a:off x="0" y="0"/>
+                      <a:ext cx="5765114" cy="3639109"/>
+                    </a:xfrm>
+                    <a:prstGeom prst="rect">
+                      <a:avLst/>
+                    </a:prstGeom>
+                    <a:ln>
+                      <a:noFill/>
+                    </a:ln>
+                    <a:extLst>
+                      <a:ext uri="{53640926-AAD7-44D8-BBD7-CCE9431645EC}">
+                        <a14:shadowObscured xmlns:a14="http://schemas.microsoft.com/office/drawing/2010/main"/>
+                      </a:ext>
+                    </a:extLst>
+                  </pic:spPr>
+                </pic:pic>
+              </a:graphicData>
+            </a:graphic>
+          </wp:inline>
+        </w:drawing>
+      </w:r>
+    </w:p>
+    <w:p>
+      <w:pPr>
+        <w:pStyle w:val="Caption"/>
+      </w:pPr>
+      <w:r>
+        <w:t xml:space="preserve">Abbildung </w:t>
+      </w:r>
+      <w:fldSimple w:instr=" SEQ Abbildung \* ARABIC ">
+        <w:r>
+          <w:rPr>
+            <w:noProof/>
+          </w:rPr>
+          <w:t>5</w:t>
+        </w:r>
+      </w:fldSimple>
+      <w:r>
+        <w:t xml:space="preserve"> - Auslastung der Abstandszonen (aus Passantenanalyse) und Kinect Skelett-Erkennungsbereich</w:t>
+      </w:r>
+    </w:p>
+    <w:p>
+      <w:r>
+        <w:t>In der Bachelorarbeit wurde ein funktionstüchtiger Prototyp erarbeitet. Mit diesem sollte die technische Machbarkeit aufgezeigt werden. Der Prototyp wurde so aufgebaut, dass</w:t>
+      </w:r>
+      <w:r>
+        <w:t xml:space="preserve"> er,</w:t>
+      </w:r>
+      <w:r>
+        <w:t xml:space="preserve"> bei einem positiven Entscheid für die Videowall</w:t>
+      </w:r>
+      <w:r>
+        <w:t>,</w:t>
+      </w:r>
+      <w:r>
+        <w:t xml:space="preserve"> durch das Institut für Software (IFS) einfach weiterentwickelt werden kann.</w:t>
+      </w:r>
+      <w:r>
+        <w:br/>
+        <w:t>Auf</w:t>
+      </w:r>
+      <w:r>
+        <w:t xml:space="preserve"> dem Prototyp</w:t>
+      </w:r>
+      <w:r>
+        <w:t>en</w:t>
+      </w:r>
+      <w:r>
+        <w:t xml:space="preserve"> können Bachelorposter angesehen werden und man kann sich über das aktuelle Mittagsmenu der Mensa informieren. Der Demomodus ist aktiv, wenn keine Personen von Kinect erkannt werden. Er dient dem Anlocken der Passanten, damit diese mit der Videowall interagieren. </w:t>
+      </w:r>
+      <w:r>
+        <w:br/>
+        <w:t>Das zusätzlich erarbeitete, einfach einsetzbare Plug-in-System bietet anderen Entwickler die Möglichkeit, ihre Inhalte auf unkomplizierte Weise auf die Videowall hinzuzufügen und zu präsentieren.</w:t>
+      </w:r>
+    </w:p>
+    <w:p>
+      <w:r>
+        <w:t>Als ideale Monitorkonstellation wird eine 3 x 3 55“-Monitor</w:t>
+      </w:r>
+      <w:r>
+        <w:t>k</w:t>
+      </w:r>
+      <w:r>
+        <w:t xml:space="preserve">onstellation angesehen. Sie bringt sich einerseits gut in den Raum ein, andererseits werden damit klassische Formate wie beispielsweise Video gut unterstützt. Durch das Arbeiten mit der Test-Videowall wurde festgestellt, dass </w:t>
+      </w:r>
+      <w:r>
+        <w:t xml:space="preserve">eine hohe Auflösung der Monitore und gleichzeitig eine hohe </w:t>
+      </w:r>
+      <w:r>
+        <w:t>Performance</w:t>
+      </w:r>
+      <w:r>
+        <w:t xml:space="preserve"> der Applikation schwierig in Einklang zu bringen </w:t>
+      </w:r>
+      <w:r>
+        <w:t>sind</w:t>
+      </w:r>
+      <w:r>
+        <w:t>. Es konnten dennoch zwei Varianten</w:t>
+      </w:r>
+      <w:r>
+        <w:t xml:space="preserve"> erarbeitet werden, die je nach Bedürfnis eingesetzt werden können. Die eine bietet eine hohe Auflösung, Animationen funktionieren jedoch nur beschränkt. Bei der zweiten Variante ist die Auflösung beschränkt, Animationen sind dank guter Performance aber problemlos möglich</w:t>
+      </w:r>
+      <w:r>
+        <w:t>.</w:t>
+      </w:r>
+    </w:p>
+    <w:p>
+      <w:r>
+        <w:rPr>
+          <w:noProof/>
+          <w:lang w:eastAsia="de-CH"/>
+        </w:rPr>
+        <w:lastRenderedPageBreak/>
+        <w:drawing>
+          <wp:inline distT="0" distB="0" distL="0" distR="0" wp14:anchorId="3C59219C" wp14:editId="426B3603">
             <wp:extent cx="5760720" cy="1590149"/>
             <wp:effectExtent l="0" t="0" r="0" b="0"/>
             <wp:docPr id="5" name="Picture 5"/>
@@ -1419,7 +1759,7 @@
                     <pic:cNvPicPr/>
                   </pic:nvPicPr>
                   <pic:blipFill rotWithShape="1">
-                    <a:blip r:embed="rId13" cstate="print">
+                    <a:blip r:embed="rId14" cstate="print">
                       <a:extLst>
                         <a:ext uri="{28A0092B-C50C-407E-A947-70E740481C1C}">
                           <a14:useLocalDpi xmlns:a14="http://schemas.microsoft.com/office/drawing/2010/main" val="0"/>
@@ -1465,341 +1805,11 @@
           <w:rPr>
             <w:noProof/>
           </w:rPr>
-          <w:t>5</w:t>
+          <w:t>6</w:t>
         </w:r>
       </w:fldSimple>
       <w:r>
-        <w:t xml:space="preserve"> - Passantenanalyse</w:t>
-      </w:r>
-    </w:p>
-    <w:p>
-      <w:r>
-        <w:t>In der Bachelorarbeit</w:t>
-      </w:r>
-      <w:r>
-        <w:t xml:space="preserve"> wurde ein funkti</w:t>
-      </w:r>
-      <w:r>
-        <w:t>onstüchtiger Prototyp erarbeite</w:t>
-      </w:r>
-      <w:r>
-        <w:t>t</w:t>
-      </w:r>
-      <w:r>
-        <w:t>.</w:t>
-      </w:r>
-      <w:r>
-        <w:t xml:space="preserve"> Mit diesem sollte die technische Machbarkeit </w:t>
-      </w:r>
-      <w:r>
-        <w:t>aufgezeigt</w:t>
-      </w:r>
-      <w:r>
-        <w:t xml:space="preserve"> werden.</w:t>
-      </w:r>
-      <w:r>
-        <w:t xml:space="preserve"> Der Prototyp wurde so aufgebaut, dass</w:t>
-      </w:r>
-      <w:r>
-        <w:t xml:space="preserve"> er</w:t>
-      </w:r>
-      <w:r>
-        <w:t xml:space="preserve"> bei einem positi</w:t>
-      </w:r>
-      <w:r>
-        <w:t xml:space="preserve">ven Entscheid für die Videowall </w:t>
-      </w:r>
-      <w:bookmarkStart w:id="2" w:name="_GoBack"/>
-      <w:bookmarkEnd w:id="2"/>
-      <w:r>
-        <w:t>durch das Institut für Software (IFS) einfach weiterentwickelt werden kann.</w:t>
-      </w:r>
-    </w:p>
-    <w:p>
-      <w:r>
-        <w:t>M</w:t>
-      </w:r>
-      <w:r>
-        <w:t>it dem Prototyp</w:t>
-      </w:r>
-      <w:r>
-        <w:t xml:space="preserve"> können</w:t>
-      </w:r>
-      <w:r>
-        <w:t xml:space="preserve"> </w:t>
-      </w:r>
-      <w:r>
-        <w:t>zurzeit</w:t>
-      </w:r>
-      <w:r>
-        <w:t xml:space="preserve"> Bachelorp</w:t>
-      </w:r>
-      <w:r>
-        <w:t xml:space="preserve">oster angesehen werden und man </w:t>
-      </w:r>
-      <w:r>
-        <w:t xml:space="preserve">kann </w:t>
-      </w:r>
-      <w:r>
-        <w:t>sich über das</w:t>
-      </w:r>
-      <w:r>
-        <w:t xml:space="preserve"> aktuelle</w:t>
-      </w:r>
-      <w:r>
-        <w:t xml:space="preserve"> Mittagsmenu</w:t>
-      </w:r>
-      <w:r>
-        <w:t xml:space="preserve"> der Mensa</w:t>
-      </w:r>
-      <w:r>
-        <w:t xml:space="preserve"> informieren.</w:t>
-      </w:r>
-      <w:r>
-        <w:t xml:space="preserve"> </w:t>
-      </w:r>
-      <w:r>
-        <w:t>Der</w:t>
-      </w:r>
-      <w:r>
-        <w:t xml:space="preserve"> Demomodus</w:t>
-      </w:r>
-      <w:r>
-        <w:t xml:space="preserve"> ist </w:t>
-      </w:r>
-      <w:r>
-        <w:t>aktiv</w:t>
-      </w:r>
-      <w:r>
-        <w:t xml:space="preserve">, wenn </w:t>
-      </w:r>
-      <w:r>
-        <w:t xml:space="preserve">keine Personen </w:t>
-      </w:r>
-      <w:r>
-        <w:t xml:space="preserve">von </w:t>
-      </w:r>
-      <w:r>
-        <w:t>Kinect erkannt w</w:t>
-      </w:r>
-      <w:r>
-        <w:t>erde</w:t>
-      </w:r>
-      <w:r>
-        <w:t>n.</w:t>
-      </w:r>
-      <w:r>
-        <w:t xml:space="preserve"> </w:t>
-      </w:r>
-      <w:r>
-        <w:t>Er</w:t>
-      </w:r>
-      <w:r>
-        <w:t xml:space="preserve"> di</w:t>
-      </w:r>
-      <w:r>
-        <w:t>en</w:t>
-      </w:r>
-      <w:r>
-        <w:t>t dem Anlocken der Passanten</w:t>
-      </w:r>
-      <w:r>
-        <w:t xml:space="preserve">, damit diese mit der </w:t>
-      </w:r>
-      <w:r>
-        <w:t>Videow</w:t>
-      </w:r>
-      <w:r>
-        <w:t>all interagieren.</w:t>
-      </w:r>
-      <w:r>
-        <w:t xml:space="preserve"> </w:t>
-      </w:r>
-      <w:r>
-        <w:br/>
-        <w:t>Das z</w:t>
-      </w:r>
-      <w:r>
-        <w:t xml:space="preserve">usätzlich </w:t>
-      </w:r>
-      <w:r>
-        <w:t>erarbeitete, einfach einsetzbare</w:t>
-      </w:r>
-      <w:r>
-        <w:t xml:space="preserve"> P</w:t>
-      </w:r>
-      <w:r>
-        <w:t>lug</w:t>
-      </w:r>
-      <w:r>
-        <w:t>-</w:t>
-      </w:r>
-      <w:r>
-        <w:t>i</w:t>
-      </w:r>
-      <w:r>
-        <w:t>n</w:t>
-      </w:r>
-      <w:r>
-        <w:t>-</w:t>
-      </w:r>
-      <w:r>
-        <w:t>System bietet</w:t>
-      </w:r>
-      <w:r>
-        <w:t xml:space="preserve"> andere</w:t>
-      </w:r>
-      <w:r>
-        <w:t>n</w:t>
-      </w:r>
-      <w:r>
-        <w:t xml:space="preserve"> Entwickler </w:t>
-      </w:r>
-      <w:r>
-        <w:t xml:space="preserve">die Möglichkeit, </w:t>
-      </w:r>
-      <w:r>
-        <w:t>ihre Inhalte</w:t>
-      </w:r>
-      <w:r>
-        <w:t xml:space="preserve"> auf unkomplizierte Weise</w:t>
-      </w:r>
-      <w:r>
-        <w:t xml:space="preserve"> auf </w:t>
-      </w:r>
-      <w:r>
-        <w:t>die</w:t>
-      </w:r>
-      <w:r>
-        <w:t xml:space="preserve"> </w:t>
-      </w:r>
-      <w:r>
-        <w:t>Videowall</w:t>
-      </w:r>
-      <w:r>
-        <w:t xml:space="preserve"> </w:t>
-      </w:r>
-      <w:r>
-        <w:t>hinzuzufügen und zu präsentieren</w:t>
-      </w:r>
-      <w:r>
-        <w:t>.</w:t>
-      </w:r>
-    </w:p>
-    <w:p>
-      <w:r>
-        <w:t xml:space="preserve">Als </w:t>
-      </w:r>
-      <w:r>
-        <w:t>ideale Monitorkonstellation w</w:t>
-      </w:r>
-      <w:r>
-        <w:t>ird eine</w:t>
-      </w:r>
-      <w:r>
-        <w:t xml:space="preserve"> 3 x 3 55“</w:t>
-      </w:r>
-      <w:r>
-        <w:t>-Monitor-</w:t>
-      </w:r>
-      <w:r>
-        <w:t xml:space="preserve">Konstellation </w:t>
-      </w:r>
-      <w:r>
-        <w:t>angesehen.</w:t>
-      </w:r>
-      <w:r>
-        <w:t xml:space="preserve"> </w:t>
-      </w:r>
-      <w:r>
-        <w:t>Sie bringt sich einerseits gut in den Raum ein</w:t>
-      </w:r>
-      <w:r>
-        <w:t xml:space="preserve">, andererseits </w:t>
-      </w:r>
-      <w:r>
-        <w:t xml:space="preserve">werden </w:t>
-      </w:r>
-      <w:r>
-        <w:t xml:space="preserve">damit klassische Formate wie beispielsweise Video </w:t>
-      </w:r>
-      <w:r>
-        <w:t>g</w:t>
-      </w:r>
-      <w:r>
-        <w:t>ut unterstütz</w:t>
-      </w:r>
-      <w:r>
-        <w:t>t</w:t>
-      </w:r>
-      <w:r>
-        <w:t>.</w:t>
-      </w:r>
-      <w:r>
-        <w:t xml:space="preserve"> </w:t>
-      </w:r>
-      <w:r>
-        <w:t>Durch das Arbeiten mit</w:t>
-      </w:r>
-      <w:r>
-        <w:t xml:space="preserve"> der Test</w:t>
-      </w:r>
-      <w:r>
-        <w:t>-Videow</w:t>
-      </w:r>
-      <w:r>
-        <w:t>all</w:t>
-      </w:r>
-      <w:r>
-        <w:t xml:space="preserve"> wurde</w:t>
-      </w:r>
-      <w:r>
-        <w:t xml:space="preserve"> festgestellt, dass </w:t>
-      </w:r>
-      <w:r>
-        <w:t xml:space="preserve">eine hohe Auflösung der Monitore und gleichzeitig eine hohe </w:t>
-      </w:r>
-      <w:r>
-        <w:t>Performance</w:t>
-      </w:r>
-      <w:r>
-        <w:t xml:space="preserve"> der Applikation schwierig in Einklang zu bringen </w:t>
-      </w:r>
-      <w:r>
-        <w:t>sind</w:t>
-      </w:r>
-      <w:r>
-        <w:t>.</w:t>
-      </w:r>
-      <w:r>
-        <w:t xml:space="preserve"> Es konnten </w:t>
-      </w:r>
-      <w:r>
-        <w:t>dennoch</w:t>
-      </w:r>
-      <w:r>
-        <w:t xml:space="preserve"> zwei Varianten</w:t>
-      </w:r>
-      <w:r>
-        <w:t xml:space="preserve"> erarbeitet werden, die je nach Bedürfnis eingesetzt werden können. Die eine bietet eine hohe Auflösung</w:t>
-      </w:r>
-      <w:r>
-        <w:t>, Animationen funktionieren</w:t>
-      </w:r>
-      <w:r>
-        <w:t xml:space="preserve"> jedoch</w:t>
-      </w:r>
-      <w:r>
-        <w:t xml:space="preserve"> nur</w:t>
-      </w:r>
-      <w:r>
-        <w:t xml:space="preserve"> beschränkt. Bei der zweiten Variante ist die Auflösung beschränkt, Animation</w:t>
-      </w:r>
-      <w:r>
-        <w:t>en sind dank guter Performance aber problemlos möglich</w:t>
-      </w:r>
-      <w:r>
-        <w:t>.</w:t>
+        <w:t xml:space="preserve"> - Usability Test</w:t>
       </w:r>
     </w:p>
     <w:p>
@@ -2105,8 +2115,8 @@
       </w:r>
     </w:p>
     <w:sectPr>
-      <w:headerReference w:type="default" r:id="rId14"/>
-      <w:footerReference w:type="default" r:id="rId15"/>
+      <w:headerReference w:type="default" r:id="rId15"/>
+      <w:footerReference w:type="default" r:id="rId16"/>
       <w:pgSz w:w="11906" w:h="16838"/>
       <w:pgMar w:top="1417" w:right="1417" w:bottom="1134" w:left="1417" w:header="708" w:footer="708" w:gutter="0"/>
       <w:cols w:space="708"/>
@@ -2252,7 +2262,7 @@
         <w:noProof/>
         <w:lang w:val="de-DE"/>
       </w:rPr>
-      <w:t>5</w:t>
+      <w:t>1</w:t>
     </w:r>
     <w:r>
       <w:rPr>
@@ -2266,16 +2276,31 @@
       </w:rPr>
       <w:t xml:space="preserve"> von </w:t>
     </w:r>
-    <w:fldSimple w:instr="NUMPAGES  \* Arabic  \* MERGEFORMAT">
-      <w:r>
-        <w:rPr>
-          <w:b/>
-          <w:noProof/>
-          <w:lang w:val="de-DE"/>
-        </w:rPr>
-        <w:t>6</w:t>
-      </w:r>
-    </w:fldSimple>
+    <w:r>
+      <w:fldChar w:fldCharType="begin"/>
+    </w:r>
+    <w:r>
+      <w:instrText>NUMPAGES  \* Arabic  \* MERGEFORMAT</w:instrText>
+    </w:r>
+    <w:r>
+      <w:fldChar w:fldCharType="separate"/>
+    </w:r>
+    <w:r>
+      <w:rPr>
+        <w:b/>
+        <w:noProof/>
+        <w:lang w:val="de-DE"/>
+      </w:rPr>
+      <w:t>7</w:t>
+    </w:r>
+    <w:r>
+      <w:rPr>
+        <w:b/>
+        <w:noProof/>
+        <w:lang w:val="de-DE"/>
+      </w:rPr>
+      <w:fldChar w:fldCharType="end"/>
+    </w:r>
   </w:p>
 </w:ftr>
 </file>
@@ -6200,7 +6225,7 @@
 </file>
 
 <file path=customXml/itemProps1.xml><?xml version="1.0" encoding="utf-8"?>
-<ds:datastoreItem xmlns:ds="http://schemas.openxmlformats.org/officeDocument/2006/customXml" ds:itemID="{43632E29-461F-40DD-9E73-8CA730BEA56C}">
+<ds:datastoreItem xmlns:ds="http://schemas.openxmlformats.org/officeDocument/2006/customXml" ds:itemID="{BCD62986-9D92-4342-A722-D4F40112C9FE}">
   <ds:schemaRefs>
     <ds:schemaRef ds:uri="http://schemas.openxmlformats.org/officeDocument/2006/bibliography"/>
   </ds:schemaRefs>

--- a/doc/Bericht/04_Extended Management Summary/Extended Management Summary.docx
+++ b/doc/Bericht/04_Extended Management Summary/Extended Management Summary.docx
@@ -264,8 +264,6 @@
             <w:r>
               <w:t>CH</w:t>
             </w:r>
-            <w:bookmarkStart w:id="1" w:name="_GoBack"/>
-            <w:bookmarkEnd w:id="1"/>
           </w:p>
         </w:tc>
       </w:tr>
@@ -314,16 +312,61 @@
           </w:p>
         </w:tc>
       </w:tr>
+      <w:tr>
+        <w:trPr>
+          <w:cnfStyle w:val="000000010000" w:firstRow="0" w:lastRow="0" w:firstColumn="0" w:lastColumn="0" w:oddVBand="0" w:evenVBand="0" w:oddHBand="0" w:evenHBand="1" w:firstRowFirstColumn="0" w:firstRowLastColumn="0" w:lastRowFirstColumn="0" w:lastRowLastColumn="0"/>
+        </w:trPr>
+        <w:tc>
+          <w:tcPr>
+            <w:tcW w:w="1280" w:type="dxa"/>
+          </w:tcPr>
+          <w:p>
+            <w:r>
+              <w:t>09.06.2012</w:t>
+            </w:r>
+          </w:p>
+        </w:tc>
+        <w:tc>
+          <w:tcPr>
+            <w:tcW w:w="993" w:type="dxa"/>
+          </w:tcPr>
+          <w:p>
+            <w:r>
+              <w:t>1.5</w:t>
+            </w:r>
+          </w:p>
+        </w:tc>
+        <w:tc>
+          <w:tcPr>
+            <w:tcW w:w="4674" w:type="dxa"/>
+          </w:tcPr>
+          <w:p>
+            <w:r>
+              <w:t>Review und kleine Korrekturen</w:t>
+            </w:r>
+          </w:p>
+        </w:tc>
+        <w:tc>
+          <w:tcPr>
+            <w:tcW w:w="2303" w:type="dxa"/>
+          </w:tcPr>
+          <w:p>
+            <w:r>
+              <w:t>LE</w:t>
+            </w:r>
+          </w:p>
+        </w:tc>
+      </w:tr>
     </w:tbl>
     <w:p>
       <w:pPr>
         <w:pStyle w:val="Heading2"/>
       </w:pPr>
-      <w:bookmarkStart w:id="2" w:name="_Toc287347256"/>
+      <w:bookmarkStart w:id="1" w:name="_Toc287347256"/>
       <w:r>
         <w:t>E</w:t>
       </w:r>
-      <w:bookmarkEnd w:id="2"/>
+      <w:bookmarkEnd w:id="1"/>
       <w:r>
         <w:t>xtended Management Summary</w:t>
       </w:r>
@@ -338,7 +381,13 @@
     </w:p>
     <w:p>
       <w:r>
-        <w:t>Neue Technologien führen zu neuen Präsentationsmöglichkeiten. Durch den Einsatz dieser Technologien werden Innovation und Wissen über den neusten Stand der Technik demonstriert. Beide Faktoren spielen eine wichtige Rolle für eine technische Hochschule. Wer würde sein Studium an einer Schule beginnen, welche über keine Beamer in den Hörsälen sondern lediglich Hellraumprojektoren verfügt? Oder an einer, an welcher alle Übungsräume mit Röhrenbildschirmen ausgestattet sind?</w:t>
+        <w:t>Neue Technologien führen zu neuen Präsentationsmöglichkeiten. Durch den Einsatz dieser Technologien werden Innovation und Wissen über den neusten Stand der Technik demonstriert. Beide Faktoren spielen eine wichtige Rolle für eine technische Hochschule. Wer würde sein Studium an einer Schule beginnen, welche über keine Beamer in den Hörsälen</w:t>
+      </w:r>
+      <w:r>
+        <w:t>,</w:t>
+      </w:r>
+      <w:r>
+        <w:t xml:space="preserve"> sondern lediglich Hellraumprojektoren verfügt? Oder an einer, an welcher alle Übungsräume mit Röhrenbildschirmen ausgestattet sind?</w:t>
       </w:r>
     </w:p>
     <w:p>
@@ -384,7 +433,21 @@
         <w:t>r</w:t>
       </w:r>
       <w:r>
-        <w:t xml:space="preserve"> HSR. Dieses Gebäude ist ein attraktiver Standort, da sich dort die Mensa, der Empfang und die Aula befinden. Dadurch herrscht dort ein konstanter Fluss an Personen, die das Gebäude betreten oder wieder verlassen. Um zu den erwähnten Räumen zu gelangen, muss der Eingangsbereich, welcher ein relativ breiter Gang ist, passiert werden. Dieser Bereich stellt den idealen Ort dar, um die </w:t>
+        <w:t xml:space="preserve"> HSR. Dieses Gebäude ist ein attraktiver Standort, da sich dort die Mensa, der Empfang und die Aula befinden. Dadurch herrscht dort ein konstanter </w:t>
+      </w:r>
+      <w:commentRangeStart w:id="2"/>
+      <w:r>
+        <w:t>Fluss</w:t>
+      </w:r>
+      <w:commentRangeEnd w:id="2"/>
+      <w:r>
+        <w:rPr>
+          <w:rStyle w:val="CommentReference"/>
+        </w:rPr>
+        <w:commentReference w:id="2"/>
+      </w:r>
+      <w:r>
+        <w:t xml:space="preserve"> an Personen, die das Gebäude betreten oder wieder verlassen. Um zu den erwähnten Räumen zu gelangen, muss der Eingangsbereich, welcher ein relativ breiter Gang ist, passiert werden. Dieser Bereich stellt den idealen Ort dar, um die </w:t>
       </w:r>
       <w:r>
         <w:t>Videowall</w:t>
@@ -415,7 +478,7 @@
                     <pic:cNvPicPr/>
                   </pic:nvPicPr>
                   <pic:blipFill>
-                    <a:blip r:embed="rId9" cstate="print">
+                    <a:blip r:embed="rId10" cstate="print">
                       <a:extLst>
                         <a:ext uri="{28A0092B-C50C-407E-A947-70E740481C1C}">
                           <a14:useLocalDpi xmlns:a14="http://schemas.microsoft.com/office/drawing/2010/main" val="0"/>
@@ -449,14 +512,27 @@
       <w:r>
         <w:t xml:space="preserve">Abbildung </w:t>
       </w:r>
-      <w:fldSimple w:instr=" SEQ Abbildung \* ARABIC ">
-        <w:r>
-          <w:rPr>
-            <w:noProof/>
-          </w:rPr>
-          <w:t>1</w:t>
-        </w:r>
-      </w:fldSimple>
+      <w:r>
+        <w:fldChar w:fldCharType="begin"/>
+      </w:r>
+      <w:r>
+        <w:instrText xml:space="preserve"> SEQ Abbildung \* ARABIC </w:instrText>
+      </w:r>
+      <w:r>
+        <w:fldChar w:fldCharType="separate"/>
+      </w:r>
+      <w:r>
+        <w:rPr>
+          <w:noProof/>
+        </w:rPr>
+        <w:t>1</w:t>
+      </w:r>
+      <w:r>
+        <w:rPr>
+          <w:noProof/>
+        </w:rPr>
+        <w:fldChar w:fldCharType="end"/>
+      </w:r>
       <w:r>
         <w:t xml:space="preserve"> - Videowall im Eingangsbereich des Verwaltungsgebäudes</w:t>
       </w:r>
@@ -474,6 +550,7 @@
         </w:rPr>
       </w:pPr>
       <w:r>
+        <w:lastRenderedPageBreak/>
         <w:br w:type="page"/>
       </w:r>
     </w:p>
@@ -543,7 +620,7 @@
                     <pic:cNvPicPr/>
                   </pic:nvPicPr>
                   <pic:blipFill>
-                    <a:blip r:embed="rId10" cstate="print">
+                    <a:blip r:embed="rId11" cstate="print">
                       <a:extLst>
                         <a:ext uri="{28A0092B-C50C-407E-A947-70E740481C1C}">
                           <a14:useLocalDpi xmlns:a14="http://schemas.microsoft.com/office/drawing/2010/main" val="0"/>
@@ -577,27 +654,14 @@
       <w:r>
         <w:t xml:space="preserve">Abbildung </w:t>
       </w:r>
-      <w:r>
-        <w:fldChar w:fldCharType="begin"/>
-      </w:r>
-      <w:r>
-        <w:instrText xml:space="preserve"> SEQ Abbildung \* ARABIC </w:instrText>
-      </w:r>
-      <w:r>
-        <w:fldChar w:fldCharType="separate"/>
-      </w:r>
-      <w:r>
-        <w:rPr>
-          <w:noProof/>
-        </w:rPr>
-        <w:t>2</w:t>
-      </w:r>
-      <w:r>
-        <w:rPr>
-          <w:noProof/>
-        </w:rPr>
-        <w:fldChar w:fldCharType="end"/>
-      </w:r>
+      <w:fldSimple w:instr=" SEQ Abbildung \* ARABIC ">
+        <w:r>
+          <w:rPr>
+            <w:noProof/>
+          </w:rPr>
+          <w:t>2</w:t>
+        </w:r>
+      </w:fldSimple>
       <w:r>
         <w:t xml:space="preserve"> - Kinect, Bildquelle: www.wikipedia.org</w:t>
       </w:r>
@@ -864,7 +928,10 @@
         <w:t xml:space="preserve"> wurde ersichtlich, dass </w:t>
       </w:r>
       <w:r>
-        <w:t xml:space="preserve">sich nur etwa die Hälfte der Befragten Studenten für die Poster interessieren </w:t>
+        <w:t>sich nur etwa die Hälfte der b</w:t>
+      </w:r>
+      <w:r>
+        <w:t xml:space="preserve">efragten Studenten für die Poster interessieren </w:t>
       </w:r>
       <w:r>
         <w:t xml:space="preserve">und </w:t>
@@ -1137,10 +1204,7 @@
         <w:t xml:space="preserve"> projiziert.</w:t>
       </w:r>
       <w:r>
-        <w:t xml:space="preserve"> </w:t>
-      </w:r>
-      <w:r>
-        <w:t>Somit konnte besser abgeschätzt werden, wie sich die Videowall später in den Raum eingeben würde.</w:t>
+        <w:t xml:space="preserve"> Somit konnte besser abgeschätzt werden, wie sich die Videowall später in den Raum eingeben würde.</w:t>
       </w:r>
     </w:p>
     <w:p>
@@ -1166,7 +1230,7 @@
                     <pic:cNvPicPr/>
                   </pic:nvPicPr>
                   <pic:blipFill rotWithShape="1">
-                    <a:blip r:embed="rId11" cstate="print">
+                    <a:blip r:embed="rId12" cstate="print">
                       <a:extLst>
                         <a:ext uri="{28A0092B-C50C-407E-A947-70E740481C1C}">
                           <a14:useLocalDpi xmlns:a14="http://schemas.microsoft.com/office/drawing/2010/main" val="0"/>
@@ -1207,14 +1271,27 @@
       <w:r>
         <w:t xml:space="preserve">Abbildung </w:t>
       </w:r>
-      <w:fldSimple w:instr=" SEQ Abbildung \* ARABIC ">
-        <w:r>
-          <w:rPr>
-            <w:noProof/>
-          </w:rPr>
-          <w:t>3</w:t>
-        </w:r>
-      </w:fldSimple>
+      <w:r>
+        <w:fldChar w:fldCharType="begin"/>
+      </w:r>
+      <w:r>
+        <w:instrText xml:space="preserve"> SEQ Abbildung \* ARABIC </w:instrText>
+      </w:r>
+      <w:r>
+        <w:fldChar w:fldCharType="separate"/>
+      </w:r>
+      <w:r>
+        <w:rPr>
+          <w:noProof/>
+        </w:rPr>
+        <w:t>3</w:t>
+      </w:r>
+      <w:r>
+        <w:rPr>
+          <w:noProof/>
+        </w:rPr>
+        <w:fldChar w:fldCharType="end"/>
+      </w:r>
       <w:r>
         <w:t xml:space="preserve"> - Projektion der 3x3 55" Monitorkonstellation im Eingangsbereich des </w:t>
       </w:r>
@@ -1288,7 +1365,7 @@
                     <pic:cNvPicPr/>
                   </pic:nvPicPr>
                   <pic:blipFill>
-                    <a:blip r:embed="rId12" cstate="print">
+                    <a:blip r:embed="rId13" cstate="print">
                       <a:extLst>
                         <a:ext uri="{28A0092B-C50C-407E-A947-70E740481C1C}">
                           <a14:useLocalDpi xmlns:a14="http://schemas.microsoft.com/office/drawing/2010/main" val="0"/>
@@ -1322,30 +1399,14 @@
       <w:r>
         <w:t xml:space="preserve">Abbildung </w:t>
       </w:r>
-      <w:r>
-        <w:fldChar w:fldCharType="begin"/>
-      </w:r>
-      <w:r>
-        <w:instrText xml:space="preserve"> SEQ Abbildung</w:instrText>
-      </w:r>
-      <w:r>
-        <w:instrText xml:space="preserve"> \* ARABIC </w:instrText>
-      </w:r>
-      <w:r>
-        <w:fldChar w:fldCharType="separate"/>
-      </w:r>
-      <w:r>
-        <w:rPr>
-          <w:noProof/>
-        </w:rPr>
-        <w:t>4</w:t>
-      </w:r>
-      <w:r>
-        <w:rPr>
-          <w:noProof/>
-        </w:rPr>
-        <w:fldChar w:fldCharType="end"/>
-      </w:r>
+      <w:fldSimple w:instr=" SEQ Abbildung \* ARABIC ">
+        <w:r>
+          <w:rPr>
+            <w:noProof/>
+          </w:rPr>
+          <w:t>4</w:t>
+        </w:r>
+      </w:fldSimple>
       <w:r>
         <w:t xml:space="preserve"> - Testhardware</w:t>
       </w:r>
@@ -1518,13 +1579,27 @@
         <w:t>bereits</w:t>
       </w:r>
       <w:r>
-        <w:t xml:space="preserve"> letzte</w:t>
+        <w:t xml:space="preserve"> </w:t>
+      </w:r>
+      <w:commentRangeStart w:id="3"/>
+      <w:r>
+        <w:t>letzte</w:t>
       </w:r>
       <w:r>
         <w:t>s</w:t>
       </w:r>
       <w:r>
-        <w:t xml:space="preserve"> Semester mit WPF und .NET und konnten die dort ge</w:t>
+        <w:t xml:space="preserve"> Semester </w:t>
+      </w:r>
+      <w:commentRangeEnd w:id="3"/>
+      <w:r>
+        <w:rPr>
+          <w:rStyle w:val="CommentReference"/>
+        </w:rPr>
+        <w:commentReference w:id="3"/>
+      </w:r>
+      <w:r>
+        <w:t>mit WPF und .NET und konnten die dort ge</w:t>
       </w:r>
       <w:r>
         <w:t>sammelten Erfahrungen</w:t>
@@ -1545,7 +1620,10 @@
         <w:t xml:space="preserve"> Sensor</w:t>
       </w:r>
       <w:r>
-        <w:t xml:space="preserve"> sowie die zu erarbeitende Hardwarekonfiguration</w:t>
+        <w:t xml:space="preserve"> </w:t>
+      </w:r>
+      <w:r>
+        <w:t>sowie die zu erarbeitende Hardwarekonfiguration</w:t>
       </w:r>
       <w:r>
         <w:t xml:space="preserve"> der Videowall</w:t>
@@ -1617,7 +1695,7 @@
                     <pic:cNvPicPr/>
                   </pic:nvPicPr>
                   <pic:blipFill rotWithShape="1">
-                    <a:blip r:embed="rId13">
+                    <a:blip r:embed="rId14">
                       <a:extLst>
                         <a:ext uri="{28A0092B-C50C-407E-A947-70E740481C1C}">
                           <a14:useLocalDpi xmlns:a14="http://schemas.microsoft.com/office/drawing/2010/main" val="0"/>
@@ -1658,14 +1736,27 @@
       <w:r>
         <w:t xml:space="preserve">Abbildung </w:t>
       </w:r>
-      <w:fldSimple w:instr=" SEQ Abbildung \* ARABIC ">
-        <w:r>
-          <w:rPr>
-            <w:noProof/>
-          </w:rPr>
-          <w:t>5</w:t>
-        </w:r>
-      </w:fldSimple>
+      <w:r>
+        <w:fldChar w:fldCharType="begin"/>
+      </w:r>
+      <w:r>
+        <w:instrText xml:space="preserve"> SEQ Abbildung \* ARABIC </w:instrText>
+      </w:r>
+      <w:r>
+        <w:fldChar w:fldCharType="separate"/>
+      </w:r>
+      <w:r>
+        <w:rPr>
+          <w:noProof/>
+        </w:rPr>
+        <w:t>5</w:t>
+      </w:r>
+      <w:r>
+        <w:rPr>
+          <w:noProof/>
+        </w:rPr>
+        <w:fldChar w:fldCharType="end"/>
+      </w:r>
       <w:r>
         <w:t xml:space="preserve"> - Auslastung der Abstandszonen (aus Passantenanalyse) und Kinect Skelett-Erkennungsbereich</w:t>
       </w:r>
@@ -1675,16 +1766,22 @@
         <w:t>In der Bachelorarbeit wurde ein funktionstüchtiger Prototyp erarbeitet. Mit diesem sollte die technische Machbarkeit aufgezeigt werden. Der Prototyp wurde so aufgebaut, dass</w:t>
       </w:r>
       <w:r>
-        <w:t xml:space="preserve"> er,</w:t>
-      </w:r>
-      <w:r>
-        <w:t xml:space="preserve"> bei einem positiven Entscheid für die Videowall</w:t>
-      </w:r>
-      <w:r>
-        <w:t>,</w:t>
-      </w:r>
-      <w:r>
-        <w:t xml:space="preserve"> durch das Institut für Software (IFS) einfach weiterentwickelt werden kann.</w:t>
+        <w:t xml:space="preserve"> er</w:t>
+      </w:r>
+      <w:r>
+        <w:t xml:space="preserve"> </w:t>
+      </w:r>
+      <w:r>
+        <w:t>im Falle eines</w:t>
+      </w:r>
+      <w:r>
+        <w:t xml:space="preserve"> positiven Entscheid</w:t>
+      </w:r>
+      <w:r>
+        <w:t>s</w:t>
+      </w:r>
+      <w:r>
+        <w:t xml:space="preserve"> für die Videowall durch das Institut für Software (IFS) einfach weiterentwickelt werden kann.</w:t>
       </w:r>
       <w:r>
         <w:br/>
@@ -1701,7 +1798,19 @@
       </w:r>
       <w:r>
         <w:br/>
-        <w:t>Das zusätzlich erarbeitete, einfach einsetzbare Plug-in-System bietet anderen Entwickler die Möglichkeit, ihre Inhalte auf unkomplizierte Weise auf die Videowall hinzuzufügen und zu präsentieren.</w:t>
+        <w:t>Das zusätzlich erarbeitete, einfach einsetzbare Plug-in-System bietet anderen Entwickler</w:t>
+      </w:r>
+      <w:r>
+        <w:t>n</w:t>
+      </w:r>
+      <w:r>
+        <w:t xml:space="preserve"> die Möglichkeit, ihre Inhalte auf unkomplizierte Weise </w:t>
+      </w:r>
+      <w:r>
+        <w:t xml:space="preserve">zur </w:t>
+      </w:r>
+      <w:r>
+        <w:t>Videowall hinzuzufügen und zu präsentieren.</w:t>
       </w:r>
     </w:p>
     <w:p>
@@ -1712,7 +1821,19 @@
         <w:t>k</w:t>
       </w:r>
       <w:r>
-        <w:t xml:space="preserve">onstellation angesehen. Sie bringt sich einerseits gut in den Raum ein, andererseits werden damit klassische Formate wie beispielsweise Video gut unterstützt. Durch das Arbeiten mit der Test-Videowall wurde festgestellt, dass </w:t>
+        <w:t>onstellation angesehen. Sie bringt sich einerseits gut in den Raum ein, andererseits werden damit klassische Formate</w:t>
+      </w:r>
+      <w:r>
+        <w:t>,</w:t>
+      </w:r>
+      <w:r>
+        <w:t xml:space="preserve"> wie beispielsweise Video</w:t>
+      </w:r>
+      <w:r>
+        <w:t>,</w:t>
+      </w:r>
+      <w:r>
+        <w:t xml:space="preserve"> gut unterstützt. Durch das Arbeiten mit der Test-Videowall wurde festgestellt, dass </w:t>
       </w:r>
       <w:r>
         <w:t xml:space="preserve">eine hohe Auflösung der Monitore und gleichzeitig eine hohe </w:t>
@@ -1759,7 +1880,7 @@
                     <pic:cNvPicPr/>
                   </pic:nvPicPr>
                   <pic:blipFill rotWithShape="1">
-                    <a:blip r:embed="rId14" cstate="print">
+                    <a:blip r:embed="rId15" cstate="print">
                       <a:extLst>
                         <a:ext uri="{28A0092B-C50C-407E-A947-70E740481C1C}">
                           <a14:useLocalDpi xmlns:a14="http://schemas.microsoft.com/office/drawing/2010/main" val="0"/>
@@ -1800,14 +1921,27 @@
       <w:r>
         <w:t xml:space="preserve">Abbildung </w:t>
       </w:r>
-      <w:fldSimple w:instr=" SEQ Abbildung \* ARABIC ">
-        <w:r>
-          <w:rPr>
-            <w:noProof/>
-          </w:rPr>
-          <w:t>6</w:t>
-        </w:r>
-      </w:fldSimple>
+      <w:r>
+        <w:fldChar w:fldCharType="begin"/>
+      </w:r>
+      <w:r>
+        <w:instrText xml:space="preserve"> SEQ Abbildung \* ARABIC </w:instrText>
+      </w:r>
+      <w:r>
+        <w:fldChar w:fldCharType="separate"/>
+      </w:r>
+      <w:r>
+        <w:rPr>
+          <w:noProof/>
+        </w:rPr>
+        <w:t>6</w:t>
+      </w:r>
+      <w:r>
+        <w:rPr>
+          <w:noProof/>
+        </w:rPr>
+        <w:fldChar w:fldCharType="end"/>
+      </w:r>
       <w:r>
         <w:t xml:space="preserve"> - Usability Test</w:t>
       </w:r>
@@ -1885,7 +2019,13 @@
     </w:p>
     <w:p>
       <w:r>
-        <w:t>Die Bachelora</w:t>
+        <w:t>Die</w:t>
+      </w:r>
+      <w:r>
+        <w:t>se</w:t>
+      </w:r>
+      <w:r>
+        <w:t xml:space="preserve"> Bachelora</w:t>
       </w:r>
       <w:r>
         <w:t xml:space="preserve">rbeit ist eine Machbarkeitsstudie. Mit ihr </w:t>
@@ -1924,7 +2064,13 @@
         <w:t xml:space="preserve"> </w:t>
       </w:r>
       <w:r>
-        <w:t xml:space="preserve">ist die Grundlage für eine Weiterentwicklung durch </w:t>
+        <w:t xml:space="preserve">ist die Grundlage für eine </w:t>
+      </w:r>
+      <w:r>
+        <w:t xml:space="preserve">mögliche </w:t>
+      </w:r>
+      <w:r>
+        <w:t xml:space="preserve">Weiterentwicklung durch </w:t>
       </w:r>
       <w:r>
         <w:t>das Institut für S</w:t>
@@ -2025,7 +2171,10 @@
         <w:t xml:space="preserve"> klare Regeln für den Ablauf</w:t>
       </w:r>
       <w:r>
-        <w:t xml:space="preserve"> der Erstellung und Abnahme</w:t>
+        <w:t xml:space="preserve"> der Erstellung, der</w:t>
+      </w:r>
+      <w:r>
+        <w:t xml:space="preserve"> Abnahme</w:t>
       </w:r>
       <w:r>
         <w:t xml:space="preserve"> und den Inhalt</w:t>
@@ -2096,7 +2245,13 @@
         <w:t xml:space="preserve">Poster </w:t>
       </w:r>
       <w:r>
-        <w:t>lesbar zu machen. Dies könnte einerseits über eine Zoommöglichkeit gelöst werden oder über eine moderierten Pfad über das vergrösserte Poster.</w:t>
+        <w:t>lesbar zu machen. Dies könnte einerseits über eine Zoommöglichkeit gelöst werden oder über eine</w:t>
+      </w:r>
+      <w:r>
+        <w:t>n</w:t>
+      </w:r>
+      <w:r>
+        <w:t xml:space="preserve"> moderierten Pfad über das vergrösserte Poster.</w:t>
       </w:r>
       <w:r>
         <w:t xml:space="preserve"> </w:t>
@@ -2111,12 +2266,17 @@
         <w:t>Bachelorp</w:t>
       </w:r>
       <w:r>
-        <w:t>oster sind möglicherweise in ihrer statischen Form nicht attraktiv genug. Interaktive Elemente auf einem Plakat könnten diese Attraktivität wesentlich steigern.</w:t>
+        <w:t>oster sind möglicherweise in ihrer statischen Form nicht attraktiv genug. Interaktive Elemente auf einem Plakat könnten diese Attraktivitä</w:t>
+      </w:r>
+      <w:bookmarkStart w:id="4" w:name="_GoBack"/>
+      <w:bookmarkEnd w:id="4"/>
+      <w:r>
+        <w:t>t wesentlich steigern.</w:t>
       </w:r>
     </w:p>
     <w:sectPr>
-      <w:headerReference w:type="default" r:id="rId15"/>
-      <w:footerReference w:type="default" r:id="rId16"/>
+      <w:headerReference w:type="default" r:id="rId16"/>
+      <w:footerReference w:type="default" r:id="rId17"/>
       <w:pgSz w:w="11906" w:h="16838"/>
       <w:pgMar w:top="1417" w:right="1417" w:bottom="1134" w:left="1417" w:header="708" w:footer="708" w:gutter="0"/>
       <w:cols w:space="708"/>
@@ -2124,6 +2284,43 @@
     </w:sectPr>
   </w:body>
 </w:document>
+</file>
+
+<file path=word/comments.xml><?xml version="1.0" encoding="utf-8"?>
+<w:comments xmlns:wpc="http://schemas.microsoft.com/office/word/2010/wordprocessingCanvas" xmlns:mc="http://schemas.openxmlformats.org/markup-compatibility/2006" xmlns:o="urn:schemas-microsoft-com:office:office" xmlns:r="http://schemas.openxmlformats.org/officeDocument/2006/relationships" xmlns:m="http://schemas.openxmlformats.org/officeDocument/2006/math" xmlns:v="urn:schemas-microsoft-com:vml" xmlns:wp14="http://schemas.microsoft.com/office/word/2010/wordprocessingDrawing" xmlns:wp="http://schemas.openxmlformats.org/drawingml/2006/wordprocessingDrawing" xmlns:w10="urn:schemas-microsoft-com:office:word" xmlns:w="http://schemas.openxmlformats.org/wordprocessingml/2006/main" xmlns:w14="http://schemas.microsoft.com/office/word/2010/wordml" xmlns:wpg="http://schemas.microsoft.com/office/word/2010/wordprocessingGroup" xmlns:wpi="http://schemas.microsoft.com/office/word/2010/wordprocessingInk" xmlns:wne="http://schemas.microsoft.com/office/word/2006/wordml" xmlns:wps="http://schemas.microsoft.com/office/word/2010/wordprocessingShape" mc:Ignorable="w14 wp14">
+  <w:comment w:id="2" w:author="Marion Schleifer" w:date="2012-06-09T21:25:00Z" w:initials="MS">
+    <w:p>
+      <w:pPr>
+        <w:pStyle w:val="CommentText"/>
+      </w:pPr>
+      <w:r>
+        <w:rPr>
+          <w:rStyle w:val="CommentReference"/>
+        </w:rPr>
+        <w:annotationRef/>
+      </w:r>
+      <w:r>
+        <w:t>Diese Konnotation „Fluss“ mit dem Nomen „herrschen“ klingt meiner Meinung nach etwas komisch. Vielleicht eher „Anwesenheit“ oder „Dadurch wird dieser Ort stets von Personen passiert, die...“?</w:t>
+      </w:r>
+    </w:p>
+  </w:comment>
+  <w:comment w:id="3" w:author="Marion Schleifer" w:date="2012-06-09T21:48:00Z" w:initials="MS">
+    <w:p>
+      <w:pPr>
+        <w:pStyle w:val="CommentText"/>
+      </w:pPr>
+      <w:r>
+        <w:rPr>
+          <w:rStyle w:val="CommentReference"/>
+        </w:rPr>
+        <w:annotationRef/>
+      </w:r>
+      <w:r>
+        <w:t>Wäre hier nicht besser „in ihrem 5. Semester“? Weil wenn jemand diese BA in zwei Jahren liest, ist nicht auf den ersten Blick klar, um welches Semester es sich handelt</w:t>
+      </w:r>
+    </w:p>
+  </w:comment>
+</w:comments>
 </file>
 
 <file path=word/endnotes.xml><?xml version="1.0" encoding="utf-8"?>
@@ -2163,6 +2360,7 @@
       </w:rPr>
       <w:t xml:space="preserve">HSR </w:t>
     </w:r>
+    <w:proofErr w:type="spellStart"/>
     <w:r>
       <w:rPr>
         <w:lang w:val="en-US"/>
@@ -2181,6 +2379,7 @@
       </w:rPr>
       <w:t>all</w:t>
     </w:r>
+    <w:proofErr w:type="spellEnd"/>
     <w:r>
       <w:rPr>
         <w:lang w:val="en-US"/>
@@ -2224,7 +2423,13 @@
       <w:rPr>
         <w:noProof/>
       </w:rPr>
-      <w:t>8. Juni 2012</w:t>
+      <w:t xml:space="preserve">9. </w:t>
+    </w:r>
+    <w:r>
+      <w:rPr>
+        <w:noProof/>
+      </w:rPr>
+      <w:t>Juni 2012</w:t>
     </w:r>
     <w:r>
       <w:fldChar w:fldCharType="end"/>
@@ -2262,7 +2467,7 @@
         <w:noProof/>
         <w:lang w:val="de-DE"/>
       </w:rPr>
-      <w:t>1</w:t>
+      <w:t>8</w:t>
     </w:r>
     <w:r>
       <w:rPr>
@@ -2276,31 +2481,16 @@
       </w:rPr>
       <w:t xml:space="preserve"> von </w:t>
     </w:r>
-    <w:r>
-      <w:fldChar w:fldCharType="begin"/>
-    </w:r>
-    <w:r>
-      <w:instrText>NUMPAGES  \* Arabic  \* MERGEFORMAT</w:instrText>
-    </w:r>
-    <w:r>
-      <w:fldChar w:fldCharType="separate"/>
-    </w:r>
-    <w:r>
-      <w:rPr>
-        <w:b/>
-        <w:noProof/>
-        <w:lang w:val="de-DE"/>
-      </w:rPr>
-      <w:t>7</w:t>
-    </w:r>
-    <w:r>
-      <w:rPr>
-        <w:b/>
-        <w:noProof/>
-        <w:lang w:val="de-DE"/>
-      </w:rPr>
-      <w:fldChar w:fldCharType="end"/>
-    </w:r>
+    <w:fldSimple w:instr="NUMPAGES  \* Arabic  \* MERGEFORMAT">
+      <w:r>
+        <w:rPr>
+          <w:b/>
+          <w:noProof/>
+          <w:lang w:val="de-DE"/>
+        </w:rPr>
+        <w:t>8</w:t>
+      </w:r>
+    </w:fldSimple>
   </w:p>
 </w:ftr>
 </file>
@@ -4370,6 +4560,67 @@
       <w:szCs w:val="24"/>
     </w:rPr>
   </w:style>
+  <w:style w:type="character" w:styleId="CommentReference">
+    <w:name w:val="annotation reference"/>
+    <w:basedOn w:val="DefaultParagraphFont"/>
+    <w:uiPriority w:val="99"/>
+    <w:semiHidden/>
+    <w:unhideWhenUsed/>
+    <w:rsid w:val="00F176AF"/>
+    <w:rPr>
+      <w:sz w:val="16"/>
+      <w:szCs w:val="16"/>
+    </w:rPr>
+  </w:style>
+  <w:style w:type="paragraph" w:styleId="CommentText">
+    <w:name w:val="annotation text"/>
+    <w:basedOn w:val="Normal"/>
+    <w:link w:val="CommentTextChar"/>
+    <w:uiPriority w:val="99"/>
+    <w:semiHidden/>
+    <w:unhideWhenUsed/>
+    <w:rsid w:val="00F176AF"/>
+  </w:style>
+  <w:style w:type="character" w:customStyle="1" w:styleId="CommentTextChar">
+    <w:name w:val="Comment Text Char"/>
+    <w:basedOn w:val="DefaultParagraphFont"/>
+    <w:link w:val="CommentText"/>
+    <w:uiPriority w:val="99"/>
+    <w:semiHidden/>
+    <w:rsid w:val="00F176AF"/>
+    <w:rPr>
+      <w:sz w:val="20"/>
+      <w:szCs w:val="20"/>
+    </w:rPr>
+  </w:style>
+  <w:style w:type="paragraph" w:styleId="CommentSubject">
+    <w:name w:val="annotation subject"/>
+    <w:basedOn w:val="CommentText"/>
+    <w:next w:val="CommentText"/>
+    <w:link w:val="CommentSubjectChar"/>
+    <w:uiPriority w:val="99"/>
+    <w:semiHidden/>
+    <w:unhideWhenUsed/>
+    <w:rsid w:val="00F176AF"/>
+    <w:rPr>
+      <w:b/>
+      <w:bCs/>
+    </w:rPr>
+  </w:style>
+  <w:style w:type="character" w:customStyle="1" w:styleId="CommentSubjectChar">
+    <w:name w:val="Comment Subject Char"/>
+    <w:basedOn w:val="CommentTextChar"/>
+    <w:link w:val="CommentSubject"/>
+    <w:uiPriority w:val="99"/>
+    <w:semiHidden/>
+    <w:rsid w:val="00F176AF"/>
+    <w:rPr>
+      <w:b/>
+      <w:bCs/>
+      <w:sz w:val="20"/>
+      <w:szCs w:val="20"/>
+    </w:rPr>
+  </w:style>
 </w:styles>
 </file>
 
@@ -5930,6 +6181,67 @@
       <w:color w:val="000000"/>
       <w:sz w:val="24"/>
       <w:szCs w:val="24"/>
+    </w:rPr>
+  </w:style>
+  <w:style w:type="character" w:styleId="CommentReference">
+    <w:name w:val="annotation reference"/>
+    <w:basedOn w:val="DefaultParagraphFont"/>
+    <w:uiPriority w:val="99"/>
+    <w:semiHidden/>
+    <w:unhideWhenUsed/>
+    <w:rsid w:val="00F176AF"/>
+    <w:rPr>
+      <w:sz w:val="16"/>
+      <w:szCs w:val="16"/>
+    </w:rPr>
+  </w:style>
+  <w:style w:type="paragraph" w:styleId="CommentText">
+    <w:name w:val="annotation text"/>
+    <w:basedOn w:val="Normal"/>
+    <w:link w:val="CommentTextChar"/>
+    <w:uiPriority w:val="99"/>
+    <w:semiHidden/>
+    <w:unhideWhenUsed/>
+    <w:rsid w:val="00F176AF"/>
+  </w:style>
+  <w:style w:type="character" w:customStyle="1" w:styleId="CommentTextChar">
+    <w:name w:val="Comment Text Char"/>
+    <w:basedOn w:val="DefaultParagraphFont"/>
+    <w:link w:val="CommentText"/>
+    <w:uiPriority w:val="99"/>
+    <w:semiHidden/>
+    <w:rsid w:val="00F176AF"/>
+    <w:rPr>
+      <w:sz w:val="20"/>
+      <w:szCs w:val="20"/>
+    </w:rPr>
+  </w:style>
+  <w:style w:type="paragraph" w:styleId="CommentSubject">
+    <w:name w:val="annotation subject"/>
+    <w:basedOn w:val="CommentText"/>
+    <w:next w:val="CommentText"/>
+    <w:link w:val="CommentSubjectChar"/>
+    <w:uiPriority w:val="99"/>
+    <w:semiHidden/>
+    <w:unhideWhenUsed/>
+    <w:rsid w:val="00F176AF"/>
+    <w:rPr>
+      <w:b/>
+      <w:bCs/>
+    </w:rPr>
+  </w:style>
+  <w:style w:type="character" w:customStyle="1" w:styleId="CommentSubjectChar">
+    <w:name w:val="Comment Subject Char"/>
+    <w:basedOn w:val="CommentTextChar"/>
+    <w:link w:val="CommentSubject"/>
+    <w:uiPriority w:val="99"/>
+    <w:semiHidden/>
+    <w:rsid w:val="00F176AF"/>
+    <w:rPr>
+      <w:b/>
+      <w:bCs/>
+      <w:sz w:val="20"/>
+      <w:szCs w:val="20"/>
     </w:rPr>
   </w:style>
 </w:styles>
@@ -6225,7 +6537,7 @@
 </file>
 
 <file path=customXml/itemProps1.xml><?xml version="1.0" encoding="utf-8"?>
-<ds:datastoreItem xmlns:ds="http://schemas.openxmlformats.org/officeDocument/2006/customXml" ds:itemID="{BCD62986-9D92-4342-A722-D4F40112C9FE}">
+<ds:datastoreItem xmlns:ds="http://schemas.openxmlformats.org/officeDocument/2006/customXml" ds:itemID="{AF511A87-A9CF-41AA-9142-B97CF0EE508B}">
   <ds:schemaRefs>
     <ds:schemaRef ds:uri="http://schemas.openxmlformats.org/officeDocument/2006/bibliography"/>
   </ds:schemaRefs>

--- a/doc/Bericht/04_Extended Management Summary/Extended Management Summary.docx
+++ b/doc/Bericht/04_Extended Management Summary/Extended Management Summary.docx
@@ -4,7 +4,7 @@
   <w:body>
     <w:p>
       <w:pPr>
-        <w:pStyle w:val="Heading1"/>
+        <w:pStyle w:val="berschrift1"/>
       </w:pPr>
       <w:r>
         <w:t>Extended Management Summary</w:t>
@@ -12,7 +12,7 @@
     </w:p>
     <w:p>
       <w:pPr>
-        <w:pStyle w:val="Heading2"/>
+        <w:pStyle w:val="berschrift2"/>
       </w:pPr>
       <w:bookmarkStart w:id="0" w:name="_Toc287347253"/>
       <w:r>
@@ -22,7 +22,7 @@
     </w:p>
     <w:tbl>
       <w:tblPr>
-        <w:tblStyle w:val="MediumShading1-Accent1"/>
+        <w:tblStyle w:val="MittlereSchattierung1-Akzent1"/>
         <w:tblW w:w="0" w:type="auto"/>
         <w:tblInd w:w="-34" w:type="dxa"/>
         <w:tblLook w:val="0420" w:firstRow="1" w:lastRow="0" w:firstColumn="0" w:lastColumn="0" w:noHBand="0" w:noVBand="1"/>
@@ -360,7 +360,7 @@
     </w:tbl>
     <w:p>
       <w:pPr>
-        <w:pStyle w:val="Heading2"/>
+        <w:pStyle w:val="berschrift2"/>
       </w:pPr>
       <w:bookmarkStart w:id="1" w:name="_Toc287347256"/>
       <w:r>
@@ -373,7 +373,7 @@
     </w:p>
     <w:p>
       <w:pPr>
-        <w:pStyle w:val="Heading3"/>
+        <w:pStyle w:val="berschrift3"/>
       </w:pPr>
       <w:r>
         <w:t xml:space="preserve"> Ausgangslage </w:t>
@@ -442,7 +442,7 @@
       <w:commentRangeEnd w:id="2"/>
       <w:r>
         <w:rPr>
-          <w:rStyle w:val="CommentReference"/>
+          <w:rStyle w:val="Kommentarzeichen"/>
         </w:rPr>
         <w:commentReference w:id="2"/>
       </w:r>
@@ -507,32 +507,19 @@
     </w:p>
     <w:p>
       <w:pPr>
-        <w:pStyle w:val="Caption"/>
+        <w:pStyle w:val="Beschriftung"/>
       </w:pPr>
       <w:r>
         <w:t xml:space="preserve">Abbildung </w:t>
       </w:r>
-      <w:r>
-        <w:fldChar w:fldCharType="begin"/>
-      </w:r>
-      <w:r>
-        <w:instrText xml:space="preserve"> SEQ Abbildung \* ARABIC </w:instrText>
-      </w:r>
-      <w:r>
-        <w:fldChar w:fldCharType="separate"/>
-      </w:r>
-      <w:r>
-        <w:rPr>
-          <w:noProof/>
-        </w:rPr>
-        <w:t>1</w:t>
-      </w:r>
-      <w:r>
-        <w:rPr>
-          <w:noProof/>
-        </w:rPr>
-        <w:fldChar w:fldCharType="end"/>
-      </w:r>
+      <w:fldSimple w:instr=" SEQ Abbildung \* ARABIC ">
+        <w:r>
+          <w:rPr>
+            <w:noProof/>
+          </w:rPr>
+          <w:t>1</w:t>
+        </w:r>
+      </w:fldSimple>
       <w:r>
         <w:t xml:space="preserve"> - Videowall im Eingangsbereich des Verwaltungsgebäudes</w:t>
       </w:r>
@@ -556,7 +543,7 @@
     </w:p>
     <w:p>
       <w:pPr>
-        <w:pStyle w:val="Heading3"/>
+        <w:pStyle w:val="berschrift3"/>
       </w:pPr>
       <w:r>
         <w:lastRenderedPageBreak/>
@@ -649,19 +636,32 @@
     </w:p>
     <w:p>
       <w:pPr>
-        <w:pStyle w:val="Caption"/>
+        <w:pStyle w:val="Beschriftung"/>
       </w:pPr>
       <w:r>
         <w:t xml:space="preserve">Abbildung </w:t>
       </w:r>
-      <w:fldSimple w:instr=" SEQ Abbildung \* ARABIC ">
-        <w:r>
-          <w:rPr>
-            <w:noProof/>
-          </w:rPr>
-          <w:t>2</w:t>
-        </w:r>
-      </w:fldSimple>
+      <w:r>
+        <w:fldChar w:fldCharType="begin"/>
+      </w:r>
+      <w:r>
+        <w:instrText xml:space="preserve"> SEQ Abbildung \* ARABIC </w:instrText>
+      </w:r>
+      <w:r>
+        <w:fldChar w:fldCharType="separate"/>
+      </w:r>
+      <w:r>
+        <w:rPr>
+          <w:noProof/>
+        </w:rPr>
+        <w:t>2</w:t>
+      </w:r>
+      <w:r>
+        <w:rPr>
+          <w:noProof/>
+        </w:rPr>
+        <w:fldChar w:fldCharType="end"/>
+      </w:r>
       <w:r>
         <w:t xml:space="preserve"> - Kinect, Bildquelle: www.wikipedia.org</w:t>
       </w:r>
@@ -1024,7 +1024,12 @@
         <w:t xml:space="preserve"> HSR</w:t>
       </w:r>
       <w:r>
-        <w:t xml:space="preserve"> auf der Videowand präsentieren können</w:t>
+        <w:t xml:space="preserve"> auf der Videowall</w:t>
+      </w:r>
+      <w:bookmarkStart w:id="3" w:name="_GoBack"/>
+      <w:bookmarkEnd w:id="3"/>
+      <w:r>
+        <w:t xml:space="preserve"> präsentieren können</w:t>
       </w:r>
       <w:r>
         <w:t>.</w:t>
@@ -1266,32 +1271,19 @@
     </w:p>
     <w:p>
       <w:pPr>
-        <w:pStyle w:val="Caption"/>
+        <w:pStyle w:val="Beschriftung"/>
       </w:pPr>
       <w:r>
         <w:t xml:space="preserve">Abbildung </w:t>
       </w:r>
-      <w:r>
-        <w:fldChar w:fldCharType="begin"/>
-      </w:r>
-      <w:r>
-        <w:instrText xml:space="preserve"> SEQ Abbildung \* ARABIC </w:instrText>
-      </w:r>
-      <w:r>
-        <w:fldChar w:fldCharType="separate"/>
-      </w:r>
-      <w:r>
-        <w:rPr>
-          <w:noProof/>
-        </w:rPr>
-        <w:t>3</w:t>
-      </w:r>
-      <w:r>
-        <w:rPr>
-          <w:noProof/>
-        </w:rPr>
-        <w:fldChar w:fldCharType="end"/>
-      </w:r>
+      <w:fldSimple w:instr=" SEQ Abbildung \* ARABIC ">
+        <w:r>
+          <w:rPr>
+            <w:noProof/>
+          </w:rPr>
+          <w:t>3</w:t>
+        </w:r>
+      </w:fldSimple>
       <w:r>
         <w:t xml:space="preserve"> - Projektion der 3x3 55" Monitorkonstellation im Eingangsbereich des </w:t>
       </w:r>
@@ -1394,19 +1386,32 @@
     </w:p>
     <w:p>
       <w:pPr>
-        <w:pStyle w:val="Caption"/>
+        <w:pStyle w:val="Beschriftung"/>
       </w:pPr>
       <w:r>
         <w:t xml:space="preserve">Abbildung </w:t>
       </w:r>
-      <w:fldSimple w:instr=" SEQ Abbildung \* ARABIC ">
-        <w:r>
-          <w:rPr>
-            <w:noProof/>
-          </w:rPr>
-          <w:t>4</w:t>
-        </w:r>
-      </w:fldSimple>
+      <w:r>
+        <w:fldChar w:fldCharType="begin"/>
+      </w:r>
+      <w:r>
+        <w:instrText xml:space="preserve"> SEQ Abbildung \* ARABIC </w:instrText>
+      </w:r>
+      <w:r>
+        <w:fldChar w:fldCharType="separate"/>
+      </w:r>
+      <w:r>
+        <w:rPr>
+          <w:noProof/>
+        </w:rPr>
+        <w:t>4</w:t>
+      </w:r>
+      <w:r>
+        <w:rPr>
+          <w:noProof/>
+        </w:rPr>
+        <w:fldChar w:fldCharType="end"/>
+      </w:r>
       <w:r>
         <w:t xml:space="preserve"> - Testhardware</w:t>
       </w:r>
@@ -1564,7 +1569,7 @@
     </w:p>
     <w:p>
       <w:pPr>
-        <w:pStyle w:val="Heading3"/>
+        <w:pStyle w:val="berschrift3"/>
       </w:pPr>
       <w:r>
         <w:lastRenderedPageBreak/>
@@ -1581,7 +1586,7 @@
       <w:r>
         <w:t xml:space="preserve"> </w:t>
       </w:r>
-      <w:commentRangeStart w:id="3"/>
+      <w:commentRangeStart w:id="4"/>
       <w:r>
         <w:t>letzte</w:t>
       </w:r>
@@ -1591,12 +1596,12 @@
       <w:r>
         <w:t xml:space="preserve"> Semester </w:t>
       </w:r>
-      <w:commentRangeEnd w:id="3"/>
+      <w:commentRangeEnd w:id="4"/>
       <w:r>
         <w:rPr>
-          <w:rStyle w:val="CommentReference"/>
+          <w:rStyle w:val="Kommentarzeichen"/>
         </w:rPr>
-        <w:commentReference w:id="3"/>
+        <w:commentReference w:id="4"/>
       </w:r>
       <w:r>
         <w:t>mit WPF und .NET und konnten die dort ge</w:t>
@@ -1731,32 +1736,19 @@
     </w:p>
     <w:p>
       <w:pPr>
-        <w:pStyle w:val="Caption"/>
+        <w:pStyle w:val="Beschriftung"/>
       </w:pPr>
       <w:r>
         <w:t xml:space="preserve">Abbildung </w:t>
       </w:r>
-      <w:r>
-        <w:fldChar w:fldCharType="begin"/>
-      </w:r>
-      <w:r>
-        <w:instrText xml:space="preserve"> SEQ Abbildung \* ARABIC </w:instrText>
-      </w:r>
-      <w:r>
-        <w:fldChar w:fldCharType="separate"/>
-      </w:r>
-      <w:r>
-        <w:rPr>
-          <w:noProof/>
-        </w:rPr>
-        <w:t>5</w:t>
-      </w:r>
-      <w:r>
-        <w:rPr>
-          <w:noProof/>
-        </w:rPr>
-        <w:fldChar w:fldCharType="end"/>
-      </w:r>
+      <w:fldSimple w:instr=" SEQ Abbildung \* ARABIC ">
+        <w:r>
+          <w:rPr>
+            <w:noProof/>
+          </w:rPr>
+          <w:t>5</w:t>
+        </w:r>
+      </w:fldSimple>
       <w:r>
         <w:t xml:space="preserve"> - Auslastung der Abstandszonen (aus Passantenanalyse) und Kinect Skelett-Erkennungsbereich</w:t>
       </w:r>
@@ -1916,32 +1908,19 @@
     </w:p>
     <w:p>
       <w:pPr>
-        <w:pStyle w:val="Caption"/>
+        <w:pStyle w:val="Beschriftung"/>
       </w:pPr>
       <w:r>
         <w:t xml:space="preserve">Abbildung </w:t>
       </w:r>
-      <w:r>
-        <w:fldChar w:fldCharType="begin"/>
-      </w:r>
-      <w:r>
-        <w:instrText xml:space="preserve"> SEQ Abbildung \* ARABIC </w:instrText>
-      </w:r>
-      <w:r>
-        <w:fldChar w:fldCharType="separate"/>
-      </w:r>
-      <w:r>
-        <w:rPr>
-          <w:noProof/>
-        </w:rPr>
-        <w:t>6</w:t>
-      </w:r>
-      <w:r>
-        <w:rPr>
-          <w:noProof/>
-        </w:rPr>
-        <w:fldChar w:fldCharType="end"/>
-      </w:r>
+      <w:fldSimple w:instr=" SEQ Abbildung \* ARABIC ">
+        <w:r>
+          <w:rPr>
+            <w:noProof/>
+          </w:rPr>
+          <w:t>6</w:t>
+        </w:r>
+      </w:fldSimple>
       <w:r>
         <w:t xml:space="preserve"> - Usability Test</w:t>
       </w:r>
@@ -2010,7 +1989,7 @@
     </w:p>
     <w:p>
       <w:pPr>
-        <w:pStyle w:val="Heading3"/>
+        <w:pStyle w:val="berschrift3"/>
       </w:pPr>
       <w:r>
         <w:lastRenderedPageBreak/>
@@ -2266,12 +2245,7 @@
         <w:t>Bachelorp</w:t>
       </w:r>
       <w:r>
-        <w:t>oster sind möglicherweise in ihrer statischen Form nicht attraktiv genug. Interaktive Elemente auf einem Plakat könnten diese Attraktivitä</w:t>
-      </w:r>
-      <w:bookmarkStart w:id="4" w:name="_GoBack"/>
-      <w:bookmarkEnd w:id="4"/>
-      <w:r>
-        <w:t>t wesentlich steigern.</w:t>
+        <w:t>oster sind möglicherweise in ihrer statischen Form nicht attraktiv genug. Interaktive Elemente auf einem Plakat könnten diese Attraktivität wesentlich steigern.</w:t>
       </w:r>
     </w:p>
     <w:sectPr>
@@ -2291,11 +2265,11 @@
   <w:comment w:id="2" w:author="Marion Schleifer" w:date="2012-06-09T21:25:00Z" w:initials="MS">
     <w:p>
       <w:pPr>
-        <w:pStyle w:val="CommentText"/>
+        <w:pStyle w:val="Kommentartext"/>
       </w:pPr>
       <w:r>
         <w:rPr>
-          <w:rStyle w:val="CommentReference"/>
+          <w:rStyle w:val="Kommentarzeichen"/>
         </w:rPr>
         <w:annotationRef/>
       </w:r>
@@ -2304,14 +2278,14 @@
       </w:r>
     </w:p>
   </w:comment>
-  <w:comment w:id="3" w:author="Marion Schleifer" w:date="2012-06-09T21:48:00Z" w:initials="MS">
+  <w:comment w:id="4" w:author="Marion Schleifer" w:date="2012-06-09T21:48:00Z" w:initials="MS">
     <w:p>
       <w:pPr>
-        <w:pStyle w:val="CommentText"/>
+        <w:pStyle w:val="Kommentartext"/>
       </w:pPr>
       <w:r>
         <w:rPr>
-          <w:rStyle w:val="CommentReference"/>
+          <w:rStyle w:val="Kommentarzeichen"/>
         </w:rPr>
         <w:annotationRef/>
       </w:r>
@@ -2352,7 +2326,7 @@
 <w:ftr xmlns:wpc="http://schemas.microsoft.com/office/word/2010/wordprocessingCanvas" xmlns:mc="http://schemas.openxmlformats.org/markup-compatibility/2006" xmlns:o="urn:schemas-microsoft-com:office:office" xmlns:r="http://schemas.openxmlformats.org/officeDocument/2006/relationships" xmlns:m="http://schemas.openxmlformats.org/officeDocument/2006/math" xmlns:v="urn:schemas-microsoft-com:vml" xmlns:wp14="http://schemas.microsoft.com/office/word/2010/wordprocessingDrawing" xmlns:wp="http://schemas.openxmlformats.org/drawingml/2006/wordprocessingDrawing" xmlns:w10="urn:schemas-microsoft-com:office:word" xmlns:w="http://schemas.openxmlformats.org/wordprocessingml/2006/main" xmlns:w14="http://schemas.microsoft.com/office/word/2010/wordml" xmlns:wpg="http://schemas.microsoft.com/office/word/2010/wordprocessingGroup" xmlns:wpi="http://schemas.microsoft.com/office/word/2010/wordprocessingInk" xmlns:wne="http://schemas.microsoft.com/office/word/2006/wordml" xmlns:wps="http://schemas.microsoft.com/office/word/2010/wordprocessingShape" mc:Ignorable="w14 wp14">
   <w:p>
     <w:pPr>
-      <w:pStyle w:val="Footer"/>
+      <w:pStyle w:val="Fuzeile"/>
     </w:pPr>
     <w:r>
       <w:rPr>
@@ -2360,7 +2334,6 @@
       </w:rPr>
       <w:t xml:space="preserve">HSR </w:t>
     </w:r>
-    <w:proofErr w:type="spellStart"/>
     <w:r>
       <w:rPr>
         <w:lang w:val="en-US"/>
@@ -2379,7 +2352,6 @@
       </w:rPr>
       <w:t>all</w:t>
     </w:r>
-    <w:proofErr w:type="spellEnd"/>
     <w:r>
       <w:rPr>
         <w:lang w:val="en-US"/>
@@ -2423,13 +2395,7 @@
       <w:rPr>
         <w:noProof/>
       </w:rPr>
-      <w:t xml:space="preserve">9. </w:t>
-    </w:r>
-    <w:r>
-      <w:rPr>
-        <w:noProof/>
-      </w:rPr>
-      <w:t>Juni 2012</w:t>
+      <w:t>10. Juni 2012</w:t>
     </w:r>
     <w:r>
       <w:fldChar w:fldCharType="end"/>
@@ -2467,7 +2433,7 @@
         <w:noProof/>
         <w:lang w:val="de-DE"/>
       </w:rPr>
-      <w:t>8</w:t>
+      <w:t>3</w:t>
     </w:r>
     <w:r>
       <w:rPr>
@@ -2481,16 +2447,31 @@
       </w:rPr>
       <w:t xml:space="preserve"> von </w:t>
     </w:r>
-    <w:fldSimple w:instr="NUMPAGES  \* Arabic  \* MERGEFORMAT">
-      <w:r>
-        <w:rPr>
-          <w:b/>
-          <w:noProof/>
-          <w:lang w:val="de-DE"/>
-        </w:rPr>
-        <w:t>8</w:t>
-      </w:r>
-    </w:fldSimple>
+    <w:r>
+      <w:fldChar w:fldCharType="begin"/>
+    </w:r>
+    <w:r>
+      <w:instrText>NUMPAGES  \* Arabic  \* MERGEFORMAT</w:instrText>
+    </w:r>
+    <w:r>
+      <w:fldChar w:fldCharType="separate"/>
+    </w:r>
+    <w:r>
+      <w:rPr>
+        <w:b/>
+        <w:noProof/>
+        <w:lang w:val="de-DE"/>
+      </w:rPr>
+      <w:t>8</w:t>
+    </w:r>
+    <w:r>
+      <w:rPr>
+        <w:b/>
+        <w:noProof/>
+        <w:lang w:val="de-DE"/>
+      </w:rPr>
+      <w:fldChar w:fldCharType="end"/>
+    </w:r>
   </w:p>
 </w:ftr>
 </file>
@@ -2524,7 +2505,7 @@
 <w:hdr xmlns:wpc="http://schemas.microsoft.com/office/word/2010/wordprocessingCanvas" xmlns:mc="http://schemas.openxmlformats.org/markup-compatibility/2006" xmlns:o="urn:schemas-microsoft-com:office:office" xmlns:r="http://schemas.openxmlformats.org/officeDocument/2006/relationships" xmlns:m="http://schemas.openxmlformats.org/officeDocument/2006/math" xmlns:v="urn:schemas-microsoft-com:vml" xmlns:wp14="http://schemas.microsoft.com/office/word/2010/wordprocessingDrawing" xmlns:wp="http://schemas.openxmlformats.org/drawingml/2006/wordprocessingDrawing" xmlns:w10="urn:schemas-microsoft-com:office:word" xmlns:w="http://schemas.openxmlformats.org/wordprocessingml/2006/main" xmlns:w14="http://schemas.microsoft.com/office/word/2010/wordml" xmlns:wpg="http://schemas.microsoft.com/office/word/2010/wordprocessingGroup" xmlns:wpi="http://schemas.microsoft.com/office/word/2010/wordprocessingInk" xmlns:wne="http://schemas.microsoft.com/office/word/2006/wordml" xmlns:wps="http://schemas.microsoft.com/office/word/2010/wordprocessingShape" mc:Ignorable="w14 wp14">
   <w:p>
     <w:pPr>
-      <w:pStyle w:val="Header"/>
+      <w:pStyle w:val="Kopfzeile"/>
     </w:pPr>
     <w:r>
       <w:tab/>
@@ -2806,7 +2787,7 @@
     <w:lvl w:ilvl="0">
       <w:start w:val="1"/>
       <w:numFmt w:val="upperRoman"/>
-      <w:pStyle w:val="Heading1"/>
+      <w:pStyle w:val="berschrift1"/>
       <w:lvlText w:val="%1."/>
       <w:lvlJc w:val="left"/>
       <w:pPr>
@@ -2819,7 +2800,7 @@
     <w:lvl w:ilvl="1">
       <w:start w:val="1"/>
       <w:numFmt w:val="decimal"/>
-      <w:pStyle w:val="Heading2"/>
+      <w:pStyle w:val="berschrift2"/>
       <w:lvlText w:val="%1.%2"/>
       <w:lvlJc w:val="left"/>
       <w:pPr>
@@ -2829,7 +2810,7 @@
     <w:lvl w:ilvl="2">
       <w:start w:val="1"/>
       <w:numFmt w:val="decimal"/>
-      <w:pStyle w:val="Heading3"/>
+      <w:pStyle w:val="berschrift3"/>
       <w:lvlText w:val="%1.%2.%3"/>
       <w:lvlJc w:val="left"/>
       <w:pPr>
@@ -2839,7 +2820,7 @@
     <w:lvl w:ilvl="3">
       <w:start w:val="1"/>
       <w:numFmt w:val="decimal"/>
-      <w:pStyle w:val="Heading4"/>
+      <w:pStyle w:val="berschrift4"/>
       <w:lvlText w:val="%1.%2.%3.%4"/>
       <w:lvlJc w:val="left"/>
       <w:pPr>
@@ -2849,7 +2830,7 @@
     <w:lvl w:ilvl="4">
       <w:start w:val="1"/>
       <w:numFmt w:val="decimal"/>
-      <w:pStyle w:val="Heading5"/>
+      <w:pStyle w:val="berschrift5"/>
       <w:lvlText w:val="%1.%2.%3.%4.%5"/>
       <w:lvlJc w:val="left"/>
       <w:pPr>
@@ -2859,7 +2840,7 @@
     <w:lvl w:ilvl="5">
       <w:start w:val="1"/>
       <w:numFmt w:val="decimal"/>
-      <w:pStyle w:val="Heading6"/>
+      <w:pStyle w:val="berschrift6"/>
       <w:lvlText w:val="%1.%2.%3.%4.%5.%6"/>
       <w:lvlJc w:val="left"/>
       <w:pPr>
@@ -2869,7 +2850,7 @@
     <w:lvl w:ilvl="6">
       <w:start w:val="1"/>
       <w:numFmt w:val="decimal"/>
-      <w:pStyle w:val="Heading7"/>
+      <w:pStyle w:val="berschrift7"/>
       <w:lvlText w:val="%1.%2.%3.%4.%5.%6.%7"/>
       <w:lvlJc w:val="left"/>
       <w:pPr>
@@ -2879,7 +2860,7 @@
     <w:lvl w:ilvl="7">
       <w:start w:val="1"/>
       <w:numFmt w:val="decimal"/>
-      <w:pStyle w:val="Heading8"/>
+      <w:pStyle w:val="berschrift8"/>
       <w:lvlText w:val="%1.%2.%3.%4.%5.%6.%7.%8"/>
       <w:lvlJc w:val="left"/>
       <w:pPr>
@@ -2889,7 +2870,7 @@
     <w:lvl w:ilvl="8">
       <w:start w:val="1"/>
       <w:numFmt w:val="decimal"/>
-      <w:pStyle w:val="Heading9"/>
+      <w:pStyle w:val="berschrift9"/>
       <w:lvlText w:val="%1.%2.%3.%4.%5.%6.%7.%8.%9"/>
       <w:lvlJc w:val="left"/>
       <w:pPr>
@@ -3157,7 +3138,7 @@
     <w:lsdException w:name="Bibliography" w:uiPriority="37"/>
     <w:lsdException w:name="TOC Heading" w:uiPriority="39" w:qFormat="1"/>
   </w:latentStyles>
-  <w:style w:type="paragraph" w:default="1" w:styleId="Normal">
+  <w:style w:type="paragraph" w:default="1" w:styleId="Standard">
     <w:name w:val="Normal"/>
     <w:qFormat/>
     <w:rsid w:val="003C3BB7"/>
@@ -3166,11 +3147,11 @@
       <w:szCs w:val="20"/>
     </w:rPr>
   </w:style>
-  <w:style w:type="paragraph" w:styleId="Heading1">
+  <w:style w:type="paragraph" w:styleId="berschrift1">
     <w:name w:val="heading 1"/>
-    <w:basedOn w:val="Normal"/>
-    <w:next w:val="Normal"/>
-    <w:link w:val="Heading1Char"/>
+    <w:basedOn w:val="Standard"/>
+    <w:next w:val="Standard"/>
+    <w:link w:val="berschrift1Zchn"/>
     <w:uiPriority w:val="9"/>
     <w:qFormat/>
     <w:rsid w:val="00C90DFA"/>
@@ -3192,11 +3173,11 @@
       <w:szCs w:val="22"/>
     </w:rPr>
   </w:style>
-  <w:style w:type="paragraph" w:styleId="Heading2">
+  <w:style w:type="paragraph" w:styleId="berschrift2">
     <w:name w:val="heading 2"/>
-    <w:basedOn w:val="Normal"/>
-    <w:next w:val="Normal"/>
-    <w:link w:val="Heading2Char"/>
+    <w:basedOn w:val="Standard"/>
+    <w:next w:val="Standard"/>
+    <w:link w:val="berschrift2Zchn"/>
     <w:uiPriority w:val="9"/>
     <w:unhideWhenUsed/>
     <w:qFormat/>
@@ -3226,11 +3207,11 @@
       <w:szCs w:val="22"/>
     </w:rPr>
   </w:style>
-  <w:style w:type="paragraph" w:styleId="Heading3">
+  <w:style w:type="paragraph" w:styleId="berschrift3">
     <w:name w:val="heading 3"/>
-    <w:basedOn w:val="Normal"/>
-    <w:next w:val="Normal"/>
-    <w:link w:val="Heading3Char"/>
+    <w:basedOn w:val="Standard"/>
+    <w:next w:val="Standard"/>
+    <w:link w:val="berschrift3Zchn"/>
     <w:uiPriority w:val="9"/>
     <w:unhideWhenUsed/>
     <w:qFormat/>
@@ -3255,11 +3236,11 @@
       <w:szCs w:val="22"/>
     </w:rPr>
   </w:style>
-  <w:style w:type="paragraph" w:styleId="Heading4">
+  <w:style w:type="paragraph" w:styleId="berschrift4">
     <w:name w:val="heading 4"/>
-    <w:basedOn w:val="Normal"/>
-    <w:next w:val="Normal"/>
-    <w:link w:val="Heading4Char"/>
+    <w:basedOn w:val="Standard"/>
+    <w:next w:val="Standard"/>
+    <w:link w:val="berschrift4Zchn"/>
     <w:uiPriority w:val="9"/>
     <w:unhideWhenUsed/>
     <w:qFormat/>
@@ -3284,11 +3265,11 @@
       <w:szCs w:val="22"/>
     </w:rPr>
   </w:style>
-  <w:style w:type="paragraph" w:styleId="Heading5">
+  <w:style w:type="paragraph" w:styleId="berschrift5">
     <w:name w:val="heading 5"/>
-    <w:basedOn w:val="Normal"/>
-    <w:next w:val="Normal"/>
-    <w:link w:val="Heading5Char"/>
+    <w:basedOn w:val="Standard"/>
+    <w:next w:val="Standard"/>
+    <w:link w:val="berschrift5Zchn"/>
     <w:uiPriority w:val="9"/>
     <w:unhideWhenUsed/>
     <w:qFormat/>
@@ -3314,11 +3295,11 @@
       <w:szCs w:val="22"/>
     </w:rPr>
   </w:style>
-  <w:style w:type="paragraph" w:styleId="Heading6">
+  <w:style w:type="paragraph" w:styleId="berschrift6">
     <w:name w:val="heading 6"/>
-    <w:basedOn w:val="Normal"/>
-    <w:next w:val="Normal"/>
-    <w:link w:val="Heading6Char"/>
+    <w:basedOn w:val="Standard"/>
+    <w:next w:val="Standard"/>
+    <w:link w:val="berschrift6Zchn"/>
     <w:uiPriority w:val="9"/>
     <w:unhideWhenUsed/>
     <w:qFormat/>
@@ -3339,11 +3320,11 @@
       <w:szCs w:val="22"/>
     </w:rPr>
   </w:style>
-  <w:style w:type="paragraph" w:styleId="Heading7">
+  <w:style w:type="paragraph" w:styleId="berschrift7">
     <w:name w:val="heading 7"/>
-    <w:basedOn w:val="Normal"/>
-    <w:next w:val="Normal"/>
-    <w:link w:val="Heading7Char"/>
+    <w:basedOn w:val="Standard"/>
+    <w:next w:val="Standard"/>
+    <w:link w:val="berschrift7Zchn"/>
     <w:uiPriority w:val="9"/>
     <w:semiHidden/>
     <w:unhideWhenUsed/>
@@ -3365,11 +3346,11 @@
       <w:szCs w:val="22"/>
     </w:rPr>
   </w:style>
-  <w:style w:type="paragraph" w:styleId="Heading8">
+  <w:style w:type="paragraph" w:styleId="berschrift8">
     <w:name w:val="heading 8"/>
-    <w:basedOn w:val="Normal"/>
-    <w:next w:val="Normal"/>
-    <w:link w:val="Heading8Char"/>
+    <w:basedOn w:val="Standard"/>
+    <w:next w:val="Standard"/>
+    <w:link w:val="berschrift8Zchn"/>
     <w:uiPriority w:val="9"/>
     <w:semiHidden/>
     <w:unhideWhenUsed/>
@@ -3390,11 +3371,11 @@
       <w:szCs w:val="18"/>
     </w:rPr>
   </w:style>
-  <w:style w:type="paragraph" w:styleId="Heading9">
+  <w:style w:type="paragraph" w:styleId="berschrift9">
     <w:name w:val="heading 9"/>
-    <w:basedOn w:val="Normal"/>
-    <w:next w:val="Normal"/>
-    <w:link w:val="Heading9Char"/>
+    <w:basedOn w:val="Standard"/>
+    <w:next w:val="Standard"/>
+    <w:link w:val="berschrift9Zchn"/>
     <w:uiPriority w:val="9"/>
     <w:semiHidden/>
     <w:unhideWhenUsed/>
@@ -3416,13 +3397,13 @@
       <w:szCs w:val="18"/>
     </w:rPr>
   </w:style>
-  <w:style w:type="character" w:default="1" w:styleId="DefaultParagraphFont">
+  <w:style w:type="character" w:default="1" w:styleId="Absatz-Standardschriftart">
     <w:name w:val="Default Paragraph Font"/>
     <w:uiPriority w:val="1"/>
     <w:semiHidden/>
     <w:unhideWhenUsed/>
   </w:style>
-  <w:style w:type="table" w:default="1" w:styleId="TableNormal">
+  <w:style w:type="table" w:default="1" w:styleId="NormaleTabelle">
     <w:name w:val="Normal Table"/>
     <w:uiPriority w:val="99"/>
     <w:semiHidden/>
@@ -3437,16 +3418,16 @@
       </w:tblCellMar>
     </w:tblPr>
   </w:style>
-  <w:style w:type="numbering" w:default="1" w:styleId="NoList">
+  <w:style w:type="numbering" w:default="1" w:styleId="KeineListe">
     <w:name w:val="No List"/>
     <w:uiPriority w:val="99"/>
     <w:semiHidden/>
     <w:unhideWhenUsed/>
   </w:style>
-  <w:style w:type="character" w:customStyle="1" w:styleId="Heading1Char">
-    <w:name w:val="Heading 1 Char"/>
-    <w:basedOn w:val="DefaultParagraphFont"/>
-    <w:link w:val="Heading1"/>
+  <w:style w:type="character" w:customStyle="1" w:styleId="berschrift1Zchn">
+    <w:name w:val="Überschrift 1 Zchn"/>
+    <w:basedOn w:val="Absatz-Standardschriftart"/>
+    <w:link w:val="berschrift1"/>
     <w:uiPriority w:val="9"/>
     <w:rsid w:val="00C90DFA"/>
     <w:rPr>
@@ -3458,10 +3439,10 @@
       <w:shd w:val="clear" w:color="auto" w:fill="FFFFFF" w:themeFill="background1"/>
     </w:rPr>
   </w:style>
-  <w:style w:type="character" w:customStyle="1" w:styleId="Heading2Char">
-    <w:name w:val="Heading 2 Char"/>
-    <w:basedOn w:val="DefaultParagraphFont"/>
-    <w:link w:val="Heading2"/>
+  <w:style w:type="character" w:customStyle="1" w:styleId="berschrift2Zchn">
+    <w:name w:val="Überschrift 2 Zchn"/>
+    <w:basedOn w:val="Absatz-Standardschriftart"/>
+    <w:link w:val="berschrift2"/>
     <w:uiPriority w:val="9"/>
     <w:rsid w:val="00402E1C"/>
     <w:rPr>
@@ -3473,9 +3454,9 @@
       <w:shd w:val="clear" w:color="auto" w:fill="5994CB"/>
     </w:rPr>
   </w:style>
-  <w:style w:type="table" w:styleId="TableGrid">
+  <w:style w:type="table" w:styleId="Tabellenraster">
     <w:name w:val="Table Grid"/>
-    <w:basedOn w:val="TableNormal"/>
+    <w:basedOn w:val="NormaleTabelle"/>
     <w:uiPriority w:val="59"/>
     <w:rsid w:val="00651384"/>
     <w:pPr>
@@ -3499,9 +3480,9 @@
       </w:tblCellMar>
     </w:tblPr>
   </w:style>
-  <w:style w:type="table" w:styleId="LightGrid-Accent1">
+  <w:style w:type="table" w:styleId="HellesRaster-Akzent1">
     <w:name w:val="Light Grid Accent 1"/>
-    <w:basedOn w:val="TableNormal"/>
+    <w:basedOn w:val="NormaleTabelle"/>
     <w:uiPriority w:val="62"/>
     <w:rsid w:val="00CB0412"/>
     <w:pPr>
@@ -3629,9 +3610,9 @@
       </w:tcPr>
     </w:tblStylePr>
   </w:style>
-  <w:style w:type="table" w:styleId="MediumShading1-Accent1">
+  <w:style w:type="table" w:styleId="MittlereSchattierung1-Akzent1">
     <w:name w:val="Medium Shading 1 Accent 1"/>
-    <w:basedOn w:val="TableNormal"/>
+    <w:basedOn w:val="NormaleTabelle"/>
     <w:uiPriority w:val="63"/>
     <w:rsid w:val="004A070C"/>
     <w:pPr>
@@ -3729,9 +3710,9 @@
       </w:tcPr>
     </w:tblStylePr>
   </w:style>
-  <w:style w:type="table" w:styleId="MediumList2-Accent1">
+  <w:style w:type="table" w:styleId="MittlereListe2-Akzent1">
     <w:name w:val="Medium List 2 Accent 1"/>
-    <w:basedOn w:val="TableNormal"/>
+    <w:basedOn w:val="NormaleTabelle"/>
     <w:uiPriority w:val="66"/>
     <w:rsid w:val="00CB0412"/>
     <w:pPr>
@@ -3857,9 +3838,9 @@
       </w:tcPr>
     </w:tblStylePr>
   </w:style>
-  <w:style w:type="table" w:styleId="MediumList1-Accent1">
+  <w:style w:type="table" w:styleId="MittlereListe1-Akzent1">
     <w:name w:val="Medium List 1 Accent 1"/>
-    <w:basedOn w:val="TableNormal"/>
+    <w:basedOn w:val="NormaleTabelle"/>
     <w:uiPriority w:val="65"/>
     <w:rsid w:val="00CB0412"/>
     <w:pPr>
@@ -3941,10 +3922,10 @@
       </w:tcPr>
     </w:tblStylePr>
   </w:style>
-  <w:style w:type="character" w:customStyle="1" w:styleId="Heading3Char">
-    <w:name w:val="Heading 3 Char"/>
-    <w:basedOn w:val="DefaultParagraphFont"/>
-    <w:link w:val="Heading3"/>
+  <w:style w:type="character" w:customStyle="1" w:styleId="berschrift3Zchn">
+    <w:name w:val="Überschrift 3 Zchn"/>
+    <w:basedOn w:val="Absatz-Standardschriftart"/>
+    <w:link w:val="berschrift3"/>
     <w:uiPriority w:val="9"/>
     <w:rsid w:val="00EA2F23"/>
     <w:rPr>
@@ -3954,10 +3935,10 @@
       <w:spacing w:val="15"/>
     </w:rPr>
   </w:style>
-  <w:style w:type="character" w:customStyle="1" w:styleId="Heading4Char">
-    <w:name w:val="Heading 4 Char"/>
-    <w:basedOn w:val="DefaultParagraphFont"/>
-    <w:link w:val="Heading4"/>
+  <w:style w:type="character" w:customStyle="1" w:styleId="berschrift4Zchn">
+    <w:name w:val="Überschrift 4 Zchn"/>
+    <w:basedOn w:val="Absatz-Standardschriftart"/>
+    <w:link w:val="berschrift4"/>
     <w:uiPriority w:val="9"/>
     <w:rsid w:val="006211F6"/>
     <w:rPr>
@@ -3966,10 +3947,10 @@
       <w:spacing w:val="10"/>
     </w:rPr>
   </w:style>
-  <w:style w:type="character" w:customStyle="1" w:styleId="Heading5Char">
-    <w:name w:val="Heading 5 Char"/>
-    <w:basedOn w:val="DefaultParagraphFont"/>
-    <w:link w:val="Heading5"/>
+  <w:style w:type="character" w:customStyle="1" w:styleId="berschrift5Zchn">
+    <w:name w:val="Überschrift 5 Zchn"/>
+    <w:basedOn w:val="Absatz-Standardschriftart"/>
+    <w:link w:val="berschrift5"/>
     <w:uiPriority w:val="9"/>
     <w:rsid w:val="00FB472D"/>
     <w:rPr>
@@ -3979,10 +3960,10 @@
       <w:spacing w:val="10"/>
     </w:rPr>
   </w:style>
-  <w:style w:type="character" w:customStyle="1" w:styleId="Heading6Char">
-    <w:name w:val="Heading 6 Char"/>
-    <w:basedOn w:val="DefaultParagraphFont"/>
-    <w:link w:val="Heading6"/>
+  <w:style w:type="character" w:customStyle="1" w:styleId="berschrift6Zchn">
+    <w:name w:val="Überschrift 6 Zchn"/>
+    <w:basedOn w:val="Absatz-Standardschriftart"/>
+    <w:link w:val="berschrift6"/>
     <w:uiPriority w:val="9"/>
     <w:rsid w:val="006211F6"/>
     <w:rPr>
@@ -3991,10 +3972,10 @@
       <w:spacing w:val="10"/>
     </w:rPr>
   </w:style>
-  <w:style w:type="character" w:customStyle="1" w:styleId="Heading7Char">
-    <w:name w:val="Heading 7 Char"/>
-    <w:basedOn w:val="DefaultParagraphFont"/>
-    <w:link w:val="Heading7"/>
+  <w:style w:type="character" w:customStyle="1" w:styleId="berschrift7Zchn">
+    <w:name w:val="Überschrift 7 Zchn"/>
+    <w:basedOn w:val="Absatz-Standardschriftart"/>
+    <w:link w:val="berschrift7"/>
     <w:uiPriority w:val="9"/>
     <w:semiHidden/>
     <w:rsid w:val="003C3BB7"/>
@@ -4004,10 +3985,10 @@
       <w:spacing w:val="10"/>
     </w:rPr>
   </w:style>
-  <w:style w:type="character" w:customStyle="1" w:styleId="Heading8Char">
-    <w:name w:val="Heading 8 Char"/>
-    <w:basedOn w:val="DefaultParagraphFont"/>
-    <w:link w:val="Heading8"/>
+  <w:style w:type="character" w:customStyle="1" w:styleId="berschrift8Zchn">
+    <w:name w:val="Überschrift 8 Zchn"/>
+    <w:basedOn w:val="Absatz-Standardschriftart"/>
+    <w:link w:val="berschrift8"/>
     <w:uiPriority w:val="9"/>
     <w:semiHidden/>
     <w:rsid w:val="003C3BB7"/>
@@ -4018,10 +3999,10 @@
       <w:szCs w:val="18"/>
     </w:rPr>
   </w:style>
-  <w:style w:type="character" w:customStyle="1" w:styleId="Heading9Char">
-    <w:name w:val="Heading 9 Char"/>
-    <w:basedOn w:val="DefaultParagraphFont"/>
-    <w:link w:val="Heading9"/>
+  <w:style w:type="character" w:customStyle="1" w:styleId="berschrift9Zchn">
+    <w:name w:val="Überschrift 9 Zchn"/>
+    <w:basedOn w:val="Absatz-Standardschriftart"/>
+    <w:link w:val="berschrift9"/>
     <w:uiPriority w:val="9"/>
     <w:semiHidden/>
     <w:rsid w:val="003C3BB7"/>
@@ -4033,10 +4014,10 @@
       <w:szCs w:val="18"/>
     </w:rPr>
   </w:style>
-  <w:style w:type="paragraph" w:styleId="Caption">
+  <w:style w:type="paragraph" w:styleId="Beschriftung">
     <w:name w:val="caption"/>
-    <w:basedOn w:val="Normal"/>
-    <w:next w:val="Normal"/>
+    <w:basedOn w:val="Standard"/>
+    <w:next w:val="Standard"/>
     <w:uiPriority w:val="35"/>
     <w:unhideWhenUsed/>
     <w:qFormat/>
@@ -4049,11 +4030,11 @@
       <w:szCs w:val="16"/>
     </w:rPr>
   </w:style>
-  <w:style w:type="paragraph" w:styleId="Title">
+  <w:style w:type="paragraph" w:styleId="Titel">
     <w:name w:val="Title"/>
-    <w:basedOn w:val="Normal"/>
-    <w:next w:val="Normal"/>
-    <w:link w:val="TitleChar"/>
+    <w:basedOn w:val="Standard"/>
+    <w:next w:val="Standard"/>
+    <w:link w:val="TitelZchn"/>
     <w:uiPriority w:val="10"/>
     <w:qFormat/>
     <w:rsid w:val="005E2896"/>
@@ -4069,10 +4050,10 @@
       <w:szCs w:val="52"/>
     </w:rPr>
   </w:style>
-  <w:style w:type="character" w:customStyle="1" w:styleId="TitleChar">
-    <w:name w:val="Title Char"/>
-    <w:basedOn w:val="DefaultParagraphFont"/>
-    <w:link w:val="Title"/>
+  <w:style w:type="character" w:customStyle="1" w:styleId="TitelZchn">
+    <w:name w:val="Titel Zchn"/>
+    <w:basedOn w:val="Absatz-Standardschriftart"/>
+    <w:link w:val="Titel"/>
     <w:uiPriority w:val="10"/>
     <w:rsid w:val="005E2896"/>
     <w:rPr>
@@ -4084,11 +4065,11 @@
       <w:szCs w:val="52"/>
     </w:rPr>
   </w:style>
-  <w:style w:type="paragraph" w:styleId="Subtitle">
+  <w:style w:type="paragraph" w:styleId="Untertitel">
     <w:name w:val="Subtitle"/>
-    <w:basedOn w:val="Normal"/>
-    <w:next w:val="Normal"/>
-    <w:link w:val="SubtitleChar"/>
+    <w:basedOn w:val="Standard"/>
+    <w:next w:val="Standard"/>
+    <w:link w:val="UntertitelZchn"/>
     <w:uiPriority w:val="11"/>
     <w:qFormat/>
     <w:rsid w:val="003C3BB7"/>
@@ -4103,10 +4084,10 @@
       <w:szCs w:val="24"/>
     </w:rPr>
   </w:style>
-  <w:style w:type="character" w:customStyle="1" w:styleId="SubtitleChar">
-    <w:name w:val="Subtitle Char"/>
-    <w:basedOn w:val="DefaultParagraphFont"/>
-    <w:link w:val="Subtitle"/>
+  <w:style w:type="character" w:customStyle="1" w:styleId="UntertitelZchn">
+    <w:name w:val="Untertitel Zchn"/>
+    <w:basedOn w:val="Absatz-Standardschriftart"/>
+    <w:link w:val="Untertitel"/>
     <w:uiPriority w:val="11"/>
     <w:rsid w:val="003C3BB7"/>
     <w:rPr>
@@ -4117,7 +4098,7 @@
       <w:szCs w:val="24"/>
     </w:rPr>
   </w:style>
-  <w:style w:type="character" w:styleId="Strong">
+  <w:style w:type="character" w:styleId="Fett">
     <w:name w:val="Strong"/>
     <w:uiPriority w:val="22"/>
     <w:qFormat/>
@@ -4127,7 +4108,7 @@
       <w:bCs/>
     </w:rPr>
   </w:style>
-  <w:style w:type="character" w:styleId="Emphasis">
+  <w:style w:type="character" w:styleId="Hervorhebung">
     <w:name w:val="Emphasis"/>
     <w:uiPriority w:val="20"/>
     <w:qFormat/>
@@ -4138,10 +4119,10 @@
       <w:spacing w:val="5"/>
     </w:rPr>
   </w:style>
-  <w:style w:type="paragraph" w:styleId="NoSpacing">
+  <w:style w:type="paragraph" w:styleId="KeinLeerraum">
     <w:name w:val="No Spacing"/>
-    <w:basedOn w:val="Normal"/>
-    <w:link w:val="NoSpacingChar"/>
+    <w:basedOn w:val="Standard"/>
+    <w:link w:val="KeinLeerraumZchn"/>
     <w:uiPriority w:val="1"/>
     <w:qFormat/>
     <w:rsid w:val="003C3BB7"/>
@@ -4149,10 +4130,10 @@
       <w:spacing w:after="0"/>
     </w:pPr>
   </w:style>
-  <w:style w:type="character" w:customStyle="1" w:styleId="NoSpacingChar">
-    <w:name w:val="No Spacing Char"/>
-    <w:basedOn w:val="DefaultParagraphFont"/>
-    <w:link w:val="NoSpacing"/>
+  <w:style w:type="character" w:customStyle="1" w:styleId="KeinLeerraumZchn">
+    <w:name w:val="Kein Leerraum Zchn"/>
+    <w:basedOn w:val="Absatz-Standardschriftart"/>
+    <w:link w:val="KeinLeerraum"/>
     <w:uiPriority w:val="1"/>
     <w:rsid w:val="003C3BB7"/>
     <w:rPr>
@@ -4160,9 +4141,9 @@
       <w:szCs w:val="20"/>
     </w:rPr>
   </w:style>
-  <w:style w:type="paragraph" w:styleId="ListParagraph">
+  <w:style w:type="paragraph" w:styleId="Listenabsatz">
     <w:name w:val="List Paragraph"/>
-    <w:basedOn w:val="Normal"/>
+    <w:basedOn w:val="Standard"/>
     <w:uiPriority w:val="34"/>
     <w:qFormat/>
     <w:rsid w:val="003C3BB7"/>
@@ -4171,11 +4152,11 @@
       <w:contextualSpacing/>
     </w:pPr>
   </w:style>
-  <w:style w:type="paragraph" w:styleId="Quote">
+  <w:style w:type="paragraph" w:styleId="Zitat">
     <w:name w:val="Quote"/>
-    <w:basedOn w:val="Normal"/>
-    <w:next w:val="Normal"/>
-    <w:link w:val="QuoteChar"/>
+    <w:basedOn w:val="Standard"/>
+    <w:next w:val="Standard"/>
+    <w:link w:val="ZitatZchn"/>
     <w:uiPriority w:val="29"/>
     <w:qFormat/>
     <w:rsid w:val="003C3BB7"/>
@@ -4184,10 +4165,10 @@
       <w:iCs/>
     </w:rPr>
   </w:style>
-  <w:style w:type="character" w:customStyle="1" w:styleId="QuoteChar">
-    <w:name w:val="Quote Char"/>
-    <w:basedOn w:val="DefaultParagraphFont"/>
-    <w:link w:val="Quote"/>
+  <w:style w:type="character" w:customStyle="1" w:styleId="ZitatZchn">
+    <w:name w:val="Zitat Zchn"/>
+    <w:basedOn w:val="Absatz-Standardschriftart"/>
+    <w:link w:val="Zitat"/>
     <w:uiPriority w:val="29"/>
     <w:rsid w:val="003C3BB7"/>
     <w:rPr>
@@ -4197,11 +4178,11 @@
       <w:szCs w:val="20"/>
     </w:rPr>
   </w:style>
-  <w:style w:type="paragraph" w:styleId="IntenseQuote">
+  <w:style w:type="paragraph" w:styleId="IntensivesZitat">
     <w:name w:val="Intense Quote"/>
-    <w:basedOn w:val="Normal"/>
-    <w:next w:val="Normal"/>
-    <w:link w:val="IntenseQuoteChar"/>
+    <w:basedOn w:val="Standard"/>
+    <w:next w:val="Standard"/>
+    <w:link w:val="IntensivesZitatZchn"/>
     <w:uiPriority w:val="30"/>
     <w:qFormat/>
     <w:rsid w:val="003C3BB7"/>
@@ -4220,10 +4201,10 @@
       <w:color w:val="4F81BD" w:themeColor="accent1"/>
     </w:rPr>
   </w:style>
-  <w:style w:type="character" w:customStyle="1" w:styleId="IntenseQuoteChar">
-    <w:name w:val="Intense Quote Char"/>
-    <w:basedOn w:val="DefaultParagraphFont"/>
-    <w:link w:val="IntenseQuote"/>
+  <w:style w:type="character" w:customStyle="1" w:styleId="IntensivesZitatZchn">
+    <w:name w:val="Intensives Zitat Zchn"/>
+    <w:basedOn w:val="Absatz-Standardschriftart"/>
+    <w:link w:val="IntensivesZitat"/>
     <w:uiPriority w:val="30"/>
     <w:rsid w:val="003C3BB7"/>
     <w:rPr>
@@ -4234,7 +4215,7 @@
       <w:szCs w:val="20"/>
     </w:rPr>
   </w:style>
-  <w:style w:type="character" w:styleId="SubtleEmphasis">
+  <w:style w:type="character" w:styleId="SchwacheHervorhebung">
     <w:name w:val="Subtle Emphasis"/>
     <w:uiPriority w:val="19"/>
     <w:qFormat/>
@@ -4245,7 +4226,7 @@
       <w:color w:val="243F60" w:themeColor="accent1" w:themeShade="7F"/>
     </w:rPr>
   </w:style>
-  <w:style w:type="character" w:styleId="IntenseEmphasis">
+  <w:style w:type="character" w:styleId="IntensiveHervorhebung">
     <w:name w:val="Intense Emphasis"/>
     <w:uiPriority w:val="21"/>
     <w:qFormat/>
@@ -4258,7 +4239,7 @@
       <w:spacing w:val="10"/>
     </w:rPr>
   </w:style>
-  <w:style w:type="character" w:styleId="SubtleReference">
+  <w:style w:type="character" w:styleId="SchwacherVerweis">
     <w:name w:val="Subtle Reference"/>
     <w:uiPriority w:val="31"/>
     <w:qFormat/>
@@ -4269,7 +4250,7 @@
       <w:color w:val="4F81BD" w:themeColor="accent1"/>
     </w:rPr>
   </w:style>
-  <w:style w:type="character" w:styleId="IntenseReference">
+  <w:style w:type="character" w:styleId="IntensiverVerweis">
     <w:name w:val="Intense Reference"/>
     <w:uiPriority w:val="32"/>
     <w:qFormat/>
@@ -4283,7 +4264,7 @@
       <w:color w:val="4F81BD" w:themeColor="accent1"/>
     </w:rPr>
   </w:style>
-  <w:style w:type="character" w:styleId="BookTitle">
+  <w:style w:type="character" w:styleId="Buchtitel">
     <w:name w:val="Book Title"/>
     <w:uiPriority w:val="33"/>
     <w:qFormat/>
@@ -4296,10 +4277,10 @@
       <w:spacing w:val="9"/>
     </w:rPr>
   </w:style>
-  <w:style w:type="paragraph" w:styleId="TOCHeading">
+  <w:style w:type="paragraph" w:styleId="Inhaltsverzeichnisberschrift">
     <w:name w:val="TOC Heading"/>
-    <w:basedOn w:val="Heading1"/>
-    <w:next w:val="Normal"/>
+    <w:basedOn w:val="berschrift1"/>
+    <w:next w:val="Standard"/>
     <w:uiPriority w:val="39"/>
     <w:unhideWhenUsed/>
     <w:qFormat/>
@@ -4311,10 +4292,10 @@
       <w:lang w:bidi="en-US"/>
     </w:rPr>
   </w:style>
-  <w:style w:type="paragraph" w:styleId="TOC1">
+  <w:style w:type="paragraph" w:styleId="Verzeichnis1">
     <w:name w:val="toc 1"/>
-    <w:basedOn w:val="Normal"/>
-    <w:next w:val="Normal"/>
+    <w:basedOn w:val="Standard"/>
+    <w:next w:val="Standard"/>
     <w:autoRedefine/>
     <w:uiPriority w:val="39"/>
     <w:unhideWhenUsed/>
@@ -4327,10 +4308,10 @@
       <w:b/>
     </w:rPr>
   </w:style>
-  <w:style w:type="paragraph" w:styleId="TOC2">
+  <w:style w:type="paragraph" w:styleId="Verzeichnis2">
     <w:name w:val="toc 2"/>
-    <w:basedOn w:val="Normal"/>
-    <w:next w:val="Normal"/>
+    <w:basedOn w:val="Standard"/>
+    <w:next w:val="Standard"/>
     <w:autoRedefine/>
     <w:uiPriority w:val="39"/>
     <w:unhideWhenUsed/>
@@ -4343,7 +4324,7 @@
   </w:style>
   <w:style w:type="character" w:styleId="Hyperlink">
     <w:name w:val="Hyperlink"/>
-    <w:basedOn w:val="DefaultParagraphFont"/>
+    <w:basedOn w:val="Absatz-Standardschriftart"/>
     <w:uiPriority w:val="99"/>
     <w:unhideWhenUsed/>
     <w:rsid w:val="006F2255"/>
@@ -4352,10 +4333,10 @@
       <w:u w:val="single"/>
     </w:rPr>
   </w:style>
-  <w:style w:type="paragraph" w:styleId="BalloonText">
+  <w:style w:type="paragraph" w:styleId="Sprechblasentext">
     <w:name w:val="Balloon Text"/>
-    <w:basedOn w:val="Normal"/>
-    <w:link w:val="BalloonTextChar"/>
+    <w:basedOn w:val="Standard"/>
+    <w:link w:val="SprechblasentextZchn"/>
     <w:uiPriority w:val="99"/>
     <w:semiHidden/>
     <w:unhideWhenUsed/>
@@ -4369,10 +4350,10 @@
       <w:szCs w:val="16"/>
     </w:rPr>
   </w:style>
-  <w:style w:type="character" w:customStyle="1" w:styleId="BalloonTextChar">
-    <w:name w:val="Balloon Text Char"/>
-    <w:basedOn w:val="DefaultParagraphFont"/>
-    <w:link w:val="BalloonText"/>
+  <w:style w:type="character" w:customStyle="1" w:styleId="SprechblasentextZchn">
+    <w:name w:val="Sprechblasentext Zchn"/>
+    <w:basedOn w:val="Absatz-Standardschriftart"/>
+    <w:link w:val="Sprechblasentext"/>
     <w:uiPriority w:val="99"/>
     <w:semiHidden/>
     <w:rsid w:val="006F2255"/>
@@ -4382,10 +4363,10 @@
       <w:szCs w:val="16"/>
     </w:rPr>
   </w:style>
-  <w:style w:type="paragraph" w:styleId="TOC3">
+  <w:style w:type="paragraph" w:styleId="Verzeichnis3">
     <w:name w:val="toc 3"/>
-    <w:basedOn w:val="Normal"/>
-    <w:next w:val="Normal"/>
+    <w:basedOn w:val="Standard"/>
+    <w:next w:val="Standard"/>
     <w:autoRedefine/>
     <w:uiPriority w:val="39"/>
     <w:unhideWhenUsed/>
@@ -4400,10 +4381,10 @@
       <w:lang w:eastAsia="de-CH"/>
     </w:rPr>
   </w:style>
-  <w:style w:type="paragraph" w:styleId="Header">
+  <w:style w:type="paragraph" w:styleId="Kopfzeile">
     <w:name w:val="header"/>
-    <w:basedOn w:val="Normal"/>
-    <w:link w:val="HeaderChar"/>
+    <w:basedOn w:val="Standard"/>
+    <w:link w:val="KopfzeileZchn"/>
     <w:uiPriority w:val="99"/>
     <w:unhideWhenUsed/>
     <w:rsid w:val="008F2373"/>
@@ -4415,10 +4396,10 @@
       <w:spacing w:after="0"/>
     </w:pPr>
   </w:style>
-  <w:style w:type="character" w:customStyle="1" w:styleId="HeaderChar">
-    <w:name w:val="Header Char"/>
-    <w:basedOn w:val="DefaultParagraphFont"/>
-    <w:link w:val="Header"/>
+  <w:style w:type="character" w:customStyle="1" w:styleId="KopfzeileZchn">
+    <w:name w:val="Kopfzeile Zchn"/>
+    <w:basedOn w:val="Absatz-Standardschriftart"/>
+    <w:link w:val="Kopfzeile"/>
     <w:uiPriority w:val="99"/>
     <w:rsid w:val="008F2373"/>
     <w:rPr>
@@ -4426,10 +4407,10 @@
       <w:szCs w:val="20"/>
     </w:rPr>
   </w:style>
-  <w:style w:type="paragraph" w:styleId="Footer">
+  <w:style w:type="paragraph" w:styleId="Fuzeile">
     <w:name w:val="footer"/>
-    <w:basedOn w:val="Normal"/>
-    <w:link w:val="FooterChar"/>
+    <w:basedOn w:val="Standard"/>
+    <w:link w:val="FuzeileZchn"/>
     <w:uiPriority w:val="99"/>
     <w:unhideWhenUsed/>
     <w:rsid w:val="008F2373"/>
@@ -4441,10 +4422,10 @@
       <w:spacing w:after="0"/>
     </w:pPr>
   </w:style>
-  <w:style w:type="character" w:customStyle="1" w:styleId="FooterChar">
-    <w:name w:val="Footer Char"/>
-    <w:basedOn w:val="DefaultParagraphFont"/>
-    <w:link w:val="Footer"/>
+  <w:style w:type="character" w:customStyle="1" w:styleId="FuzeileZchn">
+    <w:name w:val="Fußzeile Zchn"/>
+    <w:basedOn w:val="Absatz-Standardschriftart"/>
+    <w:link w:val="Fuzeile"/>
     <w:uiPriority w:val="99"/>
     <w:rsid w:val="008F2373"/>
     <w:rPr>
@@ -4452,9 +4433,9 @@
       <w:szCs w:val="20"/>
     </w:rPr>
   </w:style>
-  <w:style w:type="table" w:styleId="LightList-Accent1">
+  <w:style w:type="table" w:styleId="HelleListe-Akzent1">
     <w:name w:val="Light List Accent 1"/>
-    <w:basedOn w:val="TableNormal"/>
+    <w:basedOn w:val="NormaleTabelle"/>
     <w:uiPriority w:val="61"/>
     <w:rsid w:val="003B436F"/>
     <w:pPr>
@@ -4560,9 +4541,9 @@
       <w:szCs w:val="24"/>
     </w:rPr>
   </w:style>
-  <w:style w:type="character" w:styleId="CommentReference">
+  <w:style w:type="character" w:styleId="Kommentarzeichen">
     <w:name w:val="annotation reference"/>
-    <w:basedOn w:val="DefaultParagraphFont"/>
+    <w:basedOn w:val="Absatz-Standardschriftart"/>
     <w:uiPriority w:val="99"/>
     <w:semiHidden/>
     <w:unhideWhenUsed/>
@@ -4572,19 +4553,19 @@
       <w:szCs w:val="16"/>
     </w:rPr>
   </w:style>
-  <w:style w:type="paragraph" w:styleId="CommentText">
+  <w:style w:type="paragraph" w:styleId="Kommentartext">
     <w:name w:val="annotation text"/>
-    <w:basedOn w:val="Normal"/>
-    <w:link w:val="CommentTextChar"/>
+    <w:basedOn w:val="Standard"/>
+    <w:link w:val="KommentartextZchn"/>
     <w:uiPriority w:val="99"/>
     <w:semiHidden/>
     <w:unhideWhenUsed/>
     <w:rsid w:val="00F176AF"/>
   </w:style>
-  <w:style w:type="character" w:customStyle="1" w:styleId="CommentTextChar">
-    <w:name w:val="Comment Text Char"/>
-    <w:basedOn w:val="DefaultParagraphFont"/>
-    <w:link w:val="CommentText"/>
+  <w:style w:type="character" w:customStyle="1" w:styleId="KommentartextZchn">
+    <w:name w:val="Kommentartext Zchn"/>
+    <w:basedOn w:val="Absatz-Standardschriftart"/>
+    <w:link w:val="Kommentartext"/>
     <w:uiPriority w:val="99"/>
     <w:semiHidden/>
     <w:rsid w:val="00F176AF"/>
@@ -4593,11 +4574,11 @@
       <w:szCs w:val="20"/>
     </w:rPr>
   </w:style>
-  <w:style w:type="paragraph" w:styleId="CommentSubject">
+  <w:style w:type="paragraph" w:styleId="Kommentarthema">
     <w:name w:val="annotation subject"/>
-    <w:basedOn w:val="CommentText"/>
-    <w:next w:val="CommentText"/>
-    <w:link w:val="CommentSubjectChar"/>
+    <w:basedOn w:val="Kommentartext"/>
+    <w:next w:val="Kommentartext"/>
+    <w:link w:val="KommentarthemaZchn"/>
     <w:uiPriority w:val="99"/>
     <w:semiHidden/>
     <w:unhideWhenUsed/>
@@ -4607,10 +4588,10 @@
       <w:bCs/>
     </w:rPr>
   </w:style>
-  <w:style w:type="character" w:customStyle="1" w:styleId="CommentSubjectChar">
-    <w:name w:val="Comment Subject Char"/>
-    <w:basedOn w:val="CommentTextChar"/>
-    <w:link w:val="CommentSubject"/>
+  <w:style w:type="character" w:customStyle="1" w:styleId="KommentarthemaZchn">
+    <w:name w:val="Kommentarthema Zchn"/>
+    <w:basedOn w:val="KommentartextZchn"/>
+    <w:link w:val="Kommentarthema"/>
     <w:uiPriority w:val="99"/>
     <w:semiHidden/>
     <w:rsid w:val="00F176AF"/>
@@ -4780,7 +4761,7 @@
     <w:lsdException w:name="Bibliography" w:uiPriority="37"/>
     <w:lsdException w:name="TOC Heading" w:uiPriority="39" w:qFormat="1"/>
   </w:latentStyles>
-  <w:style w:type="paragraph" w:default="1" w:styleId="Normal">
+  <w:style w:type="paragraph" w:default="1" w:styleId="Standard">
     <w:name w:val="Normal"/>
     <w:qFormat/>
     <w:rsid w:val="003C3BB7"/>
@@ -4789,11 +4770,11 @@
       <w:szCs w:val="20"/>
     </w:rPr>
   </w:style>
-  <w:style w:type="paragraph" w:styleId="Heading1">
+  <w:style w:type="paragraph" w:styleId="berschrift1">
     <w:name w:val="heading 1"/>
-    <w:basedOn w:val="Normal"/>
-    <w:next w:val="Normal"/>
-    <w:link w:val="Heading1Char"/>
+    <w:basedOn w:val="Standard"/>
+    <w:next w:val="Standard"/>
+    <w:link w:val="berschrift1Zchn"/>
     <w:uiPriority w:val="9"/>
     <w:qFormat/>
     <w:rsid w:val="00C90DFA"/>
@@ -4815,11 +4796,11 @@
       <w:szCs w:val="22"/>
     </w:rPr>
   </w:style>
-  <w:style w:type="paragraph" w:styleId="Heading2">
+  <w:style w:type="paragraph" w:styleId="berschrift2">
     <w:name w:val="heading 2"/>
-    <w:basedOn w:val="Normal"/>
-    <w:next w:val="Normal"/>
-    <w:link w:val="Heading2Char"/>
+    <w:basedOn w:val="Standard"/>
+    <w:next w:val="Standard"/>
+    <w:link w:val="berschrift2Zchn"/>
     <w:uiPriority w:val="9"/>
     <w:unhideWhenUsed/>
     <w:qFormat/>
@@ -4849,11 +4830,11 @@
       <w:szCs w:val="22"/>
     </w:rPr>
   </w:style>
-  <w:style w:type="paragraph" w:styleId="Heading3">
+  <w:style w:type="paragraph" w:styleId="berschrift3">
     <w:name w:val="heading 3"/>
-    <w:basedOn w:val="Normal"/>
-    <w:next w:val="Normal"/>
-    <w:link w:val="Heading3Char"/>
+    <w:basedOn w:val="Standard"/>
+    <w:next w:val="Standard"/>
+    <w:link w:val="berschrift3Zchn"/>
     <w:uiPriority w:val="9"/>
     <w:unhideWhenUsed/>
     <w:qFormat/>
@@ -4878,11 +4859,11 @@
       <w:szCs w:val="22"/>
     </w:rPr>
   </w:style>
-  <w:style w:type="paragraph" w:styleId="Heading4">
+  <w:style w:type="paragraph" w:styleId="berschrift4">
     <w:name w:val="heading 4"/>
-    <w:basedOn w:val="Normal"/>
-    <w:next w:val="Normal"/>
-    <w:link w:val="Heading4Char"/>
+    <w:basedOn w:val="Standard"/>
+    <w:next w:val="Standard"/>
+    <w:link w:val="berschrift4Zchn"/>
     <w:uiPriority w:val="9"/>
     <w:unhideWhenUsed/>
     <w:qFormat/>
@@ -4907,11 +4888,11 @@
       <w:szCs w:val="22"/>
     </w:rPr>
   </w:style>
-  <w:style w:type="paragraph" w:styleId="Heading5">
+  <w:style w:type="paragraph" w:styleId="berschrift5">
     <w:name w:val="heading 5"/>
-    <w:basedOn w:val="Normal"/>
-    <w:next w:val="Normal"/>
-    <w:link w:val="Heading5Char"/>
+    <w:basedOn w:val="Standard"/>
+    <w:next w:val="Standard"/>
+    <w:link w:val="berschrift5Zchn"/>
     <w:uiPriority w:val="9"/>
     <w:unhideWhenUsed/>
     <w:qFormat/>
@@ -4937,11 +4918,11 @@
       <w:szCs w:val="22"/>
     </w:rPr>
   </w:style>
-  <w:style w:type="paragraph" w:styleId="Heading6">
+  <w:style w:type="paragraph" w:styleId="berschrift6">
     <w:name w:val="heading 6"/>
-    <w:basedOn w:val="Normal"/>
-    <w:next w:val="Normal"/>
-    <w:link w:val="Heading6Char"/>
+    <w:basedOn w:val="Standard"/>
+    <w:next w:val="Standard"/>
+    <w:link w:val="berschrift6Zchn"/>
     <w:uiPriority w:val="9"/>
     <w:unhideWhenUsed/>
     <w:qFormat/>
@@ -4962,11 +4943,11 @@
       <w:szCs w:val="22"/>
     </w:rPr>
   </w:style>
-  <w:style w:type="paragraph" w:styleId="Heading7">
+  <w:style w:type="paragraph" w:styleId="berschrift7">
     <w:name w:val="heading 7"/>
-    <w:basedOn w:val="Normal"/>
-    <w:next w:val="Normal"/>
-    <w:link w:val="Heading7Char"/>
+    <w:basedOn w:val="Standard"/>
+    <w:next w:val="Standard"/>
+    <w:link w:val="berschrift7Zchn"/>
     <w:uiPriority w:val="9"/>
     <w:semiHidden/>
     <w:unhideWhenUsed/>
@@ -4988,11 +4969,11 @@
       <w:szCs w:val="22"/>
     </w:rPr>
   </w:style>
-  <w:style w:type="paragraph" w:styleId="Heading8">
+  <w:style w:type="paragraph" w:styleId="berschrift8">
     <w:name w:val="heading 8"/>
-    <w:basedOn w:val="Normal"/>
-    <w:next w:val="Normal"/>
-    <w:link w:val="Heading8Char"/>
+    <w:basedOn w:val="Standard"/>
+    <w:next w:val="Standard"/>
+    <w:link w:val="berschrift8Zchn"/>
     <w:uiPriority w:val="9"/>
     <w:semiHidden/>
     <w:unhideWhenUsed/>
@@ -5013,11 +4994,11 @@
       <w:szCs w:val="18"/>
     </w:rPr>
   </w:style>
-  <w:style w:type="paragraph" w:styleId="Heading9">
+  <w:style w:type="paragraph" w:styleId="berschrift9">
     <w:name w:val="heading 9"/>
-    <w:basedOn w:val="Normal"/>
-    <w:next w:val="Normal"/>
-    <w:link w:val="Heading9Char"/>
+    <w:basedOn w:val="Standard"/>
+    <w:next w:val="Standard"/>
+    <w:link w:val="berschrift9Zchn"/>
     <w:uiPriority w:val="9"/>
     <w:semiHidden/>
     <w:unhideWhenUsed/>
@@ -5039,13 +5020,13 @@
       <w:szCs w:val="18"/>
     </w:rPr>
   </w:style>
-  <w:style w:type="character" w:default="1" w:styleId="DefaultParagraphFont">
+  <w:style w:type="character" w:default="1" w:styleId="Absatz-Standardschriftart">
     <w:name w:val="Default Paragraph Font"/>
     <w:uiPriority w:val="1"/>
     <w:semiHidden/>
     <w:unhideWhenUsed/>
   </w:style>
-  <w:style w:type="table" w:default="1" w:styleId="TableNormal">
+  <w:style w:type="table" w:default="1" w:styleId="NormaleTabelle">
     <w:name w:val="Normal Table"/>
     <w:uiPriority w:val="99"/>
     <w:semiHidden/>
@@ -5060,16 +5041,16 @@
       </w:tblCellMar>
     </w:tblPr>
   </w:style>
-  <w:style w:type="numbering" w:default="1" w:styleId="NoList">
+  <w:style w:type="numbering" w:default="1" w:styleId="KeineListe">
     <w:name w:val="No List"/>
     <w:uiPriority w:val="99"/>
     <w:semiHidden/>
     <w:unhideWhenUsed/>
   </w:style>
-  <w:style w:type="character" w:customStyle="1" w:styleId="Heading1Char">
-    <w:name w:val="Heading 1 Char"/>
-    <w:basedOn w:val="DefaultParagraphFont"/>
-    <w:link w:val="Heading1"/>
+  <w:style w:type="character" w:customStyle="1" w:styleId="berschrift1Zchn">
+    <w:name w:val="Überschrift 1 Zchn"/>
+    <w:basedOn w:val="Absatz-Standardschriftart"/>
+    <w:link w:val="berschrift1"/>
     <w:uiPriority w:val="9"/>
     <w:rsid w:val="00C90DFA"/>
     <w:rPr>
@@ -5081,10 +5062,10 @@
       <w:shd w:val="clear" w:color="auto" w:fill="FFFFFF" w:themeFill="background1"/>
     </w:rPr>
   </w:style>
-  <w:style w:type="character" w:customStyle="1" w:styleId="Heading2Char">
-    <w:name w:val="Heading 2 Char"/>
-    <w:basedOn w:val="DefaultParagraphFont"/>
-    <w:link w:val="Heading2"/>
+  <w:style w:type="character" w:customStyle="1" w:styleId="berschrift2Zchn">
+    <w:name w:val="Überschrift 2 Zchn"/>
+    <w:basedOn w:val="Absatz-Standardschriftart"/>
+    <w:link w:val="berschrift2"/>
     <w:uiPriority w:val="9"/>
     <w:rsid w:val="00402E1C"/>
     <w:rPr>
@@ -5096,9 +5077,9 @@
       <w:shd w:val="clear" w:color="auto" w:fill="5994CB"/>
     </w:rPr>
   </w:style>
-  <w:style w:type="table" w:styleId="TableGrid">
+  <w:style w:type="table" w:styleId="Tabellenraster">
     <w:name w:val="Table Grid"/>
-    <w:basedOn w:val="TableNormal"/>
+    <w:basedOn w:val="NormaleTabelle"/>
     <w:uiPriority w:val="59"/>
     <w:rsid w:val="00651384"/>
     <w:pPr>
@@ -5122,9 +5103,9 @@
       </w:tblCellMar>
     </w:tblPr>
   </w:style>
-  <w:style w:type="table" w:styleId="LightGrid-Accent1">
+  <w:style w:type="table" w:styleId="HellesRaster-Akzent1">
     <w:name w:val="Light Grid Accent 1"/>
-    <w:basedOn w:val="TableNormal"/>
+    <w:basedOn w:val="NormaleTabelle"/>
     <w:uiPriority w:val="62"/>
     <w:rsid w:val="00CB0412"/>
     <w:pPr>
@@ -5252,9 +5233,9 @@
       </w:tcPr>
     </w:tblStylePr>
   </w:style>
-  <w:style w:type="table" w:styleId="MediumShading1-Accent1">
+  <w:style w:type="table" w:styleId="MittlereSchattierung1-Akzent1">
     <w:name w:val="Medium Shading 1 Accent 1"/>
-    <w:basedOn w:val="TableNormal"/>
+    <w:basedOn w:val="NormaleTabelle"/>
     <w:uiPriority w:val="63"/>
     <w:rsid w:val="004A070C"/>
     <w:pPr>
@@ -5352,9 +5333,9 @@
       </w:tcPr>
     </w:tblStylePr>
   </w:style>
-  <w:style w:type="table" w:styleId="MediumList2-Accent1">
+  <w:style w:type="table" w:styleId="MittlereListe2-Akzent1">
     <w:name w:val="Medium List 2 Accent 1"/>
-    <w:basedOn w:val="TableNormal"/>
+    <w:basedOn w:val="NormaleTabelle"/>
     <w:uiPriority w:val="66"/>
     <w:rsid w:val="00CB0412"/>
     <w:pPr>
@@ -5480,9 +5461,9 @@
       </w:tcPr>
     </w:tblStylePr>
   </w:style>
-  <w:style w:type="table" w:styleId="MediumList1-Accent1">
+  <w:style w:type="table" w:styleId="MittlereListe1-Akzent1">
     <w:name w:val="Medium List 1 Accent 1"/>
-    <w:basedOn w:val="TableNormal"/>
+    <w:basedOn w:val="NormaleTabelle"/>
     <w:uiPriority w:val="65"/>
     <w:rsid w:val="00CB0412"/>
     <w:pPr>
@@ -5564,10 +5545,10 @@
       </w:tcPr>
     </w:tblStylePr>
   </w:style>
-  <w:style w:type="character" w:customStyle="1" w:styleId="Heading3Char">
-    <w:name w:val="Heading 3 Char"/>
-    <w:basedOn w:val="DefaultParagraphFont"/>
-    <w:link w:val="Heading3"/>
+  <w:style w:type="character" w:customStyle="1" w:styleId="berschrift3Zchn">
+    <w:name w:val="Überschrift 3 Zchn"/>
+    <w:basedOn w:val="Absatz-Standardschriftart"/>
+    <w:link w:val="berschrift3"/>
     <w:uiPriority w:val="9"/>
     <w:rsid w:val="00EA2F23"/>
     <w:rPr>
@@ -5577,10 +5558,10 @@
       <w:spacing w:val="15"/>
     </w:rPr>
   </w:style>
-  <w:style w:type="character" w:customStyle="1" w:styleId="Heading4Char">
-    <w:name w:val="Heading 4 Char"/>
-    <w:basedOn w:val="DefaultParagraphFont"/>
-    <w:link w:val="Heading4"/>
+  <w:style w:type="character" w:customStyle="1" w:styleId="berschrift4Zchn">
+    <w:name w:val="Überschrift 4 Zchn"/>
+    <w:basedOn w:val="Absatz-Standardschriftart"/>
+    <w:link w:val="berschrift4"/>
     <w:uiPriority w:val="9"/>
     <w:rsid w:val="006211F6"/>
     <w:rPr>
@@ -5589,10 +5570,10 @@
       <w:spacing w:val="10"/>
     </w:rPr>
   </w:style>
-  <w:style w:type="character" w:customStyle="1" w:styleId="Heading5Char">
-    <w:name w:val="Heading 5 Char"/>
-    <w:basedOn w:val="DefaultParagraphFont"/>
-    <w:link w:val="Heading5"/>
+  <w:style w:type="character" w:customStyle="1" w:styleId="berschrift5Zchn">
+    <w:name w:val="Überschrift 5 Zchn"/>
+    <w:basedOn w:val="Absatz-Standardschriftart"/>
+    <w:link w:val="berschrift5"/>
     <w:uiPriority w:val="9"/>
     <w:rsid w:val="00FB472D"/>
     <w:rPr>
@@ -5602,10 +5583,10 @@
       <w:spacing w:val="10"/>
     </w:rPr>
   </w:style>
-  <w:style w:type="character" w:customStyle="1" w:styleId="Heading6Char">
-    <w:name w:val="Heading 6 Char"/>
-    <w:basedOn w:val="DefaultParagraphFont"/>
-    <w:link w:val="Heading6"/>
+  <w:style w:type="character" w:customStyle="1" w:styleId="berschrift6Zchn">
+    <w:name w:val="Überschrift 6 Zchn"/>
+    <w:basedOn w:val="Absatz-Standardschriftart"/>
+    <w:link w:val="berschrift6"/>
     <w:uiPriority w:val="9"/>
     <w:rsid w:val="006211F6"/>
     <w:rPr>
@@ -5614,10 +5595,10 @@
       <w:spacing w:val="10"/>
     </w:rPr>
   </w:style>
-  <w:style w:type="character" w:customStyle="1" w:styleId="Heading7Char">
-    <w:name w:val="Heading 7 Char"/>
-    <w:basedOn w:val="DefaultParagraphFont"/>
-    <w:link w:val="Heading7"/>
+  <w:style w:type="character" w:customStyle="1" w:styleId="berschrift7Zchn">
+    <w:name w:val="Überschrift 7 Zchn"/>
+    <w:basedOn w:val="Absatz-Standardschriftart"/>
+    <w:link w:val="berschrift7"/>
     <w:uiPriority w:val="9"/>
     <w:semiHidden/>
     <w:rsid w:val="003C3BB7"/>
@@ -5627,10 +5608,10 @@
       <w:spacing w:val="10"/>
     </w:rPr>
   </w:style>
-  <w:style w:type="character" w:customStyle="1" w:styleId="Heading8Char">
-    <w:name w:val="Heading 8 Char"/>
-    <w:basedOn w:val="DefaultParagraphFont"/>
-    <w:link w:val="Heading8"/>
+  <w:style w:type="character" w:customStyle="1" w:styleId="berschrift8Zchn">
+    <w:name w:val="Überschrift 8 Zchn"/>
+    <w:basedOn w:val="Absatz-Standardschriftart"/>
+    <w:link w:val="berschrift8"/>
     <w:uiPriority w:val="9"/>
     <w:semiHidden/>
     <w:rsid w:val="003C3BB7"/>
@@ -5641,10 +5622,10 @@
       <w:szCs w:val="18"/>
     </w:rPr>
   </w:style>
-  <w:style w:type="character" w:customStyle="1" w:styleId="Heading9Char">
-    <w:name w:val="Heading 9 Char"/>
-    <w:basedOn w:val="DefaultParagraphFont"/>
-    <w:link w:val="Heading9"/>
+  <w:style w:type="character" w:customStyle="1" w:styleId="berschrift9Zchn">
+    <w:name w:val="Überschrift 9 Zchn"/>
+    <w:basedOn w:val="Absatz-Standardschriftart"/>
+    <w:link w:val="berschrift9"/>
     <w:uiPriority w:val="9"/>
     <w:semiHidden/>
     <w:rsid w:val="003C3BB7"/>
@@ -5656,10 +5637,10 @@
       <w:szCs w:val="18"/>
     </w:rPr>
   </w:style>
-  <w:style w:type="paragraph" w:styleId="Caption">
+  <w:style w:type="paragraph" w:styleId="Beschriftung">
     <w:name w:val="caption"/>
-    <w:basedOn w:val="Normal"/>
-    <w:next w:val="Normal"/>
+    <w:basedOn w:val="Standard"/>
+    <w:next w:val="Standard"/>
     <w:uiPriority w:val="35"/>
     <w:unhideWhenUsed/>
     <w:qFormat/>
@@ -5672,11 +5653,11 @@
       <w:szCs w:val="16"/>
     </w:rPr>
   </w:style>
-  <w:style w:type="paragraph" w:styleId="Title">
+  <w:style w:type="paragraph" w:styleId="Titel">
     <w:name w:val="Title"/>
-    <w:basedOn w:val="Normal"/>
-    <w:next w:val="Normal"/>
-    <w:link w:val="TitleChar"/>
+    <w:basedOn w:val="Standard"/>
+    <w:next w:val="Standard"/>
+    <w:link w:val="TitelZchn"/>
     <w:uiPriority w:val="10"/>
     <w:qFormat/>
     <w:rsid w:val="005E2896"/>
@@ -5692,10 +5673,10 @@
       <w:szCs w:val="52"/>
     </w:rPr>
   </w:style>
-  <w:style w:type="character" w:customStyle="1" w:styleId="TitleChar">
-    <w:name w:val="Title Char"/>
-    <w:basedOn w:val="DefaultParagraphFont"/>
-    <w:link w:val="Title"/>
+  <w:style w:type="character" w:customStyle="1" w:styleId="TitelZchn">
+    <w:name w:val="Titel Zchn"/>
+    <w:basedOn w:val="Absatz-Standardschriftart"/>
+    <w:link w:val="Titel"/>
     <w:uiPriority w:val="10"/>
     <w:rsid w:val="005E2896"/>
     <w:rPr>
@@ -5707,11 +5688,11 @@
       <w:szCs w:val="52"/>
     </w:rPr>
   </w:style>
-  <w:style w:type="paragraph" w:styleId="Subtitle">
+  <w:style w:type="paragraph" w:styleId="Untertitel">
     <w:name w:val="Subtitle"/>
-    <w:basedOn w:val="Normal"/>
-    <w:next w:val="Normal"/>
-    <w:link w:val="SubtitleChar"/>
+    <w:basedOn w:val="Standard"/>
+    <w:next w:val="Standard"/>
+    <w:link w:val="UntertitelZchn"/>
     <w:uiPriority w:val="11"/>
     <w:qFormat/>
     <w:rsid w:val="003C3BB7"/>
@@ -5726,10 +5707,10 @@
       <w:szCs w:val="24"/>
     </w:rPr>
   </w:style>
-  <w:style w:type="character" w:customStyle="1" w:styleId="SubtitleChar">
-    <w:name w:val="Subtitle Char"/>
-    <w:basedOn w:val="DefaultParagraphFont"/>
-    <w:link w:val="Subtitle"/>
+  <w:style w:type="character" w:customStyle="1" w:styleId="UntertitelZchn">
+    <w:name w:val="Untertitel Zchn"/>
+    <w:basedOn w:val="Absatz-Standardschriftart"/>
+    <w:link w:val="Untertitel"/>
     <w:uiPriority w:val="11"/>
     <w:rsid w:val="003C3BB7"/>
     <w:rPr>
@@ -5740,7 +5721,7 @@
       <w:szCs w:val="24"/>
     </w:rPr>
   </w:style>
-  <w:style w:type="character" w:styleId="Strong">
+  <w:style w:type="character" w:styleId="Fett">
     <w:name w:val="Strong"/>
     <w:uiPriority w:val="22"/>
     <w:qFormat/>
@@ -5750,7 +5731,7 @@
       <w:bCs/>
     </w:rPr>
   </w:style>
-  <w:style w:type="character" w:styleId="Emphasis">
+  <w:style w:type="character" w:styleId="Hervorhebung">
     <w:name w:val="Emphasis"/>
     <w:uiPriority w:val="20"/>
     <w:qFormat/>
@@ -5761,10 +5742,10 @@
       <w:spacing w:val="5"/>
     </w:rPr>
   </w:style>
-  <w:style w:type="paragraph" w:styleId="NoSpacing">
+  <w:style w:type="paragraph" w:styleId="KeinLeerraum">
     <w:name w:val="No Spacing"/>
-    <w:basedOn w:val="Normal"/>
-    <w:link w:val="NoSpacingChar"/>
+    <w:basedOn w:val="Standard"/>
+    <w:link w:val="KeinLeerraumZchn"/>
     <w:uiPriority w:val="1"/>
     <w:qFormat/>
     <w:rsid w:val="003C3BB7"/>
@@ -5772,10 +5753,10 @@
       <w:spacing w:after="0"/>
     </w:pPr>
   </w:style>
-  <w:style w:type="character" w:customStyle="1" w:styleId="NoSpacingChar">
-    <w:name w:val="No Spacing Char"/>
-    <w:basedOn w:val="DefaultParagraphFont"/>
-    <w:link w:val="NoSpacing"/>
+  <w:style w:type="character" w:customStyle="1" w:styleId="KeinLeerraumZchn">
+    <w:name w:val="Kein Leerraum Zchn"/>
+    <w:basedOn w:val="Absatz-Standardschriftart"/>
+    <w:link w:val="KeinLeerraum"/>
     <w:uiPriority w:val="1"/>
     <w:rsid w:val="003C3BB7"/>
     <w:rPr>
@@ -5783,9 +5764,9 @@
       <w:szCs w:val="20"/>
     </w:rPr>
   </w:style>
-  <w:style w:type="paragraph" w:styleId="ListParagraph">
+  <w:style w:type="paragraph" w:styleId="Listenabsatz">
     <w:name w:val="List Paragraph"/>
-    <w:basedOn w:val="Normal"/>
+    <w:basedOn w:val="Standard"/>
     <w:uiPriority w:val="34"/>
     <w:qFormat/>
     <w:rsid w:val="003C3BB7"/>
@@ -5794,11 +5775,11 @@
       <w:contextualSpacing/>
     </w:pPr>
   </w:style>
-  <w:style w:type="paragraph" w:styleId="Quote">
+  <w:style w:type="paragraph" w:styleId="Zitat">
     <w:name w:val="Quote"/>
-    <w:basedOn w:val="Normal"/>
-    <w:next w:val="Normal"/>
-    <w:link w:val="QuoteChar"/>
+    <w:basedOn w:val="Standard"/>
+    <w:next w:val="Standard"/>
+    <w:link w:val="ZitatZchn"/>
     <w:uiPriority w:val="29"/>
     <w:qFormat/>
     <w:rsid w:val="003C3BB7"/>
@@ -5807,10 +5788,10 @@
       <w:iCs/>
     </w:rPr>
   </w:style>
-  <w:style w:type="character" w:customStyle="1" w:styleId="QuoteChar">
-    <w:name w:val="Quote Char"/>
-    <w:basedOn w:val="DefaultParagraphFont"/>
-    <w:link w:val="Quote"/>
+  <w:style w:type="character" w:customStyle="1" w:styleId="ZitatZchn">
+    <w:name w:val="Zitat Zchn"/>
+    <w:basedOn w:val="Absatz-Standardschriftart"/>
+    <w:link w:val="Zitat"/>
     <w:uiPriority w:val="29"/>
     <w:rsid w:val="003C3BB7"/>
     <w:rPr>
@@ -5820,11 +5801,11 @@
       <w:szCs w:val="20"/>
     </w:rPr>
   </w:style>
-  <w:style w:type="paragraph" w:styleId="IntenseQuote">
+  <w:style w:type="paragraph" w:styleId="IntensivesZitat">
     <w:name w:val="Intense Quote"/>
-    <w:basedOn w:val="Normal"/>
-    <w:next w:val="Normal"/>
-    <w:link w:val="IntenseQuoteChar"/>
+    <w:basedOn w:val="Standard"/>
+    <w:next w:val="Standard"/>
+    <w:link w:val="IntensivesZitatZchn"/>
     <w:uiPriority w:val="30"/>
     <w:qFormat/>
     <w:rsid w:val="003C3BB7"/>
@@ -5843,10 +5824,10 @@
       <w:color w:val="4F81BD" w:themeColor="accent1"/>
     </w:rPr>
   </w:style>
-  <w:style w:type="character" w:customStyle="1" w:styleId="IntenseQuoteChar">
-    <w:name w:val="Intense Quote Char"/>
-    <w:basedOn w:val="DefaultParagraphFont"/>
-    <w:link w:val="IntenseQuote"/>
+  <w:style w:type="character" w:customStyle="1" w:styleId="IntensivesZitatZchn">
+    <w:name w:val="Intensives Zitat Zchn"/>
+    <w:basedOn w:val="Absatz-Standardschriftart"/>
+    <w:link w:val="IntensivesZitat"/>
     <w:uiPriority w:val="30"/>
     <w:rsid w:val="003C3BB7"/>
     <w:rPr>
@@ -5857,7 +5838,7 @@
       <w:szCs w:val="20"/>
     </w:rPr>
   </w:style>
-  <w:style w:type="character" w:styleId="SubtleEmphasis">
+  <w:style w:type="character" w:styleId="SchwacheHervorhebung">
     <w:name w:val="Subtle Emphasis"/>
     <w:uiPriority w:val="19"/>
     <w:qFormat/>
@@ -5868,7 +5849,7 @@
       <w:color w:val="243F60" w:themeColor="accent1" w:themeShade="7F"/>
     </w:rPr>
   </w:style>
-  <w:style w:type="character" w:styleId="IntenseEmphasis">
+  <w:style w:type="character" w:styleId="IntensiveHervorhebung">
     <w:name w:val="Intense Emphasis"/>
     <w:uiPriority w:val="21"/>
     <w:qFormat/>
@@ -5881,7 +5862,7 @@
       <w:spacing w:val="10"/>
     </w:rPr>
   </w:style>
-  <w:style w:type="character" w:styleId="SubtleReference">
+  <w:style w:type="character" w:styleId="SchwacherVerweis">
     <w:name w:val="Subtle Reference"/>
     <w:uiPriority w:val="31"/>
     <w:qFormat/>
@@ -5892,7 +5873,7 @@
       <w:color w:val="4F81BD" w:themeColor="accent1"/>
     </w:rPr>
   </w:style>
-  <w:style w:type="character" w:styleId="IntenseReference">
+  <w:style w:type="character" w:styleId="IntensiverVerweis">
     <w:name w:val="Intense Reference"/>
     <w:uiPriority w:val="32"/>
     <w:qFormat/>
@@ -5906,7 +5887,7 @@
       <w:color w:val="4F81BD" w:themeColor="accent1"/>
     </w:rPr>
   </w:style>
-  <w:style w:type="character" w:styleId="BookTitle">
+  <w:style w:type="character" w:styleId="Buchtitel">
     <w:name w:val="Book Title"/>
     <w:uiPriority w:val="33"/>
     <w:qFormat/>
@@ -5919,10 +5900,10 @@
       <w:spacing w:val="9"/>
     </w:rPr>
   </w:style>
-  <w:style w:type="paragraph" w:styleId="TOCHeading">
+  <w:style w:type="paragraph" w:styleId="Inhaltsverzeichnisberschrift">
     <w:name w:val="TOC Heading"/>
-    <w:basedOn w:val="Heading1"/>
-    <w:next w:val="Normal"/>
+    <w:basedOn w:val="berschrift1"/>
+    <w:next w:val="Standard"/>
     <w:uiPriority w:val="39"/>
     <w:unhideWhenUsed/>
     <w:qFormat/>
@@ -5934,10 +5915,10 @@
       <w:lang w:bidi="en-US"/>
     </w:rPr>
   </w:style>
-  <w:style w:type="paragraph" w:styleId="TOC1">
+  <w:style w:type="paragraph" w:styleId="Verzeichnis1">
     <w:name w:val="toc 1"/>
-    <w:basedOn w:val="Normal"/>
-    <w:next w:val="Normal"/>
+    <w:basedOn w:val="Standard"/>
+    <w:next w:val="Standard"/>
     <w:autoRedefine/>
     <w:uiPriority w:val="39"/>
     <w:unhideWhenUsed/>
@@ -5950,10 +5931,10 @@
       <w:b/>
     </w:rPr>
   </w:style>
-  <w:style w:type="paragraph" w:styleId="TOC2">
+  <w:style w:type="paragraph" w:styleId="Verzeichnis2">
     <w:name w:val="toc 2"/>
-    <w:basedOn w:val="Normal"/>
-    <w:next w:val="Normal"/>
+    <w:basedOn w:val="Standard"/>
+    <w:next w:val="Standard"/>
     <w:autoRedefine/>
     <w:uiPriority w:val="39"/>
     <w:unhideWhenUsed/>
@@ -5966,7 +5947,7 @@
   </w:style>
   <w:style w:type="character" w:styleId="Hyperlink">
     <w:name w:val="Hyperlink"/>
-    <w:basedOn w:val="DefaultParagraphFont"/>
+    <w:basedOn w:val="Absatz-Standardschriftart"/>
     <w:uiPriority w:val="99"/>
     <w:unhideWhenUsed/>
     <w:rsid w:val="006F2255"/>
@@ -5975,10 +5956,10 @@
       <w:u w:val="single"/>
     </w:rPr>
   </w:style>
-  <w:style w:type="paragraph" w:styleId="BalloonText">
+  <w:style w:type="paragraph" w:styleId="Sprechblasentext">
     <w:name w:val="Balloon Text"/>
-    <w:basedOn w:val="Normal"/>
-    <w:link w:val="BalloonTextChar"/>
+    <w:basedOn w:val="Standard"/>
+    <w:link w:val="SprechblasentextZchn"/>
     <w:uiPriority w:val="99"/>
     <w:semiHidden/>
     <w:unhideWhenUsed/>
@@ -5992,10 +5973,10 @@
       <w:szCs w:val="16"/>
     </w:rPr>
   </w:style>
-  <w:style w:type="character" w:customStyle="1" w:styleId="BalloonTextChar">
-    <w:name w:val="Balloon Text Char"/>
-    <w:basedOn w:val="DefaultParagraphFont"/>
-    <w:link w:val="BalloonText"/>
+  <w:style w:type="character" w:customStyle="1" w:styleId="SprechblasentextZchn">
+    <w:name w:val="Sprechblasentext Zchn"/>
+    <w:basedOn w:val="Absatz-Standardschriftart"/>
+    <w:link w:val="Sprechblasentext"/>
     <w:uiPriority w:val="99"/>
     <w:semiHidden/>
     <w:rsid w:val="006F2255"/>
@@ -6005,10 +5986,10 @@
       <w:szCs w:val="16"/>
     </w:rPr>
   </w:style>
-  <w:style w:type="paragraph" w:styleId="TOC3">
+  <w:style w:type="paragraph" w:styleId="Verzeichnis3">
     <w:name w:val="toc 3"/>
-    <w:basedOn w:val="Normal"/>
-    <w:next w:val="Normal"/>
+    <w:basedOn w:val="Standard"/>
+    <w:next w:val="Standard"/>
     <w:autoRedefine/>
     <w:uiPriority w:val="39"/>
     <w:unhideWhenUsed/>
@@ -6023,10 +6004,10 @@
       <w:lang w:eastAsia="de-CH"/>
     </w:rPr>
   </w:style>
-  <w:style w:type="paragraph" w:styleId="Header">
+  <w:style w:type="paragraph" w:styleId="Kopfzeile">
     <w:name w:val="header"/>
-    <w:basedOn w:val="Normal"/>
-    <w:link w:val="HeaderChar"/>
+    <w:basedOn w:val="Standard"/>
+    <w:link w:val="KopfzeileZchn"/>
     <w:uiPriority w:val="99"/>
     <w:unhideWhenUsed/>
     <w:rsid w:val="008F2373"/>
@@ -6038,10 +6019,10 @@
       <w:spacing w:after="0"/>
     </w:pPr>
   </w:style>
-  <w:style w:type="character" w:customStyle="1" w:styleId="HeaderChar">
-    <w:name w:val="Header Char"/>
-    <w:basedOn w:val="DefaultParagraphFont"/>
-    <w:link w:val="Header"/>
+  <w:style w:type="character" w:customStyle="1" w:styleId="KopfzeileZchn">
+    <w:name w:val="Kopfzeile Zchn"/>
+    <w:basedOn w:val="Absatz-Standardschriftart"/>
+    <w:link w:val="Kopfzeile"/>
     <w:uiPriority w:val="99"/>
     <w:rsid w:val="008F2373"/>
     <w:rPr>
@@ -6049,10 +6030,10 @@
       <w:szCs w:val="20"/>
     </w:rPr>
   </w:style>
-  <w:style w:type="paragraph" w:styleId="Footer">
+  <w:style w:type="paragraph" w:styleId="Fuzeile">
     <w:name w:val="footer"/>
-    <w:basedOn w:val="Normal"/>
-    <w:link w:val="FooterChar"/>
+    <w:basedOn w:val="Standard"/>
+    <w:link w:val="FuzeileZchn"/>
     <w:uiPriority w:val="99"/>
     <w:unhideWhenUsed/>
     <w:rsid w:val="008F2373"/>
@@ -6064,10 +6045,10 @@
       <w:spacing w:after="0"/>
     </w:pPr>
   </w:style>
-  <w:style w:type="character" w:customStyle="1" w:styleId="FooterChar">
-    <w:name w:val="Footer Char"/>
-    <w:basedOn w:val="DefaultParagraphFont"/>
-    <w:link w:val="Footer"/>
+  <w:style w:type="character" w:customStyle="1" w:styleId="FuzeileZchn">
+    <w:name w:val="Fußzeile Zchn"/>
+    <w:basedOn w:val="Absatz-Standardschriftart"/>
+    <w:link w:val="Fuzeile"/>
     <w:uiPriority w:val="99"/>
     <w:rsid w:val="008F2373"/>
     <w:rPr>
@@ -6075,9 +6056,9 @@
       <w:szCs w:val="20"/>
     </w:rPr>
   </w:style>
-  <w:style w:type="table" w:styleId="LightList-Accent1">
+  <w:style w:type="table" w:styleId="HelleListe-Akzent1">
     <w:name w:val="Light List Accent 1"/>
-    <w:basedOn w:val="TableNormal"/>
+    <w:basedOn w:val="NormaleTabelle"/>
     <w:uiPriority w:val="61"/>
     <w:rsid w:val="003B436F"/>
     <w:pPr>
@@ -6183,9 +6164,9 @@
       <w:szCs w:val="24"/>
     </w:rPr>
   </w:style>
-  <w:style w:type="character" w:styleId="CommentReference">
+  <w:style w:type="character" w:styleId="Kommentarzeichen">
     <w:name w:val="annotation reference"/>
-    <w:basedOn w:val="DefaultParagraphFont"/>
+    <w:basedOn w:val="Absatz-Standardschriftart"/>
     <w:uiPriority w:val="99"/>
     <w:semiHidden/>
     <w:unhideWhenUsed/>
@@ -6195,19 +6176,19 @@
       <w:szCs w:val="16"/>
     </w:rPr>
   </w:style>
-  <w:style w:type="paragraph" w:styleId="CommentText">
+  <w:style w:type="paragraph" w:styleId="Kommentartext">
     <w:name w:val="annotation text"/>
-    <w:basedOn w:val="Normal"/>
-    <w:link w:val="CommentTextChar"/>
+    <w:basedOn w:val="Standard"/>
+    <w:link w:val="KommentartextZchn"/>
     <w:uiPriority w:val="99"/>
     <w:semiHidden/>
     <w:unhideWhenUsed/>
     <w:rsid w:val="00F176AF"/>
   </w:style>
-  <w:style w:type="character" w:customStyle="1" w:styleId="CommentTextChar">
-    <w:name w:val="Comment Text Char"/>
-    <w:basedOn w:val="DefaultParagraphFont"/>
-    <w:link w:val="CommentText"/>
+  <w:style w:type="character" w:customStyle="1" w:styleId="KommentartextZchn">
+    <w:name w:val="Kommentartext Zchn"/>
+    <w:basedOn w:val="Absatz-Standardschriftart"/>
+    <w:link w:val="Kommentartext"/>
     <w:uiPriority w:val="99"/>
     <w:semiHidden/>
     <w:rsid w:val="00F176AF"/>
@@ -6216,11 +6197,11 @@
       <w:szCs w:val="20"/>
     </w:rPr>
   </w:style>
-  <w:style w:type="paragraph" w:styleId="CommentSubject">
+  <w:style w:type="paragraph" w:styleId="Kommentarthema">
     <w:name w:val="annotation subject"/>
-    <w:basedOn w:val="CommentText"/>
-    <w:next w:val="CommentText"/>
-    <w:link w:val="CommentSubjectChar"/>
+    <w:basedOn w:val="Kommentartext"/>
+    <w:next w:val="Kommentartext"/>
+    <w:link w:val="KommentarthemaZchn"/>
     <w:uiPriority w:val="99"/>
     <w:semiHidden/>
     <w:unhideWhenUsed/>
@@ -6230,10 +6211,10 @@
       <w:bCs/>
     </w:rPr>
   </w:style>
-  <w:style w:type="character" w:customStyle="1" w:styleId="CommentSubjectChar">
-    <w:name w:val="Comment Subject Char"/>
-    <w:basedOn w:val="CommentTextChar"/>
-    <w:link w:val="CommentSubject"/>
+  <w:style w:type="character" w:customStyle="1" w:styleId="KommentarthemaZchn">
+    <w:name w:val="Kommentarthema Zchn"/>
+    <w:basedOn w:val="KommentartextZchn"/>
+    <w:link w:val="Kommentarthema"/>
     <w:uiPriority w:val="99"/>
     <w:semiHidden/>
     <w:rsid w:val="00F176AF"/>
@@ -6537,7 +6518,7 @@
 </file>
 
 <file path=customXml/itemProps1.xml><?xml version="1.0" encoding="utf-8"?>
-<ds:datastoreItem xmlns:ds="http://schemas.openxmlformats.org/officeDocument/2006/customXml" ds:itemID="{AF511A87-A9CF-41AA-9142-B97CF0EE508B}">
+<ds:datastoreItem xmlns:ds="http://schemas.openxmlformats.org/officeDocument/2006/customXml" ds:itemID="{DF375FEA-B850-4C03-A13E-CE4F619ECAB8}">
   <ds:schemaRefs>
     <ds:schemaRef ds:uri="http://schemas.openxmlformats.org/officeDocument/2006/bibliography"/>
   </ds:schemaRefs>

--- a/doc/Bericht/04_Extended Management Summary/Extended Management Summary.docx
+++ b/doc/Bericht/04_Extended Management Summary/Extended Management Summary.docx
@@ -381,7 +381,15 @@
     </w:p>
     <w:p>
       <w:r>
-        <w:t>Neue Technologien führen zu neuen Präsentationsmöglichkeiten. Durch den Einsatz dieser Technologien werden Innovation und Wissen über den neusten Stand der Technik demonstriert. Beide Faktoren spielen eine wichtige Rolle für eine technische Hochschule. Wer würde sein Studium an einer Schule beginnen, welche über keine Beamer in den Hörsälen</w:t>
+        <w:t xml:space="preserve">Neue Technologien führen zu neuen Präsentationsmöglichkeiten. Durch den Einsatz dieser Technologien werden Innovation und Wissen über den neusten Stand der Technik demonstriert. Beide Faktoren spielen eine wichtige Rolle für eine technische Hochschule. Wer würde sein Studium an einer Schule beginnen, welche über keine </w:t>
+      </w:r>
+      <w:proofErr w:type="spellStart"/>
+      <w:r>
+        <w:t>Beamer</w:t>
+      </w:r>
+      <w:proofErr w:type="spellEnd"/>
+      <w:r>
+        <w:t xml:space="preserve"> in den Hörsälen</w:t>
       </w:r>
       <w:r>
         <w:t>,</w:t>
@@ -433,21 +441,13 @@
         <w:t>r</w:t>
       </w:r>
       <w:r>
-        <w:t xml:space="preserve"> HSR. Dieses Gebäude ist ein attraktiver Standort, da sich dort die Mensa, der Empfang und die Aula befinden. Dadurch herrscht dort ein konstanter </w:t>
-      </w:r>
-      <w:commentRangeStart w:id="2"/>
-      <w:r>
-        <w:t>Fluss</w:t>
-      </w:r>
-      <w:commentRangeEnd w:id="2"/>
-      <w:r>
-        <w:rPr>
-          <w:rStyle w:val="Kommentarzeichen"/>
-        </w:rPr>
-        <w:commentReference w:id="2"/>
-      </w:r>
-      <w:r>
-        <w:t xml:space="preserve"> an Personen, die das Gebäude betreten oder wieder verlassen. Um zu den erwähnten Räumen zu gelangen, muss der Eingangsbereich, welcher ein relativ breiter Gang ist, passiert werden. Dieser Bereich stellt den idealen Ort dar, um die </w:t>
+        <w:t xml:space="preserve"> HSR. Dieses Gebäude ist ein attraktiver Standort, da sich dort die Mensa, der Empfang und die </w:t>
+      </w:r>
+      <w:r>
+        <w:t>Aula befinden. Dadurch wird dieser Ort stets von Personen passiert</w:t>
+      </w:r>
+      <w:r>
+        <w:t xml:space="preserve">, die das Gebäude betreten oder wieder verlassen. Um zu den erwähnten Räumen zu gelangen, muss der Eingangsbereich, welcher ein relativ breiter Gang ist, passiert werden. Dieser Bereich stellt den idealen Ort dar, um die </w:t>
       </w:r>
       <w:r>
         <w:t>Videowall</w:t>
@@ -478,7 +478,7 @@
                     <pic:cNvPicPr/>
                   </pic:nvPicPr>
                   <pic:blipFill>
-                    <a:blip r:embed="rId10" cstate="print">
+                    <a:blip r:embed="rId9" cstate="print">
                       <a:extLst>
                         <a:ext uri="{28A0092B-C50C-407E-A947-70E740481C1C}">
                           <a14:useLocalDpi xmlns:a14="http://schemas.microsoft.com/office/drawing/2010/main" val="0"/>
@@ -512,19 +512,31 @@
       <w:r>
         <w:t xml:space="preserve">Abbildung </w:t>
       </w:r>
-      <w:fldSimple w:instr=" SEQ Abbildung \* ARABIC ">
-        <w:r>
-          <w:rPr>
-            <w:noProof/>
-          </w:rPr>
-          <w:t>1</w:t>
-        </w:r>
-      </w:fldSimple>
+      <w:r>
+        <w:fldChar w:fldCharType="begin"/>
+      </w:r>
+      <w:r>
+        <w:instrText xml:space="preserve"> SEQ Abbildung \* ARABIC </w:instrText>
+      </w:r>
+      <w:r>
+        <w:fldChar w:fldCharType="separate"/>
+      </w:r>
+      <w:r>
+        <w:rPr>
+          <w:noProof/>
+        </w:rPr>
+        <w:t>1</w:t>
+      </w:r>
+      <w:r>
+        <w:rPr>
+          <w:noProof/>
+        </w:rPr>
+        <w:fldChar w:fldCharType="end"/>
+      </w:r>
       <w:r>
         <w:t xml:space="preserve"> - Videowall im Eingangsbereich des Verwaltungsgebäudes</w:t>
       </w:r>
     </w:p>
-    <w:p/>
     <w:p>
       <w:pPr>
         <w:rPr>
@@ -537,7 +549,6 @@
         </w:rPr>
       </w:pPr>
       <w:r>
-        <w:lastRenderedPageBreak/>
         <w:br w:type="page"/>
       </w:r>
     </w:p>
@@ -552,7 +563,15 @@
     </w:p>
     <w:p>
       <w:r>
-        <w:t>Für diese Arbeit war Kinect fest vorgegeben.</w:t>
+        <w:t xml:space="preserve">Für diese Arbeit war </w:t>
+      </w:r>
+      <w:proofErr w:type="spellStart"/>
+      <w:r>
+        <w:t>Kinect</w:t>
+      </w:r>
+      <w:proofErr w:type="spellEnd"/>
+      <w:r>
+        <w:t xml:space="preserve"> fest vorgegeben.</w:t>
       </w:r>
       <w:r>
         <w:t xml:space="preserve"> Mit Hilfe dieses</w:t>
@@ -607,7 +626,7 @@
                     <pic:cNvPicPr/>
                   </pic:nvPicPr>
                   <pic:blipFill>
-                    <a:blip r:embed="rId11" cstate="print">
+                    <a:blip r:embed="rId10" cstate="print">
                       <a:extLst>
                         <a:ext uri="{28A0092B-C50C-407E-A947-70E740481C1C}">
                           <a14:useLocalDpi xmlns:a14="http://schemas.microsoft.com/office/drawing/2010/main" val="0"/>
@@ -641,29 +660,24 @@
       <w:r>
         <w:t xml:space="preserve">Abbildung </w:t>
       </w:r>
-      <w:r>
-        <w:fldChar w:fldCharType="begin"/>
-      </w:r>
-      <w:r>
-        <w:instrText xml:space="preserve"> SEQ Abbildung \* ARABIC </w:instrText>
-      </w:r>
-      <w:r>
-        <w:fldChar w:fldCharType="separate"/>
-      </w:r>
-      <w:r>
-        <w:rPr>
-          <w:noProof/>
-        </w:rPr>
-        <w:t>2</w:t>
-      </w:r>
-      <w:r>
-        <w:rPr>
-          <w:noProof/>
-        </w:rPr>
-        <w:fldChar w:fldCharType="end"/>
-      </w:r>
-      <w:r>
-        <w:t xml:space="preserve"> - Kinect, Bildquelle: www.wikipedia.org</w:t>
+      <w:fldSimple w:instr=" SEQ Abbildung \* ARABIC ">
+        <w:r>
+          <w:rPr>
+            <w:noProof/>
+          </w:rPr>
+          <w:t>2</w:t>
+        </w:r>
+      </w:fldSimple>
+      <w:r>
+        <w:t xml:space="preserve"> - </w:t>
+      </w:r>
+      <w:proofErr w:type="spellStart"/>
+      <w:r>
+        <w:t>Kinect</w:t>
+      </w:r>
+      <w:proofErr w:type="spellEnd"/>
+      <w:r>
+        <w:t>, Bildquelle: www.wikipedia.org</w:t>
       </w:r>
     </w:p>
     <w:p>
@@ -692,7 +706,15 @@
         <w:t xml:space="preserve"> werden.</w:t>
       </w:r>
       <w:r>
-        <w:t xml:space="preserve"> Damit die Passanten von Kinect erkannt werden, müssen die sich in dessen Erkennungsbereich aufhalten.</w:t>
+        <w:t xml:space="preserve"> Damit die Passanten von </w:t>
+      </w:r>
+      <w:proofErr w:type="spellStart"/>
+      <w:r>
+        <w:t>Kinect</w:t>
+      </w:r>
+      <w:proofErr w:type="spellEnd"/>
+      <w:r>
+        <w:t xml:space="preserve"> erkannt werden, müssen die sich in dessen Erkennungsbereich aufhalten.</w:t>
       </w:r>
       <w:r>
         <w:t xml:space="preserve"> Aus diesem Grund </w:t>
@@ -781,9 +803,11 @@
       <w:r>
         <w:t xml:space="preserve"> </w:t>
       </w:r>
+      <w:proofErr w:type="spellStart"/>
       <w:r>
         <w:t>Kinect</w:t>
       </w:r>
+      <w:proofErr w:type="spellEnd"/>
       <w:r>
         <w:t xml:space="preserve"> Sensor</w:t>
       </w:r>
@@ -832,11 +856,19 @@
         <w:t>Als</w:t>
       </w:r>
       <w:r>
-        <w:t xml:space="preserve"> initiale Anforderung an die</w:t>
-      </w:r>
-      <w:r>
         <w:t xml:space="preserve"> </w:t>
       </w:r>
+      <w:proofErr w:type="spellStart"/>
+      <w:r>
+        <w:t>initiale</w:t>
+      </w:r>
+      <w:proofErr w:type="spellEnd"/>
+      <w:r>
+        <w:t xml:space="preserve"> Anforderung an die</w:t>
+      </w:r>
+      <w:r>
+        <w:t xml:space="preserve"> </w:t>
+      </w:r>
       <w:r>
         <w:t>Videowall</w:t>
       </w:r>
@@ -877,8 +909,13 @@
         <w:t xml:space="preserve"> stellte sich auch die Frage, ob Videos sich nicht wesentlich besser </w:t>
       </w:r>
       <w:r>
-        <w:t>zur Präsentation der Arbeiten auf der Videowall</w:t>
-      </w:r>
+        <w:t xml:space="preserve">zur Präsentation der Arbeiten auf </w:t>
+      </w:r>
+      <w:proofErr w:type="gramStart"/>
+      <w:r>
+        <w:t>der Videowall</w:t>
+      </w:r>
+      <w:proofErr w:type="gramEnd"/>
       <w:r>
         <w:t xml:space="preserve"> eigenen würden</w:t>
       </w:r>
@@ -994,7 +1031,15 @@
         <w:t xml:space="preserve">r </w:t>
       </w:r>
       <w:r>
-        <w:t xml:space="preserve">auf der Videowall </w:t>
+        <w:t xml:space="preserve">auf </w:t>
+      </w:r>
+      <w:proofErr w:type="gramStart"/>
+      <w:r>
+        <w:t>der Videowall</w:t>
+      </w:r>
+      <w:proofErr w:type="gramEnd"/>
+      <w:r>
+        <w:t xml:space="preserve"> </w:t>
       </w:r>
       <w:r>
         <w:t>weiter ausgearbeitet</w:t>
@@ -1026,8 +1071,6 @@
       <w:r>
         <w:t xml:space="preserve"> auf der Videowall</w:t>
       </w:r>
-      <w:bookmarkStart w:id="3" w:name="_GoBack"/>
-      <w:bookmarkEnd w:id="3"/>
       <w:r>
         <w:t xml:space="preserve"> präsentieren können</w:t>
       </w:r>
@@ -1064,11 +1107,16 @@
         <w:t xml:space="preserve"> es sinnvoll, </w:t>
       </w:r>
       <w:r>
-        <w:t>auf der Videow</w:t>
+        <w:t xml:space="preserve">auf </w:t>
+      </w:r>
+      <w:proofErr w:type="gramStart"/>
+      <w:r>
+        <w:t>der Videow</w:t>
       </w:r>
       <w:r>
         <w:t>all</w:t>
       </w:r>
+      <w:proofErr w:type="gramEnd"/>
       <w:r>
         <w:t>, zusätzlich zu den Bachelorpostern,</w:t>
       </w:r>
@@ -1158,11 +1206,16 @@
       <w:r>
         <w:t xml:space="preserve">ein </w:t>
       </w:r>
+      <w:proofErr w:type="spellStart"/>
       <w:r>
         <w:t>Plug-i</w:t>
       </w:r>
       <w:r>
-        <w:t>n System</w:t>
+        <w:t>n</w:t>
+      </w:r>
+      <w:proofErr w:type="spellEnd"/>
+      <w:r>
+        <w:t xml:space="preserve"> System</w:t>
       </w:r>
       <w:r>
         <w:t xml:space="preserve"> erarbeitet.</w:t>
@@ -1235,7 +1288,7 @@
                     <pic:cNvPicPr/>
                   </pic:nvPicPr>
                   <pic:blipFill rotWithShape="1">
-                    <a:blip r:embed="rId12" cstate="print">
+                    <a:blip r:embed="rId11" cstate="print">
                       <a:extLst>
                         <a:ext uri="{28A0092B-C50C-407E-A947-70E740481C1C}">
                           <a14:useLocalDpi xmlns:a14="http://schemas.microsoft.com/office/drawing/2010/main" val="0"/>
@@ -1276,14 +1329,27 @@
       <w:r>
         <w:t xml:space="preserve">Abbildung </w:t>
       </w:r>
-      <w:fldSimple w:instr=" SEQ Abbildung \* ARABIC ">
-        <w:r>
-          <w:rPr>
-            <w:noProof/>
-          </w:rPr>
-          <w:t>3</w:t>
-        </w:r>
-      </w:fldSimple>
+      <w:r>
+        <w:fldChar w:fldCharType="begin"/>
+      </w:r>
+      <w:r>
+        <w:instrText xml:space="preserve"> SEQ Abbildung \* ARABIC </w:instrText>
+      </w:r>
+      <w:r>
+        <w:fldChar w:fldCharType="separate"/>
+      </w:r>
+      <w:r>
+        <w:rPr>
+          <w:noProof/>
+        </w:rPr>
+        <w:t>3</w:t>
+      </w:r>
+      <w:r>
+        <w:rPr>
+          <w:noProof/>
+        </w:rPr>
+        <w:fldChar w:fldCharType="end"/>
+      </w:r>
       <w:r>
         <w:t xml:space="preserve"> - Projektion der 3x3 55" Monitorkonstellation im Eingangsbereich des </w:t>
       </w:r>
@@ -1314,8 +1380,13 @@
         <w:t>baute</w:t>
       </w:r>
       <w:r>
-        <w:t xml:space="preserve"> das Team eine Test</w:t>
-      </w:r>
+        <w:t xml:space="preserve"> das Team </w:t>
+      </w:r>
+      <w:proofErr w:type="gramStart"/>
+      <w:r>
+        <w:t>eine Test</w:t>
+      </w:r>
+      <w:proofErr w:type="gramEnd"/>
       <w:r>
         <w:t>-</w:t>
       </w:r>
@@ -1357,7 +1428,7 @@
                     <pic:cNvPicPr/>
                   </pic:nvPicPr>
                   <pic:blipFill>
-                    <a:blip r:embed="rId13" cstate="print">
+                    <a:blip r:embed="rId12" cstate="print">
                       <a:extLst>
                         <a:ext uri="{28A0092B-C50C-407E-A947-70E740481C1C}">
                           <a14:useLocalDpi xmlns:a14="http://schemas.microsoft.com/office/drawing/2010/main" val="0"/>
@@ -1391,27 +1462,14 @@
       <w:r>
         <w:t xml:space="preserve">Abbildung </w:t>
       </w:r>
-      <w:r>
-        <w:fldChar w:fldCharType="begin"/>
-      </w:r>
-      <w:r>
-        <w:instrText xml:space="preserve"> SEQ Abbildung \* ARABIC </w:instrText>
-      </w:r>
-      <w:r>
-        <w:fldChar w:fldCharType="separate"/>
-      </w:r>
-      <w:r>
-        <w:rPr>
-          <w:noProof/>
-        </w:rPr>
-        <w:t>4</w:t>
-      </w:r>
-      <w:r>
-        <w:rPr>
-          <w:noProof/>
-        </w:rPr>
-        <w:fldChar w:fldCharType="end"/>
-      </w:r>
+      <w:fldSimple w:instr=" SEQ Abbildung \* ARABIC ">
+        <w:r>
+          <w:rPr>
+            <w:noProof/>
+          </w:rPr>
+          <w:t>4</w:t>
+        </w:r>
+      </w:fldSimple>
       <w:r>
         <w:t xml:space="preserve"> - Testhardware</w:t>
       </w:r>
@@ -1520,7 +1578,15 @@
       </w:r>
       <w:r>
         <w:lastRenderedPageBreak/>
-        <w:t>Einfachheit und Verständlichkeit der Steuerung und der Wirkung des Demomodus wurden Usability Tests durchgeführt.</w:t>
+        <w:t xml:space="preserve">Einfachheit und Verständlichkeit der Steuerung und der Wirkung des Demomodus wurden </w:t>
+      </w:r>
+      <w:proofErr w:type="spellStart"/>
+      <w:r>
+        <w:t>Usability</w:t>
+      </w:r>
+      <w:proofErr w:type="spellEnd"/>
+      <w:r>
+        <w:t xml:space="preserve"> Tests durchgeführt.</w:t>
       </w:r>
     </w:p>
     <w:p>
@@ -1586,25 +1652,13 @@
       <w:r>
         <w:t xml:space="preserve"> </w:t>
       </w:r>
-      <w:commentRangeStart w:id="4"/>
-      <w:r>
-        <w:t>letzte</w:t>
-      </w:r>
-      <w:r>
-        <w:t>s</w:t>
-      </w:r>
-      <w:r>
-        <w:t xml:space="preserve"> Semester </w:t>
-      </w:r>
-      <w:commentRangeEnd w:id="4"/>
-      <w:r>
-        <w:rPr>
-          <w:rStyle w:val="Kommentarzeichen"/>
-        </w:rPr>
-        <w:commentReference w:id="4"/>
-      </w:r>
-      <w:r>
-        <w:t>mit WPF und .NET und konnten die dort ge</w:t>
+      <w:r>
+        <w:t>in ihrem 5. Semester</w:t>
+      </w:r>
+      <w:bookmarkStart w:id="2" w:name="_GoBack"/>
+      <w:bookmarkEnd w:id="2"/>
+      <w:r>
+        <w:t xml:space="preserve"> mit WPF und .NET und konnten die dort ge</w:t>
       </w:r>
       <w:r>
         <w:t>sammelten Erfahrungen</w:t>
@@ -1618,9 +1672,11 @@
       <w:r>
         <w:t xml:space="preserve">Der </w:t>
       </w:r>
+      <w:proofErr w:type="spellStart"/>
       <w:r>
         <w:t>Kinect</w:t>
       </w:r>
+      <w:proofErr w:type="spellEnd"/>
       <w:r>
         <w:t xml:space="preserve"> Sensor</w:t>
       </w:r>
@@ -1639,7 +1695,15 @@
     </w:p>
     <w:p>
       <w:r>
-        <w:t xml:space="preserve">Durch die Passantenanalyse konnte bestätigt werden, dass </w:t>
+        <w:t xml:space="preserve">Durch die </w:t>
+      </w:r>
+      <w:proofErr w:type="spellStart"/>
+      <w:r>
+        <w:t>Passantenanalyse</w:t>
+      </w:r>
+      <w:proofErr w:type="spellEnd"/>
+      <w:r>
+        <w:t xml:space="preserve"> konnte bestätigt werden, dass </w:t>
       </w:r>
       <w:r>
         <w:t xml:space="preserve">etwa die Hälfte </w:t>
@@ -1666,10 +1730,18 @@
         <w:t>des</w:t>
       </w:r>
       <w:r>
-        <w:t xml:space="preserve"> Kinect</w:t>
-      </w:r>
-      <w:r>
-        <w:t>s passieren</w:t>
+        <w:t xml:space="preserve"> </w:t>
+      </w:r>
+      <w:proofErr w:type="spellStart"/>
+      <w:r>
+        <w:t>Kinect</w:t>
+      </w:r>
+      <w:r>
+        <w:t>s</w:t>
+      </w:r>
+      <w:proofErr w:type="spellEnd"/>
+      <w:r>
+        <w:t xml:space="preserve"> passieren</w:t>
       </w:r>
       <w:r>
         <w:t>.</w:t>
@@ -1700,7 +1772,7 @@
                     <pic:cNvPicPr/>
                   </pic:nvPicPr>
                   <pic:blipFill rotWithShape="1">
-                    <a:blip r:embed="rId14">
+                    <a:blip r:embed="rId13">
                       <a:extLst>
                         <a:ext uri="{28A0092B-C50C-407E-A947-70E740481C1C}">
                           <a14:useLocalDpi xmlns:a14="http://schemas.microsoft.com/office/drawing/2010/main" val="0"/>
@@ -1741,16 +1813,45 @@
       <w:r>
         <w:t xml:space="preserve">Abbildung </w:t>
       </w:r>
-      <w:fldSimple w:instr=" SEQ Abbildung \* ARABIC ">
-        <w:r>
-          <w:rPr>
-            <w:noProof/>
-          </w:rPr>
-          <w:t>5</w:t>
-        </w:r>
-      </w:fldSimple>
-      <w:r>
-        <w:t xml:space="preserve"> - Auslastung der Abstandszonen (aus Passantenanalyse) und Kinect Skelett-Erkennungsbereich</w:t>
+      <w:r>
+        <w:fldChar w:fldCharType="begin"/>
+      </w:r>
+      <w:r>
+        <w:instrText xml:space="preserve"> SEQ Abbildung \* ARABIC </w:instrText>
+      </w:r>
+      <w:r>
+        <w:fldChar w:fldCharType="separate"/>
+      </w:r>
+      <w:r>
+        <w:rPr>
+          <w:noProof/>
+        </w:rPr>
+        <w:t>5</w:t>
+      </w:r>
+      <w:r>
+        <w:rPr>
+          <w:noProof/>
+        </w:rPr>
+        <w:fldChar w:fldCharType="end"/>
+      </w:r>
+      <w:r>
+        <w:t xml:space="preserve"> - Auslastung der Abstandszonen (aus </w:t>
+      </w:r>
+      <w:proofErr w:type="spellStart"/>
+      <w:r>
+        <w:t>Passantenanalyse</w:t>
+      </w:r>
+      <w:proofErr w:type="spellEnd"/>
+      <w:r>
+        <w:t xml:space="preserve">) und </w:t>
+      </w:r>
+      <w:proofErr w:type="spellStart"/>
+      <w:r>
+        <w:t>Kinect</w:t>
+      </w:r>
+      <w:proofErr w:type="spellEnd"/>
+      <w:r>
+        <w:t xml:space="preserve"> Skelett-Erkennungsbereich</w:t>
       </w:r>
     </w:p>
     <w:p>
@@ -1780,17 +1881,49 @@
         <w:t>Auf</w:t>
       </w:r>
       <w:r>
-        <w:t xml:space="preserve"> dem Prototyp</w:t>
+        <w:t xml:space="preserve"> </w:t>
+      </w:r>
+      <w:proofErr w:type="gramStart"/>
+      <w:r>
+        <w:t>dem</w:t>
+      </w:r>
+      <w:proofErr w:type="gramEnd"/>
+      <w:r>
+        <w:t xml:space="preserve"> Prototyp</w:t>
       </w:r>
       <w:r>
         <w:t>en</w:t>
       </w:r>
       <w:r>
-        <w:t xml:space="preserve"> können Bachelorposter angesehen werden und man kann sich über das aktuelle Mittagsmenu der Mensa informieren. Der Demomodus ist aktiv, wenn keine Personen von Kinect erkannt werden. Er dient dem Anlocken der Passanten, damit diese mit der Videowall interagieren. </w:t>
+        <w:t xml:space="preserve"> können Bachelorposter angesehen werden und man kann sich über das aktuelle Mittagsmenu der Mensa informieren. Der Demomodus ist aktiv, wenn keine Personen von </w:t>
+      </w:r>
+      <w:proofErr w:type="spellStart"/>
+      <w:r>
+        <w:t>Kinect</w:t>
+      </w:r>
+      <w:proofErr w:type="spellEnd"/>
+      <w:r>
+        <w:t xml:space="preserve"> erkannt werden. Er dient dem Anlocken der Passanten, damit diese mit </w:t>
+      </w:r>
+      <w:proofErr w:type="gramStart"/>
+      <w:r>
+        <w:t>der Videowall</w:t>
+      </w:r>
+      <w:proofErr w:type="gramEnd"/>
+      <w:r>
+        <w:t xml:space="preserve"> interagieren. </w:t>
       </w:r>
       <w:r>
         <w:br/>
-        <w:t>Das zusätzlich erarbeitete, einfach einsetzbare Plug-in-System bietet anderen Entwickler</w:t>
+        <w:t xml:space="preserve">Das zusätzlich erarbeitete, einfach einsetzbare </w:t>
+      </w:r>
+      <w:proofErr w:type="spellStart"/>
+      <w:r>
+        <w:t>Plug-in</w:t>
+      </w:r>
+      <w:proofErr w:type="spellEnd"/>
+      <w:r>
+        <w:t>-System bietet anderen Entwickler</w:t>
       </w:r>
       <w:r>
         <w:t>n</w:t>
@@ -1825,7 +1958,15 @@
         <w:t>,</w:t>
       </w:r>
       <w:r>
-        <w:t xml:space="preserve"> gut unterstützt. Durch das Arbeiten mit der Test-Videowall wurde festgestellt, dass </w:t>
+        <w:t xml:space="preserve"> gut unterstützt. Durch das Arbeiten mit </w:t>
+      </w:r>
+      <w:proofErr w:type="gramStart"/>
+      <w:r>
+        <w:t>der Test-Videowall</w:t>
+      </w:r>
+      <w:proofErr w:type="gramEnd"/>
+      <w:r>
+        <w:t xml:space="preserve"> wurde festgestellt, dass </w:t>
       </w:r>
       <w:r>
         <w:t xml:space="preserve">eine hohe Auflösung der Monitore und gleichzeitig eine hohe </w:t>
@@ -1872,7 +2013,7 @@
                     <pic:cNvPicPr/>
                   </pic:nvPicPr>
                   <pic:blipFill rotWithShape="1">
-                    <a:blip r:embed="rId15" cstate="print">
+                    <a:blip r:embed="rId14" cstate="print">
                       <a:extLst>
                         <a:ext uri="{28A0092B-C50C-407E-A947-70E740481C1C}">
                           <a14:useLocalDpi xmlns:a14="http://schemas.microsoft.com/office/drawing/2010/main" val="0"/>
@@ -1913,16 +2054,37 @@
       <w:r>
         <w:t xml:space="preserve">Abbildung </w:t>
       </w:r>
-      <w:fldSimple w:instr=" SEQ Abbildung \* ARABIC ">
-        <w:r>
-          <w:rPr>
-            <w:noProof/>
-          </w:rPr>
-          <w:t>6</w:t>
-        </w:r>
-      </w:fldSimple>
-      <w:r>
-        <w:t xml:space="preserve"> - Usability Test</w:t>
+      <w:r>
+        <w:fldChar w:fldCharType="begin"/>
+      </w:r>
+      <w:r>
+        <w:instrText xml:space="preserve"> SEQ Abbildung \* ARABIC </w:instrText>
+      </w:r>
+      <w:r>
+        <w:fldChar w:fldCharType="separate"/>
+      </w:r>
+      <w:r>
+        <w:rPr>
+          <w:noProof/>
+        </w:rPr>
+        <w:t>6</w:t>
+      </w:r>
+      <w:r>
+        <w:rPr>
+          <w:noProof/>
+        </w:rPr>
+        <w:fldChar w:fldCharType="end"/>
+      </w:r>
+      <w:r>
+        <w:t xml:space="preserve"> - </w:t>
+      </w:r>
+      <w:proofErr w:type="spellStart"/>
+      <w:r>
+        <w:t>Usability</w:t>
+      </w:r>
+      <w:proofErr w:type="spellEnd"/>
+      <w:r>
+        <w:t xml:space="preserve"> Test</w:t>
       </w:r>
     </w:p>
     <w:p>
@@ -1933,7 +2095,15 @@
         <w:t>urch d</w:t>
       </w:r>
       <w:r>
-        <w:t xml:space="preserve">ie durchgeführten Usability Tests </w:t>
+        <w:t xml:space="preserve">ie durchgeführten </w:t>
+      </w:r>
+      <w:proofErr w:type="spellStart"/>
+      <w:r>
+        <w:t>Usability</w:t>
+      </w:r>
+      <w:proofErr w:type="spellEnd"/>
+      <w:r>
+        <w:t xml:space="preserve"> Tests </w:t>
       </w:r>
       <w:r>
         <w:t>konnte bestätigt werden,</w:t>
@@ -1942,8 +2112,13 @@
         <w:t xml:space="preserve"> dass die Steuerung</w:t>
       </w:r>
       <w:r>
-        <w:t xml:space="preserve"> mittels Kinect</w:t>
-      </w:r>
+        <w:t xml:space="preserve"> mittels </w:t>
+      </w:r>
+      <w:proofErr w:type="spellStart"/>
+      <w:r>
+        <w:t>Kinect</w:t>
+      </w:r>
+      <w:proofErr w:type="spellEnd"/>
       <w:r>
         <w:t xml:space="preserve"> einfach verständlich ist. Auch</w:t>
       </w:r>
@@ -1966,7 +2141,15 @@
         <w:t>omodus</w:t>
       </w:r>
       <w:r>
-        <w:t xml:space="preserve"> auf das Interesse der Passanten an der Videowall </w:t>
+        <w:t xml:space="preserve"> auf das Interesse der Passanten an </w:t>
+      </w:r>
+      <w:proofErr w:type="gramStart"/>
+      <w:r>
+        <w:t>der Videowall</w:t>
+      </w:r>
+      <w:proofErr w:type="gramEnd"/>
+      <w:r>
+        <w:t xml:space="preserve"> </w:t>
       </w:r>
       <w:r>
         <w:t>wurde mit einem solchen Test validiert.</w:t>
@@ -2013,11 +2196,16 @@
         <w:t>wurde</w:t>
       </w:r>
       <w:r>
-        <w:t xml:space="preserve"> eruiert, ob eine Anschaffung einer </w:t>
+        <w:t xml:space="preserve"> eruiert, ob eine Anschaffung </w:t>
+      </w:r>
+      <w:proofErr w:type="gramStart"/>
+      <w:r>
+        <w:t xml:space="preserve">einer </w:t>
       </w:r>
       <w:r>
         <w:t>Videowall</w:t>
       </w:r>
+      <w:proofErr w:type="gramEnd"/>
       <w:r>
         <w:t xml:space="preserve"> für die HSR sinnvoll ist</w:t>
       </w:r>
@@ -2105,7 +2293,15 @@
         <w:t>Videowall</w:t>
       </w:r>
       <w:r>
-        <w:t xml:space="preserve"> verfügt derzeit über zwei Inhalte</w:t>
+        <w:t xml:space="preserve"> </w:t>
+      </w:r>
+      <w:proofErr w:type="gramStart"/>
+      <w:r>
+        <w:t>verfügt</w:t>
+      </w:r>
+      <w:proofErr w:type="gramEnd"/>
+      <w:r>
+        <w:t xml:space="preserve"> derzeit über zwei Inhalte</w:t>
       </w:r>
       <w:r>
         <w:t>, die Poster-Applikation und das Mittagsmenu der Mensa</w:t>
@@ -2249,8 +2445,8 @@
       </w:r>
     </w:p>
     <w:sectPr>
-      <w:headerReference w:type="default" r:id="rId16"/>
-      <w:footerReference w:type="default" r:id="rId17"/>
+      <w:headerReference w:type="default" r:id="rId15"/>
+      <w:footerReference w:type="default" r:id="rId16"/>
       <w:pgSz w:w="11906" w:h="16838"/>
       <w:pgMar w:top="1417" w:right="1417" w:bottom="1134" w:left="1417" w:header="708" w:footer="708" w:gutter="0"/>
       <w:cols w:space="708"/>
@@ -2258,43 +2454,6 @@
     </w:sectPr>
   </w:body>
 </w:document>
-</file>
-
-<file path=word/comments.xml><?xml version="1.0" encoding="utf-8"?>
-<w:comments xmlns:wpc="http://schemas.microsoft.com/office/word/2010/wordprocessingCanvas" xmlns:mc="http://schemas.openxmlformats.org/markup-compatibility/2006" xmlns:o="urn:schemas-microsoft-com:office:office" xmlns:r="http://schemas.openxmlformats.org/officeDocument/2006/relationships" xmlns:m="http://schemas.openxmlformats.org/officeDocument/2006/math" xmlns:v="urn:schemas-microsoft-com:vml" xmlns:wp14="http://schemas.microsoft.com/office/word/2010/wordprocessingDrawing" xmlns:wp="http://schemas.openxmlformats.org/drawingml/2006/wordprocessingDrawing" xmlns:w10="urn:schemas-microsoft-com:office:word" xmlns:w="http://schemas.openxmlformats.org/wordprocessingml/2006/main" xmlns:w14="http://schemas.microsoft.com/office/word/2010/wordml" xmlns:wpg="http://schemas.microsoft.com/office/word/2010/wordprocessingGroup" xmlns:wpi="http://schemas.microsoft.com/office/word/2010/wordprocessingInk" xmlns:wne="http://schemas.microsoft.com/office/word/2006/wordml" xmlns:wps="http://schemas.microsoft.com/office/word/2010/wordprocessingShape" mc:Ignorable="w14 wp14">
-  <w:comment w:id="2" w:author="Marion Schleifer" w:date="2012-06-09T21:25:00Z" w:initials="MS">
-    <w:p>
-      <w:pPr>
-        <w:pStyle w:val="Kommentartext"/>
-      </w:pPr>
-      <w:r>
-        <w:rPr>
-          <w:rStyle w:val="Kommentarzeichen"/>
-        </w:rPr>
-        <w:annotationRef/>
-      </w:r>
-      <w:r>
-        <w:t>Diese Konnotation „Fluss“ mit dem Nomen „herrschen“ klingt meiner Meinung nach etwas komisch. Vielleicht eher „Anwesenheit“ oder „Dadurch wird dieser Ort stets von Personen passiert, die...“?</w:t>
-      </w:r>
-    </w:p>
-  </w:comment>
-  <w:comment w:id="4" w:author="Marion Schleifer" w:date="2012-06-09T21:48:00Z" w:initials="MS">
-    <w:p>
-      <w:pPr>
-        <w:pStyle w:val="Kommentartext"/>
-      </w:pPr>
-      <w:r>
-        <w:rPr>
-          <w:rStyle w:val="Kommentarzeichen"/>
-        </w:rPr>
-        <w:annotationRef/>
-      </w:r>
-      <w:r>
-        <w:t>Wäre hier nicht besser „in ihrem 5. Semester“? Weil wenn jemand diese BA in zwei Jahren liest, ist nicht auf den ersten Blick klar, um welches Semester es sich handelt</w:t>
-      </w:r>
-    </w:p>
-  </w:comment>
-</w:comments>
 </file>
 
 <file path=word/endnotes.xml><?xml version="1.0" encoding="utf-8"?>
@@ -2334,6 +2493,7 @@
       </w:rPr>
       <w:t xml:space="preserve">HSR </w:t>
     </w:r>
+    <w:proofErr w:type="spellStart"/>
     <w:r>
       <w:rPr>
         <w:lang w:val="en-US"/>
@@ -2352,6 +2512,7 @@
       </w:rPr>
       <w:t>all</w:t>
     </w:r>
+    <w:proofErr w:type="spellEnd"/>
     <w:r>
       <w:rPr>
         <w:lang w:val="en-US"/>
@@ -2433,7 +2594,7 @@
         <w:noProof/>
         <w:lang w:val="de-DE"/>
       </w:rPr>
-      <w:t>3</w:t>
+      <w:t>5</w:t>
     </w:r>
     <w:r>
       <w:rPr>
@@ -2447,31 +2608,16 @@
       </w:rPr>
       <w:t xml:space="preserve"> von </w:t>
     </w:r>
-    <w:r>
-      <w:fldChar w:fldCharType="begin"/>
-    </w:r>
-    <w:r>
-      <w:instrText>NUMPAGES  \* Arabic  \* MERGEFORMAT</w:instrText>
-    </w:r>
-    <w:r>
-      <w:fldChar w:fldCharType="separate"/>
-    </w:r>
-    <w:r>
-      <w:rPr>
-        <w:b/>
-        <w:noProof/>
-        <w:lang w:val="de-DE"/>
-      </w:rPr>
-      <w:t>8</w:t>
-    </w:r>
-    <w:r>
-      <w:rPr>
-        <w:b/>
-        <w:noProof/>
-        <w:lang w:val="de-DE"/>
-      </w:rPr>
-      <w:fldChar w:fldCharType="end"/>
-    </w:r>
+    <w:fldSimple w:instr="NUMPAGES  \* Arabic  \* MERGEFORMAT">
+      <w:r>
+        <w:rPr>
+          <w:b/>
+          <w:noProof/>
+          <w:lang w:val="de-DE"/>
+        </w:rPr>
+        <w:t>7</w:t>
+      </w:r>
+    </w:fldSimple>
   </w:p>
 </w:ftr>
 </file>
@@ -6518,7 +6664,7 @@
 </file>
 
 <file path=customXml/itemProps1.xml><?xml version="1.0" encoding="utf-8"?>
-<ds:datastoreItem xmlns:ds="http://schemas.openxmlformats.org/officeDocument/2006/customXml" ds:itemID="{DF375FEA-B850-4C03-A13E-CE4F619ECAB8}">
+<ds:datastoreItem xmlns:ds="http://schemas.openxmlformats.org/officeDocument/2006/customXml" ds:itemID="{34F47578-D6C0-418B-BE56-E8EF6C892093}">
   <ds:schemaRefs>
     <ds:schemaRef ds:uri="http://schemas.openxmlformats.org/officeDocument/2006/bibliography"/>
   </ds:schemaRefs>

--- a/doc/Bericht/04_Extended Management Summary/Extended Management Summary.docx
+++ b/doc/Bericht/04_Extended Management Summary/Extended Management Summary.docx
@@ -4,7 +4,7 @@
   <w:body>
     <w:p>
       <w:pPr>
-        <w:pStyle w:val="berschrift1"/>
+        <w:pStyle w:val="Heading1"/>
       </w:pPr>
       <w:r>
         <w:t>Extended Management Summary</w:t>
@@ -12,7 +12,7 @@
     </w:p>
     <w:p>
       <w:pPr>
-        <w:pStyle w:val="berschrift2"/>
+        <w:pStyle w:val="Heading2"/>
       </w:pPr>
       <w:bookmarkStart w:id="0" w:name="_Toc287347253"/>
       <w:r>
@@ -22,7 +22,7 @@
     </w:p>
     <w:tbl>
       <w:tblPr>
-        <w:tblStyle w:val="MittlereSchattierung1-Akzent1"/>
+        <w:tblStyle w:val="MediumShading1-Accent1"/>
         <w:tblW w:w="0" w:type="auto"/>
         <w:tblInd w:w="-34" w:type="dxa"/>
         <w:tblLook w:val="0420" w:firstRow="1" w:lastRow="0" w:firstColumn="0" w:lastColumn="0" w:noHBand="0" w:noVBand="1"/>
@@ -360,7 +360,7 @@
     </w:tbl>
     <w:p>
       <w:pPr>
-        <w:pStyle w:val="berschrift2"/>
+        <w:pStyle w:val="Heading2"/>
       </w:pPr>
       <w:bookmarkStart w:id="1" w:name="_Toc287347256"/>
       <w:r>
@@ -373,7 +373,7 @@
     </w:p>
     <w:p>
       <w:pPr>
-        <w:pStyle w:val="berschrift3"/>
+        <w:pStyle w:val="Heading3"/>
       </w:pPr>
       <w:r>
         <w:t xml:space="preserve"> Ausgangslage </w:t>
@@ -381,15 +381,7 @@
     </w:p>
     <w:p>
       <w:r>
-        <w:t xml:space="preserve">Neue Technologien führen zu neuen Präsentationsmöglichkeiten. Durch den Einsatz dieser Technologien werden Innovation und Wissen über den neusten Stand der Technik demonstriert. Beide Faktoren spielen eine wichtige Rolle für eine technische Hochschule. Wer würde sein Studium an einer Schule beginnen, welche über keine </w:t>
-      </w:r>
-      <w:proofErr w:type="spellStart"/>
-      <w:r>
-        <w:t>Beamer</w:t>
-      </w:r>
-      <w:proofErr w:type="spellEnd"/>
-      <w:r>
-        <w:t xml:space="preserve"> in den Hörsälen</w:t>
+        <w:t>Neue Technologien führen zu neuen Präsentationsmöglichkeiten. Durch den Einsatz dieser Technologien werden Innovation und Wissen über den neusten Stand der Technik demonstriert. Beide Faktoren spielen eine wichtige Rolle für eine technische Hochschule. Wer würde sein Studium an einer Schule beginnen, welche über keine Beamer in den Hörsälen</w:t>
       </w:r>
       <w:r>
         <w:t>,</w:t>
@@ -507,32 +499,19 @@
     </w:p>
     <w:p>
       <w:pPr>
-        <w:pStyle w:val="Beschriftung"/>
+        <w:pStyle w:val="Caption"/>
       </w:pPr>
       <w:r>
         <w:t xml:space="preserve">Abbildung </w:t>
       </w:r>
-      <w:r>
-        <w:fldChar w:fldCharType="begin"/>
-      </w:r>
-      <w:r>
-        <w:instrText xml:space="preserve"> SEQ Abbildung \* ARABIC </w:instrText>
-      </w:r>
-      <w:r>
-        <w:fldChar w:fldCharType="separate"/>
-      </w:r>
-      <w:r>
-        <w:rPr>
-          <w:noProof/>
-        </w:rPr>
-        <w:t>1</w:t>
-      </w:r>
-      <w:r>
-        <w:rPr>
-          <w:noProof/>
-        </w:rPr>
-        <w:fldChar w:fldCharType="end"/>
-      </w:r>
+      <w:fldSimple w:instr=" SEQ Abbildung \* ARABIC ">
+        <w:r>
+          <w:rPr>
+            <w:noProof/>
+          </w:rPr>
+          <w:t>1</w:t>
+        </w:r>
+      </w:fldSimple>
       <w:r>
         <w:t xml:space="preserve"> - Videowall im Eingangsbereich des Verwaltungsgebäudes</w:t>
       </w:r>
@@ -554,7 +533,7 @@
     </w:p>
     <w:p>
       <w:pPr>
-        <w:pStyle w:val="berschrift3"/>
+        <w:pStyle w:val="Heading3"/>
       </w:pPr>
       <w:r>
         <w:lastRenderedPageBreak/>
@@ -563,15 +542,7 @@
     </w:p>
     <w:p>
       <w:r>
-        <w:t xml:space="preserve">Für diese Arbeit war </w:t>
-      </w:r>
-      <w:proofErr w:type="spellStart"/>
-      <w:r>
-        <w:t>Kinect</w:t>
-      </w:r>
-      <w:proofErr w:type="spellEnd"/>
-      <w:r>
-        <w:t xml:space="preserve"> fest vorgegeben.</w:t>
+        <w:t>Für diese Arbeit war Kinect fest vorgegeben.</w:t>
       </w:r>
       <w:r>
         <w:t xml:space="preserve"> Mit Hilfe dieses</w:t>
@@ -655,29 +626,34 @@
     </w:p>
     <w:p>
       <w:pPr>
-        <w:pStyle w:val="Beschriftung"/>
+        <w:pStyle w:val="Caption"/>
       </w:pPr>
       <w:r>
         <w:t xml:space="preserve">Abbildung </w:t>
       </w:r>
-      <w:fldSimple w:instr=" SEQ Abbildung \* ARABIC ">
-        <w:r>
-          <w:rPr>
-            <w:noProof/>
-          </w:rPr>
-          <w:t>2</w:t>
-        </w:r>
-      </w:fldSimple>
-      <w:r>
-        <w:t xml:space="preserve"> - </w:t>
-      </w:r>
-      <w:proofErr w:type="spellStart"/>
-      <w:r>
-        <w:t>Kinect</w:t>
-      </w:r>
-      <w:proofErr w:type="spellEnd"/>
-      <w:r>
-        <w:t>, Bildquelle: www.wikipedia.org</w:t>
+      <w:r>
+        <w:fldChar w:fldCharType="begin"/>
+      </w:r>
+      <w:r>
+        <w:instrText xml:space="preserve"> SEQ Abbildung \* ARABIC </w:instrText>
+      </w:r>
+      <w:r>
+        <w:fldChar w:fldCharType="separate"/>
+      </w:r>
+      <w:r>
+        <w:rPr>
+          <w:noProof/>
+        </w:rPr>
+        <w:t>2</w:t>
+      </w:r>
+      <w:r>
+        <w:rPr>
+          <w:noProof/>
+        </w:rPr>
+        <w:fldChar w:fldCharType="end"/>
+      </w:r>
+      <w:r>
+        <w:t xml:space="preserve"> - Kinect, Bildquelle: www.wikipedia.org</w:t>
       </w:r>
     </w:p>
     <w:p>
@@ -706,108 +682,98 @@
         <w:t xml:space="preserve"> werden.</w:t>
       </w:r>
       <w:r>
-        <w:t xml:space="preserve"> Damit die Passanten von </w:t>
-      </w:r>
-      <w:proofErr w:type="spellStart"/>
+        <w:t xml:space="preserve"> Damit die Passanten von Kinect erkannt werden, müssen die sich in dessen Erkennungsbereich aufhalten.</w:t>
+      </w:r>
+      <w:r>
+        <w:t xml:space="preserve"> Aus diesem Grund </w:t>
+      </w:r>
+      <w:r>
+        <w:t>wurde</w:t>
+      </w:r>
+      <w:r>
+        <w:t xml:space="preserve"> </w:t>
+      </w:r>
+      <w:r>
+        <w:t>z</w:t>
+      </w:r>
+      <w:r>
+        <w:t xml:space="preserve">u Beginn </w:t>
+      </w:r>
+      <w:r>
+        <w:t>beobachtet</w:t>
+      </w:r>
+      <w:r>
+        <w:t xml:space="preserve">, wie sich die Personen, die sich im </w:t>
+      </w:r>
+      <w:r>
+        <w:t xml:space="preserve">Raum </w:t>
+      </w:r>
+      <w:r>
+        <w:t xml:space="preserve">aufhalten, verhalten. Es wurden </w:t>
+      </w:r>
+      <w:r>
+        <w:t xml:space="preserve">der </w:t>
+      </w:r>
+      <w:r>
+        <w:t xml:space="preserve">rechtwinklige </w:t>
+      </w:r>
+      <w:r>
+        <w:t>Abstand</w:t>
+      </w:r>
+      <w:r>
+        <w:t xml:space="preserve">, welchen die </w:t>
+      </w:r>
+      <w:r>
+        <w:t>Passanten</w:t>
+      </w:r>
+      <w:r>
+        <w:t xml:space="preserve"> </w:t>
+      </w:r>
+      <w:r>
+        <w:t>zur Wand</w:t>
+      </w:r>
+      <w:r>
+        <w:t xml:space="preserve"> haben,</w:t>
+      </w:r>
+      <w:r>
+        <w:t xml:space="preserve"> und die Gruppengrössen</w:t>
+      </w:r>
+      <w:r>
+        <w:t>, in denen Personen den Raum passieren,</w:t>
+      </w:r>
+      <w:r>
+        <w:t xml:space="preserve"> analysiert.</w:t>
+      </w:r>
+      <w:r>
+        <w:t xml:space="preserve"> </w:t>
+      </w:r>
+      <w:r>
+        <w:t>Weiter</w:t>
+      </w:r>
+      <w:r>
+        <w:t xml:space="preserve"> wurde </w:t>
+      </w:r>
+      <w:r>
+        <w:t xml:space="preserve">der </w:t>
+      </w:r>
+      <w:r>
+        <w:t>Skelett-</w:t>
+      </w:r>
+      <w:r>
+        <w:t>Erkennungsbereich</w:t>
+      </w:r>
+      <w:r>
+        <w:t xml:space="preserve"> </w:t>
+      </w:r>
+      <w:r>
+        <w:t>des</w:t>
+      </w:r>
+      <w:r>
+        <w:t xml:space="preserve"> </w:t>
+      </w:r>
       <w:r>
         <w:t>Kinect</w:t>
       </w:r>
-      <w:proofErr w:type="spellEnd"/>
-      <w:r>
-        <w:t xml:space="preserve"> erkannt werden, müssen die sich in dessen Erkennungsbereich aufhalten.</w:t>
-      </w:r>
-      <w:r>
-        <w:t xml:space="preserve"> Aus diesem Grund </w:t>
-      </w:r>
-      <w:r>
-        <w:t>wurde</w:t>
-      </w:r>
-      <w:r>
-        <w:t xml:space="preserve"> </w:t>
-      </w:r>
-      <w:r>
-        <w:t>z</w:t>
-      </w:r>
-      <w:r>
-        <w:t xml:space="preserve">u Beginn </w:t>
-      </w:r>
-      <w:r>
-        <w:t>beobachtet</w:t>
-      </w:r>
-      <w:r>
-        <w:t xml:space="preserve">, wie sich die Personen, die sich im </w:t>
-      </w:r>
-      <w:r>
-        <w:t xml:space="preserve">Raum </w:t>
-      </w:r>
-      <w:r>
-        <w:t xml:space="preserve">aufhalten, verhalten. Es wurden </w:t>
-      </w:r>
-      <w:r>
-        <w:t xml:space="preserve">der </w:t>
-      </w:r>
-      <w:r>
-        <w:t xml:space="preserve">rechtwinklige </w:t>
-      </w:r>
-      <w:r>
-        <w:t>Abstand</w:t>
-      </w:r>
-      <w:r>
-        <w:t xml:space="preserve">, welchen die </w:t>
-      </w:r>
-      <w:r>
-        <w:t>Passanten</w:t>
-      </w:r>
-      <w:r>
-        <w:t xml:space="preserve"> </w:t>
-      </w:r>
-      <w:r>
-        <w:t>zur Wand</w:t>
-      </w:r>
-      <w:r>
-        <w:t xml:space="preserve"> haben,</w:t>
-      </w:r>
-      <w:r>
-        <w:t xml:space="preserve"> und die Gruppengrössen</w:t>
-      </w:r>
-      <w:r>
-        <w:t>, in denen Personen den Raum passieren,</w:t>
-      </w:r>
-      <w:r>
-        <w:t xml:space="preserve"> analysiert.</w:t>
-      </w:r>
-      <w:r>
-        <w:t xml:space="preserve"> </w:t>
-      </w:r>
-      <w:r>
-        <w:t>Weiter</w:t>
-      </w:r>
-      <w:r>
-        <w:t xml:space="preserve"> wurde </w:t>
-      </w:r>
-      <w:r>
-        <w:t xml:space="preserve">der </w:t>
-      </w:r>
-      <w:r>
-        <w:t>Skelett-</w:t>
-      </w:r>
-      <w:r>
-        <w:t>Erkennungsbereich</w:t>
-      </w:r>
-      <w:r>
-        <w:t xml:space="preserve"> </w:t>
-      </w:r>
-      <w:r>
-        <w:t>des</w:t>
-      </w:r>
-      <w:r>
-        <w:t xml:space="preserve"> </w:t>
-      </w:r>
-      <w:proofErr w:type="spellStart"/>
-      <w:r>
-        <w:t>Kinect</w:t>
-      </w:r>
-      <w:proofErr w:type="spellEnd"/>
       <w:r>
         <w:t xml:space="preserve"> Sensor</w:t>
       </w:r>
@@ -1262,7 +1228,12 @@
         <w:t xml:space="preserve"> projiziert.</w:t>
       </w:r>
       <w:r>
-        <w:t xml:space="preserve"> Somit konnte besser abgeschätzt werden, wie sich die Videowall später in den Raum eingeben würde.</w:t>
+        <w:t xml:space="preserve"> Somit konnte besser abgeschätzt werden, wie sich </w:t>
+      </w:r>
+      <w:bookmarkStart w:id="2" w:name="_GoBack"/>
+      <w:bookmarkEnd w:id="2"/>
+      <w:r>
+        <w:t>die Videowall später in den Raum eingeben würde.</w:t>
       </w:r>
     </w:p>
     <w:p>
@@ -1324,32 +1295,19 @@
     </w:p>
     <w:p>
       <w:pPr>
-        <w:pStyle w:val="Beschriftung"/>
+        <w:pStyle w:val="Caption"/>
       </w:pPr>
       <w:r>
         <w:t xml:space="preserve">Abbildung </w:t>
       </w:r>
-      <w:r>
-        <w:fldChar w:fldCharType="begin"/>
-      </w:r>
-      <w:r>
-        <w:instrText xml:space="preserve"> SEQ Abbildung \* ARABIC </w:instrText>
-      </w:r>
-      <w:r>
-        <w:fldChar w:fldCharType="separate"/>
-      </w:r>
-      <w:r>
-        <w:rPr>
-          <w:noProof/>
-        </w:rPr>
-        <w:t>3</w:t>
-      </w:r>
-      <w:r>
-        <w:rPr>
-          <w:noProof/>
-        </w:rPr>
-        <w:fldChar w:fldCharType="end"/>
-      </w:r>
+      <w:fldSimple w:instr=" SEQ Abbildung \* ARABIC ">
+        <w:r>
+          <w:rPr>
+            <w:noProof/>
+          </w:rPr>
+          <w:t>3</w:t>
+        </w:r>
+      </w:fldSimple>
       <w:r>
         <w:t xml:space="preserve"> - Projektion der 3x3 55" Monitorkonstellation im Eingangsbereich des </w:t>
       </w:r>
@@ -1457,19 +1415,32 @@
     </w:p>
     <w:p>
       <w:pPr>
-        <w:pStyle w:val="Beschriftung"/>
+        <w:pStyle w:val="Caption"/>
       </w:pPr>
       <w:r>
         <w:t xml:space="preserve">Abbildung </w:t>
       </w:r>
-      <w:fldSimple w:instr=" SEQ Abbildung \* ARABIC ">
-        <w:r>
-          <w:rPr>
-            <w:noProof/>
-          </w:rPr>
-          <w:t>4</w:t>
-        </w:r>
-      </w:fldSimple>
+      <w:r>
+        <w:fldChar w:fldCharType="begin"/>
+      </w:r>
+      <w:r>
+        <w:instrText xml:space="preserve"> SEQ Abbildung \* ARABIC </w:instrText>
+      </w:r>
+      <w:r>
+        <w:fldChar w:fldCharType="separate"/>
+      </w:r>
+      <w:r>
+        <w:rPr>
+          <w:noProof/>
+        </w:rPr>
+        <w:t>4</w:t>
+      </w:r>
+      <w:r>
+        <w:rPr>
+          <w:noProof/>
+        </w:rPr>
+        <w:fldChar w:fldCharType="end"/>
+      </w:r>
       <w:r>
         <w:t xml:space="preserve"> - Testhardware</w:t>
       </w:r>
@@ -1635,7 +1606,7 @@
     </w:p>
     <w:p>
       <w:pPr>
-        <w:pStyle w:val="berschrift3"/>
+        <w:pStyle w:val="Heading3"/>
       </w:pPr>
       <w:r>
         <w:lastRenderedPageBreak/>
@@ -1655,8 +1626,6 @@
       <w:r>
         <w:t>in ihrem 5. Semester</w:t>
       </w:r>
-      <w:bookmarkStart w:id="2" w:name="_GoBack"/>
-      <w:bookmarkEnd w:id="2"/>
       <w:r>
         <w:t xml:space="preserve"> mit WPF und .NET und konnten die dort ge</w:t>
       </w:r>
@@ -1672,11 +1641,9 @@
       <w:r>
         <w:t xml:space="preserve">Der </w:t>
       </w:r>
-      <w:proofErr w:type="spellStart"/>
       <w:r>
         <w:t>Kinect</w:t>
       </w:r>
-      <w:proofErr w:type="spellEnd"/>
       <w:r>
         <w:t xml:space="preserve"> Sensor</w:t>
       </w:r>
@@ -1695,15 +1662,7 @@
     </w:p>
     <w:p>
       <w:r>
-        <w:t xml:space="preserve">Durch die </w:t>
-      </w:r>
-      <w:proofErr w:type="spellStart"/>
-      <w:r>
-        <w:t>Passantenanalyse</w:t>
-      </w:r>
-      <w:proofErr w:type="spellEnd"/>
-      <w:r>
-        <w:t xml:space="preserve"> konnte bestätigt werden, dass </w:t>
+        <w:t xml:space="preserve">Durch die Passantenanalyse konnte bestätigt werden, dass </w:t>
       </w:r>
       <w:r>
         <w:t xml:space="preserve">etwa die Hälfte </w:t>
@@ -1730,18 +1689,10 @@
         <w:t>des</w:t>
       </w:r>
       <w:r>
-        <w:t xml:space="preserve"> </w:t>
-      </w:r>
-      <w:proofErr w:type="spellStart"/>
-      <w:r>
-        <w:t>Kinect</w:t>
-      </w:r>
-      <w:r>
-        <w:t>s</w:t>
-      </w:r>
-      <w:proofErr w:type="spellEnd"/>
-      <w:r>
-        <w:t xml:space="preserve"> passieren</w:t>
+        <w:t xml:space="preserve"> Kinect</w:t>
+      </w:r>
+      <w:r>
+        <w:t>s passieren</w:t>
       </w:r>
       <w:r>
         <w:t>.</w:t>
@@ -1808,50 +1759,21 @@
     </w:p>
     <w:p>
       <w:pPr>
-        <w:pStyle w:val="Beschriftung"/>
+        <w:pStyle w:val="Caption"/>
       </w:pPr>
       <w:r>
         <w:t xml:space="preserve">Abbildung </w:t>
       </w:r>
-      <w:r>
-        <w:fldChar w:fldCharType="begin"/>
-      </w:r>
-      <w:r>
-        <w:instrText xml:space="preserve"> SEQ Abbildung \* ARABIC </w:instrText>
-      </w:r>
-      <w:r>
-        <w:fldChar w:fldCharType="separate"/>
-      </w:r>
-      <w:r>
-        <w:rPr>
-          <w:noProof/>
-        </w:rPr>
-        <w:t>5</w:t>
-      </w:r>
-      <w:r>
-        <w:rPr>
-          <w:noProof/>
-        </w:rPr>
-        <w:fldChar w:fldCharType="end"/>
-      </w:r>
-      <w:r>
-        <w:t xml:space="preserve"> - Auslastung der Abstandszonen (aus </w:t>
-      </w:r>
-      <w:proofErr w:type="spellStart"/>
-      <w:r>
-        <w:t>Passantenanalyse</w:t>
-      </w:r>
-      <w:proofErr w:type="spellEnd"/>
-      <w:r>
-        <w:t xml:space="preserve">) und </w:t>
-      </w:r>
-      <w:proofErr w:type="spellStart"/>
-      <w:r>
-        <w:t>Kinect</w:t>
-      </w:r>
-      <w:proofErr w:type="spellEnd"/>
-      <w:r>
-        <w:t xml:space="preserve"> Skelett-Erkennungsbereich</w:t>
+      <w:fldSimple w:instr=" SEQ Abbildung \* ARABIC ">
+        <w:r>
+          <w:rPr>
+            <w:noProof/>
+          </w:rPr>
+          <w:t>5</w:t>
+        </w:r>
+      </w:fldSimple>
+      <w:r>
+        <w:t xml:space="preserve"> - Auslastung der Abstandszonen (aus Passantenanalyse) und Kinect Skelett-Erkennungsbereich</w:t>
       </w:r>
     </w:p>
     <w:p>
@@ -1895,35 +1817,33 @@
         <w:t>en</w:t>
       </w:r>
       <w:r>
-        <w:t xml:space="preserve"> können Bachelorposter angesehen werden und man kann sich über das aktuelle Mittagsmenu der Mensa informieren. Der Demomodus ist aktiv, wenn keine Personen von </w:t>
+        <w:t xml:space="preserve"> können Bachelorposter angesehen werden und man kann sich über das aktuelle Mittagsmenu der Mensa informieren. Der Demomodus ist aktiv, wenn keine Personen von Kinect erkannt werden. Er dient dem Anlocken der Passanten, damit diese mit </w:t>
+      </w:r>
+      <w:proofErr w:type="gramStart"/>
+      <w:r>
+        <w:t>der Videowall</w:t>
+      </w:r>
+      <w:proofErr w:type="gramEnd"/>
+      <w:r>
+        <w:t xml:space="preserve"> interagieren. </w:t>
+      </w:r>
+      <w:r>
+        <w:br/>
+        <w:t>Das zusätzlich erarbeite</w:t>
+      </w:r>
+      <w:r>
+        <w:t xml:space="preserve">te, einfach einsetzbare </w:t>
       </w:r>
       <w:proofErr w:type="spellStart"/>
       <w:r>
-        <w:t>Kinect</w:t>
+        <w:t>Plug-in</w:t>
       </w:r>
       <w:proofErr w:type="spellEnd"/>
       <w:r>
-        <w:t xml:space="preserve"> erkannt werden. Er dient dem Anlocken der Passanten, damit diese mit </w:t>
-      </w:r>
-      <w:proofErr w:type="gramStart"/>
-      <w:r>
-        <w:t>der Videowall</w:t>
-      </w:r>
-      <w:proofErr w:type="gramEnd"/>
-      <w:r>
-        <w:t xml:space="preserve"> interagieren. </w:t>
-      </w:r>
-      <w:r>
-        <w:br/>
-        <w:t xml:space="preserve">Das zusätzlich erarbeitete, einfach einsetzbare </w:t>
-      </w:r>
-      <w:proofErr w:type="spellStart"/>
-      <w:r>
-        <w:t>Plug-in</w:t>
-      </w:r>
-      <w:proofErr w:type="spellEnd"/>
-      <w:r>
-        <w:t>-System bietet anderen Entwickler</w:t>
+        <w:t xml:space="preserve"> </w:t>
+      </w:r>
+      <w:r>
+        <w:t>System bietet anderen Entwickler</w:t>
       </w:r>
       <w:r>
         <w:t>n</w:t>
@@ -2049,32 +1969,19 @@
     </w:p>
     <w:p>
       <w:pPr>
-        <w:pStyle w:val="Beschriftung"/>
+        <w:pStyle w:val="Caption"/>
       </w:pPr>
       <w:r>
         <w:t xml:space="preserve">Abbildung </w:t>
       </w:r>
-      <w:r>
-        <w:fldChar w:fldCharType="begin"/>
-      </w:r>
-      <w:r>
-        <w:instrText xml:space="preserve"> SEQ Abbildung \* ARABIC </w:instrText>
-      </w:r>
-      <w:r>
-        <w:fldChar w:fldCharType="separate"/>
-      </w:r>
-      <w:r>
-        <w:rPr>
-          <w:noProof/>
-        </w:rPr>
-        <w:t>6</w:t>
-      </w:r>
-      <w:r>
-        <w:rPr>
-          <w:noProof/>
-        </w:rPr>
-        <w:fldChar w:fldCharType="end"/>
-      </w:r>
+      <w:fldSimple w:instr=" SEQ Abbildung \* ARABIC ">
+        <w:r>
+          <w:rPr>
+            <w:noProof/>
+          </w:rPr>
+          <w:t>6</w:t>
+        </w:r>
+      </w:fldSimple>
       <w:r>
         <w:t xml:space="preserve"> - </w:t>
       </w:r>
@@ -2112,13 +2019,8 @@
         <w:t xml:space="preserve"> dass die Steuerung</w:t>
       </w:r>
       <w:r>
-        <w:t xml:space="preserve"> mittels </w:t>
-      </w:r>
-      <w:proofErr w:type="spellStart"/>
-      <w:r>
-        <w:t>Kinect</w:t>
-      </w:r>
-      <w:proofErr w:type="spellEnd"/>
+        <w:t xml:space="preserve"> mittels Kinect</w:t>
+      </w:r>
       <w:r>
         <w:t xml:space="preserve"> einfach verständlich ist. Auch</w:t>
       </w:r>
@@ -2172,7 +2074,7 @@
     </w:p>
     <w:p>
       <w:pPr>
-        <w:pStyle w:val="berschrift3"/>
+        <w:pStyle w:val="Heading3"/>
       </w:pPr>
       <w:r>
         <w:lastRenderedPageBreak/>
@@ -2485,7 +2387,7 @@
 <w:ftr xmlns:wpc="http://schemas.microsoft.com/office/word/2010/wordprocessingCanvas" xmlns:mc="http://schemas.openxmlformats.org/markup-compatibility/2006" xmlns:o="urn:schemas-microsoft-com:office:office" xmlns:r="http://schemas.openxmlformats.org/officeDocument/2006/relationships" xmlns:m="http://schemas.openxmlformats.org/officeDocument/2006/math" xmlns:v="urn:schemas-microsoft-com:vml" xmlns:wp14="http://schemas.microsoft.com/office/word/2010/wordprocessingDrawing" xmlns:wp="http://schemas.openxmlformats.org/drawingml/2006/wordprocessingDrawing" xmlns:w10="urn:schemas-microsoft-com:office:word" xmlns:w="http://schemas.openxmlformats.org/wordprocessingml/2006/main" xmlns:w14="http://schemas.microsoft.com/office/word/2010/wordml" xmlns:wpg="http://schemas.microsoft.com/office/word/2010/wordprocessingGroup" xmlns:wpi="http://schemas.microsoft.com/office/word/2010/wordprocessingInk" xmlns:wne="http://schemas.microsoft.com/office/word/2006/wordml" xmlns:wps="http://schemas.microsoft.com/office/word/2010/wordprocessingShape" mc:Ignorable="w14 wp14">
   <w:p>
     <w:pPr>
-      <w:pStyle w:val="Fuzeile"/>
+      <w:pStyle w:val="Footer"/>
     </w:pPr>
     <w:r>
       <w:rPr>
@@ -2523,7 +2425,7 @@
       <w:rPr>
         <w:lang w:val="en-US"/>
       </w:rPr>
-      <w:t>–</w:t>
+      <w:t>-</w:t>
     </w:r>
     <w:r>
       <w:rPr>
@@ -2556,7 +2458,7 @@
       <w:rPr>
         <w:noProof/>
       </w:rPr>
-      <w:t>10. Juni 2012</w:t>
+      <w:t>12. Juni 2012</w:t>
     </w:r>
     <w:r>
       <w:fldChar w:fldCharType="end"/>
@@ -2594,7 +2496,7 @@
         <w:noProof/>
         <w:lang w:val="de-DE"/>
       </w:rPr>
-      <w:t>5</w:t>
+      <w:t>2</w:t>
     </w:r>
     <w:r>
       <w:rPr>
@@ -2608,16 +2510,31 @@
       </w:rPr>
       <w:t xml:space="preserve"> von </w:t>
     </w:r>
-    <w:fldSimple w:instr="NUMPAGES  \* Arabic  \* MERGEFORMAT">
-      <w:r>
-        <w:rPr>
-          <w:b/>
-          <w:noProof/>
-          <w:lang w:val="de-DE"/>
-        </w:rPr>
-        <w:t>7</w:t>
-      </w:r>
-    </w:fldSimple>
+    <w:r>
+      <w:fldChar w:fldCharType="begin"/>
+    </w:r>
+    <w:r>
+      <w:instrText>NUMPAGES  \* Arabic  \* MERGEFORMAT</w:instrText>
+    </w:r>
+    <w:r>
+      <w:fldChar w:fldCharType="separate"/>
+    </w:r>
+    <w:r>
+      <w:rPr>
+        <w:b/>
+        <w:noProof/>
+        <w:lang w:val="de-DE"/>
+      </w:rPr>
+      <w:t>7</w:t>
+    </w:r>
+    <w:r>
+      <w:rPr>
+        <w:b/>
+        <w:noProof/>
+        <w:lang w:val="de-DE"/>
+      </w:rPr>
+      <w:fldChar w:fldCharType="end"/>
+    </w:r>
   </w:p>
 </w:ftr>
 </file>
@@ -2651,7 +2568,7 @@
 <w:hdr xmlns:wpc="http://schemas.microsoft.com/office/word/2010/wordprocessingCanvas" xmlns:mc="http://schemas.openxmlformats.org/markup-compatibility/2006" xmlns:o="urn:schemas-microsoft-com:office:office" xmlns:r="http://schemas.openxmlformats.org/officeDocument/2006/relationships" xmlns:m="http://schemas.openxmlformats.org/officeDocument/2006/math" xmlns:v="urn:schemas-microsoft-com:vml" xmlns:wp14="http://schemas.microsoft.com/office/word/2010/wordprocessingDrawing" xmlns:wp="http://schemas.openxmlformats.org/drawingml/2006/wordprocessingDrawing" xmlns:w10="urn:schemas-microsoft-com:office:word" xmlns:w="http://schemas.openxmlformats.org/wordprocessingml/2006/main" xmlns:w14="http://schemas.microsoft.com/office/word/2010/wordml" xmlns:wpg="http://schemas.microsoft.com/office/word/2010/wordprocessingGroup" xmlns:wpi="http://schemas.microsoft.com/office/word/2010/wordprocessingInk" xmlns:wne="http://schemas.microsoft.com/office/word/2006/wordml" xmlns:wps="http://schemas.microsoft.com/office/word/2010/wordprocessingShape" mc:Ignorable="w14 wp14">
   <w:p>
     <w:pPr>
-      <w:pStyle w:val="Kopfzeile"/>
+      <w:pStyle w:val="Header"/>
     </w:pPr>
     <w:r>
       <w:tab/>
@@ -2933,7 +2850,7 @@
     <w:lvl w:ilvl="0">
       <w:start w:val="1"/>
       <w:numFmt w:val="upperRoman"/>
-      <w:pStyle w:val="berschrift1"/>
+      <w:pStyle w:val="Heading1"/>
       <w:lvlText w:val="%1."/>
       <w:lvlJc w:val="left"/>
       <w:pPr>
@@ -2946,7 +2863,7 @@
     <w:lvl w:ilvl="1">
       <w:start w:val="1"/>
       <w:numFmt w:val="decimal"/>
-      <w:pStyle w:val="berschrift2"/>
+      <w:pStyle w:val="Heading2"/>
       <w:lvlText w:val="%1.%2"/>
       <w:lvlJc w:val="left"/>
       <w:pPr>
@@ -2956,7 +2873,7 @@
     <w:lvl w:ilvl="2">
       <w:start w:val="1"/>
       <w:numFmt w:val="decimal"/>
-      <w:pStyle w:val="berschrift3"/>
+      <w:pStyle w:val="Heading3"/>
       <w:lvlText w:val="%1.%2.%3"/>
       <w:lvlJc w:val="left"/>
       <w:pPr>
@@ -2966,7 +2883,7 @@
     <w:lvl w:ilvl="3">
       <w:start w:val="1"/>
       <w:numFmt w:val="decimal"/>
-      <w:pStyle w:val="berschrift4"/>
+      <w:pStyle w:val="Heading4"/>
       <w:lvlText w:val="%1.%2.%3.%4"/>
       <w:lvlJc w:val="left"/>
       <w:pPr>
@@ -2976,7 +2893,7 @@
     <w:lvl w:ilvl="4">
       <w:start w:val="1"/>
       <w:numFmt w:val="decimal"/>
-      <w:pStyle w:val="berschrift5"/>
+      <w:pStyle w:val="Heading5"/>
       <w:lvlText w:val="%1.%2.%3.%4.%5"/>
       <w:lvlJc w:val="left"/>
       <w:pPr>
@@ -2986,7 +2903,7 @@
     <w:lvl w:ilvl="5">
       <w:start w:val="1"/>
       <w:numFmt w:val="decimal"/>
-      <w:pStyle w:val="berschrift6"/>
+      <w:pStyle w:val="Heading6"/>
       <w:lvlText w:val="%1.%2.%3.%4.%5.%6"/>
       <w:lvlJc w:val="left"/>
       <w:pPr>
@@ -2996,7 +2913,7 @@
     <w:lvl w:ilvl="6">
       <w:start w:val="1"/>
       <w:numFmt w:val="decimal"/>
-      <w:pStyle w:val="berschrift7"/>
+      <w:pStyle w:val="Heading7"/>
       <w:lvlText w:val="%1.%2.%3.%4.%5.%6.%7"/>
       <w:lvlJc w:val="left"/>
       <w:pPr>
@@ -3006,7 +2923,7 @@
     <w:lvl w:ilvl="7">
       <w:start w:val="1"/>
       <w:numFmt w:val="decimal"/>
-      <w:pStyle w:val="berschrift8"/>
+      <w:pStyle w:val="Heading8"/>
       <w:lvlText w:val="%1.%2.%3.%4.%5.%6.%7.%8"/>
       <w:lvlJc w:val="left"/>
       <w:pPr>
@@ -3016,7 +2933,7 @@
     <w:lvl w:ilvl="8">
       <w:start w:val="1"/>
       <w:numFmt w:val="decimal"/>
-      <w:pStyle w:val="berschrift9"/>
+      <w:pStyle w:val="Heading9"/>
       <w:lvlText w:val="%1.%2.%3.%4.%5.%6.%7.%8.%9"/>
       <w:lvlJc w:val="left"/>
       <w:pPr>
@@ -3284,7 +3201,7 @@
     <w:lsdException w:name="Bibliography" w:uiPriority="37"/>
     <w:lsdException w:name="TOC Heading" w:uiPriority="39" w:qFormat="1"/>
   </w:latentStyles>
-  <w:style w:type="paragraph" w:default="1" w:styleId="Standard">
+  <w:style w:type="paragraph" w:default="1" w:styleId="Normal">
     <w:name w:val="Normal"/>
     <w:qFormat/>
     <w:rsid w:val="003C3BB7"/>
@@ -3293,11 +3210,11 @@
       <w:szCs w:val="20"/>
     </w:rPr>
   </w:style>
-  <w:style w:type="paragraph" w:styleId="berschrift1">
+  <w:style w:type="paragraph" w:styleId="Heading1">
     <w:name w:val="heading 1"/>
-    <w:basedOn w:val="Standard"/>
-    <w:next w:val="Standard"/>
-    <w:link w:val="berschrift1Zchn"/>
+    <w:basedOn w:val="Normal"/>
+    <w:next w:val="Normal"/>
+    <w:link w:val="Heading1Char"/>
     <w:uiPriority w:val="9"/>
     <w:qFormat/>
     <w:rsid w:val="00C90DFA"/>
@@ -3319,11 +3236,11 @@
       <w:szCs w:val="22"/>
     </w:rPr>
   </w:style>
-  <w:style w:type="paragraph" w:styleId="berschrift2">
+  <w:style w:type="paragraph" w:styleId="Heading2">
     <w:name w:val="heading 2"/>
-    <w:basedOn w:val="Standard"/>
-    <w:next w:val="Standard"/>
-    <w:link w:val="berschrift2Zchn"/>
+    <w:basedOn w:val="Normal"/>
+    <w:next w:val="Normal"/>
+    <w:link w:val="Heading2Char"/>
     <w:uiPriority w:val="9"/>
     <w:unhideWhenUsed/>
     <w:qFormat/>
@@ -3353,11 +3270,11 @@
       <w:szCs w:val="22"/>
     </w:rPr>
   </w:style>
-  <w:style w:type="paragraph" w:styleId="berschrift3">
+  <w:style w:type="paragraph" w:styleId="Heading3">
     <w:name w:val="heading 3"/>
-    <w:basedOn w:val="Standard"/>
-    <w:next w:val="Standard"/>
-    <w:link w:val="berschrift3Zchn"/>
+    <w:basedOn w:val="Normal"/>
+    <w:next w:val="Normal"/>
+    <w:link w:val="Heading3Char"/>
     <w:uiPriority w:val="9"/>
     <w:unhideWhenUsed/>
     <w:qFormat/>
@@ -3382,11 +3299,11 @@
       <w:szCs w:val="22"/>
     </w:rPr>
   </w:style>
-  <w:style w:type="paragraph" w:styleId="berschrift4">
+  <w:style w:type="paragraph" w:styleId="Heading4">
     <w:name w:val="heading 4"/>
-    <w:basedOn w:val="Standard"/>
-    <w:next w:val="Standard"/>
-    <w:link w:val="berschrift4Zchn"/>
+    <w:basedOn w:val="Normal"/>
+    <w:next w:val="Normal"/>
+    <w:link w:val="Heading4Char"/>
     <w:uiPriority w:val="9"/>
     <w:unhideWhenUsed/>
     <w:qFormat/>
@@ -3411,11 +3328,11 @@
       <w:szCs w:val="22"/>
     </w:rPr>
   </w:style>
-  <w:style w:type="paragraph" w:styleId="berschrift5">
+  <w:style w:type="paragraph" w:styleId="Heading5">
     <w:name w:val="heading 5"/>
-    <w:basedOn w:val="Standard"/>
-    <w:next w:val="Standard"/>
-    <w:link w:val="berschrift5Zchn"/>
+    <w:basedOn w:val="Normal"/>
+    <w:next w:val="Normal"/>
+    <w:link w:val="Heading5Char"/>
     <w:uiPriority w:val="9"/>
     <w:unhideWhenUsed/>
     <w:qFormat/>
@@ -3441,11 +3358,11 @@
       <w:szCs w:val="22"/>
     </w:rPr>
   </w:style>
-  <w:style w:type="paragraph" w:styleId="berschrift6">
+  <w:style w:type="paragraph" w:styleId="Heading6">
     <w:name w:val="heading 6"/>
-    <w:basedOn w:val="Standard"/>
-    <w:next w:val="Standard"/>
-    <w:link w:val="berschrift6Zchn"/>
+    <w:basedOn w:val="Normal"/>
+    <w:next w:val="Normal"/>
+    <w:link w:val="Heading6Char"/>
     <w:uiPriority w:val="9"/>
     <w:unhideWhenUsed/>
     <w:qFormat/>
@@ -3466,11 +3383,11 @@
       <w:szCs w:val="22"/>
     </w:rPr>
   </w:style>
-  <w:style w:type="paragraph" w:styleId="berschrift7">
+  <w:style w:type="paragraph" w:styleId="Heading7">
     <w:name w:val="heading 7"/>
-    <w:basedOn w:val="Standard"/>
-    <w:next w:val="Standard"/>
-    <w:link w:val="berschrift7Zchn"/>
+    <w:basedOn w:val="Normal"/>
+    <w:next w:val="Normal"/>
+    <w:link w:val="Heading7Char"/>
     <w:uiPriority w:val="9"/>
     <w:semiHidden/>
     <w:unhideWhenUsed/>
@@ -3492,11 +3409,11 @@
       <w:szCs w:val="22"/>
     </w:rPr>
   </w:style>
-  <w:style w:type="paragraph" w:styleId="berschrift8">
+  <w:style w:type="paragraph" w:styleId="Heading8">
     <w:name w:val="heading 8"/>
-    <w:basedOn w:val="Standard"/>
-    <w:next w:val="Standard"/>
-    <w:link w:val="berschrift8Zchn"/>
+    <w:basedOn w:val="Normal"/>
+    <w:next w:val="Normal"/>
+    <w:link w:val="Heading8Char"/>
     <w:uiPriority w:val="9"/>
     <w:semiHidden/>
     <w:unhideWhenUsed/>
@@ -3517,11 +3434,11 @@
       <w:szCs w:val="18"/>
     </w:rPr>
   </w:style>
-  <w:style w:type="paragraph" w:styleId="berschrift9">
+  <w:style w:type="paragraph" w:styleId="Heading9">
     <w:name w:val="heading 9"/>
-    <w:basedOn w:val="Standard"/>
-    <w:next w:val="Standard"/>
-    <w:link w:val="berschrift9Zchn"/>
+    <w:basedOn w:val="Normal"/>
+    <w:next w:val="Normal"/>
+    <w:link w:val="Heading9Char"/>
     <w:uiPriority w:val="9"/>
     <w:semiHidden/>
     <w:unhideWhenUsed/>
@@ -3543,13 +3460,13 @@
       <w:szCs w:val="18"/>
     </w:rPr>
   </w:style>
-  <w:style w:type="character" w:default="1" w:styleId="Absatz-Standardschriftart">
+  <w:style w:type="character" w:default="1" w:styleId="DefaultParagraphFont">
     <w:name w:val="Default Paragraph Font"/>
     <w:uiPriority w:val="1"/>
     <w:semiHidden/>
     <w:unhideWhenUsed/>
   </w:style>
-  <w:style w:type="table" w:default="1" w:styleId="NormaleTabelle">
+  <w:style w:type="table" w:default="1" w:styleId="TableNormal">
     <w:name w:val="Normal Table"/>
     <w:uiPriority w:val="99"/>
     <w:semiHidden/>
@@ -3564,16 +3481,16 @@
       </w:tblCellMar>
     </w:tblPr>
   </w:style>
-  <w:style w:type="numbering" w:default="1" w:styleId="KeineListe">
+  <w:style w:type="numbering" w:default="1" w:styleId="NoList">
     <w:name w:val="No List"/>
     <w:uiPriority w:val="99"/>
     <w:semiHidden/>
     <w:unhideWhenUsed/>
   </w:style>
-  <w:style w:type="character" w:customStyle="1" w:styleId="berschrift1Zchn">
-    <w:name w:val="Überschrift 1 Zchn"/>
-    <w:basedOn w:val="Absatz-Standardschriftart"/>
-    <w:link w:val="berschrift1"/>
+  <w:style w:type="character" w:customStyle="1" w:styleId="Heading1Char">
+    <w:name w:val="Heading 1 Char"/>
+    <w:basedOn w:val="DefaultParagraphFont"/>
+    <w:link w:val="Heading1"/>
     <w:uiPriority w:val="9"/>
     <w:rsid w:val="00C90DFA"/>
     <w:rPr>
@@ -3585,10 +3502,10 @@
       <w:shd w:val="clear" w:color="auto" w:fill="FFFFFF" w:themeFill="background1"/>
     </w:rPr>
   </w:style>
-  <w:style w:type="character" w:customStyle="1" w:styleId="berschrift2Zchn">
-    <w:name w:val="Überschrift 2 Zchn"/>
-    <w:basedOn w:val="Absatz-Standardschriftart"/>
-    <w:link w:val="berschrift2"/>
+  <w:style w:type="character" w:customStyle="1" w:styleId="Heading2Char">
+    <w:name w:val="Heading 2 Char"/>
+    <w:basedOn w:val="DefaultParagraphFont"/>
+    <w:link w:val="Heading2"/>
     <w:uiPriority w:val="9"/>
     <w:rsid w:val="00402E1C"/>
     <w:rPr>
@@ -3600,9 +3517,9 @@
       <w:shd w:val="clear" w:color="auto" w:fill="5994CB"/>
     </w:rPr>
   </w:style>
-  <w:style w:type="table" w:styleId="Tabellenraster">
+  <w:style w:type="table" w:styleId="TableGrid">
     <w:name w:val="Table Grid"/>
-    <w:basedOn w:val="NormaleTabelle"/>
+    <w:basedOn w:val="TableNormal"/>
     <w:uiPriority w:val="59"/>
     <w:rsid w:val="00651384"/>
     <w:pPr>
@@ -3626,9 +3543,9 @@
       </w:tblCellMar>
     </w:tblPr>
   </w:style>
-  <w:style w:type="table" w:styleId="HellesRaster-Akzent1">
+  <w:style w:type="table" w:styleId="LightGrid-Accent1">
     <w:name w:val="Light Grid Accent 1"/>
-    <w:basedOn w:val="NormaleTabelle"/>
+    <w:basedOn w:val="TableNormal"/>
     <w:uiPriority w:val="62"/>
     <w:rsid w:val="00CB0412"/>
     <w:pPr>
@@ -3756,9 +3673,9 @@
       </w:tcPr>
     </w:tblStylePr>
   </w:style>
-  <w:style w:type="table" w:styleId="MittlereSchattierung1-Akzent1">
+  <w:style w:type="table" w:styleId="MediumShading1-Accent1">
     <w:name w:val="Medium Shading 1 Accent 1"/>
-    <w:basedOn w:val="NormaleTabelle"/>
+    <w:basedOn w:val="TableNormal"/>
     <w:uiPriority w:val="63"/>
     <w:rsid w:val="004A070C"/>
     <w:pPr>
@@ -3856,9 +3773,9 @@
       </w:tcPr>
     </w:tblStylePr>
   </w:style>
-  <w:style w:type="table" w:styleId="MittlereListe2-Akzent1">
+  <w:style w:type="table" w:styleId="MediumList2-Accent1">
     <w:name w:val="Medium List 2 Accent 1"/>
-    <w:basedOn w:val="NormaleTabelle"/>
+    <w:basedOn w:val="TableNormal"/>
     <w:uiPriority w:val="66"/>
     <w:rsid w:val="00CB0412"/>
     <w:pPr>
@@ -3984,9 +3901,9 @@
       </w:tcPr>
     </w:tblStylePr>
   </w:style>
-  <w:style w:type="table" w:styleId="MittlereListe1-Akzent1">
+  <w:style w:type="table" w:styleId="MediumList1-Accent1">
     <w:name w:val="Medium List 1 Accent 1"/>
-    <w:basedOn w:val="NormaleTabelle"/>
+    <w:basedOn w:val="TableNormal"/>
     <w:uiPriority w:val="65"/>
     <w:rsid w:val="00CB0412"/>
     <w:pPr>
@@ -4068,10 +3985,10 @@
       </w:tcPr>
     </w:tblStylePr>
   </w:style>
-  <w:style w:type="character" w:customStyle="1" w:styleId="berschrift3Zchn">
-    <w:name w:val="Überschrift 3 Zchn"/>
-    <w:basedOn w:val="Absatz-Standardschriftart"/>
-    <w:link w:val="berschrift3"/>
+  <w:style w:type="character" w:customStyle="1" w:styleId="Heading3Char">
+    <w:name w:val="Heading 3 Char"/>
+    <w:basedOn w:val="DefaultParagraphFont"/>
+    <w:link w:val="Heading3"/>
     <w:uiPriority w:val="9"/>
     <w:rsid w:val="00EA2F23"/>
     <w:rPr>
@@ -4081,10 +3998,10 @@
       <w:spacing w:val="15"/>
     </w:rPr>
   </w:style>
-  <w:style w:type="character" w:customStyle="1" w:styleId="berschrift4Zchn">
-    <w:name w:val="Überschrift 4 Zchn"/>
-    <w:basedOn w:val="Absatz-Standardschriftart"/>
-    <w:link w:val="berschrift4"/>
+  <w:style w:type="character" w:customStyle="1" w:styleId="Heading4Char">
+    <w:name w:val="Heading 4 Char"/>
+    <w:basedOn w:val="DefaultParagraphFont"/>
+    <w:link w:val="Heading4"/>
     <w:uiPriority w:val="9"/>
     <w:rsid w:val="006211F6"/>
     <w:rPr>
@@ -4093,10 +4010,10 @@
       <w:spacing w:val="10"/>
     </w:rPr>
   </w:style>
-  <w:style w:type="character" w:customStyle="1" w:styleId="berschrift5Zchn">
-    <w:name w:val="Überschrift 5 Zchn"/>
-    <w:basedOn w:val="Absatz-Standardschriftart"/>
-    <w:link w:val="berschrift5"/>
+  <w:style w:type="character" w:customStyle="1" w:styleId="Heading5Char">
+    <w:name w:val="Heading 5 Char"/>
+    <w:basedOn w:val="DefaultParagraphFont"/>
+    <w:link w:val="Heading5"/>
     <w:uiPriority w:val="9"/>
     <w:rsid w:val="00FB472D"/>
     <w:rPr>
@@ -4106,10 +4023,10 @@
       <w:spacing w:val="10"/>
     </w:rPr>
   </w:style>
-  <w:style w:type="character" w:customStyle="1" w:styleId="berschrift6Zchn">
-    <w:name w:val="Überschrift 6 Zchn"/>
-    <w:basedOn w:val="Absatz-Standardschriftart"/>
-    <w:link w:val="berschrift6"/>
+  <w:style w:type="character" w:customStyle="1" w:styleId="Heading6Char">
+    <w:name w:val="Heading 6 Char"/>
+    <w:basedOn w:val="DefaultParagraphFont"/>
+    <w:link w:val="Heading6"/>
     <w:uiPriority w:val="9"/>
     <w:rsid w:val="006211F6"/>
     <w:rPr>
@@ -4118,10 +4035,10 @@
       <w:spacing w:val="10"/>
     </w:rPr>
   </w:style>
-  <w:style w:type="character" w:customStyle="1" w:styleId="berschrift7Zchn">
-    <w:name w:val="Überschrift 7 Zchn"/>
-    <w:basedOn w:val="Absatz-Standardschriftart"/>
-    <w:link w:val="berschrift7"/>
+  <w:style w:type="character" w:customStyle="1" w:styleId="Heading7Char">
+    <w:name w:val="Heading 7 Char"/>
+    <w:basedOn w:val="DefaultParagraphFont"/>
+    <w:link w:val="Heading7"/>
     <w:uiPriority w:val="9"/>
     <w:semiHidden/>
     <w:rsid w:val="003C3BB7"/>
@@ -4131,10 +4048,10 @@
       <w:spacing w:val="10"/>
     </w:rPr>
   </w:style>
-  <w:style w:type="character" w:customStyle="1" w:styleId="berschrift8Zchn">
-    <w:name w:val="Überschrift 8 Zchn"/>
-    <w:basedOn w:val="Absatz-Standardschriftart"/>
-    <w:link w:val="berschrift8"/>
+  <w:style w:type="character" w:customStyle="1" w:styleId="Heading8Char">
+    <w:name w:val="Heading 8 Char"/>
+    <w:basedOn w:val="DefaultParagraphFont"/>
+    <w:link w:val="Heading8"/>
     <w:uiPriority w:val="9"/>
     <w:semiHidden/>
     <w:rsid w:val="003C3BB7"/>
@@ -4145,10 +4062,10 @@
       <w:szCs w:val="18"/>
     </w:rPr>
   </w:style>
-  <w:style w:type="character" w:customStyle="1" w:styleId="berschrift9Zchn">
-    <w:name w:val="Überschrift 9 Zchn"/>
-    <w:basedOn w:val="Absatz-Standardschriftart"/>
-    <w:link w:val="berschrift9"/>
+  <w:style w:type="character" w:customStyle="1" w:styleId="Heading9Char">
+    <w:name w:val="Heading 9 Char"/>
+    <w:basedOn w:val="DefaultParagraphFont"/>
+    <w:link w:val="Heading9"/>
     <w:uiPriority w:val="9"/>
     <w:semiHidden/>
     <w:rsid w:val="003C3BB7"/>
@@ -4160,10 +4077,10 @@
       <w:szCs w:val="18"/>
     </w:rPr>
   </w:style>
-  <w:style w:type="paragraph" w:styleId="Beschriftung">
+  <w:style w:type="paragraph" w:styleId="Caption">
     <w:name w:val="caption"/>
-    <w:basedOn w:val="Standard"/>
-    <w:next w:val="Standard"/>
+    <w:basedOn w:val="Normal"/>
+    <w:next w:val="Normal"/>
     <w:uiPriority w:val="35"/>
     <w:unhideWhenUsed/>
     <w:qFormat/>
@@ -4176,11 +4093,11 @@
       <w:szCs w:val="16"/>
     </w:rPr>
   </w:style>
-  <w:style w:type="paragraph" w:styleId="Titel">
+  <w:style w:type="paragraph" w:styleId="Title">
     <w:name w:val="Title"/>
-    <w:basedOn w:val="Standard"/>
-    <w:next w:val="Standard"/>
-    <w:link w:val="TitelZchn"/>
+    <w:basedOn w:val="Normal"/>
+    <w:next w:val="Normal"/>
+    <w:link w:val="TitleChar"/>
     <w:uiPriority w:val="10"/>
     <w:qFormat/>
     <w:rsid w:val="005E2896"/>
@@ -4196,10 +4113,10 @@
       <w:szCs w:val="52"/>
     </w:rPr>
   </w:style>
-  <w:style w:type="character" w:customStyle="1" w:styleId="TitelZchn">
-    <w:name w:val="Titel Zchn"/>
-    <w:basedOn w:val="Absatz-Standardschriftart"/>
-    <w:link w:val="Titel"/>
+  <w:style w:type="character" w:customStyle="1" w:styleId="TitleChar">
+    <w:name w:val="Title Char"/>
+    <w:basedOn w:val="DefaultParagraphFont"/>
+    <w:link w:val="Title"/>
     <w:uiPriority w:val="10"/>
     <w:rsid w:val="005E2896"/>
     <w:rPr>
@@ -4211,11 +4128,11 @@
       <w:szCs w:val="52"/>
     </w:rPr>
   </w:style>
-  <w:style w:type="paragraph" w:styleId="Untertitel">
+  <w:style w:type="paragraph" w:styleId="Subtitle">
     <w:name w:val="Subtitle"/>
-    <w:basedOn w:val="Standard"/>
-    <w:next w:val="Standard"/>
-    <w:link w:val="UntertitelZchn"/>
+    <w:basedOn w:val="Normal"/>
+    <w:next w:val="Normal"/>
+    <w:link w:val="SubtitleChar"/>
     <w:uiPriority w:val="11"/>
     <w:qFormat/>
     <w:rsid w:val="003C3BB7"/>
@@ -4230,10 +4147,10 @@
       <w:szCs w:val="24"/>
     </w:rPr>
   </w:style>
-  <w:style w:type="character" w:customStyle="1" w:styleId="UntertitelZchn">
-    <w:name w:val="Untertitel Zchn"/>
-    <w:basedOn w:val="Absatz-Standardschriftart"/>
-    <w:link w:val="Untertitel"/>
+  <w:style w:type="character" w:customStyle="1" w:styleId="SubtitleChar">
+    <w:name w:val="Subtitle Char"/>
+    <w:basedOn w:val="DefaultParagraphFont"/>
+    <w:link w:val="Subtitle"/>
     <w:uiPriority w:val="11"/>
     <w:rsid w:val="003C3BB7"/>
     <w:rPr>
@@ -4244,7 +4161,7 @@
       <w:szCs w:val="24"/>
     </w:rPr>
   </w:style>
-  <w:style w:type="character" w:styleId="Fett">
+  <w:style w:type="character" w:styleId="Strong">
     <w:name w:val="Strong"/>
     <w:uiPriority w:val="22"/>
     <w:qFormat/>
@@ -4254,7 +4171,7 @@
       <w:bCs/>
     </w:rPr>
   </w:style>
-  <w:style w:type="character" w:styleId="Hervorhebung">
+  <w:style w:type="character" w:styleId="Emphasis">
     <w:name w:val="Emphasis"/>
     <w:uiPriority w:val="20"/>
     <w:qFormat/>
@@ -4265,10 +4182,10 @@
       <w:spacing w:val="5"/>
     </w:rPr>
   </w:style>
-  <w:style w:type="paragraph" w:styleId="KeinLeerraum">
+  <w:style w:type="paragraph" w:styleId="NoSpacing">
     <w:name w:val="No Spacing"/>
-    <w:basedOn w:val="Standard"/>
-    <w:link w:val="KeinLeerraumZchn"/>
+    <w:basedOn w:val="Normal"/>
+    <w:link w:val="NoSpacingChar"/>
     <w:uiPriority w:val="1"/>
     <w:qFormat/>
     <w:rsid w:val="003C3BB7"/>
@@ -4276,10 +4193,10 @@
       <w:spacing w:after="0"/>
     </w:pPr>
   </w:style>
-  <w:style w:type="character" w:customStyle="1" w:styleId="KeinLeerraumZchn">
-    <w:name w:val="Kein Leerraum Zchn"/>
-    <w:basedOn w:val="Absatz-Standardschriftart"/>
-    <w:link w:val="KeinLeerraum"/>
+  <w:style w:type="character" w:customStyle="1" w:styleId="NoSpacingChar">
+    <w:name w:val="No Spacing Char"/>
+    <w:basedOn w:val="DefaultParagraphFont"/>
+    <w:link w:val="NoSpacing"/>
     <w:uiPriority w:val="1"/>
     <w:rsid w:val="003C3BB7"/>
     <w:rPr>
@@ -4287,9 +4204,9 @@
       <w:szCs w:val="20"/>
     </w:rPr>
   </w:style>
-  <w:style w:type="paragraph" w:styleId="Listenabsatz">
+  <w:style w:type="paragraph" w:styleId="ListParagraph">
     <w:name w:val="List Paragraph"/>
-    <w:basedOn w:val="Standard"/>
+    <w:basedOn w:val="Normal"/>
     <w:uiPriority w:val="34"/>
     <w:qFormat/>
     <w:rsid w:val="003C3BB7"/>
@@ -4298,11 +4215,11 @@
       <w:contextualSpacing/>
     </w:pPr>
   </w:style>
-  <w:style w:type="paragraph" w:styleId="Zitat">
+  <w:style w:type="paragraph" w:styleId="Quote">
     <w:name w:val="Quote"/>
-    <w:basedOn w:val="Standard"/>
-    <w:next w:val="Standard"/>
-    <w:link w:val="ZitatZchn"/>
+    <w:basedOn w:val="Normal"/>
+    <w:next w:val="Normal"/>
+    <w:link w:val="QuoteChar"/>
     <w:uiPriority w:val="29"/>
     <w:qFormat/>
     <w:rsid w:val="003C3BB7"/>
@@ -4311,10 +4228,10 @@
       <w:iCs/>
     </w:rPr>
   </w:style>
-  <w:style w:type="character" w:customStyle="1" w:styleId="ZitatZchn">
-    <w:name w:val="Zitat Zchn"/>
-    <w:basedOn w:val="Absatz-Standardschriftart"/>
-    <w:link w:val="Zitat"/>
+  <w:style w:type="character" w:customStyle="1" w:styleId="QuoteChar">
+    <w:name w:val="Quote Char"/>
+    <w:basedOn w:val="DefaultParagraphFont"/>
+    <w:link w:val="Quote"/>
     <w:uiPriority w:val="29"/>
     <w:rsid w:val="003C3BB7"/>
     <w:rPr>
@@ -4324,11 +4241,11 @@
       <w:szCs w:val="20"/>
     </w:rPr>
   </w:style>
-  <w:style w:type="paragraph" w:styleId="IntensivesZitat">
+  <w:style w:type="paragraph" w:styleId="IntenseQuote">
     <w:name w:val="Intense Quote"/>
-    <w:basedOn w:val="Standard"/>
-    <w:next w:val="Standard"/>
-    <w:link w:val="IntensivesZitatZchn"/>
+    <w:basedOn w:val="Normal"/>
+    <w:next w:val="Normal"/>
+    <w:link w:val="IntenseQuoteChar"/>
     <w:uiPriority w:val="30"/>
     <w:qFormat/>
     <w:rsid w:val="003C3BB7"/>
@@ -4347,10 +4264,10 @@
       <w:color w:val="4F81BD" w:themeColor="accent1"/>
     </w:rPr>
   </w:style>
-  <w:style w:type="character" w:customStyle="1" w:styleId="IntensivesZitatZchn">
-    <w:name w:val="Intensives Zitat Zchn"/>
-    <w:basedOn w:val="Absatz-Standardschriftart"/>
-    <w:link w:val="IntensivesZitat"/>
+  <w:style w:type="character" w:customStyle="1" w:styleId="IntenseQuoteChar">
+    <w:name w:val="Intense Quote Char"/>
+    <w:basedOn w:val="DefaultParagraphFont"/>
+    <w:link w:val="IntenseQuote"/>
     <w:uiPriority w:val="30"/>
     <w:rsid w:val="003C3BB7"/>
     <w:rPr>
@@ -4361,7 +4278,7 @@
       <w:szCs w:val="20"/>
     </w:rPr>
   </w:style>
-  <w:style w:type="character" w:styleId="SchwacheHervorhebung">
+  <w:style w:type="character" w:styleId="SubtleEmphasis">
     <w:name w:val="Subtle Emphasis"/>
     <w:uiPriority w:val="19"/>
     <w:qFormat/>
@@ -4372,7 +4289,7 @@
       <w:color w:val="243F60" w:themeColor="accent1" w:themeShade="7F"/>
     </w:rPr>
   </w:style>
-  <w:style w:type="character" w:styleId="IntensiveHervorhebung">
+  <w:style w:type="character" w:styleId="IntenseEmphasis">
     <w:name w:val="Intense Emphasis"/>
     <w:uiPriority w:val="21"/>
     <w:qFormat/>
@@ -4385,7 +4302,7 @@
       <w:spacing w:val="10"/>
     </w:rPr>
   </w:style>
-  <w:style w:type="character" w:styleId="SchwacherVerweis">
+  <w:style w:type="character" w:styleId="SubtleReference">
     <w:name w:val="Subtle Reference"/>
     <w:uiPriority w:val="31"/>
     <w:qFormat/>
@@ -4396,7 +4313,7 @@
       <w:color w:val="4F81BD" w:themeColor="accent1"/>
     </w:rPr>
   </w:style>
-  <w:style w:type="character" w:styleId="IntensiverVerweis">
+  <w:style w:type="character" w:styleId="IntenseReference">
     <w:name w:val="Intense Reference"/>
     <w:uiPriority w:val="32"/>
     <w:qFormat/>
@@ -4410,7 +4327,7 @@
       <w:color w:val="4F81BD" w:themeColor="accent1"/>
     </w:rPr>
   </w:style>
-  <w:style w:type="character" w:styleId="Buchtitel">
+  <w:style w:type="character" w:styleId="BookTitle">
     <w:name w:val="Book Title"/>
     <w:uiPriority w:val="33"/>
     <w:qFormat/>
@@ -4423,10 +4340,10 @@
       <w:spacing w:val="9"/>
     </w:rPr>
   </w:style>
-  <w:style w:type="paragraph" w:styleId="Inhaltsverzeichnisberschrift">
+  <w:style w:type="paragraph" w:styleId="TOCHeading">
     <w:name w:val="TOC Heading"/>
-    <w:basedOn w:val="berschrift1"/>
-    <w:next w:val="Standard"/>
+    <w:basedOn w:val="Heading1"/>
+    <w:next w:val="Normal"/>
     <w:uiPriority w:val="39"/>
     <w:unhideWhenUsed/>
     <w:qFormat/>
@@ -4438,10 +4355,10 @@
       <w:lang w:bidi="en-US"/>
     </w:rPr>
   </w:style>
-  <w:style w:type="paragraph" w:styleId="Verzeichnis1">
+  <w:style w:type="paragraph" w:styleId="TOC1">
     <w:name w:val="toc 1"/>
-    <w:basedOn w:val="Standard"/>
-    <w:next w:val="Standard"/>
+    <w:basedOn w:val="Normal"/>
+    <w:next w:val="Normal"/>
     <w:autoRedefine/>
     <w:uiPriority w:val="39"/>
     <w:unhideWhenUsed/>
@@ -4454,10 +4371,10 @@
       <w:b/>
     </w:rPr>
   </w:style>
-  <w:style w:type="paragraph" w:styleId="Verzeichnis2">
+  <w:style w:type="paragraph" w:styleId="TOC2">
     <w:name w:val="toc 2"/>
-    <w:basedOn w:val="Standard"/>
-    <w:next w:val="Standard"/>
+    <w:basedOn w:val="Normal"/>
+    <w:next w:val="Normal"/>
     <w:autoRedefine/>
     <w:uiPriority w:val="39"/>
     <w:unhideWhenUsed/>
@@ -4470,7 +4387,7 @@
   </w:style>
   <w:style w:type="character" w:styleId="Hyperlink">
     <w:name w:val="Hyperlink"/>
-    <w:basedOn w:val="Absatz-Standardschriftart"/>
+    <w:basedOn w:val="DefaultParagraphFont"/>
     <w:uiPriority w:val="99"/>
     <w:unhideWhenUsed/>
     <w:rsid w:val="006F2255"/>
@@ -4479,10 +4396,10 @@
       <w:u w:val="single"/>
     </w:rPr>
   </w:style>
-  <w:style w:type="paragraph" w:styleId="Sprechblasentext">
+  <w:style w:type="paragraph" w:styleId="BalloonText">
     <w:name w:val="Balloon Text"/>
-    <w:basedOn w:val="Standard"/>
-    <w:link w:val="SprechblasentextZchn"/>
+    <w:basedOn w:val="Normal"/>
+    <w:link w:val="BalloonTextChar"/>
     <w:uiPriority w:val="99"/>
     <w:semiHidden/>
     <w:unhideWhenUsed/>
@@ -4496,10 +4413,10 @@
       <w:szCs w:val="16"/>
     </w:rPr>
   </w:style>
-  <w:style w:type="character" w:customStyle="1" w:styleId="SprechblasentextZchn">
-    <w:name w:val="Sprechblasentext Zchn"/>
-    <w:basedOn w:val="Absatz-Standardschriftart"/>
-    <w:link w:val="Sprechblasentext"/>
+  <w:style w:type="character" w:customStyle="1" w:styleId="BalloonTextChar">
+    <w:name w:val="Balloon Text Char"/>
+    <w:basedOn w:val="DefaultParagraphFont"/>
+    <w:link w:val="BalloonText"/>
     <w:uiPriority w:val="99"/>
     <w:semiHidden/>
     <w:rsid w:val="006F2255"/>
@@ -4509,10 +4426,10 @@
       <w:szCs w:val="16"/>
     </w:rPr>
   </w:style>
-  <w:style w:type="paragraph" w:styleId="Verzeichnis3">
+  <w:style w:type="paragraph" w:styleId="TOC3">
     <w:name w:val="toc 3"/>
-    <w:basedOn w:val="Standard"/>
-    <w:next w:val="Standard"/>
+    <w:basedOn w:val="Normal"/>
+    <w:next w:val="Normal"/>
     <w:autoRedefine/>
     <w:uiPriority w:val="39"/>
     <w:unhideWhenUsed/>
@@ -4527,10 +4444,10 @@
       <w:lang w:eastAsia="de-CH"/>
     </w:rPr>
   </w:style>
-  <w:style w:type="paragraph" w:styleId="Kopfzeile">
+  <w:style w:type="paragraph" w:styleId="Header">
     <w:name w:val="header"/>
-    <w:basedOn w:val="Standard"/>
-    <w:link w:val="KopfzeileZchn"/>
+    <w:basedOn w:val="Normal"/>
+    <w:link w:val="HeaderChar"/>
     <w:uiPriority w:val="99"/>
     <w:unhideWhenUsed/>
     <w:rsid w:val="008F2373"/>
@@ -4542,10 +4459,10 @@
       <w:spacing w:after="0"/>
     </w:pPr>
   </w:style>
-  <w:style w:type="character" w:customStyle="1" w:styleId="KopfzeileZchn">
-    <w:name w:val="Kopfzeile Zchn"/>
-    <w:basedOn w:val="Absatz-Standardschriftart"/>
-    <w:link w:val="Kopfzeile"/>
+  <w:style w:type="character" w:customStyle="1" w:styleId="HeaderChar">
+    <w:name w:val="Header Char"/>
+    <w:basedOn w:val="DefaultParagraphFont"/>
+    <w:link w:val="Header"/>
     <w:uiPriority w:val="99"/>
     <w:rsid w:val="008F2373"/>
     <w:rPr>
@@ -4553,10 +4470,10 @@
       <w:szCs w:val="20"/>
     </w:rPr>
   </w:style>
-  <w:style w:type="paragraph" w:styleId="Fuzeile">
+  <w:style w:type="paragraph" w:styleId="Footer">
     <w:name w:val="footer"/>
-    <w:basedOn w:val="Standard"/>
-    <w:link w:val="FuzeileZchn"/>
+    <w:basedOn w:val="Normal"/>
+    <w:link w:val="FooterChar"/>
     <w:uiPriority w:val="99"/>
     <w:unhideWhenUsed/>
     <w:rsid w:val="008F2373"/>
@@ -4568,10 +4485,10 @@
       <w:spacing w:after="0"/>
     </w:pPr>
   </w:style>
-  <w:style w:type="character" w:customStyle="1" w:styleId="FuzeileZchn">
-    <w:name w:val="Fußzeile Zchn"/>
-    <w:basedOn w:val="Absatz-Standardschriftart"/>
-    <w:link w:val="Fuzeile"/>
+  <w:style w:type="character" w:customStyle="1" w:styleId="FooterChar">
+    <w:name w:val="Footer Char"/>
+    <w:basedOn w:val="DefaultParagraphFont"/>
+    <w:link w:val="Footer"/>
     <w:uiPriority w:val="99"/>
     <w:rsid w:val="008F2373"/>
     <w:rPr>
@@ -4579,9 +4496,9 @@
       <w:szCs w:val="20"/>
     </w:rPr>
   </w:style>
-  <w:style w:type="table" w:styleId="HelleListe-Akzent1">
+  <w:style w:type="table" w:styleId="LightList-Accent1">
     <w:name w:val="Light List Accent 1"/>
-    <w:basedOn w:val="NormaleTabelle"/>
+    <w:basedOn w:val="TableNormal"/>
     <w:uiPriority w:val="61"/>
     <w:rsid w:val="003B436F"/>
     <w:pPr>
@@ -4687,9 +4604,9 @@
       <w:szCs w:val="24"/>
     </w:rPr>
   </w:style>
-  <w:style w:type="character" w:styleId="Kommentarzeichen">
+  <w:style w:type="character" w:styleId="CommentReference">
     <w:name w:val="annotation reference"/>
-    <w:basedOn w:val="Absatz-Standardschriftart"/>
+    <w:basedOn w:val="DefaultParagraphFont"/>
     <w:uiPriority w:val="99"/>
     <w:semiHidden/>
     <w:unhideWhenUsed/>
@@ -4699,19 +4616,19 @@
       <w:szCs w:val="16"/>
     </w:rPr>
   </w:style>
-  <w:style w:type="paragraph" w:styleId="Kommentartext">
+  <w:style w:type="paragraph" w:styleId="CommentText">
     <w:name w:val="annotation text"/>
-    <w:basedOn w:val="Standard"/>
-    <w:link w:val="KommentartextZchn"/>
+    <w:basedOn w:val="Normal"/>
+    <w:link w:val="CommentTextChar"/>
     <w:uiPriority w:val="99"/>
     <w:semiHidden/>
     <w:unhideWhenUsed/>
     <w:rsid w:val="00F176AF"/>
   </w:style>
-  <w:style w:type="character" w:customStyle="1" w:styleId="KommentartextZchn">
-    <w:name w:val="Kommentartext Zchn"/>
-    <w:basedOn w:val="Absatz-Standardschriftart"/>
-    <w:link w:val="Kommentartext"/>
+  <w:style w:type="character" w:customStyle="1" w:styleId="CommentTextChar">
+    <w:name w:val="Comment Text Char"/>
+    <w:basedOn w:val="DefaultParagraphFont"/>
+    <w:link w:val="CommentText"/>
     <w:uiPriority w:val="99"/>
     <w:semiHidden/>
     <w:rsid w:val="00F176AF"/>
@@ -4720,11 +4637,11 @@
       <w:szCs w:val="20"/>
     </w:rPr>
   </w:style>
-  <w:style w:type="paragraph" w:styleId="Kommentarthema">
+  <w:style w:type="paragraph" w:styleId="CommentSubject">
     <w:name w:val="annotation subject"/>
-    <w:basedOn w:val="Kommentartext"/>
-    <w:next w:val="Kommentartext"/>
-    <w:link w:val="KommentarthemaZchn"/>
+    <w:basedOn w:val="CommentText"/>
+    <w:next w:val="CommentText"/>
+    <w:link w:val="CommentSubjectChar"/>
     <w:uiPriority w:val="99"/>
     <w:semiHidden/>
     <w:unhideWhenUsed/>
@@ -4734,10 +4651,10 @@
       <w:bCs/>
     </w:rPr>
   </w:style>
-  <w:style w:type="character" w:customStyle="1" w:styleId="KommentarthemaZchn">
-    <w:name w:val="Kommentarthema Zchn"/>
-    <w:basedOn w:val="KommentartextZchn"/>
-    <w:link w:val="Kommentarthema"/>
+  <w:style w:type="character" w:customStyle="1" w:styleId="CommentSubjectChar">
+    <w:name w:val="Comment Subject Char"/>
+    <w:basedOn w:val="CommentTextChar"/>
+    <w:link w:val="CommentSubject"/>
     <w:uiPriority w:val="99"/>
     <w:semiHidden/>
     <w:rsid w:val="00F176AF"/>
@@ -4907,7 +4824,7 @@
     <w:lsdException w:name="Bibliography" w:uiPriority="37"/>
     <w:lsdException w:name="TOC Heading" w:uiPriority="39" w:qFormat="1"/>
   </w:latentStyles>
-  <w:style w:type="paragraph" w:default="1" w:styleId="Standard">
+  <w:style w:type="paragraph" w:default="1" w:styleId="Normal">
     <w:name w:val="Normal"/>
     <w:qFormat/>
     <w:rsid w:val="003C3BB7"/>
@@ -4916,11 +4833,11 @@
       <w:szCs w:val="20"/>
     </w:rPr>
   </w:style>
-  <w:style w:type="paragraph" w:styleId="berschrift1">
+  <w:style w:type="paragraph" w:styleId="Heading1">
     <w:name w:val="heading 1"/>
-    <w:basedOn w:val="Standard"/>
-    <w:next w:val="Standard"/>
-    <w:link w:val="berschrift1Zchn"/>
+    <w:basedOn w:val="Normal"/>
+    <w:next w:val="Normal"/>
+    <w:link w:val="Heading1Char"/>
     <w:uiPriority w:val="9"/>
     <w:qFormat/>
     <w:rsid w:val="00C90DFA"/>
@@ -4942,11 +4859,11 @@
       <w:szCs w:val="22"/>
     </w:rPr>
   </w:style>
-  <w:style w:type="paragraph" w:styleId="berschrift2">
+  <w:style w:type="paragraph" w:styleId="Heading2">
     <w:name w:val="heading 2"/>
-    <w:basedOn w:val="Standard"/>
-    <w:next w:val="Standard"/>
-    <w:link w:val="berschrift2Zchn"/>
+    <w:basedOn w:val="Normal"/>
+    <w:next w:val="Normal"/>
+    <w:link w:val="Heading2Char"/>
     <w:uiPriority w:val="9"/>
     <w:unhideWhenUsed/>
     <w:qFormat/>
@@ -4976,11 +4893,11 @@
       <w:szCs w:val="22"/>
     </w:rPr>
   </w:style>
-  <w:style w:type="paragraph" w:styleId="berschrift3">
+  <w:style w:type="paragraph" w:styleId="Heading3">
     <w:name w:val="heading 3"/>
-    <w:basedOn w:val="Standard"/>
-    <w:next w:val="Standard"/>
-    <w:link w:val="berschrift3Zchn"/>
+    <w:basedOn w:val="Normal"/>
+    <w:next w:val="Normal"/>
+    <w:link w:val="Heading3Char"/>
     <w:uiPriority w:val="9"/>
     <w:unhideWhenUsed/>
     <w:qFormat/>
@@ -5005,11 +4922,11 @@
       <w:szCs w:val="22"/>
     </w:rPr>
   </w:style>
-  <w:style w:type="paragraph" w:styleId="berschrift4">
+  <w:style w:type="paragraph" w:styleId="Heading4">
     <w:name w:val="heading 4"/>
-    <w:basedOn w:val="Standard"/>
-    <w:next w:val="Standard"/>
-    <w:link w:val="berschrift4Zchn"/>
+    <w:basedOn w:val="Normal"/>
+    <w:next w:val="Normal"/>
+    <w:link w:val="Heading4Char"/>
     <w:uiPriority w:val="9"/>
     <w:unhideWhenUsed/>
     <w:qFormat/>
@@ -5034,11 +4951,11 @@
       <w:szCs w:val="22"/>
     </w:rPr>
   </w:style>
-  <w:style w:type="paragraph" w:styleId="berschrift5">
+  <w:style w:type="paragraph" w:styleId="Heading5">
     <w:name w:val="heading 5"/>
-    <w:basedOn w:val="Standard"/>
-    <w:next w:val="Standard"/>
-    <w:link w:val="berschrift5Zchn"/>
+    <w:basedOn w:val="Normal"/>
+    <w:next w:val="Normal"/>
+    <w:link w:val="Heading5Char"/>
     <w:uiPriority w:val="9"/>
     <w:unhideWhenUsed/>
     <w:qFormat/>
@@ -5064,11 +4981,11 @@
       <w:szCs w:val="22"/>
     </w:rPr>
   </w:style>
-  <w:style w:type="paragraph" w:styleId="berschrift6">
+  <w:style w:type="paragraph" w:styleId="Heading6">
     <w:name w:val="heading 6"/>
-    <w:basedOn w:val="Standard"/>
-    <w:next w:val="Standard"/>
-    <w:link w:val="berschrift6Zchn"/>
+    <w:basedOn w:val="Normal"/>
+    <w:next w:val="Normal"/>
+    <w:link w:val="Heading6Char"/>
     <w:uiPriority w:val="9"/>
     <w:unhideWhenUsed/>
     <w:qFormat/>
@@ -5089,11 +5006,11 @@
       <w:szCs w:val="22"/>
     </w:rPr>
   </w:style>
-  <w:style w:type="paragraph" w:styleId="berschrift7">
+  <w:style w:type="paragraph" w:styleId="Heading7">
     <w:name w:val="heading 7"/>
-    <w:basedOn w:val="Standard"/>
-    <w:next w:val="Standard"/>
-    <w:link w:val="berschrift7Zchn"/>
+    <w:basedOn w:val="Normal"/>
+    <w:next w:val="Normal"/>
+    <w:link w:val="Heading7Char"/>
     <w:uiPriority w:val="9"/>
     <w:semiHidden/>
     <w:unhideWhenUsed/>
@@ -5115,11 +5032,11 @@
       <w:szCs w:val="22"/>
     </w:rPr>
   </w:style>
-  <w:style w:type="paragraph" w:styleId="berschrift8">
+  <w:style w:type="paragraph" w:styleId="Heading8">
     <w:name w:val="heading 8"/>
-    <w:basedOn w:val="Standard"/>
-    <w:next w:val="Standard"/>
-    <w:link w:val="berschrift8Zchn"/>
+    <w:basedOn w:val="Normal"/>
+    <w:next w:val="Normal"/>
+    <w:link w:val="Heading8Char"/>
     <w:uiPriority w:val="9"/>
     <w:semiHidden/>
     <w:unhideWhenUsed/>
@@ -5140,11 +5057,11 @@
       <w:szCs w:val="18"/>
     </w:rPr>
   </w:style>
-  <w:style w:type="paragraph" w:styleId="berschrift9">
+  <w:style w:type="paragraph" w:styleId="Heading9">
     <w:name w:val="heading 9"/>
-    <w:basedOn w:val="Standard"/>
-    <w:next w:val="Standard"/>
-    <w:link w:val="berschrift9Zchn"/>
+    <w:basedOn w:val="Normal"/>
+    <w:next w:val="Normal"/>
+    <w:link w:val="Heading9Char"/>
     <w:uiPriority w:val="9"/>
     <w:semiHidden/>
     <w:unhideWhenUsed/>
@@ -5166,13 +5083,13 @@
       <w:szCs w:val="18"/>
     </w:rPr>
   </w:style>
-  <w:style w:type="character" w:default="1" w:styleId="Absatz-Standardschriftart">
+  <w:style w:type="character" w:default="1" w:styleId="DefaultParagraphFont">
     <w:name w:val="Default Paragraph Font"/>
     <w:uiPriority w:val="1"/>
     <w:semiHidden/>
     <w:unhideWhenUsed/>
   </w:style>
-  <w:style w:type="table" w:default="1" w:styleId="NormaleTabelle">
+  <w:style w:type="table" w:default="1" w:styleId="TableNormal">
     <w:name w:val="Normal Table"/>
     <w:uiPriority w:val="99"/>
     <w:semiHidden/>
@@ -5187,16 +5104,16 @@
       </w:tblCellMar>
     </w:tblPr>
   </w:style>
-  <w:style w:type="numbering" w:default="1" w:styleId="KeineListe">
+  <w:style w:type="numbering" w:default="1" w:styleId="NoList">
     <w:name w:val="No List"/>
     <w:uiPriority w:val="99"/>
     <w:semiHidden/>
     <w:unhideWhenUsed/>
   </w:style>
-  <w:style w:type="character" w:customStyle="1" w:styleId="berschrift1Zchn">
-    <w:name w:val="Überschrift 1 Zchn"/>
-    <w:basedOn w:val="Absatz-Standardschriftart"/>
-    <w:link w:val="berschrift1"/>
+  <w:style w:type="character" w:customStyle="1" w:styleId="Heading1Char">
+    <w:name w:val="Heading 1 Char"/>
+    <w:basedOn w:val="DefaultParagraphFont"/>
+    <w:link w:val="Heading1"/>
     <w:uiPriority w:val="9"/>
     <w:rsid w:val="00C90DFA"/>
     <w:rPr>
@@ -5208,10 +5125,10 @@
       <w:shd w:val="clear" w:color="auto" w:fill="FFFFFF" w:themeFill="background1"/>
     </w:rPr>
   </w:style>
-  <w:style w:type="character" w:customStyle="1" w:styleId="berschrift2Zchn">
-    <w:name w:val="Überschrift 2 Zchn"/>
-    <w:basedOn w:val="Absatz-Standardschriftart"/>
-    <w:link w:val="berschrift2"/>
+  <w:style w:type="character" w:customStyle="1" w:styleId="Heading2Char">
+    <w:name w:val="Heading 2 Char"/>
+    <w:basedOn w:val="DefaultParagraphFont"/>
+    <w:link w:val="Heading2"/>
     <w:uiPriority w:val="9"/>
     <w:rsid w:val="00402E1C"/>
     <w:rPr>
@@ -5223,9 +5140,9 @@
       <w:shd w:val="clear" w:color="auto" w:fill="5994CB"/>
     </w:rPr>
   </w:style>
-  <w:style w:type="table" w:styleId="Tabellenraster">
+  <w:style w:type="table" w:styleId="TableGrid">
     <w:name w:val="Table Grid"/>
-    <w:basedOn w:val="NormaleTabelle"/>
+    <w:basedOn w:val="TableNormal"/>
     <w:uiPriority w:val="59"/>
     <w:rsid w:val="00651384"/>
     <w:pPr>
@@ -5249,9 +5166,9 @@
       </w:tblCellMar>
     </w:tblPr>
   </w:style>
-  <w:style w:type="table" w:styleId="HellesRaster-Akzent1">
+  <w:style w:type="table" w:styleId="LightGrid-Accent1">
     <w:name w:val="Light Grid Accent 1"/>
-    <w:basedOn w:val="NormaleTabelle"/>
+    <w:basedOn w:val="TableNormal"/>
     <w:uiPriority w:val="62"/>
     <w:rsid w:val="00CB0412"/>
     <w:pPr>
@@ -5379,9 +5296,9 @@
       </w:tcPr>
     </w:tblStylePr>
   </w:style>
-  <w:style w:type="table" w:styleId="MittlereSchattierung1-Akzent1">
+  <w:style w:type="table" w:styleId="MediumShading1-Accent1">
     <w:name w:val="Medium Shading 1 Accent 1"/>
-    <w:basedOn w:val="NormaleTabelle"/>
+    <w:basedOn w:val="TableNormal"/>
     <w:uiPriority w:val="63"/>
     <w:rsid w:val="004A070C"/>
     <w:pPr>
@@ -5479,9 +5396,9 @@
       </w:tcPr>
     </w:tblStylePr>
   </w:style>
-  <w:style w:type="table" w:styleId="MittlereListe2-Akzent1">
+  <w:style w:type="table" w:styleId="MediumList2-Accent1">
     <w:name w:val="Medium List 2 Accent 1"/>
-    <w:basedOn w:val="NormaleTabelle"/>
+    <w:basedOn w:val="TableNormal"/>
     <w:uiPriority w:val="66"/>
     <w:rsid w:val="00CB0412"/>
     <w:pPr>
@@ -5607,9 +5524,9 @@
       </w:tcPr>
     </w:tblStylePr>
   </w:style>
-  <w:style w:type="table" w:styleId="MittlereListe1-Akzent1">
+  <w:style w:type="table" w:styleId="MediumList1-Accent1">
     <w:name w:val="Medium List 1 Accent 1"/>
-    <w:basedOn w:val="NormaleTabelle"/>
+    <w:basedOn w:val="TableNormal"/>
     <w:uiPriority w:val="65"/>
     <w:rsid w:val="00CB0412"/>
     <w:pPr>
@@ -5691,10 +5608,10 @@
       </w:tcPr>
     </w:tblStylePr>
   </w:style>
-  <w:style w:type="character" w:customStyle="1" w:styleId="berschrift3Zchn">
-    <w:name w:val="Überschrift 3 Zchn"/>
-    <w:basedOn w:val="Absatz-Standardschriftart"/>
-    <w:link w:val="berschrift3"/>
+  <w:style w:type="character" w:customStyle="1" w:styleId="Heading3Char">
+    <w:name w:val="Heading 3 Char"/>
+    <w:basedOn w:val="DefaultParagraphFont"/>
+    <w:link w:val="Heading3"/>
     <w:uiPriority w:val="9"/>
     <w:rsid w:val="00EA2F23"/>
     <w:rPr>
@@ -5704,10 +5621,10 @@
       <w:spacing w:val="15"/>
     </w:rPr>
   </w:style>
-  <w:style w:type="character" w:customStyle="1" w:styleId="berschrift4Zchn">
-    <w:name w:val="Überschrift 4 Zchn"/>
-    <w:basedOn w:val="Absatz-Standardschriftart"/>
-    <w:link w:val="berschrift4"/>
+  <w:style w:type="character" w:customStyle="1" w:styleId="Heading4Char">
+    <w:name w:val="Heading 4 Char"/>
+    <w:basedOn w:val="DefaultParagraphFont"/>
+    <w:link w:val="Heading4"/>
     <w:uiPriority w:val="9"/>
     <w:rsid w:val="006211F6"/>
     <w:rPr>
@@ -5716,10 +5633,10 @@
       <w:spacing w:val="10"/>
     </w:rPr>
   </w:style>
-  <w:style w:type="character" w:customStyle="1" w:styleId="berschrift5Zchn">
-    <w:name w:val="Überschrift 5 Zchn"/>
-    <w:basedOn w:val="Absatz-Standardschriftart"/>
-    <w:link w:val="berschrift5"/>
+  <w:style w:type="character" w:customStyle="1" w:styleId="Heading5Char">
+    <w:name w:val="Heading 5 Char"/>
+    <w:basedOn w:val="DefaultParagraphFont"/>
+    <w:link w:val="Heading5"/>
     <w:uiPriority w:val="9"/>
     <w:rsid w:val="00FB472D"/>
     <w:rPr>
@@ -5729,10 +5646,10 @@
       <w:spacing w:val="10"/>
     </w:rPr>
   </w:style>
-  <w:style w:type="character" w:customStyle="1" w:styleId="berschrift6Zchn">
-    <w:name w:val="Überschrift 6 Zchn"/>
-    <w:basedOn w:val="Absatz-Standardschriftart"/>
-    <w:link w:val="berschrift6"/>
+  <w:style w:type="character" w:customStyle="1" w:styleId="Heading6Char">
+    <w:name w:val="Heading 6 Char"/>
+    <w:basedOn w:val="DefaultParagraphFont"/>
+    <w:link w:val="Heading6"/>
     <w:uiPriority w:val="9"/>
     <w:rsid w:val="006211F6"/>
     <w:rPr>
@@ -5741,10 +5658,10 @@
       <w:spacing w:val="10"/>
     </w:rPr>
   </w:style>
-  <w:style w:type="character" w:customStyle="1" w:styleId="berschrift7Zchn">
-    <w:name w:val="Überschrift 7 Zchn"/>
-    <w:basedOn w:val="Absatz-Standardschriftart"/>
-    <w:link w:val="berschrift7"/>
+  <w:style w:type="character" w:customStyle="1" w:styleId="Heading7Char">
+    <w:name w:val="Heading 7 Char"/>
+    <w:basedOn w:val="DefaultParagraphFont"/>
+    <w:link w:val="Heading7"/>
     <w:uiPriority w:val="9"/>
     <w:semiHidden/>
     <w:rsid w:val="003C3BB7"/>
@@ -5754,10 +5671,10 @@
       <w:spacing w:val="10"/>
     </w:rPr>
   </w:style>
-  <w:style w:type="character" w:customStyle="1" w:styleId="berschrift8Zchn">
-    <w:name w:val="Überschrift 8 Zchn"/>
-    <w:basedOn w:val="Absatz-Standardschriftart"/>
-    <w:link w:val="berschrift8"/>
+  <w:style w:type="character" w:customStyle="1" w:styleId="Heading8Char">
+    <w:name w:val="Heading 8 Char"/>
+    <w:basedOn w:val="DefaultParagraphFont"/>
+    <w:link w:val="Heading8"/>
     <w:uiPriority w:val="9"/>
     <w:semiHidden/>
     <w:rsid w:val="003C3BB7"/>
@@ -5768,10 +5685,10 @@
       <w:szCs w:val="18"/>
     </w:rPr>
   </w:style>
-  <w:style w:type="character" w:customStyle="1" w:styleId="berschrift9Zchn">
-    <w:name w:val="Überschrift 9 Zchn"/>
-    <w:basedOn w:val="Absatz-Standardschriftart"/>
-    <w:link w:val="berschrift9"/>
+  <w:style w:type="character" w:customStyle="1" w:styleId="Heading9Char">
+    <w:name w:val="Heading 9 Char"/>
+    <w:basedOn w:val="DefaultParagraphFont"/>
+    <w:link w:val="Heading9"/>
     <w:uiPriority w:val="9"/>
     <w:semiHidden/>
     <w:rsid w:val="003C3BB7"/>
@@ -5783,10 +5700,10 @@
       <w:szCs w:val="18"/>
     </w:rPr>
   </w:style>
-  <w:style w:type="paragraph" w:styleId="Beschriftung">
+  <w:style w:type="paragraph" w:styleId="Caption">
     <w:name w:val="caption"/>
-    <w:basedOn w:val="Standard"/>
-    <w:next w:val="Standard"/>
+    <w:basedOn w:val="Normal"/>
+    <w:next w:val="Normal"/>
     <w:uiPriority w:val="35"/>
     <w:unhideWhenUsed/>
     <w:qFormat/>
@@ -5799,11 +5716,11 @@
       <w:szCs w:val="16"/>
     </w:rPr>
   </w:style>
-  <w:style w:type="paragraph" w:styleId="Titel">
+  <w:style w:type="paragraph" w:styleId="Title">
     <w:name w:val="Title"/>
-    <w:basedOn w:val="Standard"/>
-    <w:next w:val="Standard"/>
-    <w:link w:val="TitelZchn"/>
+    <w:basedOn w:val="Normal"/>
+    <w:next w:val="Normal"/>
+    <w:link w:val="TitleChar"/>
     <w:uiPriority w:val="10"/>
     <w:qFormat/>
     <w:rsid w:val="005E2896"/>
@@ -5819,10 +5736,10 @@
       <w:szCs w:val="52"/>
     </w:rPr>
   </w:style>
-  <w:style w:type="character" w:customStyle="1" w:styleId="TitelZchn">
-    <w:name w:val="Titel Zchn"/>
-    <w:basedOn w:val="Absatz-Standardschriftart"/>
-    <w:link w:val="Titel"/>
+  <w:style w:type="character" w:customStyle="1" w:styleId="TitleChar">
+    <w:name w:val="Title Char"/>
+    <w:basedOn w:val="DefaultParagraphFont"/>
+    <w:link w:val="Title"/>
     <w:uiPriority w:val="10"/>
     <w:rsid w:val="005E2896"/>
     <w:rPr>
@@ -5834,11 +5751,11 @@
       <w:szCs w:val="52"/>
     </w:rPr>
   </w:style>
-  <w:style w:type="paragraph" w:styleId="Untertitel">
+  <w:style w:type="paragraph" w:styleId="Subtitle">
     <w:name w:val="Subtitle"/>
-    <w:basedOn w:val="Standard"/>
-    <w:next w:val="Standard"/>
-    <w:link w:val="UntertitelZchn"/>
+    <w:basedOn w:val="Normal"/>
+    <w:next w:val="Normal"/>
+    <w:link w:val="SubtitleChar"/>
     <w:uiPriority w:val="11"/>
     <w:qFormat/>
     <w:rsid w:val="003C3BB7"/>
@@ -5853,10 +5770,10 @@
       <w:szCs w:val="24"/>
     </w:rPr>
   </w:style>
-  <w:style w:type="character" w:customStyle="1" w:styleId="UntertitelZchn">
-    <w:name w:val="Untertitel Zchn"/>
-    <w:basedOn w:val="Absatz-Standardschriftart"/>
-    <w:link w:val="Untertitel"/>
+  <w:style w:type="character" w:customStyle="1" w:styleId="SubtitleChar">
+    <w:name w:val="Subtitle Char"/>
+    <w:basedOn w:val="DefaultParagraphFont"/>
+    <w:link w:val="Subtitle"/>
     <w:uiPriority w:val="11"/>
     <w:rsid w:val="003C3BB7"/>
     <w:rPr>
@@ -5867,7 +5784,7 @@
       <w:szCs w:val="24"/>
     </w:rPr>
   </w:style>
-  <w:style w:type="character" w:styleId="Fett">
+  <w:style w:type="character" w:styleId="Strong">
     <w:name w:val="Strong"/>
     <w:uiPriority w:val="22"/>
     <w:qFormat/>
@@ -5877,7 +5794,7 @@
       <w:bCs/>
     </w:rPr>
   </w:style>
-  <w:style w:type="character" w:styleId="Hervorhebung">
+  <w:style w:type="character" w:styleId="Emphasis">
     <w:name w:val="Emphasis"/>
     <w:uiPriority w:val="20"/>
     <w:qFormat/>
@@ -5888,10 +5805,10 @@
       <w:spacing w:val="5"/>
     </w:rPr>
   </w:style>
-  <w:style w:type="paragraph" w:styleId="KeinLeerraum">
+  <w:style w:type="paragraph" w:styleId="NoSpacing">
     <w:name w:val="No Spacing"/>
-    <w:basedOn w:val="Standard"/>
-    <w:link w:val="KeinLeerraumZchn"/>
+    <w:basedOn w:val="Normal"/>
+    <w:link w:val="NoSpacingChar"/>
     <w:uiPriority w:val="1"/>
     <w:qFormat/>
     <w:rsid w:val="003C3BB7"/>
@@ -5899,10 +5816,10 @@
       <w:spacing w:after="0"/>
     </w:pPr>
   </w:style>
-  <w:style w:type="character" w:customStyle="1" w:styleId="KeinLeerraumZchn">
-    <w:name w:val="Kein Leerraum Zchn"/>
-    <w:basedOn w:val="Absatz-Standardschriftart"/>
-    <w:link w:val="KeinLeerraum"/>
+  <w:style w:type="character" w:customStyle="1" w:styleId="NoSpacingChar">
+    <w:name w:val="No Spacing Char"/>
+    <w:basedOn w:val="DefaultParagraphFont"/>
+    <w:link w:val="NoSpacing"/>
     <w:uiPriority w:val="1"/>
     <w:rsid w:val="003C3BB7"/>
     <w:rPr>
@@ -5910,9 +5827,9 @@
       <w:szCs w:val="20"/>
     </w:rPr>
   </w:style>
-  <w:style w:type="paragraph" w:styleId="Listenabsatz">
+  <w:style w:type="paragraph" w:styleId="ListParagraph">
     <w:name w:val="List Paragraph"/>
-    <w:basedOn w:val="Standard"/>
+    <w:basedOn w:val="Normal"/>
     <w:uiPriority w:val="34"/>
     <w:qFormat/>
     <w:rsid w:val="003C3BB7"/>
@@ -5921,11 +5838,11 @@
       <w:contextualSpacing/>
     </w:pPr>
   </w:style>
-  <w:style w:type="paragraph" w:styleId="Zitat">
+  <w:style w:type="paragraph" w:styleId="Quote">
     <w:name w:val="Quote"/>
-    <w:basedOn w:val="Standard"/>
-    <w:next w:val="Standard"/>
-    <w:link w:val="ZitatZchn"/>
+    <w:basedOn w:val="Normal"/>
+    <w:next w:val="Normal"/>
+    <w:link w:val="QuoteChar"/>
     <w:uiPriority w:val="29"/>
     <w:qFormat/>
     <w:rsid w:val="003C3BB7"/>
@@ -5934,10 +5851,10 @@
       <w:iCs/>
     </w:rPr>
   </w:style>
-  <w:style w:type="character" w:customStyle="1" w:styleId="ZitatZchn">
-    <w:name w:val="Zitat Zchn"/>
-    <w:basedOn w:val="Absatz-Standardschriftart"/>
-    <w:link w:val="Zitat"/>
+  <w:style w:type="character" w:customStyle="1" w:styleId="QuoteChar">
+    <w:name w:val="Quote Char"/>
+    <w:basedOn w:val="DefaultParagraphFont"/>
+    <w:link w:val="Quote"/>
     <w:uiPriority w:val="29"/>
     <w:rsid w:val="003C3BB7"/>
     <w:rPr>
@@ -5947,11 +5864,11 @@
       <w:szCs w:val="20"/>
     </w:rPr>
   </w:style>
-  <w:style w:type="paragraph" w:styleId="IntensivesZitat">
+  <w:style w:type="paragraph" w:styleId="IntenseQuote">
     <w:name w:val="Intense Quote"/>
-    <w:basedOn w:val="Standard"/>
-    <w:next w:val="Standard"/>
-    <w:link w:val="IntensivesZitatZchn"/>
+    <w:basedOn w:val="Normal"/>
+    <w:next w:val="Normal"/>
+    <w:link w:val="IntenseQuoteChar"/>
     <w:uiPriority w:val="30"/>
     <w:qFormat/>
     <w:rsid w:val="003C3BB7"/>
@@ -5970,10 +5887,10 @@
       <w:color w:val="4F81BD" w:themeColor="accent1"/>
     </w:rPr>
   </w:style>
-  <w:style w:type="character" w:customStyle="1" w:styleId="IntensivesZitatZchn">
-    <w:name w:val="Intensives Zitat Zchn"/>
-    <w:basedOn w:val="Absatz-Standardschriftart"/>
-    <w:link w:val="IntensivesZitat"/>
+  <w:style w:type="character" w:customStyle="1" w:styleId="IntenseQuoteChar">
+    <w:name w:val="Intense Quote Char"/>
+    <w:basedOn w:val="DefaultParagraphFont"/>
+    <w:link w:val="IntenseQuote"/>
     <w:uiPriority w:val="30"/>
     <w:rsid w:val="003C3BB7"/>
     <w:rPr>
@@ -5984,7 +5901,7 @@
       <w:szCs w:val="20"/>
     </w:rPr>
   </w:style>
-  <w:style w:type="character" w:styleId="SchwacheHervorhebung">
+  <w:style w:type="character" w:styleId="SubtleEmphasis">
     <w:name w:val="Subtle Emphasis"/>
     <w:uiPriority w:val="19"/>
     <w:qFormat/>
@@ -5995,7 +5912,7 @@
       <w:color w:val="243F60" w:themeColor="accent1" w:themeShade="7F"/>
     </w:rPr>
   </w:style>
-  <w:style w:type="character" w:styleId="IntensiveHervorhebung">
+  <w:style w:type="character" w:styleId="IntenseEmphasis">
     <w:name w:val="Intense Emphasis"/>
     <w:uiPriority w:val="21"/>
     <w:qFormat/>
@@ -6008,7 +5925,7 @@
       <w:spacing w:val="10"/>
     </w:rPr>
   </w:style>
-  <w:style w:type="character" w:styleId="SchwacherVerweis">
+  <w:style w:type="character" w:styleId="SubtleReference">
     <w:name w:val="Subtle Reference"/>
     <w:uiPriority w:val="31"/>
     <w:qFormat/>
@@ -6019,7 +5936,7 @@
       <w:color w:val="4F81BD" w:themeColor="accent1"/>
     </w:rPr>
   </w:style>
-  <w:style w:type="character" w:styleId="IntensiverVerweis">
+  <w:style w:type="character" w:styleId="IntenseReference">
     <w:name w:val="Intense Reference"/>
     <w:uiPriority w:val="32"/>
     <w:qFormat/>
@@ -6033,7 +5950,7 @@
       <w:color w:val="4F81BD" w:themeColor="accent1"/>
     </w:rPr>
   </w:style>
-  <w:style w:type="character" w:styleId="Buchtitel">
+  <w:style w:type="character" w:styleId="BookTitle">
     <w:name w:val="Book Title"/>
     <w:uiPriority w:val="33"/>
     <w:qFormat/>
@@ -6046,10 +5963,10 @@
       <w:spacing w:val="9"/>
     </w:rPr>
   </w:style>
-  <w:style w:type="paragraph" w:styleId="Inhaltsverzeichnisberschrift">
+  <w:style w:type="paragraph" w:styleId="TOCHeading">
     <w:name w:val="TOC Heading"/>
-    <w:basedOn w:val="berschrift1"/>
-    <w:next w:val="Standard"/>
+    <w:basedOn w:val="Heading1"/>
+    <w:next w:val="Normal"/>
     <w:uiPriority w:val="39"/>
     <w:unhideWhenUsed/>
     <w:qFormat/>
@@ -6061,10 +5978,10 @@
       <w:lang w:bidi="en-US"/>
     </w:rPr>
   </w:style>
-  <w:style w:type="paragraph" w:styleId="Verzeichnis1">
+  <w:style w:type="paragraph" w:styleId="TOC1">
     <w:name w:val="toc 1"/>
-    <w:basedOn w:val="Standard"/>
-    <w:next w:val="Standard"/>
+    <w:basedOn w:val="Normal"/>
+    <w:next w:val="Normal"/>
     <w:autoRedefine/>
     <w:uiPriority w:val="39"/>
     <w:unhideWhenUsed/>
@@ -6077,10 +5994,10 @@
       <w:b/>
     </w:rPr>
   </w:style>
-  <w:style w:type="paragraph" w:styleId="Verzeichnis2">
+  <w:style w:type="paragraph" w:styleId="TOC2">
     <w:name w:val="toc 2"/>
-    <w:basedOn w:val="Standard"/>
-    <w:next w:val="Standard"/>
+    <w:basedOn w:val="Normal"/>
+    <w:next w:val="Normal"/>
     <w:autoRedefine/>
     <w:uiPriority w:val="39"/>
     <w:unhideWhenUsed/>
@@ -6093,7 +6010,7 @@
   </w:style>
   <w:style w:type="character" w:styleId="Hyperlink">
     <w:name w:val="Hyperlink"/>
-    <w:basedOn w:val="Absatz-Standardschriftart"/>
+    <w:basedOn w:val="DefaultParagraphFont"/>
     <w:uiPriority w:val="99"/>
     <w:unhideWhenUsed/>
     <w:rsid w:val="006F2255"/>
@@ -6102,10 +6019,10 @@
       <w:u w:val="single"/>
     </w:rPr>
   </w:style>
-  <w:style w:type="paragraph" w:styleId="Sprechblasentext">
+  <w:style w:type="paragraph" w:styleId="BalloonText">
     <w:name w:val="Balloon Text"/>
-    <w:basedOn w:val="Standard"/>
-    <w:link w:val="SprechblasentextZchn"/>
+    <w:basedOn w:val="Normal"/>
+    <w:link w:val="BalloonTextChar"/>
     <w:uiPriority w:val="99"/>
     <w:semiHidden/>
     <w:unhideWhenUsed/>
@@ -6119,10 +6036,10 @@
       <w:szCs w:val="16"/>
     </w:rPr>
   </w:style>
-  <w:style w:type="character" w:customStyle="1" w:styleId="SprechblasentextZchn">
-    <w:name w:val="Sprechblasentext Zchn"/>
-    <w:basedOn w:val="Absatz-Standardschriftart"/>
-    <w:link w:val="Sprechblasentext"/>
+  <w:style w:type="character" w:customStyle="1" w:styleId="BalloonTextChar">
+    <w:name w:val="Balloon Text Char"/>
+    <w:basedOn w:val="DefaultParagraphFont"/>
+    <w:link w:val="BalloonText"/>
     <w:uiPriority w:val="99"/>
     <w:semiHidden/>
     <w:rsid w:val="006F2255"/>
@@ -6132,10 +6049,10 @@
       <w:szCs w:val="16"/>
     </w:rPr>
   </w:style>
-  <w:style w:type="paragraph" w:styleId="Verzeichnis3">
+  <w:style w:type="paragraph" w:styleId="TOC3">
     <w:name w:val="toc 3"/>
-    <w:basedOn w:val="Standard"/>
-    <w:next w:val="Standard"/>
+    <w:basedOn w:val="Normal"/>
+    <w:next w:val="Normal"/>
     <w:autoRedefine/>
     <w:uiPriority w:val="39"/>
     <w:unhideWhenUsed/>
@@ -6150,10 +6067,10 @@
       <w:lang w:eastAsia="de-CH"/>
     </w:rPr>
   </w:style>
-  <w:style w:type="paragraph" w:styleId="Kopfzeile">
+  <w:style w:type="paragraph" w:styleId="Header">
     <w:name w:val="header"/>
-    <w:basedOn w:val="Standard"/>
-    <w:link w:val="KopfzeileZchn"/>
+    <w:basedOn w:val="Normal"/>
+    <w:link w:val="HeaderChar"/>
     <w:uiPriority w:val="99"/>
     <w:unhideWhenUsed/>
     <w:rsid w:val="008F2373"/>
@@ -6165,10 +6082,10 @@
       <w:spacing w:after="0"/>
     </w:pPr>
   </w:style>
-  <w:style w:type="character" w:customStyle="1" w:styleId="KopfzeileZchn">
-    <w:name w:val="Kopfzeile Zchn"/>
-    <w:basedOn w:val="Absatz-Standardschriftart"/>
-    <w:link w:val="Kopfzeile"/>
+  <w:style w:type="character" w:customStyle="1" w:styleId="HeaderChar">
+    <w:name w:val="Header Char"/>
+    <w:basedOn w:val="DefaultParagraphFont"/>
+    <w:link w:val="Header"/>
     <w:uiPriority w:val="99"/>
     <w:rsid w:val="008F2373"/>
     <w:rPr>
@@ -6176,10 +6093,10 @@
       <w:szCs w:val="20"/>
     </w:rPr>
   </w:style>
-  <w:style w:type="paragraph" w:styleId="Fuzeile">
+  <w:style w:type="paragraph" w:styleId="Footer">
     <w:name w:val="footer"/>
-    <w:basedOn w:val="Standard"/>
-    <w:link w:val="FuzeileZchn"/>
+    <w:basedOn w:val="Normal"/>
+    <w:link w:val="FooterChar"/>
     <w:uiPriority w:val="99"/>
     <w:unhideWhenUsed/>
     <w:rsid w:val="008F2373"/>
@@ -6191,10 +6108,10 @@
       <w:spacing w:after="0"/>
     </w:pPr>
   </w:style>
-  <w:style w:type="character" w:customStyle="1" w:styleId="FuzeileZchn">
-    <w:name w:val="Fußzeile Zchn"/>
-    <w:basedOn w:val="Absatz-Standardschriftart"/>
-    <w:link w:val="Fuzeile"/>
+  <w:style w:type="character" w:customStyle="1" w:styleId="FooterChar">
+    <w:name w:val="Footer Char"/>
+    <w:basedOn w:val="DefaultParagraphFont"/>
+    <w:link w:val="Footer"/>
     <w:uiPriority w:val="99"/>
     <w:rsid w:val="008F2373"/>
     <w:rPr>
@@ -6202,9 +6119,9 @@
       <w:szCs w:val="20"/>
     </w:rPr>
   </w:style>
-  <w:style w:type="table" w:styleId="HelleListe-Akzent1">
+  <w:style w:type="table" w:styleId="LightList-Accent1">
     <w:name w:val="Light List Accent 1"/>
-    <w:basedOn w:val="NormaleTabelle"/>
+    <w:basedOn w:val="TableNormal"/>
     <w:uiPriority w:val="61"/>
     <w:rsid w:val="003B436F"/>
     <w:pPr>
@@ -6310,9 +6227,9 @@
       <w:szCs w:val="24"/>
     </w:rPr>
   </w:style>
-  <w:style w:type="character" w:styleId="Kommentarzeichen">
+  <w:style w:type="character" w:styleId="CommentReference">
     <w:name w:val="annotation reference"/>
-    <w:basedOn w:val="Absatz-Standardschriftart"/>
+    <w:basedOn w:val="DefaultParagraphFont"/>
     <w:uiPriority w:val="99"/>
     <w:semiHidden/>
     <w:unhideWhenUsed/>
@@ -6322,19 +6239,19 @@
       <w:szCs w:val="16"/>
     </w:rPr>
   </w:style>
-  <w:style w:type="paragraph" w:styleId="Kommentartext">
+  <w:style w:type="paragraph" w:styleId="CommentText">
     <w:name w:val="annotation text"/>
-    <w:basedOn w:val="Standard"/>
-    <w:link w:val="KommentartextZchn"/>
+    <w:basedOn w:val="Normal"/>
+    <w:link w:val="CommentTextChar"/>
     <w:uiPriority w:val="99"/>
     <w:semiHidden/>
     <w:unhideWhenUsed/>
     <w:rsid w:val="00F176AF"/>
   </w:style>
-  <w:style w:type="character" w:customStyle="1" w:styleId="KommentartextZchn">
-    <w:name w:val="Kommentartext Zchn"/>
-    <w:basedOn w:val="Absatz-Standardschriftart"/>
-    <w:link w:val="Kommentartext"/>
+  <w:style w:type="character" w:customStyle="1" w:styleId="CommentTextChar">
+    <w:name w:val="Comment Text Char"/>
+    <w:basedOn w:val="DefaultParagraphFont"/>
+    <w:link w:val="CommentText"/>
     <w:uiPriority w:val="99"/>
     <w:semiHidden/>
     <w:rsid w:val="00F176AF"/>
@@ -6343,11 +6260,11 @@
       <w:szCs w:val="20"/>
     </w:rPr>
   </w:style>
-  <w:style w:type="paragraph" w:styleId="Kommentarthema">
+  <w:style w:type="paragraph" w:styleId="CommentSubject">
     <w:name w:val="annotation subject"/>
-    <w:basedOn w:val="Kommentartext"/>
-    <w:next w:val="Kommentartext"/>
-    <w:link w:val="KommentarthemaZchn"/>
+    <w:basedOn w:val="CommentText"/>
+    <w:next w:val="CommentText"/>
+    <w:link w:val="CommentSubjectChar"/>
     <w:uiPriority w:val="99"/>
     <w:semiHidden/>
     <w:unhideWhenUsed/>
@@ -6357,10 +6274,10 @@
       <w:bCs/>
     </w:rPr>
   </w:style>
-  <w:style w:type="character" w:customStyle="1" w:styleId="KommentarthemaZchn">
-    <w:name w:val="Kommentarthema Zchn"/>
-    <w:basedOn w:val="KommentartextZchn"/>
-    <w:link w:val="Kommentarthema"/>
+  <w:style w:type="character" w:customStyle="1" w:styleId="CommentSubjectChar">
+    <w:name w:val="Comment Subject Char"/>
+    <w:basedOn w:val="CommentTextChar"/>
+    <w:link w:val="CommentSubject"/>
     <w:uiPriority w:val="99"/>
     <w:semiHidden/>
     <w:rsid w:val="00F176AF"/>
@@ -6664,7 +6581,7 @@
 </file>
 
 <file path=customXml/itemProps1.xml><?xml version="1.0" encoding="utf-8"?>
-<ds:datastoreItem xmlns:ds="http://schemas.openxmlformats.org/officeDocument/2006/customXml" ds:itemID="{34F47578-D6C0-418B-BE56-E8EF6C892093}">
+<ds:datastoreItem xmlns:ds="http://schemas.openxmlformats.org/officeDocument/2006/customXml" ds:itemID="{09B13E6A-4D18-4C2A-A456-02D2D7D0D2E1}">
   <ds:schemaRefs>
     <ds:schemaRef ds:uri="http://schemas.openxmlformats.org/officeDocument/2006/bibliography"/>
   </ds:schemaRefs>
